--- a/Kid Care App.docx
+++ b/Kid Care App.docx
@@ -1,6 +1,6 @@
 
 <file path=word/document.xml><?xml version="1.0" encoding="utf-8"?>
-<w:document xmlns:wpc="http://schemas.microsoft.com/office/word/2010/wordprocessingCanvas" xmlns:mc="http://schemas.openxmlformats.org/markup-compatibility/2006" xmlns:o="urn:schemas-microsoft-com:office:office" xmlns:r="http://schemas.openxmlformats.org/officeDocument/2006/relationships" xmlns:m="http://schemas.openxmlformats.org/officeDocument/2006/math" xmlns:v="urn:schemas-microsoft-com:vml" xmlns:wp14="http://schemas.microsoft.com/office/word/2010/wordprocessingDrawing" xmlns:wp="http://schemas.openxmlformats.org/drawingml/2006/wordprocessingDrawing" xmlns:w10="urn:schemas-microsoft-com:office:word" xmlns:w="http://schemas.openxmlformats.org/wordprocessingml/2006/main" xmlns:w14="http://schemas.microsoft.com/office/word/2010/wordml" xmlns:w15="http://schemas.microsoft.com/office/word/2012/wordml" xmlns:wpg="http://schemas.microsoft.com/office/word/2010/wordprocessingGroup" xmlns:wpi="http://schemas.microsoft.com/office/word/2010/wordprocessingInk" xmlns:wne="http://schemas.microsoft.com/office/word/2006/wordml" xmlns:wps="http://schemas.microsoft.com/office/word/2010/wordprocessingShape" mc:Ignorable="w14 w15 wp14">
+<w:document xmlns:wpc="http://schemas.microsoft.com/office/word/2010/wordprocessingCanvas" xmlns:mc="http://schemas.openxmlformats.org/markup-compatibility/2006" xmlns:o="urn:schemas-microsoft-com:office:office" xmlns:r="http://schemas.openxmlformats.org/officeDocument/2006/relationships" xmlns:m="http://schemas.openxmlformats.org/officeDocument/2006/math" xmlns:v="urn:schemas-microsoft-com:vml" xmlns:wp14="http://schemas.microsoft.com/office/word/2010/wordprocessingDrawing" xmlns:wp="http://schemas.openxmlformats.org/drawingml/2006/wordprocessingDrawing" xmlns:w10="urn:schemas-microsoft-com:office:word" xmlns:w="http://schemas.openxmlformats.org/wordprocessingml/2006/main" xmlns:w14="http://schemas.microsoft.com/office/word/2010/wordml" xmlns:wpg="http://schemas.microsoft.com/office/word/2010/wordprocessingGroup" xmlns:wpi="http://schemas.microsoft.com/office/word/2010/wordprocessingInk" xmlns:wne="http://schemas.microsoft.com/office/word/2006/wordml" xmlns:wps="http://schemas.microsoft.com/office/word/2010/wordprocessingShape" mc:Ignorable="w14 wp14">
   <w:background w:color="FFFFFF" w:themeColor="background1"/>
   <w:body>
     <w:p>
@@ -725,6 +725,9 @@
       <w:r>
         <w:t xml:space="preserve">Specification................................................................................ </w:t>
       </w:r>
+      <w:r>
+        <w:t>7</w:t>
+      </w:r>
     </w:p>
     <w:p>
       <w:pPr>
@@ -736,6 +739,9 @@
       <w:r>
         <w:t xml:space="preserve">Requirements......................................................................... </w:t>
       </w:r>
+      <w:r>
+        <w:t>7</w:t>
+      </w:r>
     </w:p>
     <w:p>
       <w:pPr>
@@ -747,6 +753,9 @@
       <w:r>
         <w:t xml:space="preserve">Requirements..................................................................................... </w:t>
       </w:r>
+      <w:r>
+        <w:t>7</w:t>
+      </w:r>
     </w:p>
     <w:p>
       <w:pPr>
@@ -758,22 +767,8 @@
       <w:r>
         <w:t xml:space="preserve">Requirements............................................................ </w:t>
       </w:r>
-    </w:p>
-    <w:p>
-      <w:pPr>
-        <w:pStyle w:val="Default"/>
-      </w:pPr>
-      <w:r>
-        <w:t>3.3.1 Logical Structure of the Data ........</w:t>
-      </w:r>
-      <w:r>
-        <w:t>.........................</w:t>
-      </w:r>
-      <w:r>
-        <w:t>...........</w:t>
-      </w:r>
-      <w:r>
-        <w:t>..............................</w:t>
+      <w:r>
+        <w:t>7</w:t>
       </w:r>
       <w:r>
         <w:t xml:space="preserve"> </w:t>
@@ -784,19 +779,22 @@
         <w:pStyle w:val="Default"/>
       </w:pPr>
       <w:r>
-        <w:t xml:space="preserve">3.3.2 </w:t>
+        <w:t>3.3.1</w:t>
+      </w:r>
+      <w:r>
+        <w:t xml:space="preserve"> </w:t>
       </w:r>
       <w:r>
         <w:t>Security...........................................................................................................</w:t>
       </w:r>
-    </w:p>
-    <w:p>
-      <w:pPr>
-        <w:pStyle w:val="Default"/>
-      </w:pPr>
-      <w:r>
-        <w:t>Index........................................................................................................................</w:t>
-      </w:r>
+      <w:r>
+        <w:t>8</w:t>
+      </w:r>
+    </w:p>
+    <w:p>
+      <w:pPr>
+        <w:pStyle w:val="Default"/>
+      </w:pPr>
     </w:p>
     <w:p>
       <w:pPr>
@@ -975,21 +973,81 @@
           <w:szCs w:val="20"/>
         </w:rPr>
       </w:pPr>
-    </w:p>
-    <w:p>
-      <w:pPr>
-        <w:bidi w:val="0"/>
-        <w:rPr>
-          <w:rFonts w:ascii="Times New Roman" w:hAnsi="Times New Roman" w:cs="Times New Roman"/>
+      <w:r>
+        <w:rPr>
+          <w:rFonts w:asciiTheme="majorBidi" w:hAnsiTheme="majorBidi" w:cstheme="majorBidi"/>
           <w:sz w:val="20"/>
           <w:szCs w:val="20"/>
         </w:rPr>
-      </w:pPr>
-      <w:r>
-        <w:rPr>
+        <w:t>Figure 2-Non-Functinal Requirement</w:t>
+      </w:r>
+      <w:r>
+        <w:rPr>
+          <w:rFonts w:asciiTheme="majorBidi" w:hAnsiTheme="majorBidi" w:cstheme="majorBidi"/>
           <w:sz w:val="20"/>
           <w:szCs w:val="20"/>
         </w:rPr>
+        <w:t>s</w:t>
+      </w:r>
+      <w:r>
+        <w:rPr>
+          <w:color w:val="auto"/>
+          <w:sz w:val="20"/>
+          <w:szCs w:val="20"/>
+        </w:rPr>
+        <w:t>.....</w:t>
+      </w:r>
+      <w:r>
+        <w:rPr>
+          <w:color w:val="auto"/>
+          <w:sz w:val="20"/>
+          <w:szCs w:val="20"/>
+        </w:rPr>
+        <w:t>..............................</w:t>
+      </w:r>
+      <w:r>
+        <w:rPr>
+          <w:color w:val="auto"/>
+          <w:sz w:val="20"/>
+          <w:szCs w:val="20"/>
+        </w:rPr>
+        <w:t>...........................................................</w:t>
+      </w:r>
+      <w:r>
+        <w:rPr>
+          <w:color w:val="auto"/>
+          <w:sz w:val="20"/>
+          <w:szCs w:val="20"/>
+        </w:rPr>
+        <w:t>8</w:t>
+      </w:r>
+      <w:bookmarkStart w:id="0" w:name="_GoBack"/>
+      <w:bookmarkEnd w:id="0"/>
+    </w:p>
+    <w:p>
+      <w:pPr>
+        <w:pStyle w:val="Default"/>
+        <w:rPr>
+          <w:color w:val="auto"/>
+          <w:sz w:val="20"/>
+          <w:szCs w:val="20"/>
+        </w:rPr>
+      </w:pPr>
+    </w:p>
+    <w:p>
+      <w:pPr>
+        <w:bidi w:val="0"/>
+        <w:rPr>
+          <w:rFonts w:ascii="Times New Roman" w:hAnsi="Times New Roman" w:cs="Times New Roman"/>
+          <w:sz w:val="20"/>
+          <w:szCs w:val="20"/>
+        </w:rPr>
+      </w:pPr>
+      <w:r>
+        <w:rPr>
+          <w:sz w:val="20"/>
+          <w:szCs w:val="20"/>
+        </w:rPr>
         <w:br w:type="page"/>
       </w:r>
     </w:p>
@@ -997,18 +1055,28 @@
       <w:pPr>
         <w:pStyle w:val="Default"/>
         <w:rPr>
+          <w:b/>
+          <w:bCs/>
           <w:sz w:val="28"/>
           <w:szCs w:val="28"/>
         </w:rPr>
       </w:pPr>
-      <w:r>
-        <w:rPr>
-          <w:b/>
-          <w:bCs/>
+    </w:p>
+    <w:p>
+      <w:pPr>
+        <w:pStyle w:val="Default"/>
+        <w:rPr>
           <w:sz w:val="28"/>
           <w:szCs w:val="28"/>
         </w:rPr>
-        <w:lastRenderedPageBreak/>
+      </w:pPr>
+      <w:r>
+        <w:rPr>
+          <w:b/>
+          <w:bCs/>
+          <w:sz w:val="28"/>
+          <w:szCs w:val="28"/>
+        </w:rPr>
         <w:t xml:space="preserve">1.0. Introduction </w:t>
       </w:r>
     </w:p>
@@ -1180,7 +1248,7 @@
     </w:p>
     <w:tbl>
       <w:tblPr>
-        <w:tblStyle w:val="1"/>
+        <w:tblStyle w:val="PlainTable1"/>
         <w:tblW w:w="0" w:type="auto"/>
         <w:tblLook w:val="04A0" w:firstRow="1" w:lastRow="0" w:firstColumn="1" w:lastColumn="0" w:noHBand="0" w:noVBand="1"/>
       </w:tblPr>
@@ -1406,19 +1474,26 @@
       <w:pPr>
         <w:pStyle w:val="Default"/>
         <w:rPr>
-          <w:sz w:val="28"/>
-          <w:szCs w:val="28"/>
-        </w:rPr>
-      </w:pPr>
-    </w:p>
-    <w:p>
-      <w:pPr>
-        <w:pStyle w:val="Default"/>
-        <w:rPr>
-          <w:sz w:val="28"/>
-          <w:szCs w:val="28"/>
-        </w:rPr>
-      </w:pPr>
+          <w:sz w:val="22"/>
+          <w:szCs w:val="22"/>
+        </w:rPr>
+      </w:pPr>
+    </w:p>
+    <w:p>
+      <w:pPr>
+        <w:pStyle w:val="Default"/>
+        <w:rPr>
+          <w:sz w:val="20"/>
+          <w:szCs w:val="20"/>
+        </w:rPr>
+      </w:pPr>
+      <w:r>
+        <w:rPr>
+          <w:sz w:val="20"/>
+          <w:szCs w:val="20"/>
+        </w:rPr>
+        <w:t>-The busy coder’s guide ANDROID  development.</w:t>
+      </w:r>
     </w:p>
     <w:p>
       <w:pPr>
@@ -1931,7 +2006,7 @@
               </wp:anchor>
             </w:drawing>
           </mc:Choice>
-          <mc:Fallback>
+          <mc:Fallback xmlns:w15="http://schemas.microsoft.com/office/word/2012/wordml">
             <w:pict>
               <v:rect id="مستطيل 8" o:spid="_x0000_s1026" style="position:absolute;left:0;text-align:left;margin-left:115.35pt;margin-top:5.75pt;width:257.9pt;height:309.25pt;z-index:251662336;visibility:visible;mso-wrap-style:square;mso-height-percent:0;mso-wrap-distance-left:9pt;mso-wrap-distance-top:0;mso-wrap-distance-right:9pt;mso-wrap-distance-bottom:0;mso-position-horizontal:absolute;mso-position-horizontal-relative:text;mso-position-vertical:absolute;mso-position-vertical-relative:text;mso-height-percent:0;mso-height-relative:margin;v-text-anchor:middle" o:gfxdata="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" fillcolor="white [3201]" strokecolor="black [3200]" strokeweight="2pt">
                 <v:textbox>
@@ -2185,7 +2260,7 @@
               </wp:anchor>
             </w:drawing>
           </mc:Choice>
-          <mc:Fallback>
+          <mc:Fallback xmlns:w15="http://schemas.microsoft.com/office/word/2012/wordml">
             <w:pict>
               <v:rect id="مستطيل 9" o:spid="_x0000_s1027" style="position:absolute;left:0;text-align:left;margin-left:148.5pt;margin-top:37pt;width:189.7pt;height:101.45pt;z-index:251663360;visibility:visible;mso-wrap-style:square;mso-height-percent:0;mso-wrap-distance-left:9pt;mso-wrap-distance-top:0;mso-wrap-distance-right:9pt;mso-wrap-distance-bottom:0;mso-position-horizontal:absolute;mso-position-horizontal-relative:text;mso-position-vertical:absolute;mso-position-vertical-relative:text;mso-height-percent:0;mso-height-relative:margin;v-text-anchor:middle" o:gfxdata="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" fillcolor="white [3201]" strokecolor="black [3200]" strokeweight="2pt">
                 <v:textbox>
@@ -2262,7 +2337,7 @@
                     <pic:cNvPicPr/>
                   </pic:nvPicPr>
                   <pic:blipFill>
-                    <a:blip r:embed="rId4" cstate="print">
+                    <a:blip r:embed="rId6" cstate="print">
                       <a:extLst>
                         <a:ext uri="{28A0092B-C50C-407E-A947-70E740481C1C}">
                           <a14:useLocalDpi xmlns:a14="http://schemas.microsoft.com/office/drawing/2010/main" val="0"/>
@@ -2347,7 +2422,7 @@
               </wp:anchor>
             </w:drawing>
           </mc:Choice>
-          <mc:Fallback>
+          <mc:Fallback xmlns:w15="http://schemas.microsoft.com/office/word/2012/wordml">
             <w:pict>
               <v:line w14:anchorId="47B0B8C2" id="رابط مستقيم 13" o:spid="_x0000_s1026" style="position:absolute;left:0;text-align:left;z-index:251667456;visibility:visible;mso-wrap-style:square;mso-wrap-distance-left:9pt;mso-wrap-distance-top:0;mso-wrap-distance-right:9pt;mso-wrap-distance-bottom:0;mso-position-horizontal:absolute;mso-position-horizontal-relative:text;mso-position-vertical:absolute;mso-position-vertical-relative:text" from="30.8pt,13.9pt" to="148.55pt,31.45pt" o:gfxdata="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" strokecolor="black [3200]" strokeweight="2pt">
                 <v:shadow on="t" color="black" opacity="24903f" origin=",.5" offset="0,.55556mm"/>
@@ -2503,7 +2578,7 @@
               </wp:anchor>
             </w:drawing>
           </mc:Choice>
-          <mc:Fallback>
+          <mc:Fallback xmlns:w15="http://schemas.microsoft.com/office/word/2012/wordml">
             <w:pict>
               <v:rect id="مستطيل 5" o:spid="_x0000_s1028" style="position:absolute;margin-left:-18pt;margin-top:5.1pt;width:48.8pt;height:18.75pt;z-index:-251657216;visibility:visible;mso-wrap-style:square;mso-height-percent:0;mso-wrap-distance-left:9pt;mso-wrap-distance-top:0;mso-wrap-distance-right:9pt;mso-wrap-distance-bottom:0;mso-position-horizontal:absolute;mso-position-horizontal-relative:text;mso-position-vertical:absolute;mso-position-vertical-relative:text;mso-height-percent:0;mso-height-relative:margin;v-text-anchor:middle" o:gfxdata="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" fillcolor="white [3201]" strokecolor="black [3200]" strokeweight="2pt">
                 <v:textbox>
@@ -2661,7 +2736,7 @@
               </wp:anchor>
             </w:drawing>
           </mc:Choice>
-          <mc:Fallback>
+          <mc:Fallback xmlns:w15="http://schemas.microsoft.com/office/word/2012/wordml">
             <w:pict>
               <v:line w14:anchorId="415EE155" id="رابط مستقيم 12" o:spid="_x0000_s1026" style="position:absolute;left:0;text-align:left;flip:y;z-index:251666432;visibility:visible;mso-wrap-style:square;mso-wrap-distance-left:9pt;mso-wrap-distance-top:0;mso-wrap-distance-right:9pt;mso-wrap-distance-bottom:0;mso-position-horizontal:absolute;mso-position-horizontal-relative:text;mso-position-vertical:absolute;mso-position-vertical-relative:text" from="32.7pt,16.35pt" to="148.55pt,63.3pt" o:gfxdata="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" strokecolor="black [3200]" strokeweight="2pt">
                 <v:shadow on="t" color="black" opacity="24903f" origin=",.5" offset="0,.55556mm"/>
@@ -2693,7 +2768,7 @@
                     <pic:cNvPicPr/>
                   </pic:nvPicPr>
                   <pic:blipFill>
-                    <a:blip r:embed="rId4" cstate="print">
+                    <a:blip r:embed="rId6" cstate="print">
                       <a:extLst>
                         <a:ext uri="{28A0092B-C50C-407E-A947-70E740481C1C}">
                           <a14:useLocalDpi xmlns:a14="http://schemas.microsoft.com/office/drawing/2010/main" val="0"/>
@@ -2813,7 +2888,7 @@
               </wp:anchor>
             </w:drawing>
           </mc:Choice>
-          <mc:Fallback>
+          <mc:Fallback xmlns:w15="http://schemas.microsoft.com/office/word/2012/wordml">
             <w:pict>
               <v:rect id="مستطيل 6" o:spid="_x0000_s1029" style="position:absolute;margin-left:-21.15pt;margin-top:6.95pt;width:53.85pt;height:20.65pt;z-index:251660288;visibility:visible;mso-wrap-style:square;mso-width-percent:0;mso-height-percent:0;mso-wrap-distance-left:9pt;mso-wrap-distance-top:0;mso-wrap-distance-right:9pt;mso-wrap-distance-bottom:0;mso-position-horizontal:absolute;mso-position-horizontal-relative:text;mso-position-vertical:absolute;mso-position-vertical-relative:text;mso-width-percent:0;mso-height-percent:0;mso-width-relative:margin;mso-height-relative:margin;v-text-anchor:middle" o:gfxdata="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" fillcolor="white [3201]" strokecolor="black [3200]" strokeweight="2pt">
                 <v:textbox>
@@ -2944,7 +3019,7 @@
               </wp:anchor>
             </w:drawing>
           </mc:Choice>
-          <mc:Fallback>
+          <mc:Fallback xmlns:w15="http://schemas.microsoft.com/office/word/2012/wordml">
             <w:pict>
               <v:rect id="مستطيل 10" o:spid="_x0000_s1030" style="position:absolute;margin-left:148.55pt;margin-top:13.75pt;width:194.7pt;height:58.85pt;z-index:251664384;visibility:visible;mso-wrap-style:square;mso-wrap-distance-left:9pt;mso-wrap-distance-top:0;mso-wrap-distance-right:9pt;mso-wrap-distance-bottom:0;mso-position-horizontal:absolute;mso-position-horizontal-relative:text;mso-position-vertical:absolute;mso-position-vertical-relative:text;v-text-anchor:middle" o:gfxdata="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" fillcolor="white [3201]" strokecolor="black [3200]" strokeweight="2pt">
                 <v:textbox>
@@ -3005,7 +3080,7 @@
                     <pic:cNvPicPr/>
                   </pic:nvPicPr>
                   <pic:blipFill>
-                    <a:blip r:embed="rId4" cstate="print">
+                    <a:blip r:embed="rId6" cstate="print">
                       <a:extLst>
                         <a:ext uri="{28A0092B-C50C-407E-A947-70E740481C1C}">
                           <a14:useLocalDpi xmlns:a14="http://schemas.microsoft.com/office/drawing/2010/main" val="0"/>
@@ -3091,7 +3166,7 @@
               </wp:anchor>
             </w:drawing>
           </mc:Choice>
-          <mc:Fallback>
+          <mc:Fallback xmlns:w15="http://schemas.microsoft.com/office/word/2012/wordml">
             <w:pict>
               <v:line w14:anchorId="3D3420D9" id="رابط مستقيم 11" o:spid="_x0000_s1026" style="position:absolute;left:0;text-align:left;flip:y;z-index:251665408;visibility:visible;mso-wrap-style:square;mso-width-percent:0;mso-wrap-distance-left:9pt;mso-wrap-distance-top:0;mso-wrap-distance-right:9pt;mso-wrap-distance-bottom:0;mso-position-horizontal:absolute;mso-position-horizontal-relative:text;mso-position-vertical:absolute;mso-position-vertical-relative:text;mso-width-percent:0;mso-width-relative:margin" from="28.9pt,45.05pt" to="148.5pt,65.1pt" o:gfxdata="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" strokecolor="black [3200]" strokeweight="2pt">
                 <v:shadow on="t" color="black" opacity="24903f" origin=",.5" offset="0,.55556mm"/>
@@ -3191,7 +3266,7 @@
               </wp:anchor>
             </w:drawing>
           </mc:Choice>
-          <mc:Fallback>
+          <mc:Fallback xmlns:w15="http://schemas.microsoft.com/office/word/2012/wordml">
             <w:pict>
               <v:rect id="مستطيل 7" o:spid="_x0000_s1031" style="position:absolute;margin-left:-18pt;margin-top:8.15pt;width:46.9pt;height:21.9pt;z-index:251661312;visibility:visible;mso-wrap-style:square;mso-width-percent:0;mso-wrap-distance-left:9pt;mso-wrap-distance-top:0;mso-wrap-distance-right:9pt;mso-wrap-distance-bottom:0;mso-position-horizontal:absolute;mso-position-horizontal-relative:text;mso-position-vertical:absolute;mso-position-vertical-relative:text;mso-width-percent:0;mso-width-relative:margin;v-text-anchor:middle" o:gfxdata="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" fillcolor="white [3201]" strokecolor="black [3200]" strokeweight="2pt">
                 <v:textbox>
@@ -3607,7 +3682,7 @@
               </wp:anchor>
             </w:drawing>
           </mc:Choice>
-          <mc:Fallback>
+          <mc:Fallback xmlns:w15="http://schemas.microsoft.com/office/word/2012/wordml">
             <w:pict>
               <v:oval id="شكل بيضاوي 16" o:spid="_x0000_s1032" style="position:absolute;margin-left:131pt;margin-top:17.8pt;width:189.7pt;height:80.15pt;z-index:251669504;visibility:visible;mso-wrap-style:square;mso-width-percent:0;mso-height-percent:0;mso-wrap-distance-left:9pt;mso-wrap-distance-top:0;mso-wrap-distance-right:9pt;mso-wrap-distance-bottom:0;mso-position-horizontal:absolute;mso-position-horizontal-relative:text;mso-position-vertical:absolute;mso-position-vertical-relative:text;mso-width-percent:0;mso-height-percent:0;mso-width-relative:margin;mso-height-relative:margin;v-text-anchor:middle" o:gfxdata="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" fillcolor="white [3201]" strokecolor="black [3200]" strokeweight="2pt">
                 <v:textbox>
@@ -3755,7 +3830,7 @@
               </wp:anchor>
             </w:drawing>
           </mc:Choice>
-          <mc:Fallback>
+          <mc:Fallback xmlns:w15="http://schemas.microsoft.com/office/word/2012/wordml">
             <w:pict>
               <v:rect id="مستطيل 18" o:spid="_x0000_s1033" style="position:absolute;margin-left:-13.6pt;margin-top:60.85pt;width:47.6pt;height:18.15pt;z-index:251671552;visibility:visible;mso-wrap-style:square;mso-width-percent:0;mso-height-percent:0;mso-wrap-distance-left:9pt;mso-wrap-distance-top:0;mso-wrap-distance-right:9pt;mso-wrap-distance-bottom:0;mso-position-horizontal:absolute;mso-position-horizontal-relative:text;mso-position-vertical:absolute;mso-position-vertical-relative:text;mso-width-percent:0;mso-height-percent:0;mso-width-relative:margin;mso-height-relative:margin;v-text-anchor:middle" o:gfxdata="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" fillcolor="white [3201]" strokecolor="black [3200]" strokeweight="2pt">
                 <v:textbox>
@@ -3842,7 +3917,7 @@
               </wp:anchor>
             </w:drawing>
           </mc:Choice>
-          <mc:Fallback>
+          <mc:Fallback xmlns:w15="http://schemas.microsoft.com/office/word/2012/wordml">
             <w:pict>
               <v:line w14:anchorId="729C51C5" id="رابط مستقيم 17" o:spid="_x0000_s1026" style="position:absolute;left:0;text-align:left;z-index:251670528;visibility:visible;mso-wrap-style:square;mso-wrap-distance-left:9pt;mso-wrap-distance-top:0;mso-wrap-distance-right:9pt;mso-wrap-distance-bottom:0;mso-position-horizontal:absolute;mso-position-horizontal-relative:text;mso-position-vertical:absolute;mso-position-vertical-relative:text" from="23.95pt,28.3pt" to="131pt,29.55pt" o:gfxdata="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" strokecolor="black [3200]" strokeweight="2pt">
                 <v:shadow on="t" color="black" opacity="24903f" origin=",.5" offset="0,.55556mm"/>
@@ -3882,7 +3957,7 @@
                     <pic:cNvPicPr/>
                   </pic:nvPicPr>
                   <pic:blipFill>
-                    <a:blip r:embed="rId5" cstate="print">
+                    <a:blip r:embed="rId7" cstate="print">
                       <a:extLst>
                         <a:ext uri="{28A0092B-C50C-407E-A947-70E740481C1C}">
                           <a14:useLocalDpi xmlns:a14="http://schemas.microsoft.com/office/drawing/2010/main" val="0"/>
@@ -4197,7 +4272,7 @@
               </wp:anchor>
             </w:drawing>
           </mc:Choice>
-          <mc:Fallback>
+          <mc:Fallback xmlns:w15="http://schemas.microsoft.com/office/word/2012/wordml">
             <w:pict>
               <v:oval id="شكل بيضاوي 19" o:spid="_x0000_s1034" style="position:absolute;margin-left:177.9pt;margin-top:22.7pt;width:149.6pt;height:75.75pt;z-index:251674624;visibility:visible;mso-wrap-style:square;mso-width-percent:0;mso-height-percent:0;mso-wrap-distance-left:9pt;mso-wrap-distance-top:0;mso-wrap-distance-right:9pt;mso-wrap-distance-bottom:0;mso-position-horizontal:absolute;mso-position-horizontal-relative:text;mso-position-vertical:absolute;mso-position-vertical-relative:text;mso-width-percent:0;mso-height-percent:0;mso-width-relative:margin;mso-height-relative:margin;v-text-anchor:middle" o:gfxdata="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" fillcolor="white [3201]" strokecolor="black [3200]" strokeweight="2pt">
                 <v:textbox>
@@ -4297,7 +4372,7 @@
                     <pic:cNvPicPr/>
                   </pic:nvPicPr>
                   <pic:blipFill>
-                    <a:blip r:embed="rId5" cstate="print">
+                    <a:blip r:embed="rId7" cstate="print">
                       <a:extLst>
                         <a:ext uri="{28A0092B-C50C-407E-A947-70E740481C1C}">
                           <a14:useLocalDpi xmlns:a14="http://schemas.microsoft.com/office/drawing/2010/main" val="0"/>
@@ -4394,7 +4469,7 @@
               </wp:anchor>
             </w:drawing>
           </mc:Choice>
-          <mc:Fallback>
+          <mc:Fallback xmlns:w15="http://schemas.microsoft.com/office/word/2012/wordml">
             <w:pict>
               <v:line w14:anchorId="77991D0C" id="رابط مستقيم 21" o:spid="_x0000_s1026" style="position:absolute;left:0;text-align:left;flip:y;z-index:251676672;visibility:visible;mso-wrap-style:square;mso-width-percent:0;mso-height-percent:0;mso-wrap-distance-left:9pt;mso-wrap-distance-top:0;mso-wrap-distance-right:9pt;mso-wrap-distance-bottom:0;mso-position-horizontal:absolute;mso-position-horizontal-relative:text;mso-position-vertical:absolute;mso-position-vertical-relative:text;mso-width-percent:0;mso-height-percent:0;mso-width-relative:margin;mso-height-relative:margin" from="23.9pt,4.85pt" to="176.05pt,4.85pt" o:gfxdata="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" strokecolor="black [3200]" strokeweight="2pt">
                 <v:shadow on="t" color="black" opacity="24903f" origin=",.5" offset="0,.55556mm"/>
@@ -4504,7 +4579,7 @@
               </wp:anchor>
             </w:drawing>
           </mc:Choice>
-          <mc:Fallback>
+          <mc:Fallback xmlns:w15="http://schemas.microsoft.com/office/word/2012/wordml">
             <w:pict>
               <v:rect id="مستطيل 23" o:spid="_x0000_s1035" style="position:absolute;margin-left:-16.65pt;margin-top:14.3pt;width:53.85pt;height:23.2pt;z-index:251678720;visibility:visible;mso-wrap-style:square;mso-wrap-distance-left:9pt;mso-wrap-distance-top:0;mso-wrap-distance-right:9pt;mso-wrap-distance-bottom:0;mso-position-horizontal:absolute;mso-position-horizontal-relative:text;mso-position-vertical:absolute;mso-position-vertical-relative:text;v-text-anchor:middle" o:gfxdata="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" fillcolor="white [3201]" strokecolor="black [3200]" strokeweight="2pt">
                 <v:textbox>
@@ -4824,7 +4899,7 @@
               </wp:anchor>
             </w:drawing>
           </mc:Choice>
-          <mc:Fallback>
+          <mc:Fallback xmlns:w15="http://schemas.microsoft.com/office/word/2012/wordml">
             <w:pict>
               <v:oval id="شكل بيضاوي 26" o:spid="_x0000_s1036" style="position:absolute;margin-left:149.15pt;margin-top:1.9pt;width:154.65pt;height:67pt;z-index:251681792;visibility:visible;mso-wrap-style:square;mso-width-percent:0;mso-height-percent:0;mso-wrap-distance-left:9pt;mso-wrap-distance-top:0;mso-wrap-distance-right:9pt;mso-wrap-distance-bottom:0;mso-position-horizontal:absolute;mso-position-horizontal-relative:text;mso-position-vertical:absolute;mso-position-vertical-relative:text;mso-width-percent:0;mso-height-percent:0;mso-width-relative:margin;mso-height-relative:margin;v-text-anchor:middle" o:gfxdata="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" fillcolor="white [3201]" strokecolor="black [3200]" strokeweight="2pt">
                 <v:textbox>
@@ -4888,7 +4963,7 @@
                     <pic:cNvPicPr/>
                   </pic:nvPicPr>
                   <pic:blipFill>
-                    <a:blip r:embed="rId5" cstate="print">
+                    <a:blip r:embed="rId7" cstate="print">
                       <a:extLst>
                         <a:ext uri="{28A0092B-C50C-407E-A947-70E740481C1C}">
                           <a14:useLocalDpi xmlns:a14="http://schemas.microsoft.com/office/drawing/2010/main" val="0"/>
@@ -4990,7 +5065,7 @@
               </wp:anchor>
             </w:drawing>
           </mc:Choice>
-          <mc:Fallback>
+          <mc:Fallback xmlns:w15="http://schemas.microsoft.com/office/word/2012/wordml">
             <w:pict>
               <v:line w14:anchorId="290A1FF9" id="رابط مستقيم 27" o:spid="_x0000_s1026" style="position:absolute;left:0;text-align:left;z-index:251682816;visibility:visible;mso-wrap-style:square;mso-width-percent:0;mso-height-percent:0;mso-wrap-distance-left:9pt;mso-wrap-distance-top:0;mso-wrap-distance-right:9pt;mso-wrap-distance-bottom:0;mso-position-horizontal:absolute;mso-position-horizontal-relative:text;mso-position-vertical:absolute;mso-position-vertical-relative:text;mso-width-percent:0;mso-height-percent:0;mso-width-relative:margin;mso-height-relative:margin" from="27.7pt,12.95pt" to="149.1pt,12.95pt" o:gfxdata="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" strokecolor="black [3200]" strokeweight="2pt">
                 <v:shadow on="t" color="black" opacity="24903f" origin=",.5" offset="0,.55556mm"/>
@@ -5100,7 +5175,7 @@
               </wp:anchor>
             </w:drawing>
           </mc:Choice>
-          <mc:Fallback>
+          <mc:Fallback xmlns:w15="http://schemas.microsoft.com/office/word/2012/wordml">
             <w:pict>
               <v:rect id="مستطيل 28" o:spid="_x0000_s1037" style="position:absolute;margin-left:-21.1pt;margin-top:23.25pt;width:63.25pt;height:22.55pt;z-index:251683840;visibility:visible;mso-wrap-style:square;mso-wrap-distance-left:9pt;mso-wrap-distance-top:0;mso-wrap-distance-right:9pt;mso-wrap-distance-bottom:0;mso-position-horizontal:absolute;mso-position-horizontal-relative:text;mso-position-vertical:absolute;mso-position-vertical-relative:text;v-text-anchor:middle" o:gfxdata="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" fillcolor="white [3201]" strokecolor="black [3200]" strokeweight="2pt">
                 <v:textbox>
@@ -5465,7 +5540,7 @@
               </wp:anchor>
             </w:drawing>
           </mc:Choice>
-          <mc:Fallback>
+          <mc:Fallback xmlns:w15="http://schemas.microsoft.com/office/word/2012/wordml">
             <w:pict>
               <v:rect id="مستطيل 32" o:spid="_x0000_s1038" style="position:absolute;margin-left:-21.15pt;margin-top:84.85pt;width:53.2pt;height:23.8pt;z-index:251688960;visibility:visible;mso-wrap-style:square;mso-width-percent:0;mso-height-percent:0;mso-wrap-distance-left:9pt;mso-wrap-distance-top:0;mso-wrap-distance-right:9pt;mso-wrap-distance-bottom:0;mso-position-horizontal:absolute;mso-position-horizontal-relative:text;mso-position-vertical:absolute;mso-position-vertical-relative:text;mso-width-percent:0;mso-height-percent:0;mso-width-relative:margin;mso-height-relative:margin;v-text-anchor:middle" o:gfxdata="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" fillcolor="white [3201]" strokecolor="black [3200]" strokeweight="2pt">
                 <v:textbox>
@@ -5593,7 +5668,7 @@
               </wp:anchor>
             </w:drawing>
           </mc:Choice>
-          <mc:Fallback>
+          <mc:Fallback xmlns:w15="http://schemas.microsoft.com/office/word/2012/wordml">
             <w:pict>
               <v:oval id="شكل بيضاوي 30" o:spid="_x0000_s1039" style="position:absolute;margin-left:159.75pt;margin-top:21.5pt;width:148.4pt;height:58.85pt;z-index:251686912;visibility:visible;mso-wrap-style:square;mso-wrap-distance-left:9pt;mso-wrap-distance-top:0;mso-wrap-distance-right:9pt;mso-wrap-distance-bottom:0;mso-position-horizontal:absolute;mso-position-horizontal-relative:text;mso-position-vertical:absolute;mso-position-vertical-relative:text;v-text-anchor:middle" o:gfxdata="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" fillcolor="white [3201]" strokecolor="black [3200]" strokeweight="2pt">
                 <v:textbox>
@@ -5681,7 +5756,7 @@
               </wp:anchor>
             </w:drawing>
           </mc:Choice>
-          <mc:Fallback>
+          <mc:Fallback xmlns:w15="http://schemas.microsoft.com/office/word/2012/wordml">
             <w:pict>
               <v:line w14:anchorId="70F92B3D" id="رابط مستقيم 31" o:spid="_x0000_s1026" style="position:absolute;left:0;text-align:left;z-index:251687936;visibility:visible;mso-wrap-style:square;mso-height-percent:0;mso-wrap-distance-left:9pt;mso-wrap-distance-top:0;mso-wrap-distance-right:9pt;mso-wrap-distance-bottom:0;mso-position-horizontal:absolute;mso-position-horizontal-relative:text;mso-position-vertical:absolute;mso-position-vertical-relative:text;mso-height-percent:0;mso-height-relative:margin" from="27.7pt,49.15pt" to="159.8pt,52.3pt" o:gfxdata="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" strokecolor="black [3200]" strokeweight="2pt">
                 <v:shadow on="t" color="black" opacity="24903f" origin=",.5" offset="0,.55556mm"/>
@@ -5721,7 +5796,7 @@
                     <pic:cNvPicPr/>
                   </pic:nvPicPr>
                   <pic:blipFill>
-                    <a:blip r:embed="rId5" cstate="print">
+                    <a:blip r:embed="rId7" cstate="print">
                       <a:extLst>
                         <a:ext uri="{28A0092B-C50C-407E-A947-70E740481C1C}">
                           <a14:useLocalDpi xmlns:a14="http://schemas.microsoft.com/office/drawing/2010/main" val="0"/>
@@ -6074,7 +6149,7 @@
               </wp:anchor>
             </w:drawing>
           </mc:Choice>
-          <mc:Fallback>
+          <mc:Fallback xmlns:w15="http://schemas.microsoft.com/office/word/2012/wordml">
             <w:pict>
               <v:oval id="شكل بيضاوي 34" o:spid="_x0000_s1040" style="position:absolute;margin-left:161.65pt;margin-top:13.8pt;width:167.15pt;height:72.65pt;z-index:251692032;visibility:visible;mso-wrap-style:square;mso-width-percent:0;mso-height-percent:0;mso-wrap-distance-left:9pt;mso-wrap-distance-top:0;mso-wrap-distance-right:9pt;mso-wrap-distance-bottom:0;mso-position-horizontal:absolute;mso-position-horizontal-relative:text;mso-position-vertical:absolute;mso-position-vertical-relative:text;mso-width-percent:0;mso-height-percent:0;mso-width-relative:margin;mso-height-relative:margin;v-text-anchor:middle" o:gfxdata="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" fillcolor="white [3201]" strokecolor="black [3200]" strokeweight="2pt">
                 <v:textbox>
@@ -6125,7 +6200,7 @@
                     <pic:cNvPicPr/>
                   </pic:nvPicPr>
                   <pic:blipFill>
-                    <a:blip r:embed="rId5" cstate="print">
+                    <a:blip r:embed="rId7" cstate="print">
                       <a:extLst>
                         <a:ext uri="{28A0092B-C50C-407E-A947-70E740481C1C}">
                           <a14:useLocalDpi xmlns:a14="http://schemas.microsoft.com/office/drawing/2010/main" val="0"/>
@@ -6236,7 +6311,7 @@
               </wp:anchor>
             </w:drawing>
           </mc:Choice>
-          <mc:Fallback>
+          <mc:Fallback xmlns:w15="http://schemas.microsoft.com/office/word/2012/wordml">
             <w:pict>
               <v:line w14:anchorId="31C49784" id="رابط مستقيم 35" o:spid="_x0000_s1026" style="position:absolute;left:0;text-align:left;flip:y;z-index:251693056;visibility:visible;mso-wrap-style:square;mso-width-percent:0;mso-height-percent:0;mso-wrap-distance-left:9pt;mso-wrap-distance-top:0;mso-wrap-distance-right:9pt;mso-wrap-distance-bottom:0;mso-position-horizontal:absolute;mso-position-horizontal-relative:text;mso-position-vertical:absolute;mso-position-vertical-relative:text;mso-width-percent:0;mso-height-percent:0;mso-width-relative:margin;mso-height-relative:margin" from="29.6pt,1.8pt" to="161.7pt,1.8pt" o:gfxdata="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" strokecolor="black [3200]" strokeweight="2pt">
                 <v:shadow on="t" color="black" opacity="24903f" origin=",.5" offset="0,.55556mm"/>
@@ -6346,7 +6421,7 @@
               </wp:anchor>
             </w:drawing>
           </mc:Choice>
-          <mc:Fallback>
+          <mc:Fallback xmlns:w15="http://schemas.microsoft.com/office/word/2012/wordml">
             <w:pict>
               <v:rect id="مستطيل 36" o:spid="_x0000_s1041" style="position:absolute;margin-left:-24.9pt;margin-top:17.8pt;width:62pt;height:27.55pt;z-index:251694080;visibility:visible;mso-wrap-style:square;mso-width-percent:0;mso-wrap-distance-left:9pt;mso-wrap-distance-top:0;mso-wrap-distance-right:9pt;mso-wrap-distance-bottom:0;mso-position-horizontal:absolute;mso-position-horizontal-relative:text;mso-position-vertical:absolute;mso-position-vertical-relative:text;mso-width-percent:0;mso-width-relative:margin;v-text-anchor:middle" o:gfxdata="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" fillcolor="white [3201]" strokecolor="black [3200]" strokeweight="2pt">
                 <v:textbox>
@@ -6485,8 +6560,6 @@
         </w:rPr>
         <w:t xml:space="preserve"> care) and then </w:t>
       </w:r>
-      <w:bookmarkStart w:id="0" w:name="_GoBack"/>
-      <w:bookmarkEnd w:id="0"/>
       <w:r>
         <w:rPr>
           <w:rFonts w:ascii="Times New Roman" w:hAnsi="Times New Roman" w:cs="Times New Roman"/>
@@ -6720,6 +6793,2264 @@
         </w:rPr>
         <w:t xml:space="preserve"> of course we will produce a high performance application</w:t>
       </w:r>
+    </w:p>
+    <w:p>
+      <w:pPr>
+        <w:bidi w:val="0"/>
+        <w:rPr>
+          <w:rFonts w:ascii="Times New Roman" w:hAnsi="Times New Roman" w:cs="Times New Roman"/>
+          <w:sz w:val="24"/>
+          <w:szCs w:val="24"/>
+          <w:lang w:bidi="ar-SY"/>
+        </w:rPr>
+      </w:pPr>
+    </w:p>
+    <w:p>
+      <w:pPr>
+        <w:bidi w:val="0"/>
+        <w:rPr>
+          <w:rFonts w:ascii="Times New Roman" w:hAnsi="Times New Roman" w:cs="Times New Roman"/>
+          <w:sz w:val="24"/>
+          <w:szCs w:val="24"/>
+          <w:lang w:bidi="ar-SY"/>
+        </w:rPr>
+      </w:pPr>
+    </w:p>
+    <w:p>
+      <w:pPr>
+        <w:bidi w:val="0"/>
+        <w:rPr>
+          <w:rFonts w:ascii="Times New Roman" w:hAnsi="Times New Roman" w:cs="Times New Roman"/>
+          <w:sz w:val="24"/>
+          <w:szCs w:val="24"/>
+          <w:lang w:bidi="ar-SY"/>
+        </w:rPr>
+      </w:pPr>
+    </w:p>
+    <w:p>
+      <w:pPr>
+        <w:bidi w:val="0"/>
+        <w:rPr>
+          <w:rFonts w:ascii="Times New Roman" w:hAnsi="Times New Roman" w:cs="Times New Roman"/>
+          <w:sz w:val="24"/>
+          <w:szCs w:val="24"/>
+          <w:lang w:bidi="ar-SY"/>
+        </w:rPr>
+      </w:pPr>
+    </w:p>
+    <w:p>
+      <w:pPr>
+        <w:bidi w:val="0"/>
+        <w:rPr>
+          <w:rFonts w:ascii="Times New Roman" w:hAnsi="Times New Roman" w:cs="Times New Roman"/>
+          <w:sz w:val="24"/>
+          <w:szCs w:val="24"/>
+          <w:lang w:bidi="ar-SY"/>
+        </w:rPr>
+      </w:pPr>
+    </w:p>
+    <w:p>
+      <w:pPr>
+        <w:bidi w:val="0"/>
+        <w:rPr>
+          <w:rFonts w:ascii="Times New Roman" w:hAnsi="Times New Roman" w:cs="Times New Roman"/>
+          <w:sz w:val="24"/>
+          <w:szCs w:val="24"/>
+          <w:lang w:bidi="ar-SY"/>
+        </w:rPr>
+      </w:pPr>
+    </w:p>
+    <w:p>
+      <w:pPr>
+        <w:bidi w:val="0"/>
+        <w:rPr>
+          <w:rFonts w:ascii="Times New Roman" w:hAnsi="Times New Roman" w:cs="Times New Roman"/>
+          <w:sz w:val="24"/>
+          <w:szCs w:val="24"/>
+          <w:lang w:bidi="ar-SY"/>
+        </w:rPr>
+      </w:pPr>
+    </w:p>
+    <w:p>
+      <w:pPr>
+        <w:bidi w:val="0"/>
+        <w:rPr>
+          <w:rFonts w:ascii="Times New Roman" w:hAnsi="Times New Roman" w:cs="Times New Roman"/>
+          <w:sz w:val="24"/>
+          <w:szCs w:val="24"/>
+          <w:lang w:bidi="ar-SY"/>
+        </w:rPr>
+      </w:pPr>
+    </w:p>
+    <w:p>
+      <w:pPr>
+        <w:jc w:val="right"/>
+        <w:rPr>
+          <w:rFonts w:asciiTheme="majorBidi" w:hAnsiTheme="majorBidi" w:cstheme="majorBidi"/>
+          <w:b/>
+          <w:bCs/>
+          <w:sz w:val="40"/>
+          <w:szCs w:val="40"/>
+          <w:u w:val="single"/>
+        </w:rPr>
+      </w:pPr>
+    </w:p>
+    <w:p>
+      <w:pPr>
+        <w:jc w:val="right"/>
+        <w:rPr>
+          <w:rFonts w:asciiTheme="majorBidi" w:hAnsiTheme="majorBidi" w:cstheme="majorBidi"/>
+          <w:b/>
+          <w:bCs/>
+          <w:sz w:val="40"/>
+          <w:szCs w:val="40"/>
+          <w:u w:val="single"/>
+        </w:rPr>
+      </w:pPr>
+    </w:p>
+    <w:p>
+      <w:pPr>
+        <w:jc w:val="right"/>
+        <w:rPr>
+          <w:rFonts w:asciiTheme="majorBidi" w:hAnsiTheme="majorBidi" w:cstheme="majorBidi"/>
+          <w:b/>
+          <w:bCs/>
+          <w:sz w:val="40"/>
+          <w:szCs w:val="40"/>
+          <w:u w:val="single"/>
+        </w:rPr>
+      </w:pPr>
+    </w:p>
+    <w:p>
+      <w:pPr>
+        <w:jc w:val="right"/>
+        <w:rPr>
+          <w:rFonts w:asciiTheme="majorBidi" w:hAnsiTheme="majorBidi" w:cstheme="majorBidi"/>
+          <w:b/>
+          <w:bCs/>
+          <w:sz w:val="40"/>
+          <w:szCs w:val="40"/>
+          <w:u w:val="single"/>
+        </w:rPr>
+      </w:pPr>
+    </w:p>
+    <w:p>
+      <w:pPr>
+        <w:jc w:val="right"/>
+        <w:rPr>
+          <w:rFonts w:asciiTheme="majorBidi" w:hAnsiTheme="majorBidi" w:cstheme="majorBidi"/>
+          <w:b/>
+          <w:bCs/>
+          <w:sz w:val="28"/>
+          <w:szCs w:val="28"/>
+        </w:rPr>
+      </w:pPr>
+      <w:r>
+        <w:rPr>
+          <w:rFonts w:asciiTheme="majorBidi" w:hAnsiTheme="majorBidi" w:cstheme="majorBidi"/>
+          <w:b/>
+          <w:bCs/>
+          <w:sz w:val="28"/>
+          <w:szCs w:val="28"/>
+        </w:rPr>
+        <w:t xml:space="preserve">3.0. </w:t>
+      </w:r>
+      <w:r>
+        <w:rPr>
+          <w:rFonts w:asciiTheme="majorBidi" w:hAnsiTheme="majorBidi" w:cstheme="majorBidi"/>
+          <w:b/>
+          <w:bCs/>
+          <w:sz w:val="28"/>
+          <w:szCs w:val="28"/>
+        </w:rPr>
+        <w:t>Requirements specification:</w:t>
+      </w:r>
+    </w:p>
+    <w:p>
+      <w:pPr>
+        <w:jc w:val="right"/>
+        <w:rPr>
+          <w:rFonts w:asciiTheme="majorBidi" w:hAnsiTheme="majorBidi" w:cstheme="majorBidi"/>
+          <w:b/>
+          <w:bCs/>
+          <w:sz w:val="24"/>
+          <w:szCs w:val="24"/>
+        </w:rPr>
+      </w:pPr>
+      <w:r>
+        <w:rPr>
+          <w:rFonts w:asciiTheme="majorBidi" w:hAnsiTheme="majorBidi" w:cstheme="majorBidi"/>
+          <w:sz w:val="24"/>
+          <w:szCs w:val="24"/>
+        </w:rPr>
+        <w:t>We want to made android application to protect kids from isolation that comes after heavy usage to mobile from them.</w:t>
+      </w:r>
+      <w:r>
+        <w:rPr>
+          <w:rFonts w:asciiTheme="majorBidi" w:hAnsiTheme="majorBidi" w:cstheme="majorBidi"/>
+          <w:b/>
+          <w:bCs/>
+          <w:sz w:val="24"/>
+          <w:szCs w:val="24"/>
+        </w:rPr>
+        <w:t xml:space="preserve"> </w:t>
+      </w:r>
+    </w:p>
+    <w:p>
+      <w:pPr>
+        <w:jc w:val="right"/>
+        <w:rPr>
+          <w:rFonts w:asciiTheme="majorBidi" w:hAnsiTheme="majorBidi" w:cstheme="majorBidi"/>
+          <w:b/>
+          <w:bCs/>
+          <w:sz w:val="24"/>
+          <w:szCs w:val="24"/>
+        </w:rPr>
+      </w:pPr>
+      <w:r>
+        <w:rPr>
+          <w:rFonts w:asciiTheme="majorBidi" w:hAnsiTheme="majorBidi" w:cstheme="majorBidi"/>
+          <w:b/>
+          <w:bCs/>
+          <w:sz w:val="24"/>
+          <w:szCs w:val="24"/>
+        </w:rPr>
+        <w:t xml:space="preserve">3.1. </w:t>
+      </w:r>
+      <w:r>
+        <w:rPr>
+          <w:rFonts w:asciiTheme="majorBidi" w:hAnsiTheme="majorBidi" w:cstheme="majorBidi"/>
+          <w:b/>
+          <w:bCs/>
+          <w:sz w:val="24"/>
+          <w:szCs w:val="24"/>
+        </w:rPr>
+        <w:t>External requirements:</w:t>
+      </w:r>
+    </w:p>
+    <w:p>
+      <w:pPr>
+        <w:jc w:val="right"/>
+        <w:rPr>
+          <w:rFonts w:asciiTheme="majorBidi" w:hAnsiTheme="majorBidi" w:cstheme="majorBidi"/>
+          <w:sz w:val="24"/>
+          <w:szCs w:val="24"/>
+        </w:rPr>
+      </w:pPr>
+      <w:r>
+        <w:rPr>
+          <w:rFonts w:asciiTheme="majorBidi" w:hAnsiTheme="majorBidi" w:cstheme="majorBidi"/>
+          <w:sz w:val="24"/>
+          <w:szCs w:val="24"/>
+        </w:rPr>
+        <w:t>Our app contain 4 Activities , first activity contain 1 button and 2 edit text to register.</w:t>
+      </w:r>
+    </w:p>
+    <w:p>
+      <w:pPr>
+        <w:jc w:val="right"/>
+        <w:rPr>
+          <w:rFonts w:asciiTheme="majorBidi" w:hAnsiTheme="majorBidi" w:cstheme="majorBidi"/>
+          <w:sz w:val="24"/>
+          <w:szCs w:val="24"/>
+        </w:rPr>
+      </w:pPr>
+      <w:r>
+        <w:rPr>
+          <w:rFonts w:asciiTheme="majorBidi" w:hAnsiTheme="majorBidi" w:cstheme="majorBidi"/>
+          <w:sz w:val="24"/>
+          <w:szCs w:val="24"/>
+        </w:rPr>
+        <w:t>Second Activity contain 1 button to add the application which the kid allowed to use .</w:t>
+      </w:r>
+    </w:p>
+    <w:p>
+      <w:pPr>
+        <w:jc w:val="right"/>
+        <w:rPr>
+          <w:rFonts w:asciiTheme="majorBidi" w:hAnsiTheme="majorBidi" w:cstheme="majorBidi"/>
+          <w:sz w:val="24"/>
+          <w:szCs w:val="24"/>
+        </w:rPr>
+      </w:pPr>
+      <w:r>
+        <w:rPr>
+          <w:rFonts w:asciiTheme="majorBidi" w:hAnsiTheme="majorBidi" w:cstheme="majorBidi"/>
+          <w:sz w:val="24"/>
+          <w:szCs w:val="24"/>
+        </w:rPr>
+        <w:t>Third Activity  contain the apps that kid can use.</w:t>
+      </w:r>
+    </w:p>
+    <w:p>
+      <w:pPr>
+        <w:jc w:val="right"/>
+        <w:rPr>
+          <w:rFonts w:asciiTheme="majorBidi" w:hAnsiTheme="majorBidi" w:cstheme="majorBidi"/>
+          <w:sz w:val="24"/>
+          <w:szCs w:val="24"/>
+        </w:rPr>
+      </w:pPr>
+      <w:r>
+        <w:rPr>
+          <w:rFonts w:asciiTheme="majorBidi" w:hAnsiTheme="majorBidi" w:cstheme="majorBidi"/>
+          <w:sz w:val="24"/>
+          <w:szCs w:val="24"/>
+        </w:rPr>
+        <w:t>Forth Activity appear after the end of our application.</w:t>
+      </w:r>
+    </w:p>
+    <w:p>
+      <w:pPr>
+        <w:jc w:val="right"/>
+        <w:rPr>
+          <w:rFonts w:asciiTheme="majorBidi" w:hAnsiTheme="majorBidi" w:cstheme="majorBidi"/>
+          <w:b/>
+          <w:bCs/>
+          <w:sz w:val="24"/>
+          <w:szCs w:val="24"/>
+        </w:rPr>
+      </w:pPr>
+      <w:r>
+        <w:rPr>
+          <w:rFonts w:asciiTheme="majorBidi" w:hAnsiTheme="majorBidi" w:cstheme="majorBidi"/>
+          <w:b/>
+          <w:bCs/>
+          <w:sz w:val="24"/>
+          <w:szCs w:val="24"/>
+        </w:rPr>
+        <w:t>3.</w:t>
+      </w:r>
+      <w:r>
+        <w:rPr>
+          <w:rFonts w:asciiTheme="majorBidi" w:hAnsiTheme="majorBidi" w:cstheme="majorBidi"/>
+          <w:b/>
+          <w:bCs/>
+          <w:sz w:val="24"/>
+          <w:szCs w:val="24"/>
+        </w:rPr>
+        <w:t>2</w:t>
+      </w:r>
+      <w:r>
+        <w:rPr>
+          <w:rFonts w:asciiTheme="majorBidi" w:hAnsiTheme="majorBidi" w:cstheme="majorBidi"/>
+          <w:b/>
+          <w:bCs/>
+          <w:sz w:val="24"/>
+          <w:szCs w:val="24"/>
+        </w:rPr>
+        <w:t xml:space="preserve">. </w:t>
+      </w:r>
+      <w:r>
+        <w:rPr>
+          <w:rFonts w:asciiTheme="majorBidi" w:hAnsiTheme="majorBidi" w:cstheme="majorBidi"/>
+          <w:b/>
+          <w:bCs/>
+          <w:sz w:val="24"/>
+          <w:szCs w:val="24"/>
+        </w:rPr>
+        <w:t>Functional requirements:</w:t>
+      </w:r>
+    </w:p>
+    <w:p>
+      <w:pPr>
+        <w:jc w:val="right"/>
+        <w:rPr>
+          <w:rFonts w:asciiTheme="majorBidi" w:hAnsiTheme="majorBidi" w:cstheme="majorBidi"/>
+          <w:sz w:val="24"/>
+          <w:szCs w:val="24"/>
+        </w:rPr>
+      </w:pPr>
+      <w:r>
+        <w:rPr>
+          <w:rFonts w:asciiTheme="majorBidi" w:hAnsiTheme="majorBidi" w:cstheme="majorBidi"/>
+          <w:sz w:val="24"/>
+          <w:szCs w:val="24"/>
+        </w:rPr>
+        <w:t>First Activity: parent register kid name and age .. depending on kid age app determine how much time can he use the mobile:</w:t>
+      </w:r>
+    </w:p>
+    <w:p>
+      <w:pPr>
+        <w:jc w:val="right"/>
+        <w:rPr>
+          <w:rFonts w:asciiTheme="majorBidi" w:hAnsiTheme="majorBidi" w:cstheme="majorBidi"/>
+          <w:sz w:val="24"/>
+          <w:szCs w:val="24"/>
+        </w:rPr>
+      </w:pPr>
+      <w:r>
+        <w:rPr>
+          <w:rFonts w:asciiTheme="majorBidi" w:hAnsiTheme="majorBidi" w:cstheme="majorBidi"/>
+          <w:sz w:val="24"/>
+          <w:szCs w:val="24"/>
+        </w:rPr>
+        <w:t>If  his age between 5-6 years then he can use it for 30 minutes.</w:t>
+      </w:r>
+    </w:p>
+    <w:p>
+      <w:pPr>
+        <w:jc w:val="right"/>
+        <w:rPr>
+          <w:rFonts w:asciiTheme="majorBidi" w:hAnsiTheme="majorBidi" w:cstheme="majorBidi"/>
+          <w:sz w:val="24"/>
+          <w:szCs w:val="24"/>
+        </w:rPr>
+      </w:pPr>
+      <w:r>
+        <w:rPr>
+          <w:rFonts w:asciiTheme="majorBidi" w:hAnsiTheme="majorBidi" w:cstheme="majorBidi"/>
+          <w:sz w:val="24"/>
+          <w:szCs w:val="24"/>
+        </w:rPr>
+        <w:t>If  his age between 7-8 years then he can use it for 60 minutes.</w:t>
+      </w:r>
+    </w:p>
+    <w:p>
+      <w:pPr>
+        <w:jc w:val="right"/>
+        <w:rPr>
+          <w:rFonts w:asciiTheme="majorBidi" w:hAnsiTheme="majorBidi" w:cstheme="majorBidi"/>
+          <w:sz w:val="24"/>
+          <w:szCs w:val="24"/>
+        </w:rPr>
+      </w:pPr>
+      <w:r>
+        <w:rPr>
+          <w:rFonts w:asciiTheme="majorBidi" w:hAnsiTheme="majorBidi" w:cstheme="majorBidi"/>
+          <w:sz w:val="24"/>
+          <w:szCs w:val="24"/>
+        </w:rPr>
+        <w:t>If  his age between 9-10 years then he can use it for 120 minutes.</w:t>
+      </w:r>
+    </w:p>
+    <w:p>
+      <w:pPr>
+        <w:jc w:val="right"/>
+        <w:rPr>
+          <w:rFonts w:asciiTheme="majorBidi" w:hAnsiTheme="majorBidi" w:cstheme="majorBidi"/>
+          <w:sz w:val="24"/>
+          <w:szCs w:val="24"/>
+        </w:rPr>
+      </w:pPr>
+      <w:r>
+        <w:rPr>
+          <w:rFonts w:asciiTheme="majorBidi" w:hAnsiTheme="majorBidi" w:cstheme="majorBidi"/>
+          <w:sz w:val="24"/>
+          <w:szCs w:val="24"/>
+        </w:rPr>
+        <w:t>Second Activity: parent choose which apps can his kid use in his time then he give the mobile to his kid on the Third Activity which shows the apps that kid allow to use.</w:t>
+      </w:r>
+    </w:p>
+    <w:p>
+      <w:pPr>
+        <w:jc w:val="right"/>
+        <w:rPr>
+          <w:rFonts w:asciiTheme="majorBidi" w:hAnsiTheme="majorBidi" w:cstheme="majorBidi"/>
+          <w:sz w:val="24"/>
+          <w:szCs w:val="24"/>
+        </w:rPr>
+      </w:pPr>
+      <w:r>
+        <w:rPr>
+          <w:rFonts w:asciiTheme="majorBidi" w:hAnsiTheme="majorBidi" w:cstheme="majorBidi"/>
+          <w:sz w:val="24"/>
+          <w:szCs w:val="24"/>
+        </w:rPr>
+        <w:t>Forth Activity: it shows after kid finish his time and it close all apps with message “Bye</w:t>
+      </w:r>
+      <w:r>
+        <w:rPr>
+          <w:rFonts w:asciiTheme="majorBidi" w:hAnsiTheme="majorBidi" w:cstheme="majorBidi"/>
+          <w:sz w:val="24"/>
+          <w:szCs w:val="24"/>
+        </w:rPr>
+        <w:t>,</w:t>
+      </w:r>
+      <w:r>
+        <w:rPr>
+          <w:rFonts w:asciiTheme="majorBidi" w:hAnsiTheme="majorBidi" w:cstheme="majorBidi"/>
+          <w:sz w:val="24"/>
+          <w:szCs w:val="24"/>
+        </w:rPr>
+        <w:t xml:space="preserve"> Bye” and an alarming sound.</w:t>
+      </w:r>
+    </w:p>
+    <w:p>
+      <w:pPr>
+        <w:jc w:val="right"/>
+        <w:rPr>
+          <w:rFonts w:asciiTheme="majorBidi" w:hAnsiTheme="majorBidi" w:cstheme="majorBidi"/>
+          <w:sz w:val="24"/>
+          <w:szCs w:val="24"/>
+        </w:rPr>
+      </w:pPr>
+    </w:p>
+    <w:p>
+      <w:pPr>
+        <w:jc w:val="right"/>
+        <w:rPr>
+          <w:rFonts w:asciiTheme="majorBidi" w:hAnsiTheme="majorBidi" w:cstheme="majorBidi"/>
+          <w:sz w:val="24"/>
+          <w:szCs w:val="24"/>
+        </w:rPr>
+      </w:pPr>
+    </w:p>
+    <w:p>
+      <w:pPr>
+        <w:jc w:val="right"/>
+        <w:rPr>
+          <w:rFonts w:asciiTheme="majorBidi" w:hAnsiTheme="majorBidi" w:cstheme="majorBidi"/>
+          <w:sz w:val="24"/>
+          <w:szCs w:val="24"/>
+        </w:rPr>
+      </w:pPr>
+    </w:p>
+    <w:p>
+      <w:pPr>
+        <w:jc w:val="right"/>
+        <w:rPr>
+          <w:rFonts w:asciiTheme="majorBidi" w:hAnsiTheme="majorBidi" w:cstheme="majorBidi"/>
+          <w:b/>
+          <w:bCs/>
+          <w:sz w:val="24"/>
+          <w:szCs w:val="24"/>
+        </w:rPr>
+      </w:pPr>
+      <w:r>
+        <w:rPr>
+          <w:rFonts w:asciiTheme="majorBidi" w:hAnsiTheme="majorBidi" w:cstheme="majorBidi"/>
+          <w:sz w:val="24"/>
+          <w:szCs w:val="24"/>
+        </w:rPr>
+        <w:t xml:space="preserve"> </w:t>
+      </w:r>
+      <w:r>
+        <w:rPr>
+          <w:rFonts w:asciiTheme="majorBidi" w:hAnsiTheme="majorBidi" w:cstheme="majorBidi"/>
+          <w:b/>
+          <w:bCs/>
+          <w:sz w:val="24"/>
+          <w:szCs w:val="24"/>
+        </w:rPr>
+        <w:t>3.3.</w:t>
+      </w:r>
+      <w:r>
+        <w:rPr>
+          <w:rFonts w:asciiTheme="majorBidi" w:hAnsiTheme="majorBidi" w:cstheme="majorBidi"/>
+          <w:b/>
+          <w:bCs/>
+          <w:sz w:val="24"/>
+          <w:szCs w:val="24"/>
+        </w:rPr>
+        <w:t>Non-Functional Requirements:</w:t>
+      </w:r>
+    </w:p>
+    <w:p>
+      <w:pPr>
+        <w:jc w:val="right"/>
+        <w:rPr>
+          <w:rFonts w:asciiTheme="majorBidi" w:hAnsiTheme="majorBidi" w:cstheme="majorBidi"/>
+          <w:sz w:val="24"/>
+          <w:szCs w:val="24"/>
+        </w:rPr>
+      </w:pPr>
+      <w:r>
+        <w:rPr>
+          <w:rFonts w:asciiTheme="majorBidi" w:hAnsiTheme="majorBidi" w:cstheme="majorBidi"/>
+          <w:sz w:val="24"/>
+          <w:szCs w:val="24"/>
+        </w:rPr>
+        <w:t>This diagram shows how the application functions in a non-functional way</w:t>
+      </w:r>
+      <w:r>
+        <w:rPr>
+          <w:rFonts w:asciiTheme="majorBidi" w:hAnsiTheme="majorBidi" w:cstheme="majorBidi"/>
+          <w:sz w:val="24"/>
+          <w:szCs w:val="24"/>
+        </w:rPr>
+        <w:t>.</w:t>
+      </w:r>
+    </w:p>
+    <w:p>
+      <w:pPr>
+        <w:jc w:val="right"/>
+        <w:rPr>
+          <w:rFonts w:asciiTheme="majorBidi" w:hAnsiTheme="majorBidi" w:cstheme="majorBidi"/>
+          <w:sz w:val="24"/>
+          <w:szCs w:val="24"/>
+        </w:rPr>
+      </w:pPr>
+    </w:p>
+    <w:p>
+      <w:pPr>
+        <w:jc w:val="right"/>
+        <w:rPr>
+          <w:rFonts w:asciiTheme="majorBidi" w:hAnsiTheme="majorBidi" w:cstheme="majorBidi"/>
+          <w:sz w:val="24"/>
+          <w:szCs w:val="24"/>
+        </w:rPr>
+      </w:pPr>
+    </w:p>
+    <w:p>
+      <w:pPr>
+        <w:jc w:val="right"/>
+        <w:rPr>
+          <w:rFonts w:asciiTheme="majorBidi" w:hAnsiTheme="majorBidi" w:cstheme="majorBidi"/>
+          <w:sz w:val="24"/>
+          <w:szCs w:val="24"/>
+        </w:rPr>
+      </w:pPr>
+    </w:p>
+    <w:p>
+      <w:pPr>
+        <w:jc w:val="right"/>
+        <w:rPr>
+          <w:rFonts w:asciiTheme="majorBidi" w:hAnsiTheme="majorBidi" w:cstheme="majorBidi"/>
+          <w:sz w:val="24"/>
+          <w:szCs w:val="24"/>
+        </w:rPr>
+      </w:pPr>
+    </w:p>
+    <w:p>
+      <w:pPr>
+        <w:jc w:val="right"/>
+        <w:rPr>
+          <w:rFonts w:asciiTheme="majorBidi" w:hAnsiTheme="majorBidi" w:cstheme="majorBidi"/>
+          <w:sz w:val="24"/>
+          <w:szCs w:val="24"/>
+        </w:rPr>
+      </w:pPr>
+      <w:r>
+        <w:rPr>
+          <w:rFonts w:asciiTheme="majorBidi" w:hAnsiTheme="majorBidi" w:cstheme="majorBidi"/>
+          <w:noProof/>
+          <w:sz w:val="24"/>
+          <w:szCs w:val="24"/>
+        </w:rPr>
+        <mc:AlternateContent>
+          <mc:Choice Requires="wps">
+            <w:drawing>
+              <wp:anchor distT="0" distB="0" distL="114300" distR="114300" simplePos="0" relativeHeight="251704320" behindDoc="0" locked="0" layoutInCell="1" allowOverlap="1" wp14:anchorId="0F59AE86" wp14:editId="7E88FAB5">
+                <wp:simplePos x="0" y="0"/>
+                <wp:positionH relativeFrom="column">
+                  <wp:posOffset>2639170</wp:posOffset>
+                </wp:positionH>
+                <wp:positionV relativeFrom="paragraph">
+                  <wp:posOffset>-337903</wp:posOffset>
+                </wp:positionV>
+                <wp:extent cx="1809750" cy="1676400"/>
+                <wp:effectExtent l="0" t="0" r="19050" b="19050"/>
+                <wp:wrapNone/>
+                <wp:docPr id="4" name="مخطط انسيابي: قرار 4"/>
+                <wp:cNvGraphicFramePr/>
+                <a:graphic xmlns:a="http://schemas.openxmlformats.org/drawingml/2006/main">
+                  <a:graphicData uri="http://schemas.microsoft.com/office/word/2010/wordprocessingShape">
+                    <wps:wsp>
+                      <wps:cNvSpPr/>
+                      <wps:spPr>
+                        <a:xfrm>
+                          <a:off x="0" y="0"/>
+                          <a:ext cx="1809750" cy="1676400"/>
+                        </a:xfrm>
+                        <a:prstGeom prst="flowChartDecision">
+                          <a:avLst/>
+                        </a:prstGeom>
+                        <a:solidFill>
+                          <a:schemeClr val="bg1"/>
+                        </a:solidFill>
+                        <a:ln>
+                          <a:solidFill>
+                            <a:schemeClr val="tx1"/>
+                          </a:solidFill>
+                        </a:ln>
+                      </wps:spPr>
+                      <wps:style>
+                        <a:lnRef idx="2">
+                          <a:schemeClr val="accent1">
+                            <a:shade val="50000"/>
+                          </a:schemeClr>
+                        </a:lnRef>
+                        <a:fillRef idx="1">
+                          <a:schemeClr val="accent1"/>
+                        </a:fillRef>
+                        <a:effectRef idx="0">
+                          <a:schemeClr val="accent1"/>
+                        </a:effectRef>
+                        <a:fontRef idx="minor">
+                          <a:schemeClr val="lt1"/>
+                        </a:fontRef>
+                      </wps:style>
+                      <wps:txbx>
+                        <w:txbxContent>
+                          <w:p>
+                            <w:pPr>
+                              <w:jc w:val="center"/>
+                              <w:rPr>
+                                <w:color w:val="000000" w:themeColor="text1"/>
+                              </w:rPr>
+                            </w:pPr>
+                            <w:r>
+                              <w:rPr>
+                                <w:color w:val="000000" w:themeColor="text1"/>
+                              </w:rPr>
+                              <w:t xml:space="preserve">App close after specific time </w:t>
+                            </w:r>
+                          </w:p>
+                        </w:txbxContent>
+                      </wps:txbx>
+                      <wps:bodyPr rot="0" spcFirstLastPara="0" vertOverflow="overflow" horzOverflow="overflow" vert="horz" wrap="square" lIns="91440" tIns="45720" rIns="91440" bIns="45720" numCol="1" spcCol="0" rtlCol="0" fromWordArt="0" anchor="ctr" anchorCtr="0" forceAA="0" compatLnSpc="1">
+                        <a:prstTxWarp prst="textNoShape">
+                          <a:avLst/>
+                        </a:prstTxWarp>
+                        <a:noAutofit/>
+                      </wps:bodyPr>
+                    </wps:wsp>
+                  </a:graphicData>
+                </a:graphic>
+                <wp14:sizeRelH relativeFrom="margin">
+                  <wp14:pctWidth>0</wp14:pctWidth>
+                </wp14:sizeRelH>
+                <wp14:sizeRelV relativeFrom="margin">
+                  <wp14:pctHeight>0</wp14:pctHeight>
+                </wp14:sizeRelV>
+              </wp:anchor>
+            </w:drawing>
+          </mc:Choice>
+          <mc:Fallback>
+            <w:pict>
+              <v:shapetype id="_x0000_t110" coordsize="21600,21600" o:spt="110" path="m10800,l,10800,10800,21600,21600,10800xe">
+                <v:stroke joinstyle="miter"/>
+                <v:path gradientshapeok="t" o:connecttype="rect" textboxrect="5400,5400,16200,16200"/>
+              </v:shapetype>
+              <v:shape id="مخطط انسيابي: قرار 4" o:spid="_x0000_s1042" type="#_x0000_t110" style="position:absolute;margin-left:207.8pt;margin-top:-26.6pt;width:142.5pt;height:132pt;z-index:251704320;visibility:visible;mso-wrap-style:square;mso-width-percent:0;mso-height-percent:0;mso-wrap-distance-left:9pt;mso-wrap-distance-top:0;mso-wrap-distance-right:9pt;mso-wrap-distance-bottom:0;mso-position-horizontal:absolute;mso-position-horizontal-relative:text;mso-position-vertical:absolute;mso-position-vertical-relative:text;mso-width-percent:0;mso-height-percent:0;mso-width-relative:margin;mso-height-relative:margin;v-text-anchor:middle" o:gfxdata="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" fillcolor="white [3212]" strokecolor="black [3213]" strokeweight="2pt">
+                <v:textbox>
+                  <w:txbxContent>
+                    <w:p>
+                      <w:pPr>
+                        <w:jc w:val="center"/>
+                        <w:rPr>
+                          <w:color w:val="000000" w:themeColor="text1"/>
+                        </w:rPr>
+                      </w:pPr>
+                      <w:r>
+                        <w:rPr>
+                          <w:color w:val="000000" w:themeColor="text1"/>
+                        </w:rPr>
+                        <w:t xml:space="preserve">App close after specific time </w:t>
+                      </w:r>
+                    </w:p>
+                  </w:txbxContent>
+                </v:textbox>
+              </v:shape>
+            </w:pict>
+          </mc:Fallback>
+        </mc:AlternateContent>
+      </w:r>
+    </w:p>
+    <w:p>
+      <w:pPr>
+        <w:jc w:val="right"/>
+        <w:rPr>
+          <w:rFonts w:asciiTheme="majorBidi" w:hAnsiTheme="majorBidi" w:cstheme="majorBidi"/>
+          <w:sz w:val="24"/>
+          <w:szCs w:val="24"/>
+        </w:rPr>
+      </w:pPr>
+      <w:r>
+        <w:rPr>
+          <w:rFonts w:asciiTheme="majorBidi" w:hAnsiTheme="majorBidi" w:cstheme="majorBidi"/>
+          <w:noProof/>
+          <w:sz w:val="24"/>
+          <w:szCs w:val="24"/>
+        </w:rPr>
+        <mc:AlternateContent>
+          <mc:Choice Requires="wps">
+            <w:drawing>
+              <wp:anchor distT="0" distB="0" distL="114300" distR="114300" simplePos="0" relativeHeight="251707392" behindDoc="0" locked="0" layoutInCell="1" allowOverlap="1" wp14:anchorId="7BCD2126" wp14:editId="077D9A8E">
+                <wp:simplePos x="0" y="0"/>
+                <wp:positionH relativeFrom="column">
+                  <wp:posOffset>4446242</wp:posOffset>
+                </wp:positionH>
+                <wp:positionV relativeFrom="paragraph">
+                  <wp:posOffset>198755</wp:posOffset>
+                </wp:positionV>
+                <wp:extent cx="971550" cy="514350"/>
+                <wp:effectExtent l="38100" t="19050" r="95250" b="95250"/>
+                <wp:wrapNone/>
+                <wp:docPr id="20" name="رابط كسهم مستقيم 20"/>
+                <wp:cNvGraphicFramePr/>
+                <a:graphic xmlns:a="http://schemas.openxmlformats.org/drawingml/2006/main">
+                  <a:graphicData uri="http://schemas.microsoft.com/office/word/2010/wordprocessingShape">
+                    <wps:wsp>
+                      <wps:cNvCnPr/>
+                      <wps:spPr>
+                        <a:xfrm>
+                          <a:off x="0" y="0"/>
+                          <a:ext cx="971550" cy="514350"/>
+                        </a:xfrm>
+                        <a:prstGeom prst="straightConnector1">
+                          <a:avLst/>
+                        </a:prstGeom>
+                        <a:ln>
+                          <a:tailEnd type="arrow"/>
+                        </a:ln>
+                      </wps:spPr>
+                      <wps:style>
+                        <a:lnRef idx="2">
+                          <a:schemeClr val="dk1"/>
+                        </a:lnRef>
+                        <a:fillRef idx="0">
+                          <a:schemeClr val="dk1"/>
+                        </a:fillRef>
+                        <a:effectRef idx="1">
+                          <a:schemeClr val="dk1"/>
+                        </a:effectRef>
+                        <a:fontRef idx="minor">
+                          <a:schemeClr val="tx1"/>
+                        </a:fontRef>
+                      </wps:style>
+                      <wps:bodyPr/>
+                    </wps:wsp>
+                  </a:graphicData>
+                </a:graphic>
+              </wp:anchor>
+            </w:drawing>
+          </mc:Choice>
+          <mc:Fallback>
+            <w:pict>
+              <v:shapetype id="_x0000_t32" coordsize="21600,21600" o:spt="32" o:oned="t" path="m,l21600,21600e" filled="f">
+                <v:path arrowok="t" fillok="f" o:connecttype="none"/>
+                <o:lock v:ext="edit" shapetype="t"/>
+              </v:shapetype>
+              <v:shape id="رابط كسهم مستقيم 20" o:spid="_x0000_s1026" type="#_x0000_t32" style="position:absolute;margin-left:350.1pt;margin-top:15.65pt;width:76.5pt;height:40.5pt;z-index:251707392;visibility:visible;mso-wrap-style:square;mso-wrap-distance-left:9pt;mso-wrap-distance-top:0;mso-wrap-distance-right:9pt;mso-wrap-distance-bottom:0;mso-position-horizontal:absolute;mso-position-horizontal-relative:text;mso-position-vertical:absolute;mso-position-vertical-relative:text" o:gfxdata="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" strokecolor="black [3200]" strokeweight="2pt">
+                <v:stroke endarrow="open"/>
+                <v:shadow on="t" color="black" opacity="24903f" origin=",.5" offset="0,.55556mm"/>
+              </v:shape>
+            </w:pict>
+          </mc:Fallback>
+        </mc:AlternateContent>
+      </w:r>
+      <w:r>
+        <w:rPr>
+          <w:rFonts w:asciiTheme="majorBidi" w:hAnsiTheme="majorBidi" w:cstheme="majorBidi"/>
+          <w:noProof/>
+          <w:sz w:val="24"/>
+          <w:szCs w:val="24"/>
+        </w:rPr>
+        <mc:AlternateContent>
+          <mc:Choice Requires="wps">
+            <w:drawing>
+              <wp:anchor distT="0" distB="0" distL="114300" distR="114300" simplePos="0" relativeHeight="251697152" behindDoc="0" locked="0" layoutInCell="1" allowOverlap="1" wp14:anchorId="789EF4DA" wp14:editId="0524430A">
+                <wp:simplePos x="0" y="0"/>
+                <wp:positionH relativeFrom="column">
+                  <wp:posOffset>76200</wp:posOffset>
+                </wp:positionH>
+                <wp:positionV relativeFrom="paragraph">
+                  <wp:posOffset>132080</wp:posOffset>
+                </wp:positionV>
+                <wp:extent cx="1447800" cy="428625"/>
+                <wp:effectExtent l="0" t="0" r="19050" b="28575"/>
+                <wp:wrapNone/>
+                <wp:docPr id="22" name="مستطيل 22"/>
+                <wp:cNvGraphicFramePr/>
+                <a:graphic xmlns:a="http://schemas.openxmlformats.org/drawingml/2006/main">
+                  <a:graphicData uri="http://schemas.microsoft.com/office/word/2010/wordprocessingShape">
+                    <wps:wsp>
+                      <wps:cNvSpPr/>
+                      <wps:spPr>
+                        <a:xfrm>
+                          <a:off x="0" y="0"/>
+                          <a:ext cx="1447800" cy="428625"/>
+                        </a:xfrm>
+                        <a:prstGeom prst="rect">
+                          <a:avLst/>
+                        </a:prstGeom>
+                        <a:solidFill>
+                          <a:schemeClr val="bg1"/>
+                        </a:solidFill>
+                        <a:ln>
+                          <a:solidFill>
+                            <a:schemeClr val="tx1"/>
+                          </a:solidFill>
+                        </a:ln>
+                      </wps:spPr>
+                      <wps:style>
+                        <a:lnRef idx="2">
+                          <a:schemeClr val="accent1">
+                            <a:shade val="50000"/>
+                          </a:schemeClr>
+                        </a:lnRef>
+                        <a:fillRef idx="1">
+                          <a:schemeClr val="accent1"/>
+                        </a:fillRef>
+                        <a:effectRef idx="0">
+                          <a:schemeClr val="accent1"/>
+                        </a:effectRef>
+                        <a:fontRef idx="minor">
+                          <a:schemeClr val="lt1"/>
+                        </a:fontRef>
+                      </wps:style>
+                      <wps:txbx>
+                        <w:txbxContent>
+                          <w:p>
+                            <w:pPr>
+                              <w:jc w:val="center"/>
+                              <w:rPr>
+                                <w:b/>
+                                <w:bCs/>
+                                <w:sz w:val="24"/>
+                                <w:szCs w:val="24"/>
+                              </w:rPr>
+                            </w:pPr>
+                            <w:r>
+                              <w:rPr>
+                                <w:b/>
+                                <w:bCs/>
+                                <w:color w:val="000000" w:themeColor="text1"/>
+                                <w:sz w:val="24"/>
+                                <w:szCs w:val="24"/>
+                              </w:rPr>
+                              <w:t>Parent</w:t>
+                            </w:r>
+                          </w:p>
+                        </w:txbxContent>
+                      </wps:txbx>
+                      <wps:bodyPr rot="0" spcFirstLastPara="0" vertOverflow="overflow" horzOverflow="overflow" vert="horz" wrap="square" lIns="91440" tIns="45720" rIns="91440" bIns="45720" numCol="1" spcCol="0" rtlCol="0" fromWordArt="0" anchor="ctr" anchorCtr="0" forceAA="0" compatLnSpc="1">
+                        <a:prstTxWarp prst="textNoShape">
+                          <a:avLst/>
+                        </a:prstTxWarp>
+                        <a:noAutofit/>
+                      </wps:bodyPr>
+                    </wps:wsp>
+                  </a:graphicData>
+                </a:graphic>
+                <wp14:sizeRelH relativeFrom="margin">
+                  <wp14:pctWidth>0</wp14:pctWidth>
+                </wp14:sizeRelH>
+                <wp14:sizeRelV relativeFrom="margin">
+                  <wp14:pctHeight>0</wp14:pctHeight>
+                </wp14:sizeRelV>
+              </wp:anchor>
+            </w:drawing>
+          </mc:Choice>
+          <mc:Fallback>
+            <w:pict>
+              <v:rect id="مستطيل 22" o:spid="_x0000_s1043" style="position:absolute;margin-left:6pt;margin-top:10.4pt;width:114pt;height:33.75pt;z-index:251697152;visibility:visible;mso-wrap-style:square;mso-width-percent:0;mso-height-percent:0;mso-wrap-distance-left:9pt;mso-wrap-distance-top:0;mso-wrap-distance-right:9pt;mso-wrap-distance-bottom:0;mso-position-horizontal:absolute;mso-position-horizontal-relative:text;mso-position-vertical:absolute;mso-position-vertical-relative:text;mso-width-percent:0;mso-height-percent:0;mso-width-relative:margin;mso-height-relative:margin;v-text-anchor:middle" o:gfxdata="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" fillcolor="white [3212]" strokecolor="black [3213]" strokeweight="2pt">
+                <v:textbox>
+                  <w:txbxContent>
+                    <w:p>
+                      <w:pPr>
+                        <w:jc w:val="center"/>
+                        <w:rPr>
+                          <w:b/>
+                          <w:bCs/>
+                          <w:sz w:val="24"/>
+                          <w:szCs w:val="24"/>
+                        </w:rPr>
+                      </w:pPr>
+                      <w:r>
+                        <w:rPr>
+                          <w:b/>
+                          <w:bCs/>
+                          <w:color w:val="000000" w:themeColor="text1"/>
+                          <w:sz w:val="24"/>
+                          <w:szCs w:val="24"/>
+                        </w:rPr>
+                        <w:t>Parent</w:t>
+                      </w:r>
+                    </w:p>
+                  </w:txbxContent>
+                </v:textbox>
+              </v:rect>
+            </w:pict>
+          </mc:Fallback>
+        </mc:AlternateContent>
+      </w:r>
+    </w:p>
+    <w:p>
+      <w:pPr>
+        <w:jc w:val="right"/>
+        <w:rPr>
+          <w:rFonts w:asciiTheme="majorBidi" w:hAnsiTheme="majorBidi" w:cstheme="majorBidi"/>
+          <w:b/>
+          <w:bCs/>
+          <w:sz w:val="40"/>
+          <w:szCs w:val="40"/>
+          <w:u w:val="single"/>
+        </w:rPr>
+      </w:pPr>
+      <w:r>
+        <w:rPr>
+          <w:rFonts w:asciiTheme="majorBidi" w:hAnsiTheme="majorBidi" w:cstheme="majorBidi"/>
+          <w:noProof/>
+          <w:sz w:val="24"/>
+          <w:szCs w:val="24"/>
+        </w:rPr>
+        <mc:AlternateContent>
+          <mc:Choice Requires="wps">
+            <w:drawing>
+              <wp:anchor distT="0" distB="0" distL="114300" distR="114300" simplePos="0" relativeHeight="251708416" behindDoc="0" locked="0" layoutInCell="1" allowOverlap="1" wp14:anchorId="39CDBA1D" wp14:editId="2469BDC8">
+                <wp:simplePos x="0" y="0"/>
+                <wp:positionH relativeFrom="column">
+                  <wp:posOffset>2863215</wp:posOffset>
+                </wp:positionH>
+                <wp:positionV relativeFrom="paragraph">
+                  <wp:posOffset>235585</wp:posOffset>
+                </wp:positionV>
+                <wp:extent cx="95250" cy="695325"/>
+                <wp:effectExtent l="38100" t="38100" r="57150" b="85725"/>
+                <wp:wrapNone/>
+                <wp:docPr id="37" name="رابط كسهم مستقيم 37"/>
+                <wp:cNvGraphicFramePr/>
+                <a:graphic xmlns:a="http://schemas.openxmlformats.org/drawingml/2006/main">
+                  <a:graphicData uri="http://schemas.microsoft.com/office/word/2010/wordprocessingShape">
+                    <wps:wsp>
+                      <wps:cNvCnPr/>
+                      <wps:spPr>
+                        <a:xfrm flipV="1">
+                          <a:off x="0" y="0"/>
+                          <a:ext cx="95250" cy="695325"/>
+                        </a:xfrm>
+                        <a:prstGeom prst="straightConnector1">
+                          <a:avLst/>
+                        </a:prstGeom>
+                        <a:ln>
+                          <a:tailEnd type="arrow"/>
+                        </a:ln>
+                      </wps:spPr>
+                      <wps:style>
+                        <a:lnRef idx="2">
+                          <a:schemeClr val="dk1"/>
+                        </a:lnRef>
+                        <a:fillRef idx="0">
+                          <a:schemeClr val="dk1"/>
+                        </a:fillRef>
+                        <a:effectRef idx="1">
+                          <a:schemeClr val="dk1"/>
+                        </a:effectRef>
+                        <a:fontRef idx="minor">
+                          <a:schemeClr val="tx1"/>
+                        </a:fontRef>
+                      </wps:style>
+                      <wps:bodyPr/>
+                    </wps:wsp>
+                  </a:graphicData>
+                </a:graphic>
+              </wp:anchor>
+            </w:drawing>
+          </mc:Choice>
+          <mc:Fallback>
+            <w:pict>
+              <v:shape id="رابط كسهم مستقيم 37" o:spid="_x0000_s1026" type="#_x0000_t32" style="position:absolute;margin-left:225.45pt;margin-top:18.55pt;width:7.5pt;height:54.75pt;flip:y;z-index:251708416;visibility:visible;mso-wrap-style:square;mso-wrap-distance-left:9pt;mso-wrap-distance-top:0;mso-wrap-distance-right:9pt;mso-wrap-distance-bottom:0;mso-position-horizontal:absolute;mso-position-horizontal-relative:text;mso-position-vertical:absolute;mso-position-vertical-relative:text" o:gfxdata="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" strokecolor="black [3200]" strokeweight="2pt">
+                <v:stroke endarrow="open"/>
+                <v:shadow on="t" color="black" opacity="24903f" origin=",.5" offset="0,.55556mm"/>
+              </v:shape>
+            </w:pict>
+          </mc:Fallback>
+        </mc:AlternateContent>
+      </w:r>
+      <w:r>
+        <w:rPr>
+          <w:rFonts w:asciiTheme="majorBidi" w:hAnsiTheme="majorBidi" w:cstheme="majorBidi"/>
+          <w:noProof/>
+          <w:sz w:val="24"/>
+          <w:szCs w:val="24"/>
+        </w:rPr>
+        <mc:AlternateContent>
+          <mc:Choice Requires="wps">
+            <w:drawing>
+              <wp:anchor distT="0" distB="0" distL="114300" distR="114300" simplePos="0" relativeHeight="251703296" behindDoc="0" locked="0" layoutInCell="1" allowOverlap="1" wp14:anchorId="792FC1CD" wp14:editId="382AD467">
+                <wp:simplePos x="0" y="0"/>
+                <wp:positionH relativeFrom="column">
+                  <wp:posOffset>2390775</wp:posOffset>
+                </wp:positionH>
+                <wp:positionV relativeFrom="paragraph">
+                  <wp:posOffset>927100</wp:posOffset>
+                </wp:positionV>
+                <wp:extent cx="1390650" cy="466725"/>
+                <wp:effectExtent l="0" t="0" r="19050" b="28575"/>
+                <wp:wrapNone/>
+                <wp:docPr id="40" name="مستطيل 40"/>
+                <wp:cNvGraphicFramePr/>
+                <a:graphic xmlns:a="http://schemas.openxmlformats.org/drawingml/2006/main">
+                  <a:graphicData uri="http://schemas.microsoft.com/office/word/2010/wordprocessingShape">
+                    <wps:wsp>
+                      <wps:cNvSpPr/>
+                      <wps:spPr>
+                        <a:xfrm>
+                          <a:off x="0" y="0"/>
+                          <a:ext cx="1390650" cy="466725"/>
+                        </a:xfrm>
+                        <a:prstGeom prst="rect">
+                          <a:avLst/>
+                        </a:prstGeom>
+                        <a:solidFill>
+                          <a:schemeClr val="bg1"/>
+                        </a:solidFill>
+                        <a:ln>
+                          <a:solidFill>
+                            <a:schemeClr val="tx1"/>
+                          </a:solidFill>
+                        </a:ln>
+                      </wps:spPr>
+                      <wps:style>
+                        <a:lnRef idx="2">
+                          <a:schemeClr val="accent1">
+                            <a:shade val="50000"/>
+                          </a:schemeClr>
+                        </a:lnRef>
+                        <a:fillRef idx="1">
+                          <a:schemeClr val="accent1"/>
+                        </a:fillRef>
+                        <a:effectRef idx="0">
+                          <a:schemeClr val="accent1"/>
+                        </a:effectRef>
+                        <a:fontRef idx="minor">
+                          <a:schemeClr val="lt1"/>
+                        </a:fontRef>
+                      </wps:style>
+                      <wps:txbx>
+                        <w:txbxContent>
+                          <w:p>
+                            <w:pPr>
+                              <w:jc w:val="center"/>
+                              <w:rPr>
+                                <w:color w:val="000000" w:themeColor="text1"/>
+                              </w:rPr>
+                            </w:pPr>
+                            <w:r>
+                              <w:rPr>
+                                <w:color w:val="000000" w:themeColor="text1"/>
+                              </w:rPr>
+                              <w:t>Move to third activity</w:t>
+                            </w:r>
+                          </w:p>
+                        </w:txbxContent>
+                      </wps:txbx>
+                      <wps:bodyPr rot="0" spcFirstLastPara="0" vertOverflow="overflow" horzOverflow="overflow" vert="horz" wrap="square" lIns="91440" tIns="45720" rIns="91440" bIns="45720" numCol="1" spcCol="0" rtlCol="0" fromWordArt="0" anchor="ctr" anchorCtr="0" forceAA="0" compatLnSpc="1">
+                        <a:prstTxWarp prst="textNoShape">
+                          <a:avLst/>
+                        </a:prstTxWarp>
+                        <a:noAutofit/>
+                      </wps:bodyPr>
+                    </wps:wsp>
+                  </a:graphicData>
+                </a:graphic>
+                <wp14:sizeRelV relativeFrom="margin">
+                  <wp14:pctHeight>0</wp14:pctHeight>
+                </wp14:sizeRelV>
+              </wp:anchor>
+            </w:drawing>
+          </mc:Choice>
+          <mc:Fallback>
+            <w:pict>
+              <v:rect id="مستطيل 40" o:spid="_x0000_s1044" style="position:absolute;margin-left:188.25pt;margin-top:73pt;width:109.5pt;height:36.75pt;z-index:251703296;visibility:visible;mso-wrap-style:square;mso-height-percent:0;mso-wrap-distance-left:9pt;mso-wrap-distance-top:0;mso-wrap-distance-right:9pt;mso-wrap-distance-bottom:0;mso-position-horizontal:absolute;mso-position-horizontal-relative:text;mso-position-vertical:absolute;mso-position-vertical-relative:text;mso-height-percent:0;mso-height-relative:margin;v-text-anchor:middle" o:gfxdata="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" fillcolor="white [3212]" strokecolor="black [3213]" strokeweight="2pt">
+                <v:textbox>
+                  <w:txbxContent>
+                    <w:p>
+                      <w:pPr>
+                        <w:jc w:val="center"/>
+                        <w:rPr>
+                          <w:color w:val="000000" w:themeColor="text1"/>
+                        </w:rPr>
+                      </w:pPr>
+                      <w:r>
+                        <w:rPr>
+                          <w:color w:val="000000" w:themeColor="text1"/>
+                        </w:rPr>
+                        <w:t>Move to third activity</w:t>
+                      </w:r>
+                    </w:p>
+                  </w:txbxContent>
+                </v:textbox>
+              </v:rect>
+            </w:pict>
+          </mc:Fallback>
+        </mc:AlternateContent>
+      </w:r>
+      <w:r>
+        <w:rPr>
+          <w:rFonts w:asciiTheme="majorBidi" w:hAnsiTheme="majorBidi" w:cstheme="majorBidi"/>
+          <w:noProof/>
+          <w:sz w:val="24"/>
+          <w:szCs w:val="24"/>
+        </w:rPr>
+        <mc:AlternateContent>
+          <mc:Choice Requires="wps">
+            <w:drawing>
+              <wp:anchor distT="0" distB="0" distL="114300" distR="114300" simplePos="0" relativeHeight="251701248" behindDoc="0" locked="0" layoutInCell="1" allowOverlap="1" wp14:anchorId="5E2341DE" wp14:editId="09A2C24F">
+                <wp:simplePos x="0" y="0"/>
+                <wp:positionH relativeFrom="column">
+                  <wp:posOffset>828675</wp:posOffset>
+                </wp:positionH>
+                <wp:positionV relativeFrom="paragraph">
+                  <wp:posOffset>1955800</wp:posOffset>
+                </wp:positionV>
+                <wp:extent cx="0" cy="190500"/>
+                <wp:effectExtent l="95250" t="19050" r="76200" b="95250"/>
+                <wp:wrapNone/>
+                <wp:docPr id="42" name="رابط كسهم مستقيم 42"/>
+                <wp:cNvGraphicFramePr/>
+                <a:graphic xmlns:a="http://schemas.openxmlformats.org/drawingml/2006/main">
+                  <a:graphicData uri="http://schemas.microsoft.com/office/word/2010/wordprocessingShape">
+                    <wps:wsp>
+                      <wps:cNvCnPr/>
+                      <wps:spPr>
+                        <a:xfrm>
+                          <a:off x="0" y="0"/>
+                          <a:ext cx="0" cy="190500"/>
+                        </a:xfrm>
+                        <a:prstGeom prst="straightConnector1">
+                          <a:avLst/>
+                        </a:prstGeom>
+                        <a:ln>
+                          <a:tailEnd type="arrow"/>
+                        </a:ln>
+                      </wps:spPr>
+                      <wps:style>
+                        <a:lnRef idx="2">
+                          <a:schemeClr val="dk1"/>
+                        </a:lnRef>
+                        <a:fillRef idx="0">
+                          <a:schemeClr val="dk1"/>
+                        </a:fillRef>
+                        <a:effectRef idx="1">
+                          <a:schemeClr val="dk1"/>
+                        </a:effectRef>
+                        <a:fontRef idx="minor">
+                          <a:schemeClr val="tx1"/>
+                        </a:fontRef>
+                      </wps:style>
+                      <wps:bodyPr/>
+                    </wps:wsp>
+                  </a:graphicData>
+                </a:graphic>
+              </wp:anchor>
+            </w:drawing>
+          </mc:Choice>
+          <mc:Fallback>
+            <w:pict>
+              <v:shape id="رابط كسهم مستقيم 42" o:spid="_x0000_s1026" type="#_x0000_t32" style="position:absolute;margin-left:65.25pt;margin-top:154pt;width:0;height:15pt;z-index:251701248;visibility:visible;mso-wrap-style:square;mso-wrap-distance-left:9pt;mso-wrap-distance-top:0;mso-wrap-distance-right:9pt;mso-wrap-distance-bottom:0;mso-position-horizontal:absolute;mso-position-horizontal-relative:text;mso-position-vertical:absolute;mso-position-vertical-relative:text" o:gfxdata="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" strokecolor="black [3200]" strokeweight="2pt">
+                <v:stroke endarrow="open"/>
+                <v:shadow on="t" color="black" opacity="24903f" origin=",.5" offset="0,.55556mm"/>
+              </v:shape>
+            </w:pict>
+          </mc:Fallback>
+        </mc:AlternateContent>
+      </w:r>
+      <w:r>
+        <w:rPr>
+          <w:rFonts w:asciiTheme="majorBidi" w:hAnsiTheme="majorBidi" w:cstheme="majorBidi"/>
+          <w:noProof/>
+          <w:sz w:val="24"/>
+          <w:szCs w:val="24"/>
+        </w:rPr>
+        <mc:AlternateContent>
+          <mc:Choice Requires="wps">
+            <w:drawing>
+              <wp:anchor distT="0" distB="0" distL="114300" distR="114300" simplePos="0" relativeHeight="251699200" behindDoc="0" locked="0" layoutInCell="1" allowOverlap="1" wp14:anchorId="44051050" wp14:editId="114FAF12">
+                <wp:simplePos x="0" y="0"/>
+                <wp:positionH relativeFrom="column">
+                  <wp:posOffset>-19050</wp:posOffset>
+                </wp:positionH>
+                <wp:positionV relativeFrom="paragraph">
+                  <wp:posOffset>2146299</wp:posOffset>
+                </wp:positionV>
+                <wp:extent cx="1609725" cy="542925"/>
+                <wp:effectExtent l="0" t="0" r="28575" b="28575"/>
+                <wp:wrapNone/>
+                <wp:docPr id="43" name="مستطيل 43"/>
+                <wp:cNvGraphicFramePr/>
+                <a:graphic xmlns:a="http://schemas.openxmlformats.org/drawingml/2006/main">
+                  <a:graphicData uri="http://schemas.microsoft.com/office/word/2010/wordprocessingShape">
+                    <wps:wsp>
+                      <wps:cNvSpPr/>
+                      <wps:spPr>
+                        <a:xfrm>
+                          <a:off x="0" y="0"/>
+                          <a:ext cx="1609725" cy="542925"/>
+                        </a:xfrm>
+                        <a:prstGeom prst="rect">
+                          <a:avLst/>
+                        </a:prstGeom>
+                        <a:solidFill>
+                          <a:schemeClr val="bg1"/>
+                        </a:solidFill>
+                        <a:ln>
+                          <a:solidFill>
+                            <a:schemeClr val="tx1"/>
+                          </a:solidFill>
+                        </a:ln>
+                      </wps:spPr>
+                      <wps:style>
+                        <a:lnRef idx="2">
+                          <a:schemeClr val="accent1">
+                            <a:shade val="50000"/>
+                          </a:schemeClr>
+                        </a:lnRef>
+                        <a:fillRef idx="1">
+                          <a:schemeClr val="accent1"/>
+                        </a:fillRef>
+                        <a:effectRef idx="0">
+                          <a:schemeClr val="accent1"/>
+                        </a:effectRef>
+                        <a:fontRef idx="minor">
+                          <a:schemeClr val="lt1"/>
+                        </a:fontRef>
+                      </wps:style>
+                      <wps:txbx>
+                        <w:txbxContent>
+                          <w:p>
+                            <w:pPr>
+                              <w:jc w:val="center"/>
+                              <w:rPr>
+                                <w:color w:val="000000" w:themeColor="text1"/>
+                              </w:rPr>
+                            </w:pPr>
+                            <w:r>
+                              <w:rPr>
+                                <w:color w:val="000000" w:themeColor="text1"/>
+                              </w:rPr>
+                              <w:t>Move to second Activity</w:t>
+                            </w:r>
+                          </w:p>
+                        </w:txbxContent>
+                      </wps:txbx>
+                      <wps:bodyPr rot="0" spcFirstLastPara="0" vertOverflow="overflow" horzOverflow="overflow" vert="horz" wrap="square" lIns="91440" tIns="45720" rIns="91440" bIns="45720" numCol="1" spcCol="0" rtlCol="0" fromWordArt="0" anchor="ctr" anchorCtr="0" forceAA="0" compatLnSpc="1">
+                        <a:prstTxWarp prst="textNoShape">
+                          <a:avLst/>
+                        </a:prstTxWarp>
+                        <a:noAutofit/>
+                      </wps:bodyPr>
+                    </wps:wsp>
+                  </a:graphicData>
+                </a:graphic>
+                <wp14:sizeRelH relativeFrom="margin">
+                  <wp14:pctWidth>0</wp14:pctWidth>
+                </wp14:sizeRelH>
+                <wp14:sizeRelV relativeFrom="margin">
+                  <wp14:pctHeight>0</wp14:pctHeight>
+                </wp14:sizeRelV>
+              </wp:anchor>
+            </w:drawing>
+          </mc:Choice>
+          <mc:Fallback>
+            <w:pict>
+              <v:rect id="مستطيل 43" o:spid="_x0000_s1045" style="position:absolute;margin-left:-1.5pt;margin-top:169pt;width:126.75pt;height:42.75pt;z-index:251699200;visibility:visible;mso-wrap-style:square;mso-width-percent:0;mso-height-percent:0;mso-wrap-distance-left:9pt;mso-wrap-distance-top:0;mso-wrap-distance-right:9pt;mso-wrap-distance-bottom:0;mso-position-horizontal:absolute;mso-position-horizontal-relative:text;mso-position-vertical:absolute;mso-position-vertical-relative:text;mso-width-percent:0;mso-height-percent:0;mso-width-relative:margin;mso-height-relative:margin;v-text-anchor:middle" o:gfxdata="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" fillcolor="white [3212]" strokecolor="black [3213]" strokeweight="2pt">
+                <v:textbox>
+                  <w:txbxContent>
+                    <w:p>
+                      <w:pPr>
+                        <w:jc w:val="center"/>
+                        <w:rPr>
+                          <w:color w:val="000000" w:themeColor="text1"/>
+                        </w:rPr>
+                      </w:pPr>
+                      <w:r>
+                        <w:rPr>
+                          <w:color w:val="000000" w:themeColor="text1"/>
+                        </w:rPr>
+                        <w:t>Move to second Activity</w:t>
+                      </w:r>
+                    </w:p>
+                  </w:txbxContent>
+                </v:textbox>
+              </v:rect>
+            </w:pict>
+          </mc:Fallback>
+        </mc:AlternateContent>
+      </w:r>
+      <w:r>
+        <w:rPr>
+          <w:rFonts w:asciiTheme="majorBidi" w:hAnsiTheme="majorBidi" w:cstheme="majorBidi"/>
+          <w:noProof/>
+          <w:sz w:val="24"/>
+          <w:szCs w:val="24"/>
+        </w:rPr>
+        <mc:AlternateContent>
+          <mc:Choice Requires="wps">
+            <w:drawing>
+              <wp:anchor distT="0" distB="0" distL="114300" distR="114300" simplePos="0" relativeHeight="251698176" behindDoc="0" locked="0" layoutInCell="1" allowOverlap="1" wp14:anchorId="38FC0F7E" wp14:editId="38EB3954">
+                <wp:simplePos x="0" y="0"/>
+                <wp:positionH relativeFrom="column">
+                  <wp:posOffset>809625</wp:posOffset>
+                </wp:positionH>
+                <wp:positionV relativeFrom="paragraph">
+                  <wp:posOffset>231775</wp:posOffset>
+                </wp:positionV>
+                <wp:extent cx="38100" cy="695325"/>
+                <wp:effectExtent l="76200" t="19050" r="114300" b="85725"/>
+                <wp:wrapNone/>
+                <wp:docPr id="44" name="رابط كسهم مستقيم 44"/>
+                <wp:cNvGraphicFramePr/>
+                <a:graphic xmlns:a="http://schemas.openxmlformats.org/drawingml/2006/main">
+                  <a:graphicData uri="http://schemas.microsoft.com/office/word/2010/wordprocessingShape">
+                    <wps:wsp>
+                      <wps:cNvCnPr/>
+                      <wps:spPr>
+                        <a:xfrm>
+                          <a:off x="0" y="0"/>
+                          <a:ext cx="38100" cy="695325"/>
+                        </a:xfrm>
+                        <a:prstGeom prst="straightConnector1">
+                          <a:avLst/>
+                        </a:prstGeom>
+                        <a:ln>
+                          <a:tailEnd type="arrow"/>
+                        </a:ln>
+                      </wps:spPr>
+                      <wps:style>
+                        <a:lnRef idx="2">
+                          <a:schemeClr val="dk1"/>
+                        </a:lnRef>
+                        <a:fillRef idx="0">
+                          <a:schemeClr val="dk1"/>
+                        </a:fillRef>
+                        <a:effectRef idx="1">
+                          <a:schemeClr val="dk1"/>
+                        </a:effectRef>
+                        <a:fontRef idx="minor">
+                          <a:schemeClr val="tx1"/>
+                        </a:fontRef>
+                      </wps:style>
+                      <wps:bodyPr/>
+                    </wps:wsp>
+                  </a:graphicData>
+                </a:graphic>
+              </wp:anchor>
+            </w:drawing>
+          </mc:Choice>
+          <mc:Fallback>
+            <w:pict>
+              <v:shape id="رابط كسهم مستقيم 44" o:spid="_x0000_s1026" type="#_x0000_t32" style="position:absolute;margin-left:63.75pt;margin-top:18.25pt;width:3pt;height:54.75pt;z-index:251698176;visibility:visible;mso-wrap-style:square;mso-wrap-distance-left:9pt;mso-wrap-distance-top:0;mso-wrap-distance-right:9pt;mso-wrap-distance-bottom:0;mso-position-horizontal:absolute;mso-position-horizontal-relative:text;mso-position-vertical:absolute;mso-position-vertical-relative:text" o:gfxdata="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" strokecolor="black [3200]" strokeweight="2pt">
+                <v:stroke endarrow="open"/>
+                <v:shadow on="t" color="black" opacity="24903f" origin=",.5" offset="0,.55556mm"/>
+              </v:shape>
+            </w:pict>
+          </mc:Fallback>
+        </mc:AlternateContent>
+      </w:r>
+      <w:r>
+        <w:rPr>
+          <w:rFonts w:asciiTheme="majorBidi" w:hAnsiTheme="majorBidi" w:cstheme="majorBidi"/>
+          <w:noProof/>
+          <w:sz w:val="24"/>
+          <w:szCs w:val="24"/>
+        </w:rPr>
+        <mc:AlternateContent>
+          <mc:Choice Requires="wps">
+            <w:drawing>
+              <wp:anchor distT="0" distB="0" distL="114300" distR="114300" simplePos="0" relativeHeight="251696128" behindDoc="0" locked="0" layoutInCell="1" allowOverlap="1" wp14:anchorId="33031C37" wp14:editId="195E3583">
+                <wp:simplePos x="0" y="0"/>
+                <wp:positionH relativeFrom="column">
+                  <wp:posOffset>-19050</wp:posOffset>
+                </wp:positionH>
+                <wp:positionV relativeFrom="paragraph">
+                  <wp:posOffset>927100</wp:posOffset>
+                </wp:positionV>
+                <wp:extent cx="1695450" cy="1028700"/>
+                <wp:effectExtent l="0" t="0" r="19050" b="19050"/>
+                <wp:wrapNone/>
+                <wp:docPr id="45" name="مخطط انسيابي: قرار 45"/>
+                <wp:cNvGraphicFramePr/>
+                <a:graphic xmlns:a="http://schemas.openxmlformats.org/drawingml/2006/main">
+                  <a:graphicData uri="http://schemas.microsoft.com/office/word/2010/wordprocessingShape">
+                    <wps:wsp>
+                      <wps:cNvSpPr/>
+                      <wps:spPr>
+                        <a:xfrm>
+                          <a:off x="0" y="0"/>
+                          <a:ext cx="1695450" cy="1028700"/>
+                        </a:xfrm>
+                        <a:prstGeom prst="flowChartDecision">
+                          <a:avLst/>
+                        </a:prstGeom>
+                        <a:solidFill>
+                          <a:schemeClr val="bg1"/>
+                        </a:solidFill>
+                        <a:ln>
+                          <a:solidFill>
+                            <a:schemeClr val="tx1"/>
+                          </a:solidFill>
+                        </a:ln>
+                      </wps:spPr>
+                      <wps:style>
+                        <a:lnRef idx="2">
+                          <a:schemeClr val="accent1">
+                            <a:shade val="50000"/>
+                          </a:schemeClr>
+                        </a:lnRef>
+                        <a:fillRef idx="1">
+                          <a:schemeClr val="accent1"/>
+                        </a:fillRef>
+                        <a:effectRef idx="0">
+                          <a:schemeClr val="accent1"/>
+                        </a:effectRef>
+                        <a:fontRef idx="minor">
+                          <a:schemeClr val="lt1"/>
+                        </a:fontRef>
+                      </wps:style>
+                      <wps:txbx>
+                        <w:txbxContent>
+                          <w:p>
+                            <w:pPr>
+                              <w:jc w:val="center"/>
+                              <w:rPr>
+                                <w:color w:val="000000" w:themeColor="text1"/>
+                              </w:rPr>
+                            </w:pPr>
+                            <w:r>
+                              <w:rPr>
+                                <w:color w:val="000000" w:themeColor="text1"/>
+                              </w:rPr>
+                              <w:t>Register</w:t>
+                            </w:r>
+                          </w:p>
+                        </w:txbxContent>
+                      </wps:txbx>
+                      <wps:bodyPr rot="0" spcFirstLastPara="0" vertOverflow="overflow" horzOverflow="overflow" vert="horz" wrap="square" lIns="91440" tIns="45720" rIns="91440" bIns="45720" numCol="1" spcCol="0" rtlCol="0" fromWordArt="0" anchor="ctr" anchorCtr="0" forceAA="0" compatLnSpc="1">
+                        <a:prstTxWarp prst="textNoShape">
+                          <a:avLst/>
+                        </a:prstTxWarp>
+                        <a:noAutofit/>
+                      </wps:bodyPr>
+                    </wps:wsp>
+                  </a:graphicData>
+                </a:graphic>
+                <wp14:sizeRelH relativeFrom="margin">
+                  <wp14:pctWidth>0</wp14:pctWidth>
+                </wp14:sizeRelH>
+                <wp14:sizeRelV relativeFrom="margin">
+                  <wp14:pctHeight>0</wp14:pctHeight>
+                </wp14:sizeRelV>
+              </wp:anchor>
+            </w:drawing>
+          </mc:Choice>
+          <mc:Fallback>
+            <w:pict>
+              <v:shape id="مخطط انسيابي: قرار 45" o:spid="_x0000_s1046" type="#_x0000_t110" style="position:absolute;margin-left:-1.5pt;margin-top:73pt;width:133.5pt;height:81pt;z-index:251696128;visibility:visible;mso-wrap-style:square;mso-width-percent:0;mso-height-percent:0;mso-wrap-distance-left:9pt;mso-wrap-distance-top:0;mso-wrap-distance-right:9pt;mso-wrap-distance-bottom:0;mso-position-horizontal:absolute;mso-position-horizontal-relative:text;mso-position-vertical:absolute;mso-position-vertical-relative:text;mso-width-percent:0;mso-height-percent:0;mso-width-relative:margin;mso-height-relative:margin;v-text-anchor:middle" o:gfxdata="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" fillcolor="white [3212]" strokecolor="black [3213]" strokeweight="2pt">
+                <v:textbox>
+                  <w:txbxContent>
+                    <w:p>
+                      <w:pPr>
+                        <w:jc w:val="center"/>
+                        <w:rPr>
+                          <w:color w:val="000000" w:themeColor="text1"/>
+                        </w:rPr>
+                      </w:pPr>
+                      <w:r>
+                        <w:rPr>
+                          <w:color w:val="000000" w:themeColor="text1"/>
+                        </w:rPr>
+                        <w:t>Register</w:t>
+                      </w:r>
+                    </w:p>
+                  </w:txbxContent>
+                </v:textbox>
+              </v:shape>
+            </w:pict>
+          </mc:Fallback>
+        </mc:AlternateContent>
+      </w:r>
+    </w:p>
+    <w:p>
+      <w:pPr>
+        <w:jc w:val="right"/>
+        <w:rPr>
+          <w:rFonts w:asciiTheme="majorBidi" w:hAnsiTheme="majorBidi" w:cstheme="majorBidi"/>
+          <w:b/>
+          <w:bCs/>
+          <w:sz w:val="40"/>
+          <w:szCs w:val="40"/>
+          <w:u w:val="single"/>
+        </w:rPr>
+      </w:pPr>
+      <w:r>
+        <w:rPr>
+          <w:rFonts w:asciiTheme="majorBidi" w:hAnsiTheme="majorBidi" w:cstheme="majorBidi"/>
+          <w:noProof/>
+          <w:sz w:val="24"/>
+          <w:szCs w:val="24"/>
+        </w:rPr>
+        <mc:AlternateContent>
+          <mc:Choice Requires="wps">
+            <w:drawing>
+              <wp:anchor distT="0" distB="0" distL="114300" distR="114300" simplePos="0" relativeHeight="251705344" behindDoc="0" locked="0" layoutInCell="1" allowOverlap="1" wp14:anchorId="4FDCAC7D" wp14:editId="5FD20CC0">
+                <wp:simplePos x="0" y="0"/>
+                <wp:positionH relativeFrom="column">
+                  <wp:posOffset>4848225</wp:posOffset>
+                </wp:positionH>
+                <wp:positionV relativeFrom="paragraph">
+                  <wp:posOffset>36830</wp:posOffset>
+                </wp:positionV>
+                <wp:extent cx="1381125" cy="466725"/>
+                <wp:effectExtent l="0" t="0" r="28575" b="28575"/>
+                <wp:wrapNone/>
+                <wp:docPr id="39" name="مستطيل 39"/>
+                <wp:cNvGraphicFramePr/>
+                <a:graphic xmlns:a="http://schemas.openxmlformats.org/drawingml/2006/main">
+                  <a:graphicData uri="http://schemas.microsoft.com/office/word/2010/wordprocessingShape">
+                    <wps:wsp>
+                      <wps:cNvSpPr/>
+                      <wps:spPr>
+                        <a:xfrm>
+                          <a:off x="0" y="0"/>
+                          <a:ext cx="1381125" cy="466725"/>
+                        </a:xfrm>
+                        <a:prstGeom prst="rect">
+                          <a:avLst/>
+                        </a:prstGeom>
+                        <a:solidFill>
+                          <a:schemeClr val="bg1"/>
+                        </a:solidFill>
+                        <a:ln>
+                          <a:solidFill>
+                            <a:schemeClr val="tx1"/>
+                          </a:solidFill>
+                        </a:ln>
+                      </wps:spPr>
+                      <wps:style>
+                        <a:lnRef idx="2">
+                          <a:schemeClr val="accent1">
+                            <a:shade val="50000"/>
+                          </a:schemeClr>
+                        </a:lnRef>
+                        <a:fillRef idx="1">
+                          <a:schemeClr val="accent1"/>
+                        </a:fillRef>
+                        <a:effectRef idx="0">
+                          <a:schemeClr val="accent1"/>
+                        </a:effectRef>
+                        <a:fontRef idx="minor">
+                          <a:schemeClr val="lt1"/>
+                        </a:fontRef>
+                      </wps:style>
+                      <wps:txbx>
+                        <w:txbxContent>
+                          <w:p>
+                            <w:pPr>
+                              <w:jc w:val="center"/>
+                              <w:rPr>
+                                <w:color w:val="000000" w:themeColor="text1"/>
+                              </w:rPr>
+                            </w:pPr>
+                            <w:r>
+                              <w:rPr>
+                                <w:color w:val="000000" w:themeColor="text1"/>
+                              </w:rPr>
+                              <w:t>Bye, Bye with alarm sound</w:t>
+                            </w:r>
+                          </w:p>
+                        </w:txbxContent>
+                      </wps:txbx>
+                      <wps:bodyPr rot="0" spcFirstLastPara="0" vertOverflow="overflow" horzOverflow="overflow" vert="horz" wrap="square" lIns="91440" tIns="45720" rIns="91440" bIns="45720" numCol="1" spcCol="0" rtlCol="0" fromWordArt="0" anchor="ctr" anchorCtr="0" forceAA="0" compatLnSpc="1">
+                        <a:prstTxWarp prst="textNoShape">
+                          <a:avLst/>
+                        </a:prstTxWarp>
+                        <a:noAutofit/>
+                      </wps:bodyPr>
+                    </wps:wsp>
+                  </a:graphicData>
+                </a:graphic>
+              </wp:anchor>
+            </w:drawing>
+          </mc:Choice>
+          <mc:Fallback>
+            <w:pict>
+              <v:rect id="مستطيل 39" o:spid="_x0000_s1047" style="position:absolute;margin-left:381.75pt;margin-top:2.9pt;width:108.75pt;height:36.75pt;z-index:251705344;visibility:visible;mso-wrap-style:square;mso-wrap-distance-left:9pt;mso-wrap-distance-top:0;mso-wrap-distance-right:9pt;mso-wrap-distance-bottom:0;mso-position-horizontal:absolute;mso-position-horizontal-relative:text;mso-position-vertical:absolute;mso-position-vertical-relative:text;v-text-anchor:middle" o:gfxdata="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" fillcolor="white [3212]" strokecolor="black [3213]" strokeweight="2pt">
+                <v:textbox>
+                  <w:txbxContent>
+                    <w:p>
+                      <w:pPr>
+                        <w:jc w:val="center"/>
+                        <w:rPr>
+                          <w:color w:val="000000" w:themeColor="text1"/>
+                        </w:rPr>
+                      </w:pPr>
+                      <w:r>
+                        <w:rPr>
+                          <w:color w:val="000000" w:themeColor="text1"/>
+                        </w:rPr>
+                        <w:t>Bye, Bye with alarm sound</w:t>
+                      </w:r>
+                    </w:p>
+                  </w:txbxContent>
+                </v:textbox>
+              </v:rect>
+            </w:pict>
+          </mc:Fallback>
+        </mc:AlternateContent>
+      </w:r>
+    </w:p>
+    <w:p>
+      <w:pPr>
+        <w:jc w:val="right"/>
+        <w:rPr>
+          <w:rFonts w:asciiTheme="majorBidi" w:hAnsiTheme="majorBidi" w:cstheme="majorBidi"/>
+          <w:b/>
+          <w:bCs/>
+          <w:sz w:val="40"/>
+          <w:szCs w:val="40"/>
+          <w:u w:val="single"/>
+        </w:rPr>
+      </w:pPr>
+    </w:p>
+    <w:p>
+      <w:pPr>
+        <w:jc w:val="right"/>
+        <w:rPr>
+          <w:rFonts w:asciiTheme="majorBidi" w:hAnsiTheme="majorBidi" w:cstheme="majorBidi"/>
+          <w:b/>
+          <w:bCs/>
+          <w:sz w:val="40"/>
+          <w:szCs w:val="40"/>
+          <w:u w:val="single"/>
+        </w:rPr>
+      </w:pPr>
+      <w:r>
+        <w:rPr>
+          <w:rFonts w:asciiTheme="majorBidi" w:hAnsiTheme="majorBidi" w:cstheme="majorBidi"/>
+          <w:b/>
+          <w:bCs/>
+          <w:noProof/>
+          <w:sz w:val="40"/>
+          <w:szCs w:val="40"/>
+          <w:u w:val="single"/>
+        </w:rPr>
+        <mc:AlternateContent>
+          <mc:Choice Requires="wps">
+            <w:drawing>
+              <wp:anchor distT="0" distB="0" distL="114300" distR="114300" simplePos="0" relativeHeight="251709440" behindDoc="0" locked="0" layoutInCell="1" allowOverlap="1">
+                <wp:simplePos x="0" y="0"/>
+                <wp:positionH relativeFrom="column">
+                  <wp:posOffset>2959707</wp:posOffset>
+                </wp:positionH>
+                <wp:positionV relativeFrom="paragraph">
+                  <wp:posOffset>147541</wp:posOffset>
+                </wp:positionV>
+                <wp:extent cx="151241" cy="853191"/>
+                <wp:effectExtent l="57150" t="38100" r="58420" b="80645"/>
+                <wp:wrapNone/>
+                <wp:docPr id="47" name="رابط كسهم مستقيم 47"/>
+                <wp:cNvGraphicFramePr/>
+                <a:graphic xmlns:a="http://schemas.openxmlformats.org/drawingml/2006/main">
+                  <a:graphicData uri="http://schemas.microsoft.com/office/word/2010/wordprocessingShape">
+                    <wps:wsp>
+                      <wps:cNvCnPr/>
+                      <wps:spPr>
+                        <a:xfrm flipV="1">
+                          <a:off x="0" y="0"/>
+                          <a:ext cx="151241" cy="853191"/>
+                        </a:xfrm>
+                        <a:prstGeom prst="straightConnector1">
+                          <a:avLst/>
+                        </a:prstGeom>
+                        <a:ln>
+                          <a:tailEnd type="arrow"/>
+                        </a:ln>
+                      </wps:spPr>
+                      <wps:style>
+                        <a:lnRef idx="2">
+                          <a:schemeClr val="dk1"/>
+                        </a:lnRef>
+                        <a:fillRef idx="0">
+                          <a:schemeClr val="dk1"/>
+                        </a:fillRef>
+                        <a:effectRef idx="1">
+                          <a:schemeClr val="dk1"/>
+                        </a:effectRef>
+                        <a:fontRef idx="minor">
+                          <a:schemeClr val="tx1"/>
+                        </a:fontRef>
+                      </wps:style>
+                      <wps:bodyPr/>
+                    </wps:wsp>
+                  </a:graphicData>
+                </a:graphic>
+              </wp:anchor>
+            </w:drawing>
+          </mc:Choice>
+          <mc:Fallback>
+            <w:pict>
+              <v:shape id="رابط كسهم مستقيم 47" o:spid="_x0000_s1026" type="#_x0000_t32" style="position:absolute;margin-left:233.05pt;margin-top:11.6pt;width:11.9pt;height:67.2pt;flip:y;z-index:251709440;visibility:visible;mso-wrap-style:square;mso-wrap-distance-left:9pt;mso-wrap-distance-top:0;mso-wrap-distance-right:9pt;mso-wrap-distance-bottom:0;mso-position-horizontal:absolute;mso-position-horizontal-relative:text;mso-position-vertical:absolute;mso-position-vertical-relative:text" o:gfxdata="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" strokecolor="black [3200]" strokeweight="2pt">
+                <v:stroke endarrow="open"/>
+                <v:shadow on="t" color="black" opacity="24903f" origin=",.5" offset="0,.55556mm"/>
+              </v:shape>
+            </w:pict>
+          </mc:Fallback>
+        </mc:AlternateContent>
+      </w:r>
+    </w:p>
+    <w:p>
+      <w:pPr>
+        <w:jc w:val="right"/>
+        <w:rPr>
+          <w:rFonts w:asciiTheme="majorBidi" w:hAnsiTheme="majorBidi" w:cstheme="majorBidi"/>
+          <w:b/>
+          <w:bCs/>
+          <w:sz w:val="40"/>
+          <w:szCs w:val="40"/>
+          <w:u w:val="single"/>
+        </w:rPr>
+      </w:pPr>
+    </w:p>
+    <w:p>
+      <w:pPr>
+        <w:jc w:val="right"/>
+        <w:rPr>
+          <w:rFonts w:asciiTheme="majorBidi" w:hAnsiTheme="majorBidi" w:cstheme="majorBidi"/>
+          <w:b/>
+          <w:bCs/>
+          <w:sz w:val="40"/>
+          <w:szCs w:val="40"/>
+          <w:u w:val="single"/>
+        </w:rPr>
+      </w:pPr>
+      <w:r>
+        <w:rPr>
+          <w:rFonts w:asciiTheme="majorBidi" w:hAnsiTheme="majorBidi" w:cstheme="majorBidi"/>
+          <w:noProof/>
+          <w:sz w:val="24"/>
+          <w:szCs w:val="24"/>
+        </w:rPr>
+        <mc:AlternateContent>
+          <mc:Choice Requires="wps">
+            <w:drawing>
+              <wp:anchor distT="0" distB="0" distL="114300" distR="114300" simplePos="0" relativeHeight="251710464" behindDoc="0" locked="0" layoutInCell="1" allowOverlap="1">
+                <wp:simplePos x="0" y="0"/>
+                <wp:positionH relativeFrom="column">
+                  <wp:posOffset>1587859</wp:posOffset>
+                </wp:positionH>
+                <wp:positionV relativeFrom="paragraph">
+                  <wp:posOffset>278296</wp:posOffset>
+                </wp:positionV>
+                <wp:extent cx="553030" cy="328239"/>
+                <wp:effectExtent l="38100" t="19050" r="76200" b="91440"/>
+                <wp:wrapNone/>
+                <wp:docPr id="48" name="رابط كسهم مستقيم 48"/>
+                <wp:cNvGraphicFramePr/>
+                <a:graphic xmlns:a="http://schemas.openxmlformats.org/drawingml/2006/main">
+                  <a:graphicData uri="http://schemas.microsoft.com/office/word/2010/wordprocessingShape">
+                    <wps:wsp>
+                      <wps:cNvCnPr/>
+                      <wps:spPr>
+                        <a:xfrm>
+                          <a:off x="0" y="0"/>
+                          <a:ext cx="553030" cy="328239"/>
+                        </a:xfrm>
+                        <a:prstGeom prst="straightConnector1">
+                          <a:avLst/>
+                        </a:prstGeom>
+                        <a:ln>
+                          <a:tailEnd type="arrow"/>
+                        </a:ln>
+                      </wps:spPr>
+                      <wps:style>
+                        <a:lnRef idx="2">
+                          <a:schemeClr val="dk1"/>
+                        </a:lnRef>
+                        <a:fillRef idx="0">
+                          <a:schemeClr val="dk1"/>
+                        </a:fillRef>
+                        <a:effectRef idx="1">
+                          <a:schemeClr val="dk1"/>
+                        </a:effectRef>
+                        <a:fontRef idx="minor">
+                          <a:schemeClr val="tx1"/>
+                        </a:fontRef>
+                      </wps:style>
+                      <wps:bodyPr/>
+                    </wps:wsp>
+                  </a:graphicData>
+                </a:graphic>
+              </wp:anchor>
+            </w:drawing>
+          </mc:Choice>
+          <mc:Fallback>
+            <w:pict>
+              <v:shape id="رابط كسهم مستقيم 48" o:spid="_x0000_s1026" type="#_x0000_t32" style="position:absolute;margin-left:125.05pt;margin-top:21.9pt;width:43.55pt;height:25.85pt;z-index:251710464;visibility:visible;mso-wrap-style:square;mso-wrap-distance-left:9pt;mso-wrap-distance-top:0;mso-wrap-distance-right:9pt;mso-wrap-distance-bottom:0;mso-position-horizontal:absolute;mso-position-horizontal-relative:text;mso-position-vertical:absolute;mso-position-vertical-relative:text" o:gfxdata="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" strokecolor="black [3200]" strokeweight="2pt">
+                <v:stroke endarrow="open"/>
+                <v:shadow on="t" color="black" opacity="24903f" origin=",.5" offset="0,.55556mm"/>
+              </v:shape>
+            </w:pict>
+          </mc:Fallback>
+        </mc:AlternateContent>
+      </w:r>
+      <w:r>
+        <w:rPr>
+          <w:rFonts w:asciiTheme="majorBidi" w:hAnsiTheme="majorBidi" w:cstheme="majorBidi"/>
+          <w:noProof/>
+          <w:sz w:val="24"/>
+          <w:szCs w:val="24"/>
+        </w:rPr>
+        <mc:AlternateContent>
+          <mc:Choice Requires="wps">
+            <w:drawing>
+              <wp:anchor distT="0" distB="0" distL="114300" distR="114300" simplePos="0" relativeHeight="251700224" behindDoc="0" locked="0" layoutInCell="1" allowOverlap="1" wp14:anchorId="0F141228" wp14:editId="10093D0F">
+                <wp:simplePos x="0" y="0"/>
+                <wp:positionH relativeFrom="column">
+                  <wp:posOffset>2074545</wp:posOffset>
+                </wp:positionH>
+                <wp:positionV relativeFrom="paragraph">
+                  <wp:posOffset>164465</wp:posOffset>
+                </wp:positionV>
+                <wp:extent cx="1800225" cy="971550"/>
+                <wp:effectExtent l="0" t="0" r="28575" b="19050"/>
+                <wp:wrapNone/>
+                <wp:docPr id="24" name="مخطط انسيابي: قرار 24"/>
+                <wp:cNvGraphicFramePr/>
+                <a:graphic xmlns:a="http://schemas.openxmlformats.org/drawingml/2006/main">
+                  <a:graphicData uri="http://schemas.microsoft.com/office/word/2010/wordprocessingShape">
+                    <wps:wsp>
+                      <wps:cNvSpPr/>
+                      <wps:spPr>
+                        <a:xfrm>
+                          <a:off x="0" y="0"/>
+                          <a:ext cx="1800225" cy="971550"/>
+                        </a:xfrm>
+                        <a:prstGeom prst="flowChartDecision">
+                          <a:avLst/>
+                        </a:prstGeom>
+                        <a:solidFill>
+                          <a:schemeClr val="bg1"/>
+                        </a:solidFill>
+                        <a:ln>
+                          <a:solidFill>
+                            <a:schemeClr val="tx1"/>
+                          </a:solidFill>
+                        </a:ln>
+                      </wps:spPr>
+                      <wps:style>
+                        <a:lnRef idx="2">
+                          <a:schemeClr val="accent1">
+                            <a:shade val="50000"/>
+                          </a:schemeClr>
+                        </a:lnRef>
+                        <a:fillRef idx="1">
+                          <a:schemeClr val="accent1"/>
+                        </a:fillRef>
+                        <a:effectRef idx="0">
+                          <a:schemeClr val="accent1"/>
+                        </a:effectRef>
+                        <a:fontRef idx="minor">
+                          <a:schemeClr val="lt1"/>
+                        </a:fontRef>
+                      </wps:style>
+                      <wps:txbx>
+                        <w:txbxContent>
+                          <w:p>
+                            <w:pPr>
+                              <w:jc w:val="center"/>
+                              <w:rPr>
+                                <w:color w:val="000000" w:themeColor="text1"/>
+                              </w:rPr>
+                            </w:pPr>
+                            <w:r>
+                              <w:rPr>
+                                <w:color w:val="000000" w:themeColor="text1"/>
+                              </w:rPr>
+                              <w:t>Choose apps</w:t>
+                            </w:r>
+                          </w:p>
+                        </w:txbxContent>
+                      </wps:txbx>
+                      <wps:bodyPr rot="0" spcFirstLastPara="0" vertOverflow="overflow" horzOverflow="overflow" vert="horz" wrap="square" lIns="91440" tIns="45720" rIns="91440" bIns="45720" numCol="1" spcCol="0" rtlCol="0" fromWordArt="0" anchor="ctr" anchorCtr="0" forceAA="0" compatLnSpc="1">
+                        <a:prstTxWarp prst="textNoShape">
+                          <a:avLst/>
+                        </a:prstTxWarp>
+                        <a:noAutofit/>
+                      </wps:bodyPr>
+                    </wps:wsp>
+                  </a:graphicData>
+                </a:graphic>
+                <wp14:sizeRelH relativeFrom="margin">
+                  <wp14:pctWidth>0</wp14:pctWidth>
+                </wp14:sizeRelH>
+                <wp14:sizeRelV relativeFrom="margin">
+                  <wp14:pctHeight>0</wp14:pctHeight>
+                </wp14:sizeRelV>
+              </wp:anchor>
+            </w:drawing>
+          </mc:Choice>
+          <mc:Fallback>
+            <w:pict>
+              <v:shape id="مخطط انسيابي: قرار 24" o:spid="_x0000_s1048" type="#_x0000_t110" style="position:absolute;margin-left:163.35pt;margin-top:12.95pt;width:141.75pt;height:76.5pt;z-index:251700224;visibility:visible;mso-wrap-style:square;mso-width-percent:0;mso-height-percent:0;mso-wrap-distance-left:9pt;mso-wrap-distance-top:0;mso-wrap-distance-right:9pt;mso-wrap-distance-bottom:0;mso-position-horizontal:absolute;mso-position-horizontal-relative:text;mso-position-vertical:absolute;mso-position-vertical-relative:text;mso-width-percent:0;mso-height-percent:0;mso-width-relative:margin;mso-height-relative:margin;v-text-anchor:middle" o:gfxdata="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" fillcolor="white [3212]" strokecolor="black [3213]" strokeweight="2pt">
+                <v:textbox>
+                  <w:txbxContent>
+                    <w:p>
+                      <w:pPr>
+                        <w:jc w:val="center"/>
+                        <w:rPr>
+                          <w:color w:val="000000" w:themeColor="text1"/>
+                        </w:rPr>
+                      </w:pPr>
+                      <w:r>
+                        <w:rPr>
+                          <w:color w:val="000000" w:themeColor="text1"/>
+                        </w:rPr>
+                        <w:t>Choose apps</w:t>
+                      </w:r>
+                    </w:p>
+                  </w:txbxContent>
+                </v:textbox>
+              </v:shape>
+            </w:pict>
+          </mc:Fallback>
+        </mc:AlternateContent>
+      </w:r>
+    </w:p>
+    <w:p>
+      <w:pPr>
+        <w:jc w:val="right"/>
+        <w:rPr>
+          <w:rFonts w:asciiTheme="majorBidi" w:hAnsiTheme="majorBidi" w:cstheme="majorBidi"/>
+          <w:b/>
+          <w:bCs/>
+          <w:sz w:val="40"/>
+          <w:szCs w:val="40"/>
+          <w:u w:val="single"/>
+        </w:rPr>
+      </w:pPr>
+    </w:p>
+    <w:p>
+      <w:pPr>
+        <w:rPr>
+          <w:rFonts w:asciiTheme="majorBidi" w:hAnsiTheme="majorBidi" w:cstheme="majorBidi"/>
+          <w:sz w:val="40"/>
+          <w:szCs w:val="40"/>
+          <w:u w:val="single"/>
+        </w:rPr>
+      </w:pPr>
+    </w:p>
+    <w:p>
+      <w:pPr>
+        <w:jc w:val="center"/>
+        <w:rPr>
+          <w:rFonts w:asciiTheme="majorBidi" w:hAnsiTheme="majorBidi" w:cstheme="majorBidi"/>
+          <w:b/>
+          <w:bCs/>
+          <w:sz w:val="24"/>
+          <w:szCs w:val="24"/>
+        </w:rPr>
+      </w:pPr>
+      <w:r>
+        <w:rPr>
+          <w:rFonts w:asciiTheme="majorBidi" w:hAnsiTheme="majorBidi" w:cstheme="majorBidi"/>
+          <w:b/>
+          <w:bCs/>
+          <w:sz w:val="24"/>
+          <w:szCs w:val="24"/>
+        </w:rPr>
+        <w:t>Figure 2-Non-Functinal Requirements</w:t>
+      </w:r>
+    </w:p>
+    <w:p>
+      <w:pPr>
+        <w:jc w:val="right"/>
+        <w:rPr>
+          <w:rFonts w:asciiTheme="majorBidi" w:hAnsiTheme="majorBidi" w:cstheme="majorBidi"/>
+          <w:b/>
+          <w:bCs/>
+          <w:sz w:val="28"/>
+          <w:szCs w:val="28"/>
+        </w:rPr>
+      </w:pPr>
+      <w:r>
+        <w:rPr>
+          <w:rFonts w:asciiTheme="majorBidi" w:hAnsiTheme="majorBidi" w:cstheme="majorBidi"/>
+          <w:b/>
+          <w:bCs/>
+          <w:sz w:val="28"/>
+          <w:szCs w:val="28"/>
+        </w:rPr>
+        <w:t xml:space="preserve">3.3.1. </w:t>
+      </w:r>
+      <w:r>
+        <w:rPr>
+          <w:rFonts w:asciiTheme="majorBidi" w:hAnsiTheme="majorBidi" w:cstheme="majorBidi"/>
+          <w:b/>
+          <w:bCs/>
+          <w:sz w:val="28"/>
+          <w:szCs w:val="28"/>
+        </w:rPr>
+        <w:t>Security:</w:t>
+      </w:r>
+    </w:p>
+    <w:p>
+      <w:pPr>
+        <w:jc w:val="right"/>
+        <w:rPr>
+          <w:rFonts w:asciiTheme="majorBidi" w:hAnsiTheme="majorBidi" w:cstheme="majorBidi"/>
+          <w:sz w:val="36"/>
+          <w:szCs w:val="36"/>
+        </w:rPr>
+      </w:pPr>
+      <w:r>
+        <w:rPr>
+          <w:rFonts w:asciiTheme="majorBidi" w:hAnsiTheme="majorBidi" w:cstheme="majorBidi"/>
+          <w:sz w:val="36"/>
+          <w:szCs w:val="36"/>
+        </w:rPr>
+        <w:t>This is an offline application protected by android kernel.</w:t>
+      </w:r>
+    </w:p>
+    <w:p>
+      <w:pPr>
+        <w:jc w:val="right"/>
+        <w:rPr>
+          <w:rFonts w:asciiTheme="majorBidi" w:hAnsiTheme="majorBidi" w:cstheme="majorBidi"/>
+          <w:sz w:val="36"/>
+          <w:szCs w:val="36"/>
+        </w:rPr>
+      </w:pPr>
+      <w:r>
+        <w:rPr>
+          <w:rFonts w:asciiTheme="majorBidi" w:hAnsiTheme="majorBidi" w:cstheme="majorBidi"/>
+          <w:sz w:val="36"/>
+          <w:szCs w:val="36"/>
+        </w:rPr>
+        <w:t>User of mobile can access and control it behavior.</w:t>
+      </w:r>
+    </w:p>
+    <w:p>
+      <w:pPr>
+        <w:jc w:val="right"/>
+        <w:rPr>
+          <w:rFonts w:asciiTheme="majorBidi" w:hAnsiTheme="majorBidi" w:cstheme="majorBidi"/>
+          <w:b/>
+          <w:bCs/>
+          <w:sz w:val="36"/>
+          <w:szCs w:val="36"/>
+        </w:rPr>
+      </w:pPr>
+      <w:r>
+        <w:rPr>
+          <w:rFonts w:asciiTheme="majorBidi" w:hAnsiTheme="majorBidi" w:cstheme="majorBidi"/>
+          <w:b/>
+          <w:bCs/>
+          <w:sz w:val="36"/>
+          <w:szCs w:val="36"/>
+        </w:rPr>
+        <w:t>Users:</w:t>
+      </w:r>
+    </w:p>
+    <w:p>
+      <w:pPr>
+        <w:jc w:val="right"/>
+        <w:rPr>
+          <w:rFonts w:asciiTheme="majorBidi" w:hAnsiTheme="majorBidi" w:cstheme="majorBidi"/>
+          <w:sz w:val="36"/>
+          <w:szCs w:val="36"/>
+          <w:lang w:bidi="ar-SY"/>
+        </w:rPr>
+      </w:pPr>
+      <w:r>
+        <w:rPr>
+          <w:rFonts w:asciiTheme="majorBidi" w:hAnsiTheme="majorBidi" w:cstheme="majorBidi"/>
+          <w:sz w:val="36"/>
+          <w:szCs w:val="36"/>
+          <w:lang w:bidi="ar-SY"/>
+        </w:rPr>
+        <w:t>Normal people (parents and their kids).</w:t>
+      </w:r>
+    </w:p>
+    <w:p>
+      <w:pPr>
+        <w:jc w:val="center"/>
+        <w:rPr>
+          <w:rFonts w:asciiTheme="majorBidi" w:hAnsiTheme="majorBidi" w:cstheme="majorBidi"/>
+          <w:sz w:val="36"/>
+          <w:szCs w:val="36"/>
+          <w:lang w:bidi="ar-SY"/>
+        </w:rPr>
+      </w:pPr>
+    </w:p>
+    <w:p>
+      <w:pPr>
+        <w:jc w:val="right"/>
+        <w:rPr>
+          <w:rFonts w:asciiTheme="majorBidi" w:hAnsiTheme="majorBidi" w:cstheme="majorBidi"/>
+          <w:sz w:val="36"/>
+          <w:szCs w:val="36"/>
+          <w:lang w:bidi="ar-SY"/>
+        </w:rPr>
+      </w:pPr>
+    </w:p>
+    <w:p>
+      <w:pPr>
+        <w:jc w:val="right"/>
+        <w:rPr>
+          <w:rFonts w:asciiTheme="majorBidi" w:hAnsiTheme="majorBidi" w:cstheme="majorBidi"/>
+          <w:sz w:val="36"/>
+          <w:szCs w:val="36"/>
+          <w:lang w:bidi="ar-SY"/>
+        </w:rPr>
+      </w:pPr>
+      <w:r>
+        <w:rPr>
+          <w:rFonts w:asciiTheme="majorBidi" w:hAnsiTheme="majorBidi" w:cstheme="majorBidi"/>
+          <w:sz w:val="36"/>
+          <w:szCs w:val="36"/>
+          <w:lang w:bidi="ar-SY"/>
+        </w:rPr>
+        <w:t>*********************************************</w:t>
+      </w:r>
+    </w:p>
+    <w:p>
+      <w:pPr>
+        <w:jc w:val="right"/>
+        <w:rPr>
+          <w:rFonts w:asciiTheme="majorBidi" w:hAnsiTheme="majorBidi" w:cstheme="majorBidi"/>
+          <w:sz w:val="36"/>
+          <w:szCs w:val="36"/>
+          <w:lang w:bidi="ar-SY"/>
+        </w:rPr>
+      </w:pPr>
+    </w:p>
+    <w:p>
+      <w:pPr>
+        <w:jc w:val="right"/>
+        <w:rPr>
+          <w:rFonts w:asciiTheme="majorBidi" w:hAnsiTheme="majorBidi" w:cstheme="majorBidi"/>
+          <w:sz w:val="36"/>
+          <w:szCs w:val="36"/>
+          <w:lang w:bidi="ar-SY"/>
+        </w:rPr>
+      </w:pPr>
+    </w:p>
+    <w:p>
+      <w:pPr>
+        <w:jc w:val="right"/>
+        <w:rPr>
+          <w:rFonts w:asciiTheme="majorBidi" w:hAnsiTheme="majorBidi" w:cstheme="majorBidi"/>
+          <w:sz w:val="36"/>
+          <w:szCs w:val="36"/>
+          <w:lang w:bidi="ar-SY"/>
+        </w:rPr>
+      </w:pPr>
+    </w:p>
+    <w:p>
+      <w:pPr>
+        <w:jc w:val="right"/>
+        <w:rPr>
+          <w:rFonts w:asciiTheme="majorBidi" w:hAnsiTheme="majorBidi" w:cstheme="majorBidi"/>
+          <w:sz w:val="36"/>
+          <w:szCs w:val="36"/>
+          <w:lang w:bidi="ar-SY"/>
+        </w:rPr>
+      </w:pPr>
+    </w:p>
+    <w:p>
+      <w:pPr>
+        <w:bidi w:val="0"/>
+        <w:rPr>
+          <w:rFonts w:ascii="Times New Roman" w:hAnsi="Times New Roman" w:cs="Times New Roman"/>
+          <w:sz w:val="24"/>
+          <w:szCs w:val="24"/>
+          <w:lang w:bidi="ar-SY"/>
+        </w:rPr>
+      </w:pPr>
     </w:p>
     <w:p>
       <w:pPr>
@@ -6794,7 +9125,7 @@
 </file>
 
 <file path=word/styles.xml><?xml version="1.0" encoding="utf-8"?>
-<w:styles xmlns:mc="http://schemas.openxmlformats.org/markup-compatibility/2006" xmlns:r="http://schemas.openxmlformats.org/officeDocument/2006/relationships" xmlns:w="http://schemas.openxmlformats.org/wordprocessingml/2006/main" xmlns:w14="http://schemas.microsoft.com/office/word/2010/wordml" xmlns:w15="http://schemas.microsoft.com/office/word/2012/wordml" mc:Ignorable="w14 w15">
+<w:styles xmlns:mc="http://schemas.openxmlformats.org/markup-compatibility/2006" xmlns:r="http://schemas.openxmlformats.org/officeDocument/2006/relationships" xmlns:w="http://schemas.openxmlformats.org/wordprocessingml/2006/main" xmlns:w14="http://schemas.microsoft.com/office/word/2010/wordml" mc:Ignorable="w14">
   <w:docDefaults>
     <w:rPrDefault>
       <w:rPr>
@@ -6810,378 +9141,144 @@
       </w:pPr>
     </w:pPrDefault>
   </w:docDefaults>
-  <w:latentStyles w:defLockedState="0" w:defUIPriority="99" w:defSemiHidden="0" w:defUnhideWhenUsed="0" w:defQFormat="0" w:count="371">
-    <w:lsdException w:name="Normal" w:uiPriority="0" w:qFormat="1"/>
-    <w:lsdException w:name="heading 1" w:uiPriority="9" w:qFormat="1"/>
-    <w:lsdException w:name="heading 2" w:semiHidden="1" w:uiPriority="9" w:unhideWhenUsed="1" w:qFormat="1"/>
-    <w:lsdException w:name="heading 3" w:semiHidden="1" w:uiPriority="9" w:unhideWhenUsed="1" w:qFormat="1"/>
-    <w:lsdException w:name="heading 4" w:semiHidden="1" w:uiPriority="9" w:unhideWhenUsed="1" w:qFormat="1"/>
-    <w:lsdException w:name="heading 5" w:semiHidden="1" w:uiPriority="9" w:unhideWhenUsed="1" w:qFormat="1"/>
-    <w:lsdException w:name="heading 6" w:semiHidden="1" w:uiPriority="9" w:unhideWhenUsed="1" w:qFormat="1"/>
-    <w:lsdException w:name="heading 7" w:semiHidden="1" w:uiPriority="9" w:unhideWhenUsed="1" w:qFormat="1"/>
-    <w:lsdException w:name="heading 8" w:semiHidden="1" w:uiPriority="9" w:unhideWhenUsed="1" w:qFormat="1"/>
-    <w:lsdException w:name="heading 9" w:semiHidden="1" w:uiPriority="9" w:unhideWhenUsed="1" w:qFormat="1"/>
-    <w:lsdException w:name="index 1" w:semiHidden="1" w:unhideWhenUsed="1"/>
-    <w:lsdException w:name="index 2" w:semiHidden="1" w:unhideWhenUsed="1"/>
-    <w:lsdException w:name="index 3" w:semiHidden="1" w:unhideWhenUsed="1"/>
-    <w:lsdException w:name="index 4" w:semiHidden="1" w:unhideWhenUsed="1"/>
-    <w:lsdException w:name="index 5" w:semiHidden="1" w:unhideWhenUsed="1"/>
-    <w:lsdException w:name="index 6" w:semiHidden="1" w:unhideWhenUsed="1"/>
-    <w:lsdException w:name="index 7" w:semiHidden="1" w:unhideWhenUsed="1"/>
-    <w:lsdException w:name="index 8" w:semiHidden="1" w:unhideWhenUsed="1"/>
-    <w:lsdException w:name="index 9" w:semiHidden="1" w:unhideWhenUsed="1"/>
-    <w:lsdException w:name="toc 1" w:semiHidden="1" w:uiPriority="39" w:unhideWhenUsed="1"/>
-    <w:lsdException w:name="toc 2" w:semiHidden="1" w:uiPriority="39" w:unhideWhenUsed="1"/>
-    <w:lsdException w:name="toc 3" w:semiHidden="1" w:uiPriority="39" w:unhideWhenUsed="1"/>
-    <w:lsdException w:name="toc 4" w:semiHidden="1" w:uiPriority="39" w:unhideWhenUsed="1"/>
-    <w:lsdException w:name="toc 5" w:semiHidden="1" w:uiPriority="39" w:unhideWhenUsed="1"/>
-    <w:lsdException w:name="toc 6" w:semiHidden="1" w:uiPriority="39" w:unhideWhenUsed="1"/>
-    <w:lsdException w:name="toc 7" w:semiHidden="1" w:uiPriority="39" w:unhideWhenUsed="1"/>
-    <w:lsdException w:name="toc 8" w:semiHidden="1" w:uiPriority="39" w:unhideWhenUsed="1"/>
-    <w:lsdException w:name="toc 9" w:semiHidden="1" w:uiPriority="39" w:unhideWhenUsed="1"/>
-    <w:lsdException w:name="Normal Indent" w:semiHidden="1" w:unhideWhenUsed="1"/>
-    <w:lsdException w:name="footnote text" w:semiHidden="1" w:unhideWhenUsed="1"/>
-    <w:lsdException w:name="annotation text" w:semiHidden="1" w:unhideWhenUsed="1"/>
-    <w:lsdException w:name="header" w:semiHidden="1" w:unhideWhenUsed="1"/>
-    <w:lsdException w:name="footer" w:semiHidden="1" w:unhideWhenUsed="1"/>
-    <w:lsdException w:name="index heading" w:semiHidden="1" w:unhideWhenUsed="1"/>
-    <w:lsdException w:name="caption" w:semiHidden="1" w:uiPriority="35" w:unhideWhenUsed="1" w:qFormat="1"/>
-    <w:lsdException w:name="table of figures" w:semiHidden="1" w:unhideWhenUsed="1"/>
-    <w:lsdException w:name="envelope address" w:semiHidden="1" w:unhideWhenUsed="1"/>
-    <w:lsdException w:name="envelope return" w:semiHidden="1" w:unhideWhenUsed="1"/>
-    <w:lsdException w:name="footnote reference" w:semiHidden="1" w:unhideWhenUsed="1"/>
-    <w:lsdException w:name="annotation reference" w:semiHidden="1" w:unhideWhenUsed="1"/>
-    <w:lsdException w:name="line number" w:semiHidden="1" w:unhideWhenUsed="1"/>
-    <w:lsdException w:name="page number" w:semiHidden="1" w:unhideWhenUsed="1"/>
-    <w:lsdException w:name="endnote reference" w:semiHidden="1" w:unhideWhenUsed="1"/>
-    <w:lsdException w:name="endnote text" w:semiHidden="1" w:unhideWhenUsed="1"/>
-    <w:lsdException w:name="table of authorities" w:semiHidden="1" w:unhideWhenUsed="1"/>
-    <w:lsdException w:name="macro" w:semiHidden="1" w:unhideWhenUsed="1"/>
-    <w:lsdException w:name="toa heading" w:semiHidden="1" w:unhideWhenUsed="1"/>
-    <w:lsdException w:name="List" w:semiHidden="1" w:unhideWhenUsed="1"/>
-    <w:lsdException w:name="List Bullet" w:semiHidden="1" w:unhideWhenUsed="1"/>
-    <w:lsdException w:name="List Number" w:semiHidden="1" w:unhideWhenUsed="1"/>
-    <w:lsdException w:name="List 2" w:semiHidden="1" w:unhideWhenUsed="1"/>
-    <w:lsdException w:name="List 3" w:semiHidden="1" w:unhideWhenUsed="1"/>
-    <w:lsdException w:name="List 4" w:semiHidden="1" w:unhideWhenUsed="1"/>
-    <w:lsdException w:name="List 5" w:semiHidden="1" w:unhideWhenUsed="1"/>
-    <w:lsdException w:name="List Bullet 2" w:semiHidden="1" w:unhideWhenUsed="1"/>
-    <w:lsdException w:name="List Bullet 3" w:semiHidden="1" w:unhideWhenUsed="1"/>
-    <w:lsdException w:name="List Bullet 4" w:semiHidden="1" w:unhideWhenUsed="1"/>
-    <w:lsdException w:name="List Bullet 5" w:semiHidden="1" w:unhideWhenUsed="1"/>
-    <w:lsdException w:name="List Number 2" w:semiHidden="1" w:unhideWhenUsed="1"/>
-    <w:lsdException w:name="List Number 3" w:semiHidden="1" w:unhideWhenUsed="1"/>
-    <w:lsdException w:name="List Number 4" w:semiHidden="1" w:unhideWhenUsed="1"/>
-    <w:lsdException w:name="List Number 5" w:semiHidden="1" w:unhideWhenUsed="1"/>
-    <w:lsdException w:name="Title" w:uiPriority="10" w:qFormat="1"/>
-    <w:lsdException w:name="Closing" w:semiHidden="1" w:unhideWhenUsed="1"/>
-    <w:lsdException w:name="Signature" w:semiHidden="1" w:unhideWhenUsed="1"/>
-    <w:lsdException w:name="Default Paragraph Font" w:semiHidden="1" w:uiPriority="1" w:unhideWhenUsed="1"/>
-    <w:lsdException w:name="Body Text" w:semiHidden="1" w:unhideWhenUsed="1"/>
-    <w:lsdException w:name="Body Text Indent" w:semiHidden="1" w:unhideWhenUsed="1"/>
-    <w:lsdException w:name="List Continue" w:semiHidden="1" w:unhideWhenUsed="1"/>
-    <w:lsdException w:name="List Continue 2" w:semiHidden="1" w:unhideWhenUsed="1"/>
-    <w:lsdException w:name="List Continue 3" w:semiHidden="1" w:unhideWhenUsed="1"/>
-    <w:lsdException w:name="List Continue 4" w:semiHidden="1" w:unhideWhenUsed="1"/>
-    <w:lsdException w:name="List Continue 5" w:semiHidden="1" w:unhideWhenUsed="1"/>
-    <w:lsdException w:name="Message Header" w:semiHidden="1" w:unhideWhenUsed="1"/>
-    <w:lsdException w:name="Subtitle" w:uiPriority="11" w:qFormat="1"/>
-    <w:lsdException w:name="Salutation" w:semiHidden="1" w:unhideWhenUsed="1"/>
-    <w:lsdException w:name="Date" w:semiHidden="1" w:unhideWhenUsed="1"/>
-    <w:lsdException w:name="Body Text First Indent" w:semiHidden="1" w:unhideWhenUsed="1"/>
-    <w:lsdException w:name="Body Text First Indent 2" w:semiHidden="1" w:unhideWhenUsed="1"/>
-    <w:lsdException w:name="Note Heading" w:semiHidden="1" w:unhideWhenUsed="1"/>
-    <w:lsdException w:name="Body Text 2" w:semiHidden="1" w:unhideWhenUsed="1"/>
-    <w:lsdException w:name="Body Text 3" w:semiHidden="1" w:unhideWhenUsed="1"/>
-    <w:lsdException w:name="Body Text Indent 2" w:semiHidden="1" w:unhideWhenUsed="1"/>
-    <w:lsdException w:name="Body Text Indent 3" w:semiHidden="1" w:unhideWhenUsed="1"/>
-    <w:lsdException w:name="Block Text" w:semiHidden="1" w:unhideWhenUsed="1"/>
-    <w:lsdException w:name="Hyperlink" w:semiHidden="1" w:unhideWhenUsed="1"/>
-    <w:lsdException w:name="FollowedHyperlink" w:semiHidden="1" w:unhideWhenUsed="1"/>
-    <w:lsdException w:name="Strong" w:uiPriority="22" w:qFormat="1"/>
-    <w:lsdException w:name="Emphasis" w:uiPriority="20" w:qFormat="1"/>
-    <w:lsdException w:name="Document Map" w:semiHidden="1" w:unhideWhenUsed="1"/>
-    <w:lsdException w:name="Plain Text" w:semiHidden="1" w:unhideWhenUsed="1"/>
-    <w:lsdException w:name="E-mail Signature" w:semiHidden="1" w:unhideWhenUsed="1"/>
-    <w:lsdException w:name="HTML Top of Form" w:semiHidden="1" w:unhideWhenUsed="1"/>
-    <w:lsdException w:name="HTML Bottom of Form" w:semiHidden="1" w:unhideWhenUsed="1"/>
-    <w:lsdException w:name="Normal (Web)" w:semiHidden="1" w:unhideWhenUsed="1"/>
-    <w:lsdException w:name="HTML Acronym" w:semiHidden="1" w:unhideWhenUsed="1"/>
-    <w:lsdException w:name="HTML Address" w:semiHidden="1" w:unhideWhenUsed="1"/>
-    <w:lsdException w:name="HTML Cite" w:semiHidden="1" w:unhideWhenUsed="1"/>
-    <w:lsdException w:name="HTML Code" w:semiHidden="1" w:unhideWhenUsed="1"/>
-    <w:lsdException w:name="HTML Definition" w:semiHidden="1" w:unhideWhenUsed="1"/>
-    <w:lsdException w:name="HTML Keyboard" w:semiHidden="1" w:unhideWhenUsed="1"/>
-    <w:lsdException w:name="HTML Preformatted" w:semiHidden="1" w:unhideWhenUsed="1"/>
-    <w:lsdException w:name="HTML Sample" w:semiHidden="1" w:unhideWhenUsed="1"/>
-    <w:lsdException w:name="HTML Typewriter" w:semiHidden="1" w:unhideWhenUsed="1"/>
-    <w:lsdException w:name="HTML Variable" w:semiHidden="1" w:unhideWhenUsed="1"/>
-    <w:lsdException w:name="Normal Table" w:semiHidden="1" w:unhideWhenUsed="1"/>
-    <w:lsdException w:name="annotation subject" w:semiHidden="1" w:unhideWhenUsed="1"/>
-    <w:lsdException w:name="No List" w:semiHidden="1" w:unhideWhenUsed="1"/>
-    <w:lsdException w:name="Outline List 1" w:semiHidden="1" w:unhideWhenUsed="1"/>
-    <w:lsdException w:name="Outline List 2" w:semiHidden="1" w:unhideWhenUsed="1"/>
-    <w:lsdException w:name="Outline List 3" w:semiHidden="1" w:unhideWhenUsed="1"/>
-    <w:lsdException w:name="Table Simple 1" w:semiHidden="1" w:unhideWhenUsed="1"/>
-    <w:lsdException w:name="Table Simple 2" w:semiHidden="1" w:unhideWhenUsed="1"/>
-    <w:lsdException w:name="Table Simple 3" w:semiHidden="1" w:unhideWhenUsed="1"/>
-    <w:lsdException w:name="Table Classic 1" w:semiHidden="1" w:unhideWhenUsed="1"/>
-    <w:lsdException w:name="Table Classic 2" w:semiHidden="1" w:unhideWhenUsed="1"/>
-    <w:lsdException w:name="Table Classic 3" w:semiHidden="1" w:unhideWhenUsed="1"/>
-    <w:lsdException w:name="Table Classic 4" w:semiHidden="1" w:unhideWhenUsed="1"/>
-    <w:lsdException w:name="Table Colorful 1" w:semiHidden="1" w:unhideWhenUsed="1"/>
-    <w:lsdException w:name="Table Colorful 2" w:semiHidden="1" w:unhideWhenUsed="1"/>
-    <w:lsdException w:name="Table Colorful 3" w:semiHidden="1" w:unhideWhenUsed="1"/>
-    <w:lsdException w:name="Table Columns 1" w:semiHidden="1" w:unhideWhenUsed="1"/>
-    <w:lsdException w:name="Table Columns 2" w:semiHidden="1" w:unhideWhenUsed="1"/>
-    <w:lsdException w:name="Table Columns 3" w:semiHidden="1" w:unhideWhenUsed="1"/>
-    <w:lsdException w:name="Table Columns 4" w:semiHidden="1" w:unhideWhenUsed="1"/>
-    <w:lsdException w:name="Table Columns 5" w:semiHidden="1" w:unhideWhenUsed="1"/>
-    <w:lsdException w:name="Table Grid 1" w:semiHidden="1" w:unhideWhenUsed="1"/>
-    <w:lsdException w:name="Table Grid 2" w:semiHidden="1" w:unhideWhenUsed="1"/>
-    <w:lsdException w:name="Table Grid 3" w:semiHidden="1" w:unhideWhenUsed="1"/>
-    <w:lsdException w:name="Table Grid 4" w:semiHidden="1" w:unhideWhenUsed="1"/>
-    <w:lsdException w:name="Table Grid 5" w:semiHidden="1" w:unhideWhenUsed="1"/>
-    <w:lsdException w:name="Table Grid 6" w:semiHidden="1" w:unhideWhenUsed="1"/>
-    <w:lsdException w:name="Table Grid 7" w:semiHidden="1" w:unhideWhenUsed="1"/>
-    <w:lsdException w:name="Table Grid 8" w:semiHidden="1" w:unhideWhenUsed="1"/>
-    <w:lsdException w:name="Table List 1" w:semiHidden="1" w:unhideWhenUsed="1"/>
-    <w:lsdException w:name="Table List 2" w:semiHidden="1" w:unhideWhenUsed="1"/>
-    <w:lsdException w:name="Table List 3" w:semiHidden="1" w:unhideWhenUsed="1"/>
-    <w:lsdException w:name="Table List 4" w:semiHidden="1" w:unhideWhenUsed="1"/>
-    <w:lsdException w:name="Table List 5" w:semiHidden="1" w:unhideWhenUsed="1"/>
-    <w:lsdException w:name="Table List 6" w:semiHidden="1" w:unhideWhenUsed="1"/>
-    <w:lsdException w:name="Table List 7" w:semiHidden="1" w:unhideWhenUsed="1"/>
-    <w:lsdException w:name="Table List 8" w:semiHidden="1" w:unhideWhenUsed="1"/>
-    <w:lsdException w:name="Table 3D effects 1" w:semiHidden="1" w:unhideWhenUsed="1"/>
-    <w:lsdException w:name="Table 3D effects 2" w:semiHidden="1" w:unhideWhenUsed="1"/>
-    <w:lsdException w:name="Table 3D effects 3" w:semiHidden="1" w:unhideWhenUsed="1"/>
-    <w:lsdException w:name="Table Contemporary" w:semiHidden="1" w:unhideWhenUsed="1"/>
-    <w:lsdException w:name="Table Elegant" w:semiHidden="1" w:unhideWhenUsed="1"/>
-    <w:lsdException w:name="Table Professional" w:semiHidden="1" w:unhideWhenUsed="1"/>
-    <w:lsdException w:name="Table Subtle 1" w:semiHidden="1" w:unhideWhenUsed="1"/>
-    <w:lsdException w:name="Table Subtle 2" w:semiHidden="1" w:unhideWhenUsed="1"/>
-    <w:lsdException w:name="Table Web 1" w:semiHidden="1" w:unhideWhenUsed="1"/>
-    <w:lsdException w:name="Table Web 2" w:semiHidden="1" w:unhideWhenUsed="1"/>
-    <w:lsdException w:name="Table Web 3" w:semiHidden="1" w:unhideWhenUsed="1"/>
-    <w:lsdException w:name="Balloon Text" w:semiHidden="1" w:unhideWhenUsed="1"/>
-    <w:lsdException w:name="Table Grid" w:uiPriority="39"/>
-    <w:lsdException w:name="Table Theme" w:semiHidden="1" w:unhideWhenUsed="1"/>
-    <w:lsdException w:name="Placeholder Text" w:semiHidden="1"/>
-    <w:lsdException w:name="No Spacing" w:uiPriority="1" w:qFormat="1"/>
-    <w:lsdException w:name="Light Shading" w:uiPriority="60"/>
-    <w:lsdException w:name="Light List" w:uiPriority="61"/>
-    <w:lsdException w:name="Light Grid" w:uiPriority="62"/>
-    <w:lsdException w:name="Medium Shading 1" w:uiPriority="63"/>
-    <w:lsdException w:name="Medium Shading 2" w:uiPriority="64"/>
-    <w:lsdException w:name="Medium List 1" w:uiPriority="65"/>
-    <w:lsdException w:name="Medium List 2" w:uiPriority="66"/>
-    <w:lsdException w:name="Medium Grid 1" w:uiPriority="67"/>
-    <w:lsdException w:name="Medium Grid 2" w:uiPriority="68"/>
-    <w:lsdException w:name="Medium Grid 3" w:uiPriority="69"/>
-    <w:lsdException w:name="Dark List" w:uiPriority="70"/>
-    <w:lsdException w:name="Colorful Shading" w:uiPriority="71"/>
-    <w:lsdException w:name="Colorful List" w:uiPriority="72"/>
-    <w:lsdException w:name="Colorful Grid" w:uiPriority="73"/>
-    <w:lsdException w:name="Light Shading Accent 1" w:uiPriority="60"/>
-    <w:lsdException w:name="Light List Accent 1" w:uiPriority="61"/>
-    <w:lsdException w:name="Light Grid Accent 1" w:uiPriority="62"/>
-    <w:lsdException w:name="Medium Shading 1 Accent 1" w:uiPriority="63"/>
-    <w:lsdException w:name="Medium Shading 2 Accent 1" w:uiPriority="64"/>
-    <w:lsdException w:name="Medium List 1 Accent 1" w:uiPriority="65"/>
-    <w:lsdException w:name="Revision" w:semiHidden="1"/>
-    <w:lsdException w:name="List Paragraph" w:uiPriority="34" w:qFormat="1"/>
-    <w:lsdException w:name="Quote" w:uiPriority="29" w:qFormat="1"/>
-    <w:lsdException w:name="Intense Quote" w:uiPriority="30" w:qFormat="1"/>
-    <w:lsdException w:name="Medium List 2 Accent 1" w:uiPriority="66"/>
-    <w:lsdException w:name="Medium Grid 1 Accent 1" w:uiPriority="67"/>
-    <w:lsdException w:name="Medium Grid 2 Accent 1" w:uiPriority="68"/>
-    <w:lsdException w:name="Medium Grid 3 Accent 1" w:uiPriority="69"/>
-    <w:lsdException w:name="Dark List Accent 1" w:uiPriority="70"/>
-    <w:lsdException w:name="Colorful Shading Accent 1" w:uiPriority="71"/>
-    <w:lsdException w:name="Colorful List Accent 1" w:uiPriority="72"/>
-    <w:lsdException w:name="Colorful Grid Accent 1" w:uiPriority="73"/>
-    <w:lsdException w:name="Light Shading Accent 2" w:uiPriority="60"/>
-    <w:lsdException w:name="Light List Accent 2" w:uiPriority="61"/>
-    <w:lsdException w:name="Light Grid Accent 2" w:uiPriority="62"/>
-    <w:lsdException w:name="Medium Shading 1 Accent 2" w:uiPriority="63"/>
-    <w:lsdException w:name="Medium Shading 2 Accent 2" w:uiPriority="64"/>
-    <w:lsdException w:name="Medium List 1 Accent 2" w:uiPriority="65"/>
-    <w:lsdException w:name="Medium List 2 Accent 2" w:uiPriority="66"/>
-    <w:lsdException w:name="Medium Grid 1 Accent 2" w:uiPriority="67"/>
-    <w:lsdException w:name="Medium Grid 2 Accent 2" w:uiPriority="68"/>
-    <w:lsdException w:name="Medium Grid 3 Accent 2" w:uiPriority="69"/>
-    <w:lsdException w:name="Dark List Accent 2" w:uiPriority="70"/>
-    <w:lsdException w:name="Colorful Shading Accent 2" w:uiPriority="71"/>
-    <w:lsdException w:name="Colorful List Accent 2" w:uiPriority="72"/>
-    <w:lsdException w:name="Colorful Grid Accent 2" w:uiPriority="73"/>
-    <w:lsdException w:name="Light Shading Accent 3" w:uiPriority="60"/>
-    <w:lsdException w:name="Light List Accent 3" w:uiPriority="61"/>
-    <w:lsdException w:name="Light Grid Accent 3" w:uiPriority="62"/>
-    <w:lsdException w:name="Medium Shading 1 Accent 3" w:uiPriority="63"/>
-    <w:lsdException w:name="Medium Shading 2 Accent 3" w:uiPriority="64"/>
-    <w:lsdException w:name="Medium List 1 Accent 3" w:uiPriority="65"/>
-    <w:lsdException w:name="Medium List 2 Accent 3" w:uiPriority="66"/>
-    <w:lsdException w:name="Medium Grid 1 Accent 3" w:uiPriority="67"/>
-    <w:lsdException w:name="Medium Grid 2 Accent 3" w:uiPriority="68"/>
-    <w:lsdException w:name="Medium Grid 3 Accent 3" w:uiPriority="69"/>
-    <w:lsdException w:name="Dark List Accent 3" w:uiPriority="70"/>
-    <w:lsdException w:name="Colorful Shading Accent 3" w:uiPriority="71"/>
-    <w:lsdException w:name="Colorful List Accent 3" w:uiPriority="72"/>
-    <w:lsdException w:name="Colorful Grid Accent 3" w:uiPriority="73"/>
-    <w:lsdException w:name="Light Shading Accent 4" w:uiPriority="60"/>
-    <w:lsdException w:name="Light List Accent 4" w:uiPriority="61"/>
-    <w:lsdException w:name="Light Grid Accent 4" w:uiPriority="62"/>
-    <w:lsdException w:name="Medium Shading 1 Accent 4" w:uiPriority="63"/>
-    <w:lsdException w:name="Medium Shading 2 Accent 4" w:uiPriority="64"/>
-    <w:lsdException w:name="Medium List 1 Accent 4" w:uiPriority="65"/>
-    <w:lsdException w:name="Medium List 2 Accent 4" w:uiPriority="66"/>
-    <w:lsdException w:name="Medium Grid 1 Accent 4" w:uiPriority="67"/>
-    <w:lsdException w:name="Medium Grid 2 Accent 4" w:uiPriority="68"/>
-    <w:lsdException w:name="Medium Grid 3 Accent 4" w:uiPriority="69"/>
-    <w:lsdException w:name="Dark List Accent 4" w:uiPriority="70"/>
-    <w:lsdException w:name="Colorful Shading Accent 4" w:uiPriority="71"/>
-    <w:lsdException w:name="Colorful List Accent 4" w:uiPriority="72"/>
-    <w:lsdException w:name="Colorful Grid Accent 4" w:uiPriority="73"/>
-    <w:lsdException w:name="Light Shading Accent 5" w:uiPriority="60"/>
-    <w:lsdException w:name="Light List Accent 5" w:uiPriority="61"/>
-    <w:lsdException w:name="Light Grid Accent 5" w:uiPriority="62"/>
-    <w:lsdException w:name="Medium Shading 1 Accent 5" w:uiPriority="63"/>
-    <w:lsdException w:name="Medium Shading 2 Accent 5" w:uiPriority="64"/>
-    <w:lsdException w:name="Medium List 1 Accent 5" w:uiPriority="65"/>
-    <w:lsdException w:name="Medium List 2 Accent 5" w:uiPriority="66"/>
-    <w:lsdException w:name="Medium Grid 1 Accent 5" w:uiPriority="67"/>
-    <w:lsdException w:name="Medium Grid 2 Accent 5" w:uiPriority="68"/>
-    <w:lsdException w:name="Medium Grid 3 Accent 5" w:uiPriority="69"/>
-    <w:lsdException w:name="Dark List Accent 5" w:uiPriority="70"/>
-    <w:lsdException w:name="Colorful Shading Accent 5" w:uiPriority="71"/>
-    <w:lsdException w:name="Colorful List Accent 5" w:uiPriority="72"/>
-    <w:lsdException w:name="Colorful Grid Accent 5" w:uiPriority="73"/>
-    <w:lsdException w:name="Light Shading Accent 6" w:uiPriority="60"/>
-    <w:lsdException w:name="Light List Accent 6" w:uiPriority="61"/>
-    <w:lsdException w:name="Light Grid Accent 6" w:uiPriority="62"/>
-    <w:lsdException w:name="Medium Shading 1 Accent 6" w:uiPriority="63"/>
-    <w:lsdException w:name="Medium Shading 2 Accent 6" w:uiPriority="64"/>
-    <w:lsdException w:name="Medium List 1 Accent 6" w:uiPriority="65"/>
-    <w:lsdException w:name="Medium List 2 Accent 6" w:uiPriority="66"/>
-    <w:lsdException w:name="Medium Grid 1 Accent 6" w:uiPriority="67"/>
-    <w:lsdException w:name="Medium Grid 2 Accent 6" w:uiPriority="68"/>
-    <w:lsdException w:name="Medium Grid 3 Accent 6" w:uiPriority="69"/>
-    <w:lsdException w:name="Dark List Accent 6" w:uiPriority="70"/>
-    <w:lsdException w:name="Colorful Shading Accent 6" w:uiPriority="71"/>
-    <w:lsdException w:name="Colorful List Accent 6" w:uiPriority="72"/>
-    <w:lsdException w:name="Colorful Grid Accent 6" w:uiPriority="73"/>
-    <w:lsdException w:name="Subtle Emphasis" w:uiPriority="19" w:qFormat="1"/>
-    <w:lsdException w:name="Intense Emphasis" w:uiPriority="21" w:qFormat="1"/>
-    <w:lsdException w:name="Subtle Reference" w:uiPriority="31" w:qFormat="1"/>
-    <w:lsdException w:name="Intense Reference" w:uiPriority="32" w:qFormat="1"/>
-    <w:lsdException w:name="Book Title" w:uiPriority="33" w:qFormat="1"/>
-    <w:lsdException w:name="Bibliography" w:semiHidden="1" w:uiPriority="37" w:unhideWhenUsed="1"/>
-    <w:lsdException w:name="TOC Heading" w:semiHidden="1" w:uiPriority="39" w:unhideWhenUsed="1" w:qFormat="1"/>
-    <w:lsdException w:name="Plain Table 1" w:uiPriority="41"/>
-    <w:lsdException w:name="Plain Table 2" w:uiPriority="42"/>
-    <w:lsdException w:name="Plain Table 3" w:uiPriority="43"/>
-    <w:lsdException w:name="Plain Table 4" w:uiPriority="44"/>
-    <w:lsdException w:name="Plain Table 5" w:uiPriority="45"/>
-    <w:lsdException w:name="Grid Table Light" w:uiPriority="40"/>
-    <w:lsdException w:name="Grid Table 1 Light" w:uiPriority="46"/>
-    <w:lsdException w:name="Grid Table 2" w:uiPriority="47"/>
-    <w:lsdException w:name="Grid Table 3" w:uiPriority="48"/>
-    <w:lsdException w:name="Grid Table 4" w:uiPriority="49"/>
-    <w:lsdException w:name="Grid Table 5 Dark" w:uiPriority="50"/>
-    <w:lsdException w:name="Grid Table 6 Colorful" w:uiPriority="51"/>
-    <w:lsdException w:name="Grid Table 7 Colorful" w:uiPriority="52"/>
-    <w:lsdException w:name="Grid Table 1 Light Accent 1" w:uiPriority="46"/>
-    <w:lsdException w:name="Grid Table 2 Accent 1" w:uiPriority="47"/>
-    <w:lsdException w:name="Grid Table 3 Accent 1" w:uiPriority="48"/>
-    <w:lsdException w:name="Grid Table 4 Accent 1" w:uiPriority="49"/>
-    <w:lsdException w:name="Grid Table 5 Dark Accent 1" w:uiPriority="50"/>
-    <w:lsdException w:name="Grid Table 6 Colorful Accent 1" w:uiPriority="51"/>
-    <w:lsdException w:name="Grid Table 7 Colorful Accent 1" w:uiPriority="52"/>
-    <w:lsdException w:name="Grid Table 1 Light Accent 2" w:uiPriority="46"/>
-    <w:lsdException w:name="Grid Table 2 Accent 2" w:uiPriority="47"/>
-    <w:lsdException w:name="Grid Table 3 Accent 2" w:uiPriority="48"/>
-    <w:lsdException w:name="Grid Table 4 Accent 2" w:uiPriority="49"/>
-    <w:lsdException w:name="Grid Table 5 Dark Accent 2" w:uiPriority="50"/>
-    <w:lsdException w:name="Grid Table 6 Colorful Accent 2" w:uiPriority="51"/>
-    <w:lsdException w:name="Grid Table 7 Colorful Accent 2" w:uiPriority="52"/>
-    <w:lsdException w:name="Grid Table 1 Light Accent 3" w:uiPriority="46"/>
-    <w:lsdException w:name="Grid Table 2 Accent 3" w:uiPriority="47"/>
-    <w:lsdException w:name="Grid Table 3 Accent 3" w:uiPriority="48"/>
-    <w:lsdException w:name="Grid Table 4 Accent 3" w:uiPriority="49"/>
-    <w:lsdException w:name="Grid Table 5 Dark Accent 3" w:uiPriority="50"/>
-    <w:lsdException w:name="Grid Table 6 Colorful Accent 3" w:uiPriority="51"/>
-    <w:lsdException w:name="Grid Table 7 Colorful Accent 3" w:uiPriority="52"/>
-    <w:lsdException w:name="Grid Table 1 Light Accent 4" w:uiPriority="46"/>
-    <w:lsdException w:name="Grid Table 2 Accent 4" w:uiPriority="47"/>
-    <w:lsdException w:name="Grid Table 3 Accent 4" w:uiPriority="48"/>
-    <w:lsdException w:name="Grid Table 4 Accent 4" w:uiPriority="49"/>
-    <w:lsdException w:name="Grid Table 5 Dark Accent 4" w:uiPriority="50"/>
-    <w:lsdException w:name="Grid Table 6 Colorful Accent 4" w:uiPriority="51"/>
-    <w:lsdException w:name="Grid Table 7 Colorful Accent 4" w:uiPriority="52"/>
-    <w:lsdException w:name="Grid Table 1 Light Accent 5" w:uiPriority="46"/>
-    <w:lsdException w:name="Grid Table 2 Accent 5" w:uiPriority="47"/>
-    <w:lsdException w:name="Grid Table 3 Accent 5" w:uiPriority="48"/>
-    <w:lsdException w:name="Grid Table 4 Accent 5" w:uiPriority="49"/>
-    <w:lsdException w:name="Grid Table 5 Dark Accent 5" w:uiPriority="50"/>
-    <w:lsdException w:name="Grid Table 6 Colorful Accent 5" w:uiPriority="51"/>
-    <w:lsdException w:name="Grid Table 7 Colorful Accent 5" w:uiPriority="52"/>
-    <w:lsdException w:name="Grid Table 1 Light Accent 6" w:uiPriority="46"/>
-    <w:lsdException w:name="Grid Table 2 Accent 6" w:uiPriority="47"/>
-    <w:lsdException w:name="Grid Table 3 Accent 6" w:uiPriority="48"/>
-    <w:lsdException w:name="Grid Table 4 Accent 6" w:uiPriority="49"/>
-    <w:lsdException w:name="Grid Table 5 Dark Accent 6" w:uiPriority="50"/>
-    <w:lsdException w:name="Grid Table 6 Colorful Accent 6" w:uiPriority="51"/>
-    <w:lsdException w:name="Grid Table 7 Colorful Accent 6" w:uiPriority="52"/>
-    <w:lsdException w:name="List Table 1 Light" w:uiPriority="46"/>
-    <w:lsdException w:name="List Table 2" w:uiPriority="47"/>
-    <w:lsdException w:name="List Table 3" w:uiPriority="48"/>
-    <w:lsdException w:name="List Table 4" w:uiPriority="49"/>
-    <w:lsdException w:name="List Table 5 Dark" w:uiPriority="50"/>
-    <w:lsdException w:name="List Table 6 Colorful" w:uiPriority="51"/>
-    <w:lsdException w:name="List Table 7 Colorful" w:uiPriority="52"/>
-    <w:lsdException w:name="List Table 1 Light Accent 1" w:uiPriority="46"/>
-    <w:lsdException w:name="List Table 2 Accent 1" w:uiPriority="47"/>
-    <w:lsdException w:name="List Table 3 Accent 1" w:uiPriority="48"/>
-    <w:lsdException w:name="List Table 4 Accent 1" w:uiPriority="49"/>
-    <w:lsdException w:name="List Table 5 Dark Accent 1" w:uiPriority="50"/>
-    <w:lsdException w:name="List Table 6 Colorful Accent 1" w:uiPriority="51"/>
-    <w:lsdException w:name="List Table 7 Colorful Accent 1" w:uiPriority="52"/>
-    <w:lsdException w:name="List Table 1 Light Accent 2" w:uiPriority="46"/>
-    <w:lsdException w:name="List Table 2 Accent 2" w:uiPriority="47"/>
-    <w:lsdException w:name="List Table 3 Accent 2" w:uiPriority="48"/>
-    <w:lsdException w:name="List Table 4 Accent 2" w:uiPriority="49"/>
-    <w:lsdException w:name="List Table 5 Dark Accent 2" w:uiPriority="50"/>
-    <w:lsdException w:name="List Table 6 Colorful Accent 2" w:uiPriority="51"/>
-    <w:lsdException w:name="List Table 7 Colorful Accent 2" w:uiPriority="52"/>
-    <w:lsdException w:name="List Table 1 Light Accent 3" w:uiPriority="46"/>
-    <w:lsdException w:name="List Table 2 Accent 3" w:uiPriority="47"/>
-    <w:lsdException w:name="List Table 3 Accent 3" w:uiPriority="48"/>
-    <w:lsdException w:name="List Table 4 Accent 3" w:uiPriority="49"/>
-    <w:lsdException w:name="List Table 5 Dark Accent 3" w:uiPriority="50"/>
-    <w:lsdException w:name="List Table 6 Colorful Accent 3" w:uiPriority="51"/>
-    <w:lsdException w:name="List Table 7 Colorful Accent 3" w:uiPriority="52"/>
-    <w:lsdException w:name="List Table 1 Light Accent 4" w:uiPriority="46"/>
-    <w:lsdException w:name="List Table 2 Accent 4" w:uiPriority="47"/>
-    <w:lsdException w:name="List Table 3 Accent 4" w:uiPriority="48"/>
-    <w:lsdException w:name="List Table 4 Accent 4" w:uiPriority="49"/>
-    <w:lsdException w:name="List Table 5 Dark Accent 4" w:uiPriority="50"/>
-    <w:lsdException w:name="List Table 6 Colorful Accent 4" w:uiPriority="51"/>
-    <w:lsdException w:name="List Table 7 Colorful Accent 4" w:uiPriority="52"/>
-    <w:lsdException w:name="List Table 1 Light Accent 5" w:uiPriority="46"/>
-    <w:lsdException w:name="List Table 2 Accent 5" w:uiPriority="47"/>
-    <w:lsdException w:name="List Table 3 Accent 5" w:uiPriority="48"/>
-    <w:lsdException w:name="List Table 4 Accent 5" w:uiPriority="49"/>
-    <w:lsdException w:name="List Table 5 Dark Accent 5" w:uiPriority="50"/>
-    <w:lsdException w:name="List Table 6 Colorful Accent 5" w:uiPriority="51"/>
-    <w:lsdException w:name="List Table 7 Colorful Accent 5" w:uiPriority="52"/>
-    <w:lsdException w:name="List Table 1 Light Accent 6" w:uiPriority="46"/>
-    <w:lsdException w:name="List Table 2 Accent 6" w:uiPriority="47"/>
-    <w:lsdException w:name="List Table 3 Accent 6" w:uiPriority="48"/>
-    <w:lsdException w:name="List Table 4 Accent 6" w:uiPriority="49"/>
-    <w:lsdException w:name="List Table 5 Dark Accent 6" w:uiPriority="50"/>
-    <w:lsdException w:name="List Table 6 Colorful Accent 6" w:uiPriority="51"/>
-    <w:lsdException w:name="List Table 7 Colorful Accent 6" w:uiPriority="52"/>
+  <w:latentStyles w:defLockedState="0" w:defUIPriority="99" w:defSemiHidden="1" w:defUnhideWhenUsed="1" w:defQFormat="0" w:count="267">
+    <w:lsdException w:name="Normal" w:semiHidden="0" w:uiPriority="0" w:unhideWhenUsed="0" w:qFormat="1"/>
+    <w:lsdException w:name="heading 1" w:semiHidden="0" w:uiPriority="9" w:unhideWhenUsed="0" w:qFormat="1"/>
+    <w:lsdException w:name="heading 2" w:uiPriority="9" w:qFormat="1"/>
+    <w:lsdException w:name="heading 3" w:uiPriority="9" w:qFormat="1"/>
+    <w:lsdException w:name="heading 4" w:uiPriority="9" w:qFormat="1"/>
+    <w:lsdException w:name="heading 5" w:uiPriority="9" w:qFormat="1"/>
+    <w:lsdException w:name="heading 6" w:uiPriority="9" w:qFormat="1"/>
+    <w:lsdException w:name="heading 7" w:uiPriority="9" w:qFormat="1"/>
+    <w:lsdException w:name="heading 8" w:uiPriority="9" w:qFormat="1"/>
+    <w:lsdException w:name="heading 9" w:uiPriority="9" w:qFormat="1"/>
+    <w:lsdException w:name="toc 1" w:uiPriority="39"/>
+    <w:lsdException w:name="toc 2" w:uiPriority="39"/>
+    <w:lsdException w:name="toc 3" w:uiPriority="39"/>
+    <w:lsdException w:name="toc 4" w:uiPriority="39"/>
+    <w:lsdException w:name="toc 5" w:uiPriority="39"/>
+    <w:lsdException w:name="toc 6" w:uiPriority="39"/>
+    <w:lsdException w:name="toc 7" w:uiPriority="39"/>
+    <w:lsdException w:name="toc 8" w:uiPriority="39"/>
+    <w:lsdException w:name="toc 9" w:uiPriority="39"/>
+    <w:lsdException w:name="caption" w:uiPriority="35" w:qFormat="1"/>
+    <w:lsdException w:name="Title" w:semiHidden="0" w:uiPriority="10" w:unhideWhenUsed="0" w:qFormat="1"/>
+    <w:lsdException w:name="Default Paragraph Font" w:uiPriority="1"/>
+    <w:lsdException w:name="Subtitle" w:semiHidden="0" w:uiPriority="11" w:unhideWhenUsed="0" w:qFormat="1"/>
+    <w:lsdException w:name="Strong" w:semiHidden="0" w:uiPriority="22" w:unhideWhenUsed="0" w:qFormat="1"/>
+    <w:lsdException w:name="Emphasis" w:semiHidden="0" w:uiPriority="20" w:unhideWhenUsed="0" w:qFormat="1"/>
+    <w:lsdException w:name="Table Grid" w:semiHidden="0" w:uiPriority="39" w:unhideWhenUsed="0"/>
+    <w:lsdException w:name="Placeholder Text" w:unhideWhenUsed="0"/>
+    <w:lsdException w:name="No Spacing" w:semiHidden="0" w:uiPriority="1" w:unhideWhenUsed="0" w:qFormat="1"/>
+    <w:lsdException w:name="Light Shading" w:semiHidden="0" w:uiPriority="60" w:unhideWhenUsed="0"/>
+    <w:lsdException w:name="Light List" w:semiHidden="0" w:uiPriority="61" w:unhideWhenUsed="0"/>
+    <w:lsdException w:name="Light Grid" w:semiHidden="0" w:uiPriority="62" w:unhideWhenUsed="0"/>
+    <w:lsdException w:name="Medium Shading 1" w:semiHidden="0" w:uiPriority="63" w:unhideWhenUsed="0"/>
+    <w:lsdException w:name="Medium Shading 2" w:semiHidden="0" w:uiPriority="64" w:unhideWhenUsed="0"/>
+    <w:lsdException w:name="Medium List 1" w:semiHidden="0" w:uiPriority="65" w:unhideWhenUsed="0"/>
+    <w:lsdException w:name="Medium List 2" w:semiHidden="0" w:uiPriority="66" w:unhideWhenUsed="0"/>
+    <w:lsdException w:name="Medium Grid 1" w:semiHidden="0" w:uiPriority="67" w:unhideWhenUsed="0"/>
+    <w:lsdException w:name="Medium Grid 2" w:semiHidden="0" w:uiPriority="68" w:unhideWhenUsed="0"/>
+    <w:lsdException w:name="Medium Grid 3" w:semiHidden="0" w:uiPriority="69" w:unhideWhenUsed="0"/>
+    <w:lsdException w:name="Dark List" w:semiHidden="0" w:uiPriority="70" w:unhideWhenUsed="0"/>
+    <w:lsdException w:name="Colorful Shading" w:semiHidden="0" w:uiPriority="71" w:unhideWhenUsed="0"/>
+    <w:lsdException w:name="Colorful List" w:semiHidden="0" w:uiPriority="72" w:unhideWhenUsed="0"/>
+    <w:lsdException w:name="Colorful Grid" w:semiHidden="0" w:uiPriority="73" w:unhideWhenUsed="0"/>
+    <w:lsdException w:name="Light Shading Accent 1" w:semiHidden="0" w:uiPriority="60" w:unhideWhenUsed="0"/>
+    <w:lsdException w:name="Light List Accent 1" w:semiHidden="0" w:uiPriority="61" w:unhideWhenUsed="0"/>
+    <w:lsdException w:name="Light Grid Accent 1" w:semiHidden="0" w:uiPriority="62" w:unhideWhenUsed="0"/>
+    <w:lsdException w:name="Medium Shading 1 Accent 1" w:semiHidden="0" w:uiPriority="63" w:unhideWhenUsed="0"/>
+    <w:lsdException w:name="Medium Shading 2 Accent 1" w:semiHidden="0" w:uiPriority="64" w:unhideWhenUsed="0"/>
+    <w:lsdException w:name="Medium List 1 Accent 1" w:semiHidden="0" w:uiPriority="65" w:unhideWhenUsed="0"/>
+    <w:lsdException w:name="Revision" w:unhideWhenUsed="0"/>
+    <w:lsdException w:name="List Paragraph" w:semiHidden="0" w:uiPriority="34" w:unhideWhenUsed="0" w:qFormat="1"/>
+    <w:lsdException w:name="Quote" w:semiHidden="0" w:uiPriority="29" w:unhideWhenUsed="0" w:qFormat="1"/>
+    <w:lsdException w:name="Intense Quote" w:semiHidden="0" w:uiPriority="30" w:unhideWhenUsed="0" w:qFormat="1"/>
+    <w:lsdException w:name="Medium List 2 Accent 1" w:semiHidden="0" w:uiPriority="66" w:unhideWhenUsed="0"/>
+    <w:lsdException w:name="Medium Grid 1 Accent 1" w:semiHidden="0" w:uiPriority="67" w:unhideWhenUsed="0"/>
+    <w:lsdException w:name="Medium Grid 2 Accent 1" w:semiHidden="0" w:uiPriority="68" w:unhideWhenUsed="0"/>
+    <w:lsdException w:name="Medium Grid 3 Accent 1" w:semiHidden="0" w:uiPriority="69" w:unhideWhenUsed="0"/>
+    <w:lsdException w:name="Dark List Accent 1" w:semiHidden="0" w:uiPriority="70" w:unhideWhenUsed="0"/>
+    <w:lsdException w:name="Colorful Shading Accent 1" w:semiHidden="0" w:uiPriority="71" w:unhideWhenUsed="0"/>
+    <w:lsdException w:name="Colorful List Accent 1" w:semiHidden="0" w:uiPriority="72" w:unhideWhenUsed="0"/>
+    <w:lsdException w:name="Colorful Grid Accent 1" w:semiHidden="0" w:uiPriority="73" w:unhideWhenUsed="0"/>
+    <w:lsdException w:name="Light Shading Accent 2" w:semiHidden="0" w:uiPriority="60" w:unhideWhenUsed="0"/>
+    <w:lsdException w:name="Light List Accent 2" w:semiHidden="0" w:uiPriority="61" w:unhideWhenUsed="0"/>
+    <w:lsdException w:name="Light Grid Accent 2" w:semiHidden="0" w:uiPriority="62" w:unhideWhenUsed="0"/>
+    <w:lsdException w:name="Medium Shading 1 Accent 2" w:semiHidden="0" w:uiPriority="63" w:unhideWhenUsed="0"/>
+    <w:lsdException w:name="Medium Shading 2 Accent 2" w:semiHidden="0" w:uiPriority="64" w:unhideWhenUsed="0"/>
+    <w:lsdException w:name="Medium List 1 Accent 2" w:semiHidden="0" w:uiPriority="65" w:unhideWhenUsed="0"/>
+    <w:lsdException w:name="Medium List 2 Accent 2" w:semiHidden="0" w:uiPriority="66" w:unhideWhenUsed="0"/>
+    <w:lsdException w:name="Medium Grid 1 Accent 2" w:semiHidden="0" w:uiPriority="67" w:unhideWhenUsed="0"/>
+    <w:lsdException w:name="Medium Grid 2 Accent 2" w:semiHidden="0" w:uiPriority="68" w:unhideWhenUsed="0"/>
+    <w:lsdException w:name="Medium Grid 3 Accent 2" w:semiHidden="0" w:uiPriority="69" w:unhideWhenUsed="0"/>
+    <w:lsdException w:name="Dark List Accent 2" w:semiHidden="0" w:uiPriority="70" w:unhideWhenUsed="0"/>
+    <w:lsdException w:name="Colorful Shading Accent 2" w:semiHidden="0" w:uiPriority="71" w:unhideWhenUsed="0"/>
+    <w:lsdException w:name="Colorful List Accent 2" w:semiHidden="0" w:uiPriority="72" w:unhideWhenUsed="0"/>
+    <w:lsdException w:name="Colorful Grid Accent 2" w:semiHidden="0" w:uiPriority="73" w:unhideWhenUsed="0"/>
+    <w:lsdException w:name="Light Shading Accent 3" w:semiHidden="0" w:uiPriority="60" w:unhideWhenUsed="0"/>
+    <w:lsdException w:name="Light List Accent 3" w:semiHidden="0" w:uiPriority="61" w:unhideWhenUsed="0"/>
+    <w:lsdException w:name="Light Grid Accent 3" w:semiHidden="0" w:uiPriority="62" w:unhideWhenUsed="0"/>
+    <w:lsdException w:name="Medium Shading 1 Accent 3" w:semiHidden="0" w:uiPriority="63" w:unhideWhenUsed="0"/>
+    <w:lsdException w:name="Medium Shading 2 Accent 3" w:semiHidden="0" w:uiPriority="64" w:unhideWhenUsed="0"/>
+    <w:lsdException w:name="Medium List 1 Accent 3" w:semiHidden="0" w:uiPriority="65" w:unhideWhenUsed="0"/>
+    <w:lsdException w:name="Medium List 2 Accent 3" w:semiHidden="0" w:uiPriority="66" w:unhideWhenUsed="0"/>
+    <w:lsdException w:name="Medium Grid 1 Accent 3" w:semiHidden="0" w:uiPriority="67" w:unhideWhenUsed="0"/>
+    <w:lsdException w:name="Medium Grid 2 Accent 3" w:semiHidden="0" w:uiPriority="68" w:unhideWhenUsed="0"/>
+    <w:lsdException w:name="Medium Grid 3 Accent 3" w:semiHidden="0" w:uiPriority="69" w:unhideWhenUsed="0"/>
+    <w:lsdException w:name="Dark List Accent 3" w:semiHidden="0" w:uiPriority="70" w:unhideWhenUsed="0"/>
+    <w:lsdException w:name="Colorful Shading Accent 3" w:semiHidden="0" w:uiPriority="71" w:unhideWhenUsed="0"/>
+    <w:lsdException w:name="Colorful List Accent 3" w:semiHidden="0" w:uiPriority="72" w:unhideWhenUsed="0"/>
+    <w:lsdException w:name="Colorful Grid Accent 3" w:semiHidden="0" w:uiPriority="73" w:unhideWhenUsed="0"/>
+    <w:lsdException w:name="Light Shading Accent 4" w:semiHidden="0" w:uiPriority="60" w:unhideWhenUsed="0"/>
+    <w:lsdException w:name="Light List Accent 4" w:semiHidden="0" w:uiPriority="61" w:unhideWhenUsed="0"/>
+    <w:lsdException w:name="Light Grid Accent 4" w:semiHidden="0" w:uiPriority="62" w:unhideWhenUsed="0"/>
+    <w:lsdException w:name="Medium Shading 1 Accent 4" w:semiHidden="0" w:uiPriority="63" w:unhideWhenUsed="0"/>
+    <w:lsdException w:name="Medium Shading 2 Accent 4" w:semiHidden="0" w:uiPriority="64" w:unhideWhenUsed="0"/>
+    <w:lsdException w:name="Medium List 1 Accent 4" w:semiHidden="0" w:uiPriority="65" w:unhideWhenUsed="0"/>
+    <w:lsdException w:name="Medium List 2 Accent 4" w:semiHidden="0" w:uiPriority="66" w:unhideWhenUsed="0"/>
+    <w:lsdException w:name="Medium Grid 1 Accent 4" w:semiHidden="0" w:uiPriority="67" w:unhideWhenUsed="0"/>
+    <w:lsdException w:name="Medium Grid 2 Accent 4" w:semiHidden="0" w:uiPriority="68" w:unhideWhenUsed="0"/>
+    <w:lsdException w:name="Medium Grid 3 Accent 4" w:semiHidden="0" w:uiPriority="69" w:unhideWhenUsed="0"/>
+    <w:lsdException w:name="Dark List Accent 4" w:semiHidden="0" w:uiPriority="70" w:unhideWhenUsed="0"/>
+    <w:lsdException w:name="Colorful Shading Accent 4" w:semiHidden="0" w:uiPriority="71" w:unhideWhenUsed="0"/>
+    <w:lsdException w:name="Colorful List Accent 4" w:semiHidden="0" w:uiPriority="72" w:unhideWhenUsed="0"/>
+    <w:lsdException w:name="Colorful Grid Accent 4" w:semiHidden="0" w:uiPriority="73" w:unhideWhenUsed="0"/>
+    <w:lsdException w:name="Light Shading Accent 5" w:semiHidden="0" w:uiPriority="60" w:unhideWhenUsed="0"/>
+    <w:lsdException w:name="Light List Accent 5" w:semiHidden="0" w:uiPriority="61" w:unhideWhenUsed="0"/>
+    <w:lsdException w:name="Light Grid Accent 5" w:semiHidden="0" w:uiPriority="62" w:unhideWhenUsed="0"/>
+    <w:lsdException w:name="Medium Shading 1 Accent 5" w:semiHidden="0" w:uiPriority="63" w:unhideWhenUsed="0"/>
+    <w:lsdException w:name="Medium Shading 2 Accent 5" w:semiHidden="0" w:uiPriority="64" w:unhideWhenUsed="0"/>
+    <w:lsdException w:name="Medium List 1 Accent 5" w:semiHidden="0" w:uiPriority="65" w:unhideWhenUsed="0"/>
+    <w:lsdException w:name="Medium List 2 Accent 5" w:semiHidden="0" w:uiPriority="66" w:unhideWhenUsed="0"/>
+    <w:lsdException w:name="Medium Grid 1 Accent 5" w:semiHidden="0" w:uiPriority="67" w:unhideWhenUsed="0"/>
+    <w:lsdException w:name="Medium Grid 2 Accent 5" w:semiHidden="0" w:uiPriority="68" w:unhideWhenUsed="0"/>
+    <w:lsdException w:name="Medium Grid 3 Accent 5" w:semiHidden="0" w:uiPriority="69" w:unhideWhenUsed="0"/>
+    <w:lsdException w:name="Dark List Accent 5" w:semiHidden="0" w:uiPriority="70" w:unhideWhenUsed="0"/>
+    <w:lsdException w:name="Colorful Shading Accent 5" w:semiHidden="0" w:uiPriority="71" w:unhideWhenUsed="0"/>
+    <w:lsdException w:name="Colorful List Accent 5" w:semiHidden="0" w:uiPriority="72" w:unhideWhenUsed="0"/>
+    <w:lsdException w:name="Colorful Grid Accent 5" w:semiHidden="0" w:uiPriority="73" w:unhideWhenUsed="0"/>
+    <w:lsdException w:name="Light Shading Accent 6" w:semiHidden="0" w:uiPriority="60" w:unhideWhenUsed="0"/>
+    <w:lsdException w:name="Light List Accent 6" w:semiHidden="0" w:uiPriority="61" w:unhideWhenUsed="0"/>
+    <w:lsdException w:name="Light Grid Accent 6" w:semiHidden="0" w:uiPriority="62" w:unhideWhenUsed="0"/>
+    <w:lsdException w:name="Medium Shading 1 Accent 6" w:semiHidden="0" w:uiPriority="63" w:unhideWhenUsed="0"/>
+    <w:lsdException w:name="Medium Shading 2 Accent 6" w:semiHidden="0" w:uiPriority="64" w:unhideWhenUsed="0"/>
+    <w:lsdException w:name="Medium List 1 Accent 6" w:semiHidden="0" w:uiPriority="65" w:unhideWhenUsed="0"/>
+    <w:lsdException w:name="Medium List 2 Accent 6" w:semiHidden="0" w:uiPriority="66" w:unhideWhenUsed="0"/>
+    <w:lsdException w:name="Medium Grid 1 Accent 6" w:semiHidden="0" w:uiPriority="67" w:unhideWhenUsed="0"/>
+    <w:lsdException w:name="Medium Grid 2 Accent 6" w:semiHidden="0" w:uiPriority="68" w:unhideWhenUsed="0"/>
+    <w:lsdException w:name="Medium Grid 3 Accent 6" w:semiHidden="0" w:uiPriority="69" w:unhideWhenUsed="0"/>
+    <w:lsdException w:name="Dark List Accent 6" w:semiHidden="0" w:uiPriority="70" w:unhideWhenUsed="0"/>
+    <w:lsdException w:name="Colorful Shading Accent 6" w:semiHidden="0" w:uiPriority="71" w:unhideWhenUsed="0"/>
+    <w:lsdException w:name="Colorful List Accent 6" w:semiHidden="0" w:uiPriority="72" w:unhideWhenUsed="0"/>
+    <w:lsdException w:name="Colorful Grid Accent 6" w:semiHidden="0" w:uiPriority="73" w:unhideWhenUsed="0"/>
+    <w:lsdException w:name="Subtle Emphasis" w:semiHidden="0" w:uiPriority="19" w:unhideWhenUsed="0" w:qFormat="1"/>
+    <w:lsdException w:name="Intense Emphasis" w:semiHidden="0" w:uiPriority="21" w:unhideWhenUsed="0" w:qFormat="1"/>
+    <w:lsdException w:name="Subtle Reference" w:semiHidden="0" w:uiPriority="31" w:unhideWhenUsed="0" w:qFormat="1"/>
+    <w:lsdException w:name="Intense Reference" w:semiHidden="0" w:uiPriority="32" w:unhideWhenUsed="0" w:qFormat="1"/>
+    <w:lsdException w:name="Book Title" w:semiHidden="0" w:uiPriority="33" w:unhideWhenUsed="0" w:qFormat="1"/>
+    <w:lsdException w:name="Bibliography" w:uiPriority="37"/>
+    <w:lsdException w:name="TOC Heading" w:uiPriority="39" w:qFormat="1"/>
   </w:latentStyles>
   <w:style w:type="paragraph" w:default="1" w:styleId="a">
     <w:name w:val="Normal"/>
@@ -7252,7 +9349,7 @@
       </w:tblBorders>
     </w:tblPr>
   </w:style>
-  <w:style w:type="table" w:styleId="a4">
+  <w:style w:type="table" w:customStyle="1" w:styleId="GridTableLight">
     <w:name w:val="Grid Table Light"/>
     <w:basedOn w:val="a1"/>
     <w:uiPriority w:val="40"/>
@@ -7271,7 +9368,7 @@
       </w:tblBorders>
     </w:tblPr>
   </w:style>
-  <w:style w:type="table" w:styleId="1">
+  <w:style w:type="table" w:customStyle="1" w:styleId="PlainTable1">
     <w:name w:val="Plain Table 1"/>
     <w:basedOn w:val="a1"/>
     <w:uiPriority w:val="41"/>
@@ -7334,7 +9431,7 @@
       </w:tcPr>
     </w:tblStylePr>
   </w:style>
-  <w:style w:type="table" w:styleId="2">
+  <w:style w:type="table" w:customStyle="1" w:styleId="PlainTable2">
     <w:name w:val="Plain Table 2"/>
     <w:basedOn w:val="a1"/>
     <w:uiPriority w:val="42"/>
@@ -7413,6 +9510,456 @@
         </w:tcBorders>
       </w:tcPr>
     </w:tblStylePr>
+  </w:style>
+  <w:style w:type="paragraph" w:styleId="a4">
+    <w:name w:val="Balloon Text"/>
+    <w:basedOn w:val="a"/>
+    <w:link w:val="Char"/>
+    <w:uiPriority w:val="99"/>
+    <w:semiHidden/>
+    <w:unhideWhenUsed/>
+    <w:rsid w:val="00FE62FB"/>
+    <w:pPr>
+      <w:spacing w:after="0" w:line="240" w:lineRule="auto"/>
+    </w:pPr>
+    <w:rPr>
+      <w:rFonts w:ascii="Tahoma" w:hAnsi="Tahoma" w:cs="Tahoma"/>
+      <w:sz w:val="16"/>
+      <w:szCs w:val="16"/>
+    </w:rPr>
+  </w:style>
+  <w:style w:type="character" w:customStyle="1" w:styleId="Char">
+    <w:name w:val="نص في بالون Char"/>
+    <w:basedOn w:val="a0"/>
+    <w:link w:val="a4"/>
+    <w:uiPriority w:val="99"/>
+    <w:semiHidden/>
+    <w:rsid w:val="00FE62FB"/>
+    <w:rPr>
+      <w:rFonts w:ascii="Tahoma" w:hAnsi="Tahoma" w:cs="Tahoma"/>
+      <w:sz w:val="16"/>
+      <w:szCs w:val="16"/>
+    </w:rPr>
+  </w:style>
+</w:styles>
+</file>
+
+<file path=word/stylesWithEffects.xml><?xml version="1.0" encoding="utf-8"?>
+<w:styles xmlns:wpc="http://schemas.microsoft.com/office/word/2010/wordprocessingCanvas" xmlns:mc="http://schemas.openxmlformats.org/markup-compatibility/2006" xmlns:o="urn:schemas-microsoft-com:office:office" xmlns:r="http://schemas.openxmlformats.org/officeDocument/2006/relationships" xmlns:m="http://schemas.openxmlformats.org/officeDocument/2006/math" xmlns:v="urn:schemas-microsoft-com:vml" xmlns:wp14="http://schemas.microsoft.com/office/word/2010/wordprocessingDrawing" xmlns:wp="http://schemas.openxmlformats.org/drawingml/2006/wordprocessingDrawing" xmlns:w10="urn:schemas-microsoft-com:office:word" xmlns:w="http://schemas.openxmlformats.org/wordprocessingml/2006/main" xmlns:w14="http://schemas.microsoft.com/office/word/2010/wordml" xmlns:wpg="http://schemas.microsoft.com/office/word/2010/wordprocessingGroup" xmlns:wpi="http://schemas.microsoft.com/office/word/2010/wordprocessingInk" xmlns:wne="http://schemas.microsoft.com/office/word/2006/wordml" xmlns:wps="http://schemas.microsoft.com/office/word/2010/wordprocessingShape" mc:Ignorable="w14 wp14">
+  <w:docDefaults>
+    <w:rPrDefault>
+      <w:rPr>
+        <w:rFonts w:asciiTheme="minorHAnsi" w:eastAsiaTheme="minorHAnsi" w:hAnsiTheme="minorHAnsi" w:cstheme="minorBidi"/>
+        <w:sz w:val="22"/>
+        <w:szCs w:val="22"/>
+        <w:lang w:val="en-US" w:eastAsia="en-US" w:bidi="ar-SA"/>
+      </w:rPr>
+    </w:rPrDefault>
+    <w:pPrDefault>
+      <w:pPr>
+        <w:spacing w:after="160" w:line="259" w:lineRule="auto"/>
+      </w:pPr>
+    </w:pPrDefault>
+  </w:docDefaults>
+  <w:latentStyles w:defLockedState="0" w:defUIPriority="99" w:defSemiHidden="1" w:defUnhideWhenUsed="1" w:defQFormat="0" w:count="267">
+    <w:lsdException w:name="Normal" w:semiHidden="0" w:uiPriority="0" w:unhideWhenUsed="0" w:qFormat="1"/>
+    <w:lsdException w:name="heading 1" w:semiHidden="0" w:uiPriority="9" w:unhideWhenUsed="0" w:qFormat="1"/>
+    <w:lsdException w:name="heading 2" w:uiPriority="9" w:qFormat="1"/>
+    <w:lsdException w:name="heading 3" w:uiPriority="9" w:qFormat="1"/>
+    <w:lsdException w:name="heading 4" w:uiPriority="9" w:qFormat="1"/>
+    <w:lsdException w:name="heading 5" w:uiPriority="9" w:qFormat="1"/>
+    <w:lsdException w:name="heading 6" w:uiPriority="9" w:qFormat="1"/>
+    <w:lsdException w:name="heading 7" w:uiPriority="9" w:qFormat="1"/>
+    <w:lsdException w:name="heading 8" w:uiPriority="9" w:qFormat="1"/>
+    <w:lsdException w:name="heading 9" w:uiPriority="9" w:qFormat="1"/>
+    <w:lsdException w:name="toc 1" w:uiPriority="39"/>
+    <w:lsdException w:name="toc 2" w:uiPriority="39"/>
+    <w:lsdException w:name="toc 3" w:uiPriority="39"/>
+    <w:lsdException w:name="toc 4" w:uiPriority="39"/>
+    <w:lsdException w:name="toc 5" w:uiPriority="39"/>
+    <w:lsdException w:name="toc 6" w:uiPriority="39"/>
+    <w:lsdException w:name="toc 7" w:uiPriority="39"/>
+    <w:lsdException w:name="toc 8" w:uiPriority="39"/>
+    <w:lsdException w:name="toc 9" w:uiPriority="39"/>
+    <w:lsdException w:name="caption" w:uiPriority="35" w:qFormat="1"/>
+    <w:lsdException w:name="Title" w:semiHidden="0" w:uiPriority="10" w:unhideWhenUsed="0" w:qFormat="1"/>
+    <w:lsdException w:name="Default Paragraph Font" w:uiPriority="1"/>
+    <w:lsdException w:name="Subtitle" w:semiHidden="0" w:uiPriority="11" w:unhideWhenUsed="0" w:qFormat="1"/>
+    <w:lsdException w:name="Strong" w:semiHidden="0" w:uiPriority="22" w:unhideWhenUsed="0" w:qFormat="1"/>
+    <w:lsdException w:name="Emphasis" w:semiHidden="0" w:uiPriority="20" w:unhideWhenUsed="0" w:qFormat="1"/>
+    <w:lsdException w:name="Table Grid" w:semiHidden="0" w:uiPriority="39" w:unhideWhenUsed="0"/>
+    <w:lsdException w:name="Placeholder Text" w:unhideWhenUsed="0"/>
+    <w:lsdException w:name="No Spacing" w:semiHidden="0" w:uiPriority="1" w:unhideWhenUsed="0" w:qFormat="1"/>
+    <w:lsdException w:name="Light Shading" w:semiHidden="0" w:uiPriority="60" w:unhideWhenUsed="0"/>
+    <w:lsdException w:name="Light List" w:semiHidden="0" w:uiPriority="61" w:unhideWhenUsed="0"/>
+    <w:lsdException w:name="Light Grid" w:semiHidden="0" w:uiPriority="62" w:unhideWhenUsed="0"/>
+    <w:lsdException w:name="Medium Shading 1" w:semiHidden="0" w:uiPriority="63" w:unhideWhenUsed="0"/>
+    <w:lsdException w:name="Medium Shading 2" w:semiHidden="0" w:uiPriority="64" w:unhideWhenUsed="0"/>
+    <w:lsdException w:name="Medium List 1" w:semiHidden="0" w:uiPriority="65" w:unhideWhenUsed="0"/>
+    <w:lsdException w:name="Medium List 2" w:semiHidden="0" w:uiPriority="66" w:unhideWhenUsed="0"/>
+    <w:lsdException w:name="Medium Grid 1" w:semiHidden="0" w:uiPriority="67" w:unhideWhenUsed="0"/>
+    <w:lsdException w:name="Medium Grid 2" w:semiHidden="0" w:uiPriority="68" w:unhideWhenUsed="0"/>
+    <w:lsdException w:name="Medium Grid 3" w:semiHidden="0" w:uiPriority="69" w:unhideWhenUsed="0"/>
+    <w:lsdException w:name="Dark List" w:semiHidden="0" w:uiPriority="70" w:unhideWhenUsed="0"/>
+    <w:lsdException w:name="Colorful Shading" w:semiHidden="0" w:uiPriority="71" w:unhideWhenUsed="0"/>
+    <w:lsdException w:name="Colorful List" w:semiHidden="0" w:uiPriority="72" w:unhideWhenUsed="0"/>
+    <w:lsdException w:name="Colorful Grid" w:semiHidden="0" w:uiPriority="73" w:unhideWhenUsed="0"/>
+    <w:lsdException w:name="Light Shading Accent 1" w:semiHidden="0" w:uiPriority="60" w:unhideWhenUsed="0"/>
+    <w:lsdException w:name="Light List Accent 1" w:semiHidden="0" w:uiPriority="61" w:unhideWhenUsed="0"/>
+    <w:lsdException w:name="Light Grid Accent 1" w:semiHidden="0" w:uiPriority="62" w:unhideWhenUsed="0"/>
+    <w:lsdException w:name="Medium Shading 1 Accent 1" w:semiHidden="0" w:uiPriority="63" w:unhideWhenUsed="0"/>
+    <w:lsdException w:name="Medium Shading 2 Accent 1" w:semiHidden="0" w:uiPriority="64" w:unhideWhenUsed="0"/>
+    <w:lsdException w:name="Medium List 1 Accent 1" w:semiHidden="0" w:uiPriority="65" w:unhideWhenUsed="0"/>
+    <w:lsdException w:name="Revision" w:unhideWhenUsed="0"/>
+    <w:lsdException w:name="List Paragraph" w:semiHidden="0" w:uiPriority="34" w:unhideWhenUsed="0" w:qFormat="1"/>
+    <w:lsdException w:name="Quote" w:semiHidden="0" w:uiPriority="29" w:unhideWhenUsed="0" w:qFormat="1"/>
+    <w:lsdException w:name="Intense Quote" w:semiHidden="0" w:uiPriority="30" w:unhideWhenUsed="0" w:qFormat="1"/>
+    <w:lsdException w:name="Medium List 2 Accent 1" w:semiHidden="0" w:uiPriority="66" w:unhideWhenUsed="0"/>
+    <w:lsdException w:name="Medium Grid 1 Accent 1" w:semiHidden="0" w:uiPriority="67" w:unhideWhenUsed="0"/>
+    <w:lsdException w:name="Medium Grid 2 Accent 1" w:semiHidden="0" w:uiPriority="68" w:unhideWhenUsed="0"/>
+    <w:lsdException w:name="Medium Grid 3 Accent 1" w:semiHidden="0" w:uiPriority="69" w:unhideWhenUsed="0"/>
+    <w:lsdException w:name="Dark List Accent 1" w:semiHidden="0" w:uiPriority="70" w:unhideWhenUsed="0"/>
+    <w:lsdException w:name="Colorful Shading Accent 1" w:semiHidden="0" w:uiPriority="71" w:unhideWhenUsed="0"/>
+    <w:lsdException w:name="Colorful List Accent 1" w:semiHidden="0" w:uiPriority="72" w:unhideWhenUsed="0"/>
+    <w:lsdException w:name="Colorful Grid Accent 1" w:semiHidden="0" w:uiPriority="73" w:unhideWhenUsed="0"/>
+    <w:lsdException w:name="Light Shading Accent 2" w:semiHidden="0" w:uiPriority="60" w:unhideWhenUsed="0"/>
+    <w:lsdException w:name="Light List Accent 2" w:semiHidden="0" w:uiPriority="61" w:unhideWhenUsed="0"/>
+    <w:lsdException w:name="Light Grid Accent 2" w:semiHidden="0" w:uiPriority="62" w:unhideWhenUsed="0"/>
+    <w:lsdException w:name="Medium Shading 1 Accent 2" w:semiHidden="0" w:uiPriority="63" w:unhideWhenUsed="0"/>
+    <w:lsdException w:name="Medium Shading 2 Accent 2" w:semiHidden="0" w:uiPriority="64" w:unhideWhenUsed="0"/>
+    <w:lsdException w:name="Medium List 1 Accent 2" w:semiHidden="0" w:uiPriority="65" w:unhideWhenUsed="0"/>
+    <w:lsdException w:name="Medium List 2 Accent 2" w:semiHidden="0" w:uiPriority="66" w:unhideWhenUsed="0"/>
+    <w:lsdException w:name="Medium Grid 1 Accent 2" w:semiHidden="0" w:uiPriority="67" w:unhideWhenUsed="0"/>
+    <w:lsdException w:name="Medium Grid 2 Accent 2" w:semiHidden="0" w:uiPriority="68" w:unhideWhenUsed="0"/>
+    <w:lsdException w:name="Medium Grid 3 Accent 2" w:semiHidden="0" w:uiPriority="69" w:unhideWhenUsed="0"/>
+    <w:lsdException w:name="Dark List Accent 2" w:semiHidden="0" w:uiPriority="70" w:unhideWhenUsed="0"/>
+    <w:lsdException w:name="Colorful Shading Accent 2" w:semiHidden="0" w:uiPriority="71" w:unhideWhenUsed="0"/>
+    <w:lsdException w:name="Colorful List Accent 2" w:semiHidden="0" w:uiPriority="72" w:unhideWhenUsed="0"/>
+    <w:lsdException w:name="Colorful Grid Accent 2" w:semiHidden="0" w:uiPriority="73" w:unhideWhenUsed="0"/>
+    <w:lsdException w:name="Light Shading Accent 3" w:semiHidden="0" w:uiPriority="60" w:unhideWhenUsed="0"/>
+    <w:lsdException w:name="Light List Accent 3" w:semiHidden="0" w:uiPriority="61" w:unhideWhenUsed="0"/>
+    <w:lsdException w:name="Light Grid Accent 3" w:semiHidden="0" w:uiPriority="62" w:unhideWhenUsed="0"/>
+    <w:lsdException w:name="Medium Shading 1 Accent 3" w:semiHidden="0" w:uiPriority="63" w:unhideWhenUsed="0"/>
+    <w:lsdException w:name="Medium Shading 2 Accent 3" w:semiHidden="0" w:uiPriority="64" w:unhideWhenUsed="0"/>
+    <w:lsdException w:name="Medium List 1 Accent 3" w:semiHidden="0" w:uiPriority="65" w:unhideWhenUsed="0"/>
+    <w:lsdException w:name="Medium List 2 Accent 3" w:semiHidden="0" w:uiPriority="66" w:unhideWhenUsed="0"/>
+    <w:lsdException w:name="Medium Grid 1 Accent 3" w:semiHidden="0" w:uiPriority="67" w:unhideWhenUsed="0"/>
+    <w:lsdException w:name="Medium Grid 2 Accent 3" w:semiHidden="0" w:uiPriority="68" w:unhideWhenUsed="0"/>
+    <w:lsdException w:name="Medium Grid 3 Accent 3" w:semiHidden="0" w:uiPriority="69" w:unhideWhenUsed="0"/>
+    <w:lsdException w:name="Dark List Accent 3" w:semiHidden="0" w:uiPriority="70" w:unhideWhenUsed="0"/>
+    <w:lsdException w:name="Colorful Shading Accent 3" w:semiHidden="0" w:uiPriority="71" w:unhideWhenUsed="0"/>
+    <w:lsdException w:name="Colorful List Accent 3" w:semiHidden="0" w:uiPriority="72" w:unhideWhenUsed="0"/>
+    <w:lsdException w:name="Colorful Grid Accent 3" w:semiHidden="0" w:uiPriority="73" w:unhideWhenUsed="0"/>
+    <w:lsdException w:name="Light Shading Accent 4" w:semiHidden="0" w:uiPriority="60" w:unhideWhenUsed="0"/>
+    <w:lsdException w:name="Light List Accent 4" w:semiHidden="0" w:uiPriority="61" w:unhideWhenUsed="0"/>
+    <w:lsdException w:name="Light Grid Accent 4" w:semiHidden="0" w:uiPriority="62" w:unhideWhenUsed="0"/>
+    <w:lsdException w:name="Medium Shading 1 Accent 4" w:semiHidden="0" w:uiPriority="63" w:unhideWhenUsed="0"/>
+    <w:lsdException w:name="Medium Shading 2 Accent 4" w:semiHidden="0" w:uiPriority="64" w:unhideWhenUsed="0"/>
+    <w:lsdException w:name="Medium List 1 Accent 4" w:semiHidden="0" w:uiPriority="65" w:unhideWhenUsed="0"/>
+    <w:lsdException w:name="Medium List 2 Accent 4" w:semiHidden="0" w:uiPriority="66" w:unhideWhenUsed="0"/>
+    <w:lsdException w:name="Medium Grid 1 Accent 4" w:semiHidden="0" w:uiPriority="67" w:unhideWhenUsed="0"/>
+    <w:lsdException w:name="Medium Grid 2 Accent 4" w:semiHidden="0" w:uiPriority="68" w:unhideWhenUsed="0"/>
+    <w:lsdException w:name="Medium Grid 3 Accent 4" w:semiHidden="0" w:uiPriority="69" w:unhideWhenUsed="0"/>
+    <w:lsdException w:name="Dark List Accent 4" w:semiHidden="0" w:uiPriority="70" w:unhideWhenUsed="0"/>
+    <w:lsdException w:name="Colorful Shading Accent 4" w:semiHidden="0" w:uiPriority="71" w:unhideWhenUsed="0"/>
+    <w:lsdException w:name="Colorful List Accent 4" w:semiHidden="0" w:uiPriority="72" w:unhideWhenUsed="0"/>
+    <w:lsdException w:name="Colorful Grid Accent 4" w:semiHidden="0" w:uiPriority="73" w:unhideWhenUsed="0"/>
+    <w:lsdException w:name="Light Shading Accent 5" w:semiHidden="0" w:uiPriority="60" w:unhideWhenUsed="0"/>
+    <w:lsdException w:name="Light List Accent 5" w:semiHidden="0" w:uiPriority="61" w:unhideWhenUsed="0"/>
+    <w:lsdException w:name="Light Grid Accent 5" w:semiHidden="0" w:uiPriority="62" w:unhideWhenUsed="0"/>
+    <w:lsdException w:name="Medium Shading 1 Accent 5" w:semiHidden="0" w:uiPriority="63" w:unhideWhenUsed="0"/>
+    <w:lsdException w:name="Medium Shading 2 Accent 5" w:semiHidden="0" w:uiPriority="64" w:unhideWhenUsed="0"/>
+    <w:lsdException w:name="Medium List 1 Accent 5" w:semiHidden="0" w:uiPriority="65" w:unhideWhenUsed="0"/>
+    <w:lsdException w:name="Medium List 2 Accent 5" w:semiHidden="0" w:uiPriority="66" w:unhideWhenUsed="0"/>
+    <w:lsdException w:name="Medium Grid 1 Accent 5" w:semiHidden="0" w:uiPriority="67" w:unhideWhenUsed="0"/>
+    <w:lsdException w:name="Medium Grid 2 Accent 5" w:semiHidden="0" w:uiPriority="68" w:unhideWhenUsed="0"/>
+    <w:lsdException w:name="Medium Grid 3 Accent 5" w:semiHidden="0" w:uiPriority="69" w:unhideWhenUsed="0"/>
+    <w:lsdException w:name="Dark List Accent 5" w:semiHidden="0" w:uiPriority="70" w:unhideWhenUsed="0"/>
+    <w:lsdException w:name="Colorful Shading Accent 5" w:semiHidden="0" w:uiPriority="71" w:unhideWhenUsed="0"/>
+    <w:lsdException w:name="Colorful List Accent 5" w:semiHidden="0" w:uiPriority="72" w:unhideWhenUsed="0"/>
+    <w:lsdException w:name="Colorful Grid Accent 5" w:semiHidden="0" w:uiPriority="73" w:unhideWhenUsed="0"/>
+    <w:lsdException w:name="Light Shading Accent 6" w:semiHidden="0" w:uiPriority="60" w:unhideWhenUsed="0"/>
+    <w:lsdException w:name="Light List Accent 6" w:semiHidden="0" w:uiPriority="61" w:unhideWhenUsed="0"/>
+    <w:lsdException w:name="Light Grid Accent 6" w:semiHidden="0" w:uiPriority="62" w:unhideWhenUsed="0"/>
+    <w:lsdException w:name="Medium Shading 1 Accent 6" w:semiHidden="0" w:uiPriority="63" w:unhideWhenUsed="0"/>
+    <w:lsdException w:name="Medium Shading 2 Accent 6" w:semiHidden="0" w:uiPriority="64" w:unhideWhenUsed="0"/>
+    <w:lsdException w:name="Medium List 1 Accent 6" w:semiHidden="0" w:uiPriority="65" w:unhideWhenUsed="0"/>
+    <w:lsdException w:name="Medium List 2 Accent 6" w:semiHidden="0" w:uiPriority="66" w:unhideWhenUsed="0"/>
+    <w:lsdException w:name="Medium Grid 1 Accent 6" w:semiHidden="0" w:uiPriority="67" w:unhideWhenUsed="0"/>
+    <w:lsdException w:name="Medium Grid 2 Accent 6" w:semiHidden="0" w:uiPriority="68" w:unhideWhenUsed="0"/>
+    <w:lsdException w:name="Medium Grid 3 Accent 6" w:semiHidden="0" w:uiPriority="69" w:unhideWhenUsed="0"/>
+    <w:lsdException w:name="Dark List Accent 6" w:semiHidden="0" w:uiPriority="70" w:unhideWhenUsed="0"/>
+    <w:lsdException w:name="Colorful Shading Accent 6" w:semiHidden="0" w:uiPriority="71" w:unhideWhenUsed="0"/>
+    <w:lsdException w:name="Colorful List Accent 6" w:semiHidden="0" w:uiPriority="72" w:unhideWhenUsed="0"/>
+    <w:lsdException w:name="Colorful Grid Accent 6" w:semiHidden="0" w:uiPriority="73" w:unhideWhenUsed="0"/>
+    <w:lsdException w:name="Subtle Emphasis" w:semiHidden="0" w:uiPriority="19" w:unhideWhenUsed="0" w:qFormat="1"/>
+    <w:lsdException w:name="Intense Emphasis" w:semiHidden="0" w:uiPriority="21" w:unhideWhenUsed="0" w:qFormat="1"/>
+    <w:lsdException w:name="Subtle Reference" w:semiHidden="0" w:uiPriority="31" w:unhideWhenUsed="0" w:qFormat="1"/>
+    <w:lsdException w:name="Intense Reference" w:semiHidden="0" w:uiPriority="32" w:unhideWhenUsed="0" w:qFormat="1"/>
+    <w:lsdException w:name="Book Title" w:semiHidden="0" w:uiPriority="33" w:unhideWhenUsed="0" w:qFormat="1"/>
+    <w:lsdException w:name="Bibliography" w:uiPriority="37"/>
+    <w:lsdException w:name="TOC Heading" w:uiPriority="39" w:qFormat="1"/>
+  </w:latentStyles>
+  <w:style w:type="paragraph" w:default="1" w:styleId="a">
+    <w:name w:val="Normal"/>
+    <w:qFormat/>
+    <w:pPr>
+      <w:bidi/>
+    </w:pPr>
+  </w:style>
+  <w:style w:type="character" w:default="1" w:styleId="a0">
+    <w:name w:val="Default Paragraph Font"/>
+    <w:uiPriority w:val="1"/>
+    <w:semiHidden/>
+    <w:unhideWhenUsed/>
+  </w:style>
+  <w:style w:type="table" w:default="1" w:styleId="a1">
+    <w:name w:val="Normal Table"/>
+    <w:uiPriority w:val="99"/>
+    <w:semiHidden/>
+    <w:unhideWhenUsed/>
+    <w:tblPr>
+      <w:tblInd w:w="0" w:type="dxa"/>
+      <w:tblCellMar>
+        <w:top w:w="0" w:type="dxa"/>
+        <w:left w:w="108" w:type="dxa"/>
+        <w:bottom w:w="0" w:type="dxa"/>
+        <w:right w:w="108" w:type="dxa"/>
+      </w:tblCellMar>
+    </w:tblPr>
+  </w:style>
+  <w:style w:type="numbering" w:default="1" w:styleId="a2">
+    <w:name w:val="No List"/>
+    <w:uiPriority w:val="99"/>
+    <w:semiHidden/>
+    <w:unhideWhenUsed/>
+  </w:style>
+  <w:style w:type="paragraph" w:customStyle="1" w:styleId="Default">
+    <w:name w:val="Default"/>
+    <w:rsid w:val="0039538B"/>
+    <w:pPr>
+      <w:autoSpaceDE w:val="0"/>
+      <w:autoSpaceDN w:val="0"/>
+      <w:adjustRightInd w:val="0"/>
+      <w:spacing w:after="0" w:line="240" w:lineRule="auto"/>
+    </w:pPr>
+    <w:rPr>
+      <w:rFonts w:ascii="Times New Roman" w:hAnsi="Times New Roman" w:cs="Times New Roman"/>
+      <w:color w:val="000000"/>
+      <w:sz w:val="24"/>
+      <w:szCs w:val="24"/>
+    </w:rPr>
+  </w:style>
+  <w:style w:type="table" w:styleId="a3">
+    <w:name w:val="Table Grid"/>
+    <w:basedOn w:val="a1"/>
+    <w:uiPriority w:val="39"/>
+    <w:rsid w:val="00D97EF1"/>
+    <w:pPr>
+      <w:spacing w:after="0" w:line="240" w:lineRule="auto"/>
+    </w:pPr>
+    <w:tblPr>
+      <w:tblBorders>
+        <w:top w:val="single" w:sz="4" w:space="0" w:color="auto"/>
+        <w:left w:val="single" w:sz="4" w:space="0" w:color="auto"/>
+        <w:bottom w:val="single" w:sz="4" w:space="0" w:color="auto"/>
+        <w:right w:val="single" w:sz="4" w:space="0" w:color="auto"/>
+        <w:insideH w:val="single" w:sz="4" w:space="0" w:color="auto"/>
+        <w:insideV w:val="single" w:sz="4" w:space="0" w:color="auto"/>
+      </w:tblBorders>
+    </w:tblPr>
+  </w:style>
+  <w:style w:type="table" w:customStyle="1" w:styleId="GridTableLight">
+    <w:name w:val="Grid Table Light"/>
+    <w:basedOn w:val="a1"/>
+    <w:uiPriority w:val="40"/>
+    <w:rsid w:val="00D97EF1"/>
+    <w:pPr>
+      <w:spacing w:after="0" w:line="240" w:lineRule="auto"/>
+    </w:pPr>
+    <w:tblPr>
+      <w:tblBorders>
+        <w:top w:val="single" w:sz="4" w:space="0" w:color="BFBFBF" w:themeColor="background1" w:themeShade="BF"/>
+        <w:left w:val="single" w:sz="4" w:space="0" w:color="BFBFBF" w:themeColor="background1" w:themeShade="BF"/>
+        <w:bottom w:val="single" w:sz="4" w:space="0" w:color="BFBFBF" w:themeColor="background1" w:themeShade="BF"/>
+        <w:right w:val="single" w:sz="4" w:space="0" w:color="BFBFBF" w:themeColor="background1" w:themeShade="BF"/>
+        <w:insideH w:val="single" w:sz="4" w:space="0" w:color="BFBFBF" w:themeColor="background1" w:themeShade="BF"/>
+        <w:insideV w:val="single" w:sz="4" w:space="0" w:color="BFBFBF" w:themeColor="background1" w:themeShade="BF"/>
+      </w:tblBorders>
+    </w:tblPr>
+  </w:style>
+  <w:style w:type="table" w:customStyle="1" w:styleId="PlainTable1">
+    <w:name w:val="Plain Table 1"/>
+    <w:basedOn w:val="a1"/>
+    <w:uiPriority w:val="41"/>
+    <w:rsid w:val="00D97EF1"/>
+    <w:pPr>
+      <w:spacing w:after="0" w:line="240" w:lineRule="auto"/>
+    </w:pPr>
+    <w:tblPr>
+      <w:tblStyleRowBandSize w:val="1"/>
+      <w:tblStyleColBandSize w:val="1"/>
+      <w:tblBorders>
+        <w:top w:val="single" w:sz="4" w:space="0" w:color="BFBFBF" w:themeColor="background1" w:themeShade="BF"/>
+        <w:left w:val="single" w:sz="4" w:space="0" w:color="BFBFBF" w:themeColor="background1" w:themeShade="BF"/>
+        <w:bottom w:val="single" w:sz="4" w:space="0" w:color="BFBFBF" w:themeColor="background1" w:themeShade="BF"/>
+        <w:right w:val="single" w:sz="4" w:space="0" w:color="BFBFBF" w:themeColor="background1" w:themeShade="BF"/>
+        <w:insideH w:val="single" w:sz="4" w:space="0" w:color="BFBFBF" w:themeColor="background1" w:themeShade="BF"/>
+        <w:insideV w:val="single" w:sz="4" w:space="0" w:color="BFBFBF" w:themeColor="background1" w:themeShade="BF"/>
+      </w:tblBorders>
+    </w:tblPr>
+    <w:tblStylePr w:type="firstRow">
+      <w:rPr>
+        <w:b/>
+        <w:bCs/>
+      </w:rPr>
+    </w:tblStylePr>
+    <w:tblStylePr w:type="lastRow">
+      <w:rPr>
+        <w:b/>
+        <w:bCs/>
+      </w:rPr>
+      <w:tblPr/>
+      <w:tcPr>
+        <w:tcBorders>
+          <w:top w:val="double" w:sz="4" w:space="0" w:color="BFBFBF" w:themeColor="background1" w:themeShade="BF"/>
+        </w:tcBorders>
+      </w:tcPr>
+    </w:tblStylePr>
+    <w:tblStylePr w:type="firstCol">
+      <w:rPr>
+        <w:b/>
+        <w:bCs/>
+      </w:rPr>
+    </w:tblStylePr>
+    <w:tblStylePr w:type="lastCol">
+      <w:rPr>
+        <w:b/>
+        <w:bCs/>
+      </w:rPr>
+    </w:tblStylePr>
+    <w:tblStylePr w:type="band1Vert">
+      <w:tblPr/>
+      <w:tcPr>
+        <w:shd w:val="clear" w:color="auto" w:fill="F2F2F2" w:themeFill="background1" w:themeFillShade="F2"/>
+      </w:tcPr>
+    </w:tblStylePr>
+    <w:tblStylePr w:type="band1Horz">
+      <w:tblPr/>
+      <w:tcPr>
+        <w:shd w:val="clear" w:color="auto" w:fill="F2F2F2" w:themeFill="background1" w:themeFillShade="F2"/>
+      </w:tcPr>
+    </w:tblStylePr>
+  </w:style>
+  <w:style w:type="table" w:customStyle="1" w:styleId="PlainTable2">
+    <w:name w:val="Plain Table 2"/>
+    <w:basedOn w:val="a1"/>
+    <w:uiPriority w:val="42"/>
+    <w:rsid w:val="00D97EF1"/>
+    <w:pPr>
+      <w:spacing w:after="0" w:line="240" w:lineRule="auto"/>
+    </w:pPr>
+    <w:tblPr>
+      <w:tblStyleRowBandSize w:val="1"/>
+      <w:tblStyleColBandSize w:val="1"/>
+      <w:tblBorders>
+        <w:top w:val="single" w:sz="4" w:space="0" w:color="7F7F7F" w:themeColor="text1" w:themeTint="80"/>
+        <w:bottom w:val="single" w:sz="4" w:space="0" w:color="7F7F7F" w:themeColor="text1" w:themeTint="80"/>
+      </w:tblBorders>
+    </w:tblPr>
+    <w:tblStylePr w:type="firstRow">
+      <w:rPr>
+        <w:b/>
+        <w:bCs/>
+      </w:rPr>
+      <w:tblPr/>
+      <w:tcPr>
+        <w:tcBorders>
+          <w:bottom w:val="single" w:sz="4" w:space="0" w:color="7F7F7F" w:themeColor="text1" w:themeTint="80"/>
+        </w:tcBorders>
+      </w:tcPr>
+    </w:tblStylePr>
+    <w:tblStylePr w:type="lastRow">
+      <w:rPr>
+        <w:b/>
+        <w:bCs/>
+      </w:rPr>
+      <w:tblPr/>
+      <w:tcPr>
+        <w:tcBorders>
+          <w:top w:val="single" w:sz="4" w:space="0" w:color="7F7F7F" w:themeColor="text1" w:themeTint="80"/>
+        </w:tcBorders>
+      </w:tcPr>
+    </w:tblStylePr>
+    <w:tblStylePr w:type="firstCol">
+      <w:rPr>
+        <w:b/>
+        <w:bCs/>
+      </w:rPr>
+    </w:tblStylePr>
+    <w:tblStylePr w:type="lastCol">
+      <w:rPr>
+        <w:b/>
+        <w:bCs/>
+      </w:rPr>
+    </w:tblStylePr>
+    <w:tblStylePr w:type="band1Vert">
+      <w:tblPr/>
+      <w:tcPr>
+        <w:tcBorders>
+          <w:left w:val="single" w:sz="4" w:space="0" w:color="7F7F7F" w:themeColor="text1" w:themeTint="80"/>
+          <w:right w:val="single" w:sz="4" w:space="0" w:color="7F7F7F" w:themeColor="text1" w:themeTint="80"/>
+        </w:tcBorders>
+      </w:tcPr>
+    </w:tblStylePr>
+    <w:tblStylePr w:type="band2Vert">
+      <w:tblPr/>
+      <w:tcPr>
+        <w:tcBorders>
+          <w:left w:val="single" w:sz="4" w:space="0" w:color="7F7F7F" w:themeColor="text1" w:themeTint="80"/>
+          <w:right w:val="single" w:sz="4" w:space="0" w:color="7F7F7F" w:themeColor="text1" w:themeTint="80"/>
+        </w:tcBorders>
+      </w:tcPr>
+    </w:tblStylePr>
+    <w:tblStylePr w:type="band1Horz">
+      <w:tblPr/>
+      <w:tcPr>
+        <w:tcBorders>
+          <w:top w:val="single" w:sz="4" w:space="0" w:color="7F7F7F" w:themeColor="text1" w:themeTint="80"/>
+          <w:bottom w:val="single" w:sz="4" w:space="0" w:color="7F7F7F" w:themeColor="text1" w:themeTint="80"/>
+        </w:tcBorders>
+      </w:tcPr>
+    </w:tblStylePr>
+  </w:style>
+  <w:style w:type="paragraph" w:styleId="a4">
+    <w:name w:val="Balloon Text"/>
+    <w:basedOn w:val="a"/>
+    <w:link w:val="Char"/>
+    <w:uiPriority w:val="99"/>
+    <w:semiHidden/>
+    <w:unhideWhenUsed/>
+    <w:rsid w:val="00FE62FB"/>
+    <w:pPr>
+      <w:spacing w:after="0" w:line="240" w:lineRule="auto"/>
+    </w:pPr>
+    <w:rPr>
+      <w:rFonts w:ascii="Tahoma" w:hAnsi="Tahoma" w:cs="Tahoma"/>
+      <w:sz w:val="16"/>
+      <w:szCs w:val="16"/>
+    </w:rPr>
+  </w:style>
+  <w:style w:type="character" w:customStyle="1" w:styleId="Char">
+    <w:name w:val="نص في بالون Char"/>
+    <w:basedOn w:val="a0"/>
+    <w:link w:val="a4"/>
+    <w:uiPriority w:val="99"/>
+    <w:semiHidden/>
+    <w:rsid w:val="00FE62FB"/>
+    <w:rPr>
+      <w:rFonts w:ascii="Tahoma" w:hAnsi="Tahoma" w:cs="Tahoma"/>
+      <w:sz w:val="16"/>
+      <w:szCs w:val="16"/>
+    </w:rPr>
   </w:style>
 </w:styles>
 </file>
@@ -7689,8 +10236,20 @@
   <a:extraClrSchemeLst/>
   <a:extLst>
     <a:ext uri="{05A4C25C-085E-4340-85A3-A5531E510DB2}">
-      <thm15:themeFamily xmlns:thm15="http://schemas.microsoft.com/office/thememl/2012/main" name="Office Theme" id="{62F939B6-93AF-4DB8-9C6B-D6C7DFDC589F}" vid="{4A3C46E8-61CC-4603-A589-7422A47A8E4A}"/>
+      <thm15:themeFamily xmlns:thm15="http://schemas.microsoft.com/office/thememl/2012/main" xmlns="" name="Office Theme" id="{62F939B6-93AF-4DB8-9C6B-D6C7DFDC589F}" vid="{4A3C46E8-61CC-4603-A589-7422A47A8E4A}"/>
     </a:ext>
   </a:extLst>
 </a:theme>
+</file>
+
+<file path=customXml/item1.xml><?xml version="1.0" encoding="utf-8"?>
+<b:Sources xmlns:b="http://schemas.openxmlformats.org/officeDocument/2006/bibliography" xmlns="http://schemas.openxmlformats.org/officeDocument/2006/bibliography" SelectedStyle="\APA.XSL" StyleName="APA"/>
+</file>
+
+<file path=customXml/itemProps1.xml><?xml version="1.0" encoding="utf-8"?>
+<ds:datastoreItem xmlns:ds="http://schemas.openxmlformats.org/officeDocument/2006/customXml" ds:itemID="{F85BE281-F348-4C51-A65E-FE37C2BF848F}">
+  <ds:schemaRefs>
+    <ds:schemaRef ds:uri="http://schemas.openxmlformats.org/officeDocument/2006/bibliography"/>
+  </ds:schemaRefs>
+</ds:datastoreItem>
 </file>
--- a/Kid Care App.docx
+++ b/Kid Care App.docx
@@ -1,6 +1,6 @@
 
 <file path=word/document.xml><?xml version="1.0" encoding="utf-8"?>
-<w:document xmlns:wpc="http://schemas.microsoft.com/office/word/2010/wordprocessingCanvas" xmlns:mc="http://schemas.openxmlformats.org/markup-compatibility/2006" xmlns:o="urn:schemas-microsoft-com:office:office" xmlns:r="http://schemas.openxmlformats.org/officeDocument/2006/relationships" xmlns:m="http://schemas.openxmlformats.org/officeDocument/2006/math" xmlns:v="urn:schemas-microsoft-com:vml" xmlns:wp14="http://schemas.microsoft.com/office/word/2010/wordprocessingDrawing" xmlns:wp="http://schemas.openxmlformats.org/drawingml/2006/wordprocessingDrawing" xmlns:w10="urn:schemas-microsoft-com:office:word" xmlns:w="http://schemas.openxmlformats.org/wordprocessingml/2006/main" xmlns:w14="http://schemas.microsoft.com/office/word/2010/wordml" xmlns:wpg="http://schemas.microsoft.com/office/word/2010/wordprocessingGroup" xmlns:wpi="http://schemas.microsoft.com/office/word/2010/wordprocessingInk" xmlns:wne="http://schemas.microsoft.com/office/word/2006/wordml" xmlns:wps="http://schemas.microsoft.com/office/word/2010/wordprocessingShape" mc:Ignorable="w14 wp14">
+<w:document xmlns:wpc="http://schemas.microsoft.com/office/word/2010/wordprocessingCanvas" xmlns:mc="http://schemas.openxmlformats.org/markup-compatibility/2006" xmlns:o="urn:schemas-microsoft-com:office:office" xmlns:r="http://schemas.openxmlformats.org/officeDocument/2006/relationships" xmlns:m="http://schemas.openxmlformats.org/officeDocument/2006/math" xmlns:v="urn:schemas-microsoft-com:vml" xmlns:wp14="http://schemas.microsoft.com/office/word/2010/wordprocessingDrawing" xmlns:wp="http://schemas.openxmlformats.org/drawingml/2006/wordprocessingDrawing" xmlns:w10="urn:schemas-microsoft-com:office:word" xmlns:w="http://schemas.openxmlformats.org/wordprocessingml/2006/main" xmlns:w14="http://schemas.microsoft.com/office/word/2010/wordml" xmlns:w15="http://schemas.microsoft.com/office/word/2012/wordml" xmlns:wpg="http://schemas.microsoft.com/office/word/2010/wordprocessingGroup" xmlns:wpi="http://schemas.microsoft.com/office/word/2010/wordprocessingInk" xmlns:wne="http://schemas.microsoft.com/office/word/2006/wordml" xmlns:wps="http://schemas.microsoft.com/office/word/2010/wordprocessingShape" mc:Ignorable="w14 w15 wp14">
   <w:background w:color="FFFFFF" w:themeColor="background1"/>
   <w:body>
     <w:p>
@@ -101,6 +101,7 @@
           <w:lang w:bidi="ar-SY"/>
         </w:rPr>
       </w:pPr>
+      <w:proofErr w:type="spellStart"/>
       <w:r>
         <w:rPr>
           <w:color w:val="000000" w:themeColor="text1"/>
@@ -108,39 +109,40 @@
           <w:szCs w:val="40"/>
           <w:lang w:bidi="ar-SY"/>
         </w:rPr>
-        <w:t>Shoaib Saeed</w:t>
-      </w:r>
-    </w:p>
-    <w:p>
-      <w:pPr>
-        <w:jc w:val="center"/>
+        <w:t>Shoaib</w:t>
+      </w:r>
+      <w:proofErr w:type="spellEnd"/>
+      <w:r>
         <w:rPr>
           <w:color w:val="000000" w:themeColor="text1"/>
           <w:sz w:val="40"/>
           <w:szCs w:val="40"/>
           <w:lang w:bidi="ar-SY"/>
         </w:rPr>
-      </w:pPr>
-      <w:r>
+        <w:t xml:space="preserve"> Saeed</w:t>
+      </w:r>
+    </w:p>
+    <w:p>
+      <w:pPr>
+        <w:jc w:val="center"/>
         <w:rPr>
           <w:color w:val="000000" w:themeColor="text1"/>
           <w:sz w:val="40"/>
           <w:szCs w:val="40"/>
           <w:lang w:bidi="ar-SY"/>
         </w:rPr>
-        <w:t>Yaqub Hasan</w:t>
-      </w:r>
-    </w:p>
-    <w:p>
-      <w:pPr>
-        <w:jc w:val="center"/>
+      </w:pPr>
+      <w:proofErr w:type="spellStart"/>
+      <w:r>
         <w:rPr>
           <w:color w:val="000000" w:themeColor="text1"/>
           <w:sz w:val="40"/>
           <w:szCs w:val="40"/>
           <w:lang w:bidi="ar-SY"/>
         </w:rPr>
-      </w:pPr>
+        <w:t>Yaqub</w:t>
+      </w:r>
+      <w:proofErr w:type="spellEnd"/>
       <w:r>
         <w:rPr>
           <w:color w:val="000000" w:themeColor="text1"/>
@@ -148,7 +150,7 @@
           <w:szCs w:val="40"/>
           <w:lang w:bidi="ar-SY"/>
         </w:rPr>
-        <w:t>&lt;&lt;                   &gt;&gt;</w:t>
+        <w:t xml:space="preserve"> Hasan</w:t>
       </w:r>
     </w:p>
     <w:p>
@@ -161,11 +163,6 @@
           <w:lang w:bidi="ar-SY"/>
         </w:rPr>
       </w:pPr>
-    </w:p>
-    <w:p>
-      <w:pPr>
-        <w:pStyle w:val="Default"/>
-      </w:pPr>
       <w:r>
         <w:rPr>
           <w:color w:val="000000" w:themeColor="text1"/>
@@ -173,6 +170,31 @@
           <w:szCs w:val="40"/>
           <w:lang w:bidi="ar-SY"/>
         </w:rPr>
+        <w:t>&lt;&lt;                   &gt;&gt;</w:t>
+      </w:r>
+    </w:p>
+    <w:p>
+      <w:pPr>
+        <w:jc w:val="center"/>
+        <w:rPr>
+          <w:color w:val="000000" w:themeColor="text1"/>
+          <w:sz w:val="40"/>
+          <w:szCs w:val="40"/>
+          <w:lang w:bidi="ar-SY"/>
+        </w:rPr>
+      </w:pPr>
+    </w:p>
+    <w:p>
+      <w:pPr>
+        <w:pStyle w:val="Default"/>
+      </w:pPr>
+      <w:r>
+        <w:rPr>
+          <w:color w:val="000000" w:themeColor="text1"/>
+          <w:sz w:val="40"/>
+          <w:szCs w:val="40"/>
+          <w:lang w:bidi="ar-SY"/>
+        </w:rPr>
         <w:br w:type="page"/>
       </w:r>
       <w:r>
@@ -195,7 +217,13 @@
         <w:t>.......</w:t>
       </w:r>
       <w:r>
-        <w:t xml:space="preserve">........................................................ i </w:t>
+        <w:t xml:space="preserve">........................................................ </w:t>
+      </w:r>
+      <w:r>
+        <w:t>I</w:t>
+      </w:r>
+      <w:r>
+        <w:t xml:space="preserve"> </w:t>
       </w:r>
     </w:p>
     <w:p>
@@ -212,15 +240,29 @@
         <w:t>.............................</w:t>
       </w:r>
       <w:r>
-        <w:t>............................ i</w:t>
-      </w:r>
-    </w:p>
-    <w:p>
-      <w:pPr>
-        <w:pStyle w:val="Default"/>
-      </w:pPr>
-      <w:r>
-        <w:t>1.0. Introduction ...........................</w:t>
+        <w:t xml:space="preserve">............................ </w:t>
+      </w:r>
+      <w:r>
+        <w:t>I</w:t>
+      </w:r>
+    </w:p>
+    <w:p>
+      <w:pPr>
+        <w:pStyle w:val="Default"/>
+      </w:pPr>
+      <w:r>
+        <w:t xml:space="preserve">1.0. </w:t>
+      </w:r>
+      <w:hyperlink w:anchor="intro" w:history="1">
+        <w:r>
+          <w:rPr>
+            <w:rStyle w:val="Hyperlink"/>
+          </w:rPr>
+          <w:t>Introduction</w:t>
+        </w:r>
+      </w:hyperlink>
+      <w:r>
+        <w:t xml:space="preserve"> ...........................</w:t>
       </w:r>
       <w:r>
         <w:t>........</w:t>
@@ -240,7 +282,28 @@
         <w:pStyle w:val="Default"/>
       </w:pPr>
       <w:r>
-        <w:t>1.1. Purpose ...</w:t>
+        <w:t xml:space="preserve">1.1. </w:t>
+      </w:r>
+      <w:r>
+        <w:fldChar w:fldCharType="begin"/>
+      </w:r>
+      <w:r>
+        <w:instrText xml:space="preserve"> HYPERLINK  \l "pur" </w:instrText>
+      </w:r>
+      <w:r>
+        <w:fldChar w:fldCharType="separate"/>
+      </w:r>
+      <w:r>
+        <w:rPr>
+          <w:rStyle w:val="Hyperlink"/>
+        </w:rPr>
+        <w:t>Purpose</w:t>
+      </w:r>
+      <w:r>
+        <w:fldChar w:fldCharType="end"/>
+      </w:r>
+      <w:r>
+        <w:t xml:space="preserve"> ...</w:t>
       </w:r>
       <w:r>
         <w:t>...................</w:t>
@@ -257,7 +320,25 @@
         <w:pStyle w:val="Default"/>
       </w:pPr>
       <w:r>
-        <w:t>1.2. Scope of Project</w:t>
+        <w:t xml:space="preserve">1.2. </w:t>
+      </w:r>
+      <w:r>
+        <w:fldChar w:fldCharType="begin"/>
+      </w:r>
+      <w:r>
+        <w:instrText xml:space="preserve"> HYPERLINK  \l "scop" </w:instrText>
+      </w:r>
+      <w:r>
+        <w:fldChar w:fldCharType="separate"/>
+      </w:r>
+      <w:r>
+        <w:rPr>
+          <w:rStyle w:val="Hyperlink"/>
+        </w:rPr>
+        <w:t>Scope of Project</w:t>
+      </w:r>
+      <w:r>
+        <w:fldChar w:fldCharType="end"/>
       </w:r>
       <w:r>
         <w:t>......</w:t>
@@ -274,7 +355,28 @@
         <w:pStyle w:val="Default"/>
       </w:pPr>
       <w:r>
-        <w:t>1.3. Glossary ........</w:t>
+        <w:t xml:space="preserve">1.3. </w:t>
+      </w:r>
+      <w:r>
+        <w:fldChar w:fldCharType="begin"/>
+      </w:r>
+      <w:r>
+        <w:instrText xml:space="preserve"> HYPERLINK  \l "gloss" </w:instrText>
+      </w:r>
+      <w:r>
+        <w:fldChar w:fldCharType="separate"/>
+      </w:r>
+      <w:r>
+        <w:rPr>
+          <w:rStyle w:val="Hyperlink"/>
+        </w:rPr>
+        <w:t>Glossary</w:t>
+      </w:r>
+      <w:r>
+        <w:fldChar w:fldCharType="end"/>
+      </w:r>
+      <w:r>
+        <w:t xml:space="preserve"> ........</w:t>
       </w:r>
       <w:r>
         <w:t>.</w:t>
@@ -294,7 +396,28 @@
         <w:pStyle w:val="Default"/>
       </w:pPr>
       <w:r>
-        <w:t>1.4. References .</w:t>
+        <w:t xml:space="preserve">1.4. </w:t>
+      </w:r>
+      <w:r>
+        <w:fldChar w:fldCharType="begin"/>
+      </w:r>
+      <w:r>
+        <w:instrText xml:space="preserve"> HYPERLINK  \l "refer" </w:instrText>
+      </w:r>
+      <w:r>
+        <w:fldChar w:fldCharType="separate"/>
+      </w:r>
+      <w:r>
+        <w:rPr>
+          <w:rStyle w:val="Hyperlink"/>
+        </w:rPr>
+        <w:t>References</w:t>
+      </w:r>
+      <w:r>
+        <w:fldChar w:fldCharType="end"/>
+      </w:r>
+      <w:r>
+        <w:t xml:space="preserve"> .</w:t>
       </w:r>
       <w:r>
         <w:t>.............................................................................</w:t>
@@ -311,7 +434,25 @@
         <w:pStyle w:val="Default"/>
       </w:pPr>
       <w:r>
-        <w:t>1.5. Overview of Document</w:t>
+        <w:t xml:space="preserve">1.5. </w:t>
+      </w:r>
+      <w:r>
+        <w:fldChar w:fldCharType="begin"/>
+      </w:r>
+      <w:r>
+        <w:instrText xml:space="preserve"> HYPERLINK  \l "overview" </w:instrText>
+      </w:r>
+      <w:r>
+        <w:fldChar w:fldCharType="separate"/>
+      </w:r>
+      <w:r>
+        <w:rPr>
+          <w:rStyle w:val="Hyperlink"/>
+        </w:rPr>
+        <w:t>Overview of Document</w:t>
+      </w:r>
+      <w:r>
+        <w:fldChar w:fldCharType="end"/>
       </w:r>
       <w:r>
         <w:t xml:space="preserve"> .</w:t>
@@ -328,7 +469,28 @@
         <w:pStyle w:val="Default"/>
       </w:pPr>
       <w:r>
-        <w:t>2.0. Overall Description ................................................</w:t>
+        <w:t xml:space="preserve">2.0. </w:t>
+      </w:r>
+      <w:r>
+        <w:fldChar w:fldCharType="begin"/>
+      </w:r>
+      <w:r>
+        <w:instrText xml:space="preserve"> HYPERLINK  \l "overall" </w:instrText>
+      </w:r>
+      <w:r>
+        <w:fldChar w:fldCharType="separate"/>
+      </w:r>
+      <w:r>
+        <w:rPr>
+          <w:rStyle w:val="Hyperlink"/>
+        </w:rPr>
+        <w:t>Overall Description</w:t>
+      </w:r>
+      <w:r>
+        <w:fldChar w:fldCharType="end"/>
+      </w:r>
+      <w:r>
+        <w:t xml:space="preserve"> ................................................</w:t>
       </w:r>
       <w:r>
         <w:t>......</w:t>
@@ -348,7 +510,28 @@
         <w:pStyle w:val="Default"/>
       </w:pPr>
       <w:r>
-        <w:t>2.1 System Environment ...................</w:t>
+        <w:t xml:space="preserve">2.1 </w:t>
+      </w:r>
+      <w:r>
+        <w:fldChar w:fldCharType="begin"/>
+      </w:r>
+      <w:r>
+        <w:instrText xml:space="preserve"> HYPERLINK  \l "sysEnv" </w:instrText>
+      </w:r>
+      <w:r>
+        <w:fldChar w:fldCharType="separate"/>
+      </w:r>
+      <w:r>
+        <w:rPr>
+          <w:rStyle w:val="Hyperlink"/>
+        </w:rPr>
+        <w:t>System Environment</w:t>
+      </w:r>
+      <w:r>
+        <w:fldChar w:fldCharType="end"/>
+      </w:r>
+      <w:r>
+        <w:t xml:space="preserve"> ...................</w:t>
       </w:r>
       <w:r>
         <w:t>......</w:t>
@@ -368,7 +551,28 @@
         <w:pStyle w:val="Default"/>
       </w:pPr>
       <w:r>
-        <w:t>2.2 Functional Requirements Specification ......................</w:t>
+        <w:t xml:space="preserve">2.2 </w:t>
+      </w:r>
+      <w:r>
+        <w:fldChar w:fldCharType="begin"/>
+      </w:r>
+      <w:r>
+        <w:instrText xml:space="preserve"> HYPERLINK  \l "FRS" </w:instrText>
+      </w:r>
+      <w:r>
+        <w:fldChar w:fldCharType="separate"/>
+      </w:r>
+      <w:r>
+        <w:rPr>
+          <w:rStyle w:val="Hyperlink"/>
+        </w:rPr>
+        <w:t>Functional Requirements Specification</w:t>
+      </w:r>
+      <w:r>
+        <w:fldChar w:fldCharType="end"/>
+      </w:r>
+      <w:r>
+        <w:t xml:space="preserve"> ......................</w:t>
       </w:r>
       <w:r>
         <w:t>......</w:t>
@@ -391,10 +595,31 @@
         <w:t xml:space="preserve">2.2.1 </w:t>
       </w:r>
       <w:r>
+        <w:fldChar w:fldCharType="begin"/>
+      </w:r>
+      <w:r>
+        <w:instrText xml:space="preserve"> HYPERLINK  \l "childUseCase" </w:instrText>
+      </w:r>
+      <w:r>
+        <w:fldChar w:fldCharType="separate"/>
+      </w:r>
+      <w:r>
+        <w:rPr>
+          <w:rStyle w:val="Hyperlink"/>
+        </w:rPr>
         <w:t>Child</w:t>
       </w:r>
       <w:r>
-        <w:t xml:space="preserve"> Use Case ...............</w:t>
+        <w:rPr>
+          <w:rStyle w:val="Hyperlink"/>
+        </w:rPr>
+        <w:t xml:space="preserve"> Use Case</w:t>
+      </w:r>
+      <w:r>
+        <w:fldChar w:fldCharType="end"/>
+      </w:r>
+      <w:r>
+        <w:t xml:space="preserve"> ...............</w:t>
       </w:r>
       <w:r>
         <w:t>...................................</w:t>
@@ -423,33 +648,42 @@
         <w:pStyle w:val="Default"/>
       </w:pPr>
       <w:r>
+        <w:fldChar w:fldCharType="begin"/>
+      </w:r>
+      <w:r>
+        <w:instrText xml:space="preserve"> HYPERLINK  \l "cuc" </w:instrText>
+      </w:r>
+      <w:r>
+        <w:fldChar w:fldCharType="separate"/>
+      </w:r>
+      <w:r>
+        <w:rPr>
+          <w:rStyle w:val="Hyperlink"/>
+        </w:rPr>
         <w:t>Use case:</w:t>
       </w:r>
       <w:r>
         <w:rPr>
+          <w:rStyle w:val="Hyperlink"/>
           <w:sz w:val="23"/>
           <w:szCs w:val="23"/>
           <w:lang w:bidi="ar-SY"/>
         </w:rPr>
-        <w:t xml:space="preserve"> </w:t>
-      </w:r>
-      <w:r>
-        <w:rPr>
+        <w:t xml:space="preserve"> Choose an </w:t>
+      </w:r>
+      <w:r>
+        <w:rPr>
+          <w:rStyle w:val="Hyperlink"/>
           <w:sz w:val="23"/>
           <w:szCs w:val="23"/>
           <w:lang w:bidi="ar-SY"/>
         </w:rPr>
-        <w:t xml:space="preserve">Choose an </w:t>
-      </w:r>
-      <w:r>
-        <w:rPr>
-          <w:sz w:val="23"/>
-          <w:szCs w:val="23"/>
-          <w:lang w:bidi="ar-SY"/>
-        </w:rPr>
         <w:t>application</w:t>
       </w:r>
       <w:r>
+        <w:fldChar w:fldCharType="end"/>
+      </w:r>
+      <w:r>
         <w:t>....................................................................................4</w:t>
       </w:r>
       <w:r>
@@ -467,10 +701,31 @@
         <w:t xml:space="preserve">2.2.2 </w:t>
       </w:r>
       <w:r>
+        <w:fldChar w:fldCharType="begin"/>
+      </w:r>
+      <w:r>
+        <w:instrText xml:space="preserve"> HYPERLINK  \l "fatherUseCase" </w:instrText>
+      </w:r>
+      <w:r>
+        <w:fldChar w:fldCharType="separate"/>
+      </w:r>
+      <w:r>
+        <w:rPr>
+          <w:rStyle w:val="Hyperlink"/>
+        </w:rPr>
         <w:t>Father</w:t>
       </w:r>
       <w:r>
-        <w:t xml:space="preserve"> Use Case ......................................................</w:t>
+        <w:rPr>
+          <w:rStyle w:val="Hyperlink"/>
+        </w:rPr>
+        <w:t xml:space="preserve"> Use Case</w:t>
+      </w:r>
+      <w:r>
+        <w:fldChar w:fldCharType="end"/>
+      </w:r>
+      <w:r>
+        <w:t xml:space="preserve"> ......................................................</w:t>
       </w:r>
       <w:r>
         <w:t>...........</w:t>
@@ -490,12 +745,30 @@
         <w:pStyle w:val="Default"/>
       </w:pPr>
       <w:r>
+        <w:fldChar w:fldCharType="begin"/>
+      </w:r>
+      <w:r>
+        <w:instrText xml:space="preserve"> HYPERLINK  \l "fus1" </w:instrText>
+      </w:r>
+      <w:r>
+        <w:fldChar w:fldCharType="separate"/>
+      </w:r>
+      <w:r>
+        <w:rPr>
+          <w:rStyle w:val="Hyperlink"/>
+        </w:rPr>
         <w:t>Use case:</w:t>
       </w:r>
       <w:r>
+        <w:rPr>
+          <w:rStyle w:val="Hyperlink"/>
+        </w:rPr>
         <w:t xml:space="preserve"> log in</w:t>
       </w:r>
       <w:r>
+        <w:fldChar w:fldCharType="end"/>
+      </w:r>
+      <w:r>
         <w:t>......................................................................</w:t>
       </w:r>
       <w:r>
@@ -525,38 +798,256 @@
         <w:pStyle w:val="Default"/>
       </w:pPr>
       <w:r>
+        <w:fldChar w:fldCharType="begin"/>
+      </w:r>
+      <w:r>
+        <w:instrText xml:space="preserve"> HYPERLINK  \l "fus2" </w:instrText>
+      </w:r>
+      <w:r>
+        <w:fldChar w:fldCharType="separate"/>
+      </w:r>
+      <w:r>
+        <w:rPr>
+          <w:rStyle w:val="Hyperlink"/>
+        </w:rPr>
+        <w:t xml:space="preserve">Use case: </w:t>
+      </w:r>
+      <w:r>
+        <w:rPr>
+          <w:rStyle w:val="Hyperlink"/>
+          <w:lang w:bidi="ar-SY"/>
+        </w:rPr>
+        <w:t>choose the allowed applications</w:t>
+      </w:r>
+      <w:r>
+        <w:fldChar w:fldCharType="end"/>
+      </w:r>
+      <w:r>
+        <w:t>.</w:t>
+      </w:r>
+      <w:r>
+        <w:t>..........................................</w:t>
+      </w:r>
+      <w:r>
+        <w:t>........</w:t>
+      </w:r>
+      <w:r>
+        <w:t>.............</w:t>
+      </w:r>
+      <w:r>
+        <w:t>..</w:t>
+      </w:r>
+      <w:r>
+        <w:t>..5</w:t>
+      </w:r>
+      <w:r>
+        <w:t xml:space="preserve"> </w:t>
+      </w:r>
+      <w:r>
+        <w:t xml:space="preserve"> </w:t>
+      </w:r>
+    </w:p>
+    <w:p>
+      <w:pPr>
+        <w:pStyle w:val="Default"/>
+      </w:pPr>
+      <w:r>
+        <w:t xml:space="preserve"> 2.2.3 </w:t>
+      </w:r>
+      <w:r>
+        <w:fldChar w:fldCharType="begin"/>
+      </w:r>
+      <w:r>
+        <w:instrText xml:space="preserve"> HYPERLINK  \l "sysUseCase" </w:instrText>
+      </w:r>
+      <w:r>
+        <w:fldChar w:fldCharType="separate"/>
+      </w:r>
+      <w:r>
+        <w:rPr>
+          <w:rStyle w:val="Hyperlink"/>
+        </w:rPr>
+        <w:t xml:space="preserve">System </w:t>
+      </w:r>
+      <w:r>
+        <w:rPr>
+          <w:rStyle w:val="Hyperlink"/>
+        </w:rPr>
+        <w:t>Use Case</w:t>
+      </w:r>
+      <w:r>
+        <w:fldChar w:fldCharType="end"/>
+      </w:r>
+      <w:r>
+        <w:t xml:space="preserve"> .......................................</w:t>
+      </w:r>
+      <w:r>
+        <w:t>..........</w:t>
+      </w:r>
+      <w:r>
+        <w:t>...........</w:t>
+      </w:r>
+      <w:r>
+        <w:t>.................................</w:t>
+      </w:r>
+      <w:r>
+        <w:t>....5</w:t>
+      </w:r>
+      <w:r>
+        <w:t xml:space="preserve"> </w:t>
+      </w:r>
+    </w:p>
+    <w:p>
+      <w:pPr>
+        <w:pStyle w:val="Default"/>
+      </w:pPr>
+      <w:r>
+        <w:fldChar w:fldCharType="begin"/>
+      </w:r>
+      <w:r>
+        <w:instrText xml:space="preserve"> HYPERLINK  \l "suc1" </w:instrText>
+      </w:r>
+      <w:r>
+        <w:fldChar w:fldCharType="separate"/>
+      </w:r>
+      <w:r>
+        <w:rPr>
+          <w:rStyle w:val="Hyperlink"/>
+        </w:rPr>
         <w:t>Use case:</w:t>
       </w:r>
       <w:r>
+        <w:rPr>
+          <w:rStyle w:val="Hyperlink"/>
+        </w:rPr>
         <w:t xml:space="preserve"> </w:t>
       </w:r>
       <w:r>
         <w:rPr>
-          <w:lang w:bidi="ar-SY"/>
-        </w:rPr>
-        <w:t>choose the allowed applications</w:t>
+          <w:rStyle w:val="Hyperlink"/>
+          <w:lang w:bidi="ar-SY"/>
+        </w:rPr>
+        <w:t>Alarm and message</w:t>
+      </w:r>
+      <w:r>
+        <w:fldChar w:fldCharType="end"/>
+      </w:r>
+      <w:r>
+        <w:t>…..</w:t>
+      </w:r>
+      <w:r>
+        <w:t>............................</w:t>
+      </w:r>
+      <w:r>
+        <w:t>........</w:t>
+      </w:r>
+      <w:r>
+        <w:t>........................</w:t>
+      </w:r>
+      <w:r>
+        <w:t>...................</w:t>
+      </w:r>
+      <w:r>
+        <w:t>...5</w:t>
+      </w:r>
+    </w:p>
+    <w:p>
+      <w:pPr>
+        <w:pStyle w:val="Default"/>
+      </w:pPr>
+      <w:r>
+        <w:fldChar w:fldCharType="begin"/>
+      </w:r>
+      <w:r>
+        <w:instrText xml:space="preserve"> HYPERLINK  \l "suc2" </w:instrText>
+      </w:r>
+      <w:r>
+        <w:fldChar w:fldCharType="separate"/>
+      </w:r>
+      <w:r>
+        <w:rPr>
+          <w:rStyle w:val="Hyperlink"/>
+        </w:rPr>
+        <w:t>Use case:</w:t>
+      </w:r>
+      <w:r>
+        <w:rPr>
+          <w:rStyle w:val="Hyperlink"/>
+          <w:lang w:bidi="ar-SY"/>
+        </w:rPr>
+        <w:t xml:space="preserve"> Close all applications</w:t>
+      </w:r>
+      <w:r>
+        <w:fldChar w:fldCharType="end"/>
+      </w:r>
+      <w:r>
+        <w:t>..................</w:t>
+      </w:r>
+      <w:r>
+        <w:t>.........</w:t>
+      </w:r>
+      <w:r>
+        <w:t>.............</w:t>
+      </w:r>
+      <w:r>
+        <w:t>......</w:t>
+      </w:r>
+      <w:r>
+        <w:t>..</w:t>
+      </w:r>
+      <w:r>
+        <w:t>.................</w:t>
       </w:r>
       <w:r>
         <w:t>.</w:t>
       </w:r>
       <w:r>
-        <w:t>..........................................</w:t>
-      </w:r>
-      <w:r>
-        <w:t>........</w:t>
-      </w:r>
-      <w:r>
-        <w:t>.............</w:t>
-      </w:r>
-      <w:r>
-        <w:t>..</w:t>
-      </w:r>
-      <w:r>
-        <w:t>..5</w:t>
+        <w:t>.................</w:t>
+      </w:r>
+      <w:r>
+        <w:t>..6</w:t>
       </w:r>
       <w:r>
         <w:t xml:space="preserve"> </w:t>
       </w:r>
+    </w:p>
+    <w:p>
+      <w:pPr>
+        <w:pStyle w:val="Default"/>
+      </w:pPr>
+      <w:r>
+        <w:t xml:space="preserve">2.3 </w:t>
+      </w:r>
+      <w:r>
+        <w:fldChar w:fldCharType="begin"/>
+      </w:r>
+      <w:r>
+        <w:instrText xml:space="preserve"> HYPERLINK  \l "character" </w:instrText>
+      </w:r>
+      <w:r>
+        <w:fldChar w:fldCharType="separate"/>
+      </w:r>
+      <w:r>
+        <w:rPr>
+          <w:rStyle w:val="Hyperlink"/>
+        </w:rPr>
+        <w:t>User Characteristics</w:t>
+      </w:r>
+      <w:r>
+        <w:fldChar w:fldCharType="end"/>
+      </w:r>
+      <w:r>
+        <w:t xml:space="preserve"> .................................................................</w:t>
+      </w:r>
+      <w:r>
+        <w:t>......</w:t>
+      </w:r>
+      <w:r>
+        <w:t>......................</w:t>
+      </w:r>
+      <w:r>
+        <w:t>...6</w:t>
+      </w:r>
       <w:r>
         <w:t xml:space="preserve"> </w:t>
       </w:r>
@@ -566,226 +1057,254 @@
         <w:pStyle w:val="Default"/>
       </w:pPr>
       <w:r>
-        <w:t xml:space="preserve"> 2.2.3 </w:t>
-      </w:r>
-      <w:r>
-        <w:t xml:space="preserve">System </w:t>
-      </w:r>
-      <w:r>
-        <w:t>Use Case .......................................</w:t>
-      </w:r>
-      <w:r>
-        <w:t>..........</w:t>
-      </w:r>
-      <w:r>
-        <w:t>...........</w:t>
-      </w:r>
-      <w:r>
-        <w:t>.................................</w:t>
-      </w:r>
-      <w:r>
-        <w:t>....5</w:t>
-      </w:r>
-      <w:r>
+        <w:t xml:space="preserve">2.4 </w:t>
+      </w:r>
+      <w:r>
+        <w:rPr>
+          <w:color w:val="000000" w:themeColor="text1"/>
+        </w:rPr>
+        <w:fldChar w:fldCharType="begin"/>
+      </w:r>
+      <w:r>
+        <w:rPr>
+          <w:color w:val="000000" w:themeColor="text1"/>
+        </w:rPr>
+        <w:instrText xml:space="preserve"> HYPERLINK  \l "nonFR" </w:instrText>
+      </w:r>
+      <w:r>
+        <w:rPr>
+          <w:color w:val="000000" w:themeColor="text1"/>
+        </w:rPr>
+      </w:r>
+      <w:r>
+        <w:rPr>
+          <w:color w:val="000000" w:themeColor="text1"/>
+        </w:rPr>
+        <w:fldChar w:fldCharType="separate"/>
+      </w:r>
+      <w:r>
+        <w:rPr>
+          <w:rStyle w:val="Hyperlink"/>
+        </w:rPr>
+        <w:t>Non-Fu</w:t>
+      </w:r>
+      <w:r>
+        <w:rPr>
+          <w:rStyle w:val="Hyperlink"/>
+        </w:rPr>
+        <w:t>n</w:t>
+      </w:r>
+      <w:r>
+        <w:rPr>
+          <w:rStyle w:val="Hyperlink"/>
+        </w:rPr>
+        <w:t>ctional Requirements</w:t>
+      </w:r>
+      <w:r>
+        <w:rPr>
+          <w:color w:val="000000" w:themeColor="text1"/>
+        </w:rPr>
+        <w:fldChar w:fldCharType="end"/>
+      </w:r>
+      <w:r>
+        <w:rPr>
+          <w:color w:val="000000" w:themeColor="text1"/>
+        </w:rPr>
         <w:t xml:space="preserve"> </w:t>
       </w:r>
-    </w:p>
-    <w:p>
-      <w:pPr>
-        <w:pStyle w:val="Default"/>
-      </w:pPr>
-      <w:r>
-        <w:t>Use case:</w:t>
+      <w:r>
+        <w:t>......................................................................</w:t>
+      </w:r>
+      <w:r>
+        <w:t>......</w:t>
+      </w:r>
+      <w:r>
+        <w:t>.</w:t>
+      </w:r>
+      <w:r>
+        <w:t>...6</w:t>
       </w:r>
       <w:r>
         <w:t xml:space="preserve"> </w:t>
       </w:r>
-      <w:r>
-        <w:rPr>
-          <w:lang w:bidi="ar-SY"/>
-        </w:rPr>
-        <w:t>Alarm and message</w:t>
-      </w:r>
-      <w:r>
-        <w:t>…..</w:t>
-      </w:r>
-      <w:r>
-        <w:t>............................</w:t>
-      </w:r>
-      <w:r>
-        <w:t>........</w:t>
-      </w:r>
-      <w:r>
-        <w:t>........................</w:t>
-      </w:r>
-      <w:r>
-        <w:t>...................</w:t>
-      </w:r>
-      <w:r>
-        <w:t>...5</w:t>
-      </w:r>
-    </w:p>
-    <w:p>
-      <w:pPr>
-        <w:pStyle w:val="Default"/>
-      </w:pPr>
-      <w:r>
-        <w:t>Use case:</w:t>
-      </w:r>
-      <w:r>
-        <w:rPr>
-          <w:lang w:bidi="ar-SY"/>
-        </w:rPr>
+    </w:p>
+    <w:p>
+      <w:pPr>
+        <w:pStyle w:val="Default"/>
+      </w:pPr>
+      <w:r>
+        <w:t xml:space="preserve">3.0. </w:t>
+      </w:r>
+      <w:r>
+        <w:fldChar w:fldCharType="begin"/>
+      </w:r>
+      <w:r>
+        <w:instrText xml:space="preserve"> HYPERLINK  \l "reqspce" </w:instrText>
+      </w:r>
+      <w:r>
+        <w:fldChar w:fldCharType="separate"/>
+      </w:r>
+      <w:r>
+        <w:rPr>
+          <w:rStyle w:val="Hyperlink"/>
+        </w:rPr>
+        <w:t xml:space="preserve">Requirements </w:t>
+      </w:r>
+      <w:r>
+        <w:rPr>
+          <w:rStyle w:val="Hyperlink"/>
+        </w:rPr>
+        <w:t>Specification</w:t>
+      </w:r>
+      <w:r>
+        <w:fldChar w:fldCharType="end"/>
+      </w:r>
+      <w:r>
+        <w:t xml:space="preserve">................................................................................ </w:t>
+      </w:r>
+      <w:r>
+        <w:t>7</w:t>
+      </w:r>
+    </w:p>
+    <w:p>
+      <w:pPr>
+        <w:pStyle w:val="Default"/>
+      </w:pPr>
+      <w:r>
+        <w:t xml:space="preserve">3.1 </w:t>
+      </w:r>
+      <w:r>
+        <w:fldChar w:fldCharType="begin"/>
+      </w:r>
+      <w:r>
+        <w:instrText xml:space="preserve"> HYPERLINK  \l "external" </w:instrText>
+      </w:r>
+      <w:r>
+        <w:fldChar w:fldCharType="separate"/>
+      </w:r>
+      <w:r>
+        <w:rPr>
+          <w:rStyle w:val="Hyperlink"/>
+        </w:rPr>
+        <w:t xml:space="preserve">External Interface </w:t>
+      </w:r>
+      <w:r>
+        <w:rPr>
+          <w:rStyle w:val="Hyperlink"/>
+        </w:rPr>
+        <w:t>Requirements</w:t>
+      </w:r>
+      <w:r>
+        <w:fldChar w:fldCharType="end"/>
+      </w:r>
+      <w:r>
+        <w:t xml:space="preserve">......................................................................... </w:t>
+      </w:r>
+      <w:r>
+        <w:t>7</w:t>
+      </w:r>
+    </w:p>
+    <w:p>
+      <w:pPr>
+        <w:pStyle w:val="Default"/>
+      </w:pPr>
+      <w:r>
+        <w:t xml:space="preserve">3.2 </w:t>
+      </w:r>
+      <w:r>
+        <w:fldChar w:fldCharType="begin"/>
+      </w:r>
+      <w:r>
+        <w:instrText xml:space="preserve"> HYPERLINK  \l "funreq" </w:instrText>
+      </w:r>
+      <w:r>
+        <w:fldChar w:fldCharType="separate"/>
+      </w:r>
+      <w:r>
+        <w:rPr>
+          <w:rStyle w:val="Hyperlink"/>
+        </w:rPr>
+        <w:t xml:space="preserve">Functional </w:t>
+      </w:r>
+      <w:r>
+        <w:rPr>
+          <w:rStyle w:val="Hyperlink"/>
+        </w:rPr>
+        <w:t>Requirements</w:t>
+      </w:r>
+      <w:r>
+        <w:fldChar w:fldCharType="end"/>
+      </w:r>
+      <w:r>
+        <w:t xml:space="preserve">..................................................................................... </w:t>
+      </w:r>
+      <w:r>
+        <w:t>7</w:t>
+      </w:r>
+    </w:p>
+    <w:p>
+      <w:pPr>
+        <w:pStyle w:val="Default"/>
+      </w:pPr>
+      <w:r>
+        <w:t xml:space="preserve"> 3.3 </w:t>
+      </w:r>
+      <w:r>
+        <w:fldChar w:fldCharType="begin"/>
+      </w:r>
+      <w:r>
+        <w:instrText xml:space="preserve"> HYPERLINK  \l "non2" </w:instrText>
+      </w:r>
+      <w:r>
+        <w:fldChar w:fldCharType="separate"/>
+      </w:r>
+      <w:r>
+        <w:rPr>
+          <w:rStyle w:val="Hyperlink"/>
+        </w:rPr>
+        <w:t xml:space="preserve">Detailed Non-Functional </w:t>
+      </w:r>
+      <w:r>
+        <w:rPr>
+          <w:rStyle w:val="Hyperlink"/>
+        </w:rPr>
+        <w:t>Requirements</w:t>
+      </w:r>
+      <w:r>
+        <w:fldChar w:fldCharType="end"/>
+      </w:r>
+      <w:r>
+        <w:t xml:space="preserve">............................................................ </w:t>
+      </w:r>
+      <w:r>
+        <w:t>7</w:t>
+      </w:r>
+      <w:r>
         <w:t xml:space="preserve"> </w:t>
       </w:r>
-      <w:r>
-        <w:rPr>
-          <w:lang w:bidi="ar-SY"/>
-        </w:rPr>
-        <w:t>Close all applications</w:t>
-      </w:r>
-      <w:r>
-        <w:t>..................</w:t>
-      </w:r>
-      <w:r>
-        <w:t>.........</w:t>
-      </w:r>
-      <w:r>
-        <w:t>.............</w:t>
-      </w:r>
-      <w:r>
-        <w:t>......</w:t>
-      </w:r>
-      <w:r>
-        <w:t>..</w:t>
-      </w:r>
-      <w:r>
-        <w:t>.................</w:t>
-      </w:r>
-      <w:r>
-        <w:t>.</w:t>
-      </w:r>
-      <w:r>
-        <w:t>.................</w:t>
-      </w:r>
-      <w:r>
-        <w:t>..6</w:t>
+    </w:p>
+    <w:p>
+      <w:pPr>
+        <w:pStyle w:val="Default"/>
+      </w:pPr>
+      <w:r>
+        <w:t>3.3.1</w:t>
       </w:r>
       <w:r>
         <w:t xml:space="preserve"> </w:t>
       </w:r>
-    </w:p>
-    <w:p>
-      <w:pPr>
-        <w:pStyle w:val="Default"/>
-      </w:pPr>
-      <w:r>
-        <w:t>2.3 User Characteristics .................................................................</w:t>
-      </w:r>
-      <w:r>
-        <w:t>......</w:t>
-      </w:r>
-      <w:r>
-        <w:t>......................</w:t>
-      </w:r>
-      <w:r>
-        <w:t>...6</w:t>
-      </w:r>
-      <w:r>
-        <w:t xml:space="preserve"> </w:t>
-      </w:r>
-    </w:p>
-    <w:p>
-      <w:pPr>
-        <w:pStyle w:val="Default"/>
-      </w:pPr>
-      <w:r>
-        <w:t>2.4 Non-Functional Requirements ......................................................................</w:t>
-      </w:r>
-      <w:r>
-        <w:t>......</w:t>
-      </w:r>
-      <w:r>
-        <w:t>.</w:t>
-      </w:r>
-      <w:r>
-        <w:t>...6</w:t>
-      </w:r>
-      <w:r>
-        <w:t xml:space="preserve"> </w:t>
-      </w:r>
-    </w:p>
-    <w:p>
-      <w:pPr>
-        <w:pStyle w:val="Default"/>
-      </w:pPr>
-      <w:r>
-        <w:t xml:space="preserve">3.0. Requirements </w:t>
-      </w:r>
-      <w:r>
-        <w:t xml:space="preserve">Specification................................................................................ </w:t>
-      </w:r>
-      <w:r>
-        <w:t>7</w:t>
-      </w:r>
-    </w:p>
-    <w:p>
-      <w:pPr>
-        <w:pStyle w:val="Default"/>
-      </w:pPr>
-      <w:r>
-        <w:t xml:space="preserve">3.1 External Interface </w:t>
-      </w:r>
-      <w:r>
-        <w:t xml:space="preserve">Requirements......................................................................... </w:t>
-      </w:r>
-      <w:r>
-        <w:t>7</w:t>
-      </w:r>
-    </w:p>
-    <w:p>
-      <w:pPr>
-        <w:pStyle w:val="Default"/>
-      </w:pPr>
-      <w:r>
-        <w:t xml:space="preserve">3.2 Functional </w:t>
-      </w:r>
-      <w:r>
-        <w:t xml:space="preserve">Requirements..................................................................................... </w:t>
-      </w:r>
-      <w:r>
-        <w:t>7</w:t>
-      </w:r>
-    </w:p>
-    <w:p>
-      <w:pPr>
-        <w:pStyle w:val="Default"/>
-      </w:pPr>
-      <w:r>
-        <w:t xml:space="preserve"> 3.3 Detailed Non-Functional </w:t>
-      </w:r>
-      <w:r>
-        <w:t xml:space="preserve">Requirements............................................................ </w:t>
-      </w:r>
-      <w:r>
-        <w:t>7</w:t>
-      </w:r>
-      <w:r>
-        <w:t xml:space="preserve"> </w:t>
-      </w:r>
-    </w:p>
-    <w:p>
-      <w:pPr>
-        <w:pStyle w:val="Default"/>
-      </w:pPr>
-      <w:r>
-        <w:t>3.3.1</w:t>
-      </w:r>
-      <w:r>
-        <w:t xml:space="preserve"> </w:t>
-      </w:r>
-      <w:r>
-        <w:t>Security...........................................................................................................</w:t>
+      <w:hyperlink w:anchor="security" w:history="1">
+        <w:r>
+          <w:rPr>
+            <w:rStyle w:val="Hyperlink"/>
+          </w:rPr>
+          <w:t>Security</w:t>
+        </w:r>
+      </w:hyperlink>
+      <w:bookmarkStart w:id="0" w:name="_GoBack"/>
+      <w:bookmarkEnd w:id="0"/>
+      <w:r>
+        <w:t>...........................................................................................................</w:t>
       </w:r>
       <w:r>
         <w:t>8</w:t>
@@ -945,49 +1464,33 @@
           <w:sz w:val="20"/>
           <w:szCs w:val="20"/>
         </w:rPr>
-        <w:t xml:space="preserve">Figure 1 - System </w:t>
-      </w:r>
+        <w:t xml:space="preserve">Figure </w:t>
+      </w:r>
+      <w:proofErr w:type="gramStart"/>
       <w:r>
         <w:rPr>
           <w:color w:val="auto"/>
           <w:sz w:val="20"/>
           <w:szCs w:val="20"/>
         </w:rPr>
-        <w:t xml:space="preserve">Environment........................................................................................................ </w:t>
-      </w:r>
+        <w:t>1</w:t>
+      </w:r>
+      <w:proofErr w:type="gramEnd"/>
       <w:r>
         <w:rPr>
           <w:color w:val="auto"/>
           <w:sz w:val="20"/>
           <w:szCs w:val="20"/>
         </w:rPr>
-        <w:t>3</w:t>
-      </w:r>
-    </w:p>
-    <w:p>
-      <w:pPr>
-        <w:pStyle w:val="Default"/>
+        <w:t xml:space="preserve"> - System </w:t>
+      </w:r>
+      <w:r>
         <w:rPr>
           <w:color w:val="auto"/>
           <w:sz w:val="20"/>
           <w:szCs w:val="20"/>
         </w:rPr>
-      </w:pPr>
-      <w:r>
-        <w:rPr>
-          <w:rFonts w:asciiTheme="majorBidi" w:hAnsiTheme="majorBidi" w:cstheme="majorBidi"/>
-          <w:sz w:val="20"/>
-          <w:szCs w:val="20"/>
-        </w:rPr>
-        <w:t>Figure 2-Non-Functinal Requirement</w:t>
-      </w:r>
-      <w:r>
-        <w:rPr>
-          <w:rFonts w:asciiTheme="majorBidi" w:hAnsiTheme="majorBidi" w:cstheme="majorBidi"/>
-          <w:sz w:val="20"/>
-          <w:szCs w:val="20"/>
-        </w:rPr>
-        <w:t>s</w:t>
+        <w:t xml:space="preserve">Environment........................................................................................................ </w:t>
       </w:r>
       <w:r>
         <w:rPr>
@@ -995,15 +1498,33 @@
           <w:sz w:val="20"/>
           <w:szCs w:val="20"/>
         </w:rPr>
-        <w:t>.....</w:t>
-      </w:r>
-      <w:r>
+        <w:t>3</w:t>
+      </w:r>
+    </w:p>
+    <w:p>
+      <w:pPr>
+        <w:pStyle w:val="Default"/>
         <w:rPr>
           <w:color w:val="auto"/>
           <w:sz w:val="20"/>
           <w:szCs w:val="20"/>
         </w:rPr>
-        <w:t>..............................</w:t>
+      </w:pPr>
+      <w:r>
+        <w:rPr>
+          <w:rFonts w:asciiTheme="majorBidi" w:hAnsiTheme="majorBidi" w:cstheme="majorBidi"/>
+          <w:sz w:val="20"/>
+          <w:szCs w:val="20"/>
+        </w:rPr>
+        <w:t>Figure 2-Non-Functinal Requirement</w:t>
+      </w:r>
+      <w:r>
+        <w:rPr>
+          <w:rFonts w:asciiTheme="majorBidi" w:hAnsiTheme="majorBidi" w:cstheme="majorBidi"/>
+          <w:sz w:val="20"/>
+          <w:szCs w:val="20"/>
+        </w:rPr>
+        <w:t>s</w:t>
       </w:r>
       <w:r>
         <w:rPr>
@@ -1011,18 +1532,109 @@
           <w:sz w:val="20"/>
           <w:szCs w:val="20"/>
         </w:rPr>
-        <w:t>...........................................................</w:t>
-      </w:r>
-      <w:r>
+        <w:t>..............................................................................................8</w:t>
+      </w:r>
+    </w:p>
+    <w:p>
+      <w:pPr>
+        <w:pStyle w:val="Default"/>
         <w:rPr>
           <w:color w:val="auto"/>
           <w:sz w:val="20"/>
           <w:szCs w:val="20"/>
         </w:rPr>
-        <w:t>8</w:t>
-      </w:r>
-      <w:bookmarkStart w:id="0" w:name="_GoBack"/>
-      <w:bookmarkEnd w:id="0"/>
+      </w:pPr>
+    </w:p>
+    <w:p>
+      <w:pPr>
+        <w:bidi w:val="0"/>
+        <w:rPr>
+          <w:rFonts w:ascii="Times New Roman" w:hAnsi="Times New Roman" w:cs="Times New Roman"/>
+          <w:sz w:val="20"/>
+          <w:szCs w:val="20"/>
+        </w:rPr>
+      </w:pPr>
+      <w:r>
+        <w:rPr>
+          <w:sz w:val="20"/>
+          <w:szCs w:val="20"/>
+        </w:rPr>
+        <w:br w:type="page"/>
+      </w:r>
+    </w:p>
+    <w:p>
+      <w:pPr>
+        <w:pStyle w:val="Default"/>
+        <w:rPr>
+          <w:b/>
+          <w:bCs/>
+          <w:sz w:val="28"/>
+          <w:szCs w:val="28"/>
+        </w:rPr>
+      </w:pPr>
+    </w:p>
+    <w:p>
+      <w:pPr>
+        <w:pStyle w:val="Default"/>
+        <w:rPr>
+          <w:sz w:val="28"/>
+          <w:szCs w:val="28"/>
+        </w:rPr>
+      </w:pPr>
+      <w:bookmarkStart w:id="1" w:name="intro"/>
+      <w:r>
+        <w:rPr>
+          <w:b/>
+          <w:bCs/>
+          <w:sz w:val="28"/>
+          <w:szCs w:val="28"/>
+        </w:rPr>
+        <w:t xml:space="preserve">1.0. Introduction </w:t>
+      </w:r>
+    </w:p>
+    <w:p>
+      <w:pPr>
+        <w:pStyle w:val="Default"/>
+        <w:rPr>
+          <w:color w:val="auto"/>
+          <w:sz w:val="22"/>
+          <w:szCs w:val="22"/>
+        </w:rPr>
+      </w:pPr>
+      <w:bookmarkStart w:id="2" w:name="pur"/>
+      <w:bookmarkEnd w:id="1"/>
+      <w:r>
+        <w:rPr>
+          <w:b/>
+          <w:bCs/>
+        </w:rPr>
+        <w:t>1.1. Purpose</w:t>
+      </w:r>
+      <w:bookmarkEnd w:id="2"/>
+    </w:p>
+    <w:p>
+      <w:pPr>
+        <w:pStyle w:val="Default"/>
+        <w:rPr>
+          <w:color w:val="auto"/>
+          <w:sz w:val="22"/>
+          <w:szCs w:val="22"/>
+        </w:rPr>
+      </w:pPr>
+    </w:p>
+    <w:p>
+      <w:pPr>
+        <w:pStyle w:val="Default"/>
+        <w:rPr>
+          <w:color w:val="auto"/>
+        </w:rPr>
+      </w:pPr>
+      <w:r>
+        <w:rPr>
+          <w:color w:val="auto"/>
+        </w:rPr>
+        <w:t>The purpose of this document is to provide a detailed description of the Android app. It will explain the purpose and features of the system, system interfaces, what the system will do, and the constraints under which it should operate. This document is intended for everyone who will use this app and for system developers</w:t>
+      </w:r>
     </w:p>
     <w:p>
       <w:pPr>
@@ -1039,109 +1651,13 @@
         <w:bidi w:val="0"/>
         <w:rPr>
           <w:rFonts w:ascii="Times New Roman" w:hAnsi="Times New Roman" w:cs="Times New Roman"/>
-          <w:sz w:val="20"/>
-          <w:szCs w:val="20"/>
-        </w:rPr>
-      </w:pPr>
-      <w:r>
-        <w:rPr>
-          <w:sz w:val="20"/>
-          <w:szCs w:val="20"/>
-        </w:rPr>
-        <w:br w:type="page"/>
-      </w:r>
-    </w:p>
-    <w:p>
-      <w:pPr>
-        <w:pStyle w:val="Default"/>
-        <w:rPr>
-          <w:b/>
-          <w:bCs/>
-          <w:sz w:val="28"/>
-          <w:szCs w:val="28"/>
-        </w:rPr>
-      </w:pPr>
-    </w:p>
-    <w:p>
-      <w:pPr>
-        <w:pStyle w:val="Default"/>
-        <w:rPr>
-          <w:sz w:val="28"/>
-          <w:szCs w:val="28"/>
-        </w:rPr>
-      </w:pPr>
-      <w:r>
-        <w:rPr>
-          <w:b/>
-          <w:bCs/>
-          <w:sz w:val="28"/>
-          <w:szCs w:val="28"/>
-        </w:rPr>
-        <w:t xml:space="preserve">1.0. Introduction </w:t>
-      </w:r>
-    </w:p>
-    <w:p>
-      <w:pPr>
-        <w:pStyle w:val="Default"/>
-        <w:rPr>
-          <w:color w:val="auto"/>
-          <w:sz w:val="22"/>
-          <w:szCs w:val="22"/>
-        </w:rPr>
-      </w:pPr>
-      <w:r>
-        <w:rPr>
-          <w:b/>
-          <w:bCs/>
-        </w:rPr>
-        <w:t>1.1. Purpose</w:t>
-      </w:r>
-    </w:p>
-    <w:p>
-      <w:pPr>
-        <w:pStyle w:val="Default"/>
-        <w:rPr>
-          <w:color w:val="auto"/>
-          <w:sz w:val="22"/>
-          <w:szCs w:val="22"/>
-        </w:rPr>
-      </w:pPr>
-    </w:p>
-    <w:p>
-      <w:pPr>
-        <w:pStyle w:val="Default"/>
-        <w:rPr>
-          <w:color w:val="auto"/>
-        </w:rPr>
-      </w:pPr>
-      <w:r>
-        <w:rPr>
-          <w:color w:val="auto"/>
-        </w:rPr>
-        <w:t>The purpose of this document is to provide a detailed description of the Android app. It will explain the purpose and features of the system, system interfaces, what the system will do, and the constraints under which it should operate. This document is intended for everyone who will use this app and for system developers</w:t>
-      </w:r>
-    </w:p>
-    <w:p>
-      <w:pPr>
-        <w:pStyle w:val="Default"/>
-        <w:rPr>
-          <w:color w:val="auto"/>
-          <w:sz w:val="20"/>
-          <w:szCs w:val="20"/>
-        </w:rPr>
-      </w:pPr>
-    </w:p>
-    <w:p>
-      <w:pPr>
-        <w:bidi w:val="0"/>
-        <w:rPr>
-          <w:rFonts w:ascii="Times New Roman" w:hAnsi="Times New Roman" w:cs="Times New Roman"/>
-          <w:b/>
-          <w:bCs/>
-          <w:sz w:val="24"/>
-          <w:szCs w:val="24"/>
-        </w:rPr>
-      </w:pPr>
+          <w:b/>
+          <w:bCs/>
+          <w:sz w:val="24"/>
+          <w:szCs w:val="24"/>
+        </w:rPr>
+      </w:pPr>
+      <w:bookmarkStart w:id="3" w:name="scop"/>
       <w:r>
         <w:rPr>
           <w:rFonts w:ascii="Times New Roman" w:hAnsi="Times New Roman" w:cs="Times New Roman"/>
@@ -1153,6 +1669,7 @@
         <w:t>1.2. Scope of Project</w:t>
       </w:r>
     </w:p>
+    <w:bookmarkEnd w:id="3"/>
     <w:p>
       <w:pPr>
         <w:bidi w:val="0"/>
@@ -1213,6 +1730,7 @@
           <w:szCs w:val="32"/>
         </w:rPr>
       </w:pPr>
+      <w:bookmarkStart w:id="4" w:name="gloss"/>
       <w:r>
         <w:rPr>
           <w:b/>
@@ -1234,6 +1752,7 @@
         <w:t>:</w:t>
       </w:r>
     </w:p>
+    <w:bookmarkEnd w:id="4"/>
     <w:p>
       <w:pPr>
         <w:pStyle w:val="Default"/>
@@ -1248,7 +1767,7 @@
     </w:p>
     <w:tbl>
       <w:tblPr>
-        <w:tblStyle w:val="PlainTable1"/>
+        <w:tblStyle w:val="11"/>
         <w:tblW w:w="0" w:type="auto"/>
         <w:tblLook w:val="04A0" w:firstRow="1" w:lastRow="0" w:firstColumn="1" w:lastColumn="0" w:noHBand="0" w:noVBand="1"/>
       </w:tblPr>
@@ -1453,6 +1972,7 @@
           <w:szCs w:val="28"/>
         </w:rPr>
       </w:pPr>
+      <w:bookmarkStart w:id="5" w:name="refer"/>
       <w:r>
         <w:rPr>
           <w:b/>
@@ -1470,6 +1990,7 @@
         <w:t>:</w:t>
       </w:r>
     </w:p>
+    <w:bookmarkEnd w:id="5"/>
     <w:p>
       <w:pPr>
         <w:pStyle w:val="Default"/>
@@ -1492,7 +2013,21 @@
           <w:sz w:val="20"/>
           <w:szCs w:val="20"/>
         </w:rPr>
-        <w:t>-The busy coder’s guide ANDROID  development.</w:t>
+        <w:t xml:space="preserve">-The busy coder’s guide </w:t>
+      </w:r>
+      <w:r>
+        <w:rPr>
+          <w:sz w:val="20"/>
+          <w:szCs w:val="20"/>
+        </w:rPr>
+        <w:t>ANDROID development</w:t>
+      </w:r>
+      <w:r>
+        <w:rPr>
+          <w:sz w:val="20"/>
+          <w:szCs w:val="20"/>
+        </w:rPr>
+        <w:t>.</w:t>
       </w:r>
     </w:p>
     <w:p>
@@ -1601,6 +2136,7 @@
           <w:szCs w:val="32"/>
         </w:rPr>
       </w:pPr>
+      <w:bookmarkStart w:id="6" w:name="overview"/>
       <w:r>
         <w:rPr>
           <w:b/>
@@ -1611,6 +2147,7 @@
         <w:t>1.5. Overview of Document</w:t>
       </w:r>
     </w:p>
+    <w:bookmarkEnd w:id="6"/>
     <w:p>
       <w:pPr>
         <w:pStyle w:val="Default"/>
@@ -1647,20 +2184,56 @@
           <w:sz w:val="23"/>
           <w:szCs w:val="23"/>
         </w:rPr>
-        <w:t xml:space="preserve">The third chapter, Requirements Specification section, of this document is written primarily for the developers and describes in technical terms the details of the functionality of the product. </w:t>
-      </w:r>
-    </w:p>
-    <w:p>
-      <w:pPr>
-        <w:pStyle w:val="Default"/>
-      </w:pPr>
+        <w:t xml:space="preserve">The third chapter, Requirements Specification section, of this document </w:t>
+      </w:r>
+      <w:proofErr w:type="gramStart"/>
       <w:r>
         <w:rPr>
           <w:color w:val="auto"/>
           <w:sz w:val="23"/>
           <w:szCs w:val="23"/>
         </w:rPr>
-        <w:t>Both sections of the document describe the same software product in its entirety, but are intended for different audiences and thus use different language.</w:t>
+        <w:t>is written</w:t>
+      </w:r>
+      <w:proofErr w:type="gramEnd"/>
+      <w:r>
+        <w:rPr>
+          <w:color w:val="auto"/>
+          <w:sz w:val="23"/>
+          <w:szCs w:val="23"/>
+        </w:rPr>
+        <w:t xml:space="preserve"> primarily for the developers and describes in technical terms the details of the functionality of the product. </w:t>
+      </w:r>
+    </w:p>
+    <w:p>
+      <w:pPr>
+        <w:pStyle w:val="Default"/>
+      </w:pPr>
+      <w:r>
+        <w:rPr>
+          <w:color w:val="auto"/>
+          <w:sz w:val="23"/>
+          <w:szCs w:val="23"/>
+        </w:rPr>
+        <w:t xml:space="preserve">Both sections of the document describe the same software product in its entirety, but </w:t>
+      </w:r>
+      <w:proofErr w:type="gramStart"/>
+      <w:r>
+        <w:rPr>
+          <w:color w:val="auto"/>
+          <w:sz w:val="23"/>
+          <w:szCs w:val="23"/>
+        </w:rPr>
+        <w:t>are intended</w:t>
+      </w:r>
+      <w:proofErr w:type="gramEnd"/>
+      <w:r>
+        <w:rPr>
+          <w:color w:val="auto"/>
+          <w:sz w:val="23"/>
+          <w:szCs w:val="23"/>
+        </w:rPr>
+        <w:t xml:space="preserve"> for different audiences and thus use different language.</w:t>
       </w:r>
     </w:p>
     <w:p>
@@ -1722,6 +2295,7 @@
           <w:szCs w:val="28"/>
         </w:rPr>
       </w:pPr>
+      <w:bookmarkStart w:id="7" w:name="overall"/>
       <w:r>
         <w:rPr>
           <w:b/>
@@ -1733,6 +2307,7 @@
         <w:t>2.0. Overall Description</w:t>
       </w:r>
     </w:p>
+    <w:bookmarkEnd w:id="7"/>
     <w:p>
       <w:pPr>
         <w:pStyle w:val="Default"/>
@@ -1754,6 +2329,7 @@
           <w:szCs w:val="22"/>
         </w:rPr>
       </w:pPr>
+      <w:bookmarkStart w:id="8" w:name="sysEnv"/>
     </w:p>
     <w:p>
       <w:pPr>
@@ -1775,6 +2351,7 @@
         <w:t>2.1 System Environment</w:t>
       </w:r>
     </w:p>
+    <w:bookmarkEnd w:id="8"/>
     <w:p>
       <w:pPr>
         <w:pStyle w:val="Default"/>
@@ -2006,7 +2583,7 @@
               </wp:anchor>
             </w:drawing>
           </mc:Choice>
-          <mc:Fallback xmlns:w15="http://schemas.microsoft.com/office/word/2012/wordml">
+          <mc:Fallback>
             <w:pict>
               <v:rect id="مستطيل 8" o:spid="_x0000_s1026" style="position:absolute;left:0;text-align:left;margin-left:115.35pt;margin-top:5.75pt;width:257.9pt;height:309.25pt;z-index:251662336;visibility:visible;mso-wrap-style:square;mso-height-percent:0;mso-wrap-distance-left:9pt;mso-wrap-distance-top:0;mso-wrap-distance-right:9pt;mso-wrap-distance-bottom:0;mso-position-horizontal:absolute;mso-position-horizontal-relative:text;mso-position-vertical:absolute;mso-position-vertical-relative:text;mso-height-percent:0;mso-height-relative:margin;v-text-anchor:middle" o:gfxdata="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" fillcolor="white [3201]" strokecolor="black [3200]" strokeweight="2pt">
                 <v:textbox>
@@ -2260,7 +2837,7 @@
               </wp:anchor>
             </w:drawing>
           </mc:Choice>
-          <mc:Fallback xmlns:w15="http://schemas.microsoft.com/office/word/2012/wordml">
+          <mc:Fallback>
             <w:pict>
               <v:rect id="مستطيل 9" o:spid="_x0000_s1027" style="position:absolute;left:0;text-align:left;margin-left:148.5pt;margin-top:37pt;width:189.7pt;height:101.45pt;z-index:251663360;visibility:visible;mso-wrap-style:square;mso-height-percent:0;mso-wrap-distance-left:9pt;mso-wrap-distance-top:0;mso-wrap-distance-right:9pt;mso-wrap-distance-bottom:0;mso-position-horizontal:absolute;mso-position-horizontal-relative:text;mso-position-vertical:absolute;mso-position-vertical-relative:text;mso-height-percent:0;mso-height-relative:margin;v-text-anchor:middle" o:gfxdata="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" fillcolor="white [3201]" strokecolor="black [3200]" strokeweight="2pt">
                 <v:textbox>
@@ -2337,7 +2914,7 @@
                     <pic:cNvPicPr/>
                   </pic:nvPicPr>
                   <pic:blipFill>
-                    <a:blip r:embed="rId6" cstate="print">
+                    <a:blip r:embed="rId5" cstate="print">
                       <a:extLst>
                         <a:ext uri="{28A0092B-C50C-407E-A947-70E740481C1C}">
                           <a14:useLocalDpi xmlns:a14="http://schemas.microsoft.com/office/drawing/2010/main" val="0"/>
@@ -2422,9 +2999,9 @@
               </wp:anchor>
             </w:drawing>
           </mc:Choice>
-          <mc:Fallback xmlns:w15="http://schemas.microsoft.com/office/word/2012/wordml">
+          <mc:Fallback>
             <w:pict>
-              <v:line w14:anchorId="47B0B8C2" id="رابط مستقيم 13" o:spid="_x0000_s1026" style="position:absolute;left:0;text-align:left;z-index:251667456;visibility:visible;mso-wrap-style:square;mso-wrap-distance-left:9pt;mso-wrap-distance-top:0;mso-wrap-distance-right:9pt;mso-wrap-distance-bottom:0;mso-position-horizontal:absolute;mso-position-horizontal-relative:text;mso-position-vertical:absolute;mso-position-vertical-relative:text" from="30.8pt,13.9pt" to="148.55pt,31.45pt" o:gfxdata="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" strokecolor="black [3200]" strokeweight="2pt">
+              <v:line w14:anchorId="718CD9A9" id="رابط مستقيم 13" o:spid="_x0000_s1026" style="position:absolute;left:0;text-align:left;z-index:251667456;visibility:visible;mso-wrap-style:square;mso-wrap-distance-left:9pt;mso-wrap-distance-top:0;mso-wrap-distance-right:9pt;mso-wrap-distance-bottom:0;mso-position-horizontal:absolute;mso-position-horizontal-relative:text;mso-position-vertical:absolute;mso-position-vertical-relative:text" from="30.8pt,13.9pt" to="148.55pt,31.45pt" o:gfxdata="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" strokecolor="black [3200]" strokeweight="2pt">
                 <v:shadow on="t" color="black" opacity="24903f" origin=",.5" offset="0,.55556mm"/>
               </v:line>
             </w:pict>
@@ -2578,7 +3155,7 @@
               </wp:anchor>
             </w:drawing>
           </mc:Choice>
-          <mc:Fallback xmlns:w15="http://schemas.microsoft.com/office/word/2012/wordml">
+          <mc:Fallback>
             <w:pict>
               <v:rect id="مستطيل 5" o:spid="_x0000_s1028" style="position:absolute;margin-left:-18pt;margin-top:5.1pt;width:48.8pt;height:18.75pt;z-index:-251657216;visibility:visible;mso-wrap-style:square;mso-height-percent:0;mso-wrap-distance-left:9pt;mso-wrap-distance-top:0;mso-wrap-distance-right:9pt;mso-wrap-distance-bottom:0;mso-position-horizontal:absolute;mso-position-horizontal-relative:text;mso-position-vertical:absolute;mso-position-vertical-relative:text;mso-height-percent:0;mso-height-relative:margin;v-text-anchor:middle" o:gfxdata="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" fillcolor="white [3201]" strokecolor="black [3200]" strokeweight="2pt">
                 <v:textbox>
@@ -2736,9 +3313,9 @@
               </wp:anchor>
             </w:drawing>
           </mc:Choice>
-          <mc:Fallback xmlns:w15="http://schemas.microsoft.com/office/word/2012/wordml">
+          <mc:Fallback>
             <w:pict>
-              <v:line w14:anchorId="415EE155" id="رابط مستقيم 12" o:spid="_x0000_s1026" style="position:absolute;left:0;text-align:left;flip:y;z-index:251666432;visibility:visible;mso-wrap-style:square;mso-wrap-distance-left:9pt;mso-wrap-distance-top:0;mso-wrap-distance-right:9pt;mso-wrap-distance-bottom:0;mso-position-horizontal:absolute;mso-position-horizontal-relative:text;mso-position-vertical:absolute;mso-position-vertical-relative:text" from="32.7pt,16.35pt" to="148.55pt,63.3pt" o:gfxdata="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" strokecolor="black [3200]" strokeweight="2pt">
+              <v:line w14:anchorId="2B42A954" id="رابط مستقيم 12" o:spid="_x0000_s1026" style="position:absolute;left:0;text-align:left;flip:y;z-index:251666432;visibility:visible;mso-wrap-style:square;mso-wrap-distance-left:9pt;mso-wrap-distance-top:0;mso-wrap-distance-right:9pt;mso-wrap-distance-bottom:0;mso-position-horizontal:absolute;mso-position-horizontal-relative:text;mso-position-vertical:absolute;mso-position-vertical-relative:text" from="32.7pt,16.35pt" to="148.55pt,63.3pt" o:gfxdata="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" strokecolor="black [3200]" strokeweight="2pt">
                 <v:shadow on="t" color="black" opacity="24903f" origin=",.5" offset="0,.55556mm"/>
               </v:line>
             </w:pict>
@@ -2768,7 +3345,7 @@
                     <pic:cNvPicPr/>
                   </pic:nvPicPr>
                   <pic:blipFill>
-                    <a:blip r:embed="rId6" cstate="print">
+                    <a:blip r:embed="rId5" cstate="print">
                       <a:extLst>
                         <a:ext uri="{28A0092B-C50C-407E-A947-70E740481C1C}">
                           <a14:useLocalDpi xmlns:a14="http://schemas.microsoft.com/office/drawing/2010/main" val="0"/>
@@ -2858,6 +3435,7 @@
                                 <w:lang w:bidi="ar-SY"/>
                               </w:rPr>
                             </w:pPr>
+                            <w:proofErr w:type="spellStart"/>
                             <w:r>
                               <w:rPr>
                                 <w:rFonts w:cs="Farsi Simple Bold"/>
@@ -2867,6 +3445,7 @@
                               </w:rPr>
                               <w:t>Systemm</w:t>
                             </w:r>
+                            <w:proofErr w:type="spellEnd"/>
                           </w:p>
                         </w:txbxContent>
                       </wps:txbx>
@@ -2888,7 +3467,7 @@
               </wp:anchor>
             </w:drawing>
           </mc:Choice>
-          <mc:Fallback xmlns:w15="http://schemas.microsoft.com/office/word/2012/wordml">
+          <mc:Fallback>
             <w:pict>
               <v:rect id="مستطيل 6" o:spid="_x0000_s1029" style="position:absolute;margin-left:-21.15pt;margin-top:6.95pt;width:53.85pt;height:20.65pt;z-index:251660288;visibility:visible;mso-wrap-style:square;mso-width-percent:0;mso-height-percent:0;mso-wrap-distance-left:9pt;mso-wrap-distance-top:0;mso-wrap-distance-right:9pt;mso-wrap-distance-bottom:0;mso-position-horizontal:absolute;mso-position-horizontal-relative:text;mso-position-vertical:absolute;mso-position-vertical-relative:text;mso-width-percent:0;mso-height-percent:0;mso-width-relative:margin;mso-height-relative:margin;v-text-anchor:middle" o:gfxdata="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" fillcolor="white [3201]" strokecolor="black [3200]" strokeweight="2pt">
                 <v:textbox>
@@ -2903,6 +3482,7 @@
                           <w:lang w:bidi="ar-SY"/>
                         </w:rPr>
                       </w:pPr>
+                      <w:proofErr w:type="spellStart"/>
                       <w:r>
                         <w:rPr>
                           <w:rFonts w:cs="Farsi Simple Bold"/>
@@ -2912,6 +3492,7 @@
                         </w:rPr>
                         <w:t>Systemm</w:t>
                       </w:r>
+                      <w:proofErr w:type="spellEnd"/>
                     </w:p>
                   </w:txbxContent>
                 </v:textbox>
@@ -3019,7 +3600,7 @@
               </wp:anchor>
             </w:drawing>
           </mc:Choice>
-          <mc:Fallback xmlns:w15="http://schemas.microsoft.com/office/word/2012/wordml">
+          <mc:Fallback>
             <w:pict>
               <v:rect id="مستطيل 10" o:spid="_x0000_s1030" style="position:absolute;margin-left:148.55pt;margin-top:13.75pt;width:194.7pt;height:58.85pt;z-index:251664384;visibility:visible;mso-wrap-style:square;mso-wrap-distance-left:9pt;mso-wrap-distance-top:0;mso-wrap-distance-right:9pt;mso-wrap-distance-bottom:0;mso-position-horizontal:absolute;mso-position-horizontal-relative:text;mso-position-vertical:absolute;mso-position-vertical-relative:text;v-text-anchor:middle" o:gfxdata="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" fillcolor="white [3201]" strokecolor="black [3200]" strokeweight="2pt">
                 <v:textbox>
@@ -3080,7 +3661,7 @@
                     <pic:cNvPicPr/>
                   </pic:nvPicPr>
                   <pic:blipFill>
-                    <a:blip r:embed="rId6" cstate="print">
+                    <a:blip r:embed="rId5" cstate="print">
                       <a:extLst>
                         <a:ext uri="{28A0092B-C50C-407E-A947-70E740481C1C}">
                           <a14:useLocalDpi xmlns:a14="http://schemas.microsoft.com/office/drawing/2010/main" val="0"/>
@@ -3166,9 +3747,9 @@
               </wp:anchor>
             </w:drawing>
           </mc:Choice>
-          <mc:Fallback xmlns:w15="http://schemas.microsoft.com/office/word/2012/wordml">
+          <mc:Fallback>
             <w:pict>
-              <v:line w14:anchorId="3D3420D9" id="رابط مستقيم 11" o:spid="_x0000_s1026" style="position:absolute;left:0;text-align:left;flip:y;z-index:251665408;visibility:visible;mso-wrap-style:square;mso-width-percent:0;mso-wrap-distance-left:9pt;mso-wrap-distance-top:0;mso-wrap-distance-right:9pt;mso-wrap-distance-bottom:0;mso-position-horizontal:absolute;mso-position-horizontal-relative:text;mso-position-vertical:absolute;mso-position-vertical-relative:text;mso-width-percent:0;mso-width-relative:margin" from="28.9pt,45.05pt" to="148.5pt,65.1pt" o:gfxdata="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" strokecolor="black [3200]" strokeweight="2pt">
+              <v:line w14:anchorId="349276BB" id="رابط مستقيم 11" o:spid="_x0000_s1026" style="position:absolute;left:0;text-align:left;flip:y;z-index:251665408;visibility:visible;mso-wrap-style:square;mso-width-percent:0;mso-wrap-distance-left:9pt;mso-wrap-distance-top:0;mso-wrap-distance-right:9pt;mso-wrap-distance-bottom:0;mso-position-horizontal:absolute;mso-position-horizontal-relative:text;mso-position-vertical:absolute;mso-position-vertical-relative:text;mso-width-percent:0;mso-width-relative:margin" from="28.9pt,45.05pt" to="148.5pt,65.1pt" o:gfxdata="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" strokecolor="black [3200]" strokeweight="2pt">
                 <v:shadow on="t" color="black" opacity="24903f" origin=",.5" offset="0,.55556mm"/>
               </v:line>
             </w:pict>
@@ -3266,7 +3847,7 @@
               </wp:anchor>
             </w:drawing>
           </mc:Choice>
-          <mc:Fallback xmlns:w15="http://schemas.microsoft.com/office/word/2012/wordml">
+          <mc:Fallback>
             <w:pict>
               <v:rect id="مستطيل 7" o:spid="_x0000_s1031" style="position:absolute;margin-left:-18pt;margin-top:8.15pt;width:46.9pt;height:21.9pt;z-index:251661312;visibility:visible;mso-wrap-style:square;mso-width-percent:0;mso-wrap-distance-left:9pt;mso-wrap-distance-top:0;mso-wrap-distance-right:9pt;mso-wrap-distance-bottom:0;mso-position-horizontal:absolute;mso-position-horizontal-relative:text;mso-position-vertical:absolute;mso-position-vertical-relative:text;mso-width-percent:0;mso-width-relative:margin;v-text-anchor:middle" o:gfxdata="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" fillcolor="white [3201]" strokecolor="black [3200]" strokeweight="2pt">
                 <v:textbox>
@@ -3358,7 +3939,23 @@
           <w:b/>
           <w:bCs/>
         </w:rPr>
-        <w:t>Figure 1 - System Environment</w:t>
+        <w:t xml:space="preserve">Figure </w:t>
+      </w:r>
+      <w:proofErr w:type="gramStart"/>
+      <w:r>
+        <w:rPr>
+          <w:b/>
+          <w:bCs/>
+        </w:rPr>
+        <w:t>1</w:t>
+      </w:r>
+      <w:proofErr w:type="gramEnd"/>
+      <w:r>
+        <w:rPr>
+          <w:b/>
+          <w:bCs/>
+        </w:rPr>
+        <w:t xml:space="preserve"> - System Environment</w:t>
       </w:r>
     </w:p>
     <w:p>
@@ -3386,7 +3983,15 @@
         <w:spacing w:line="480" w:lineRule="auto"/>
       </w:pPr>
       <w:r>
-        <w:t>While the child can choose one of the applications allowed to use</w:t>
+        <w:t xml:space="preserve">While the child can </w:t>
+      </w:r>
+      <w:proofErr w:type="gramStart"/>
+      <w:r>
+        <w:t>choose</w:t>
+      </w:r>
+      <w:proofErr w:type="gramEnd"/>
+      <w:r>
+        <w:t xml:space="preserve"> one of the applications allowed to use</w:t>
       </w:r>
     </w:p>
     <w:p>
@@ -3420,6 +4025,7 @@
           <w:iCs/>
         </w:rPr>
       </w:pPr>
+      <w:bookmarkStart w:id="9" w:name="FRS"/>
       <w:r>
         <w:rPr>
           <w:b/>
@@ -3431,6 +4037,7 @@
         <w:t>2.2 Functional Requirements Specification</w:t>
       </w:r>
     </w:p>
+    <w:bookmarkEnd w:id="9"/>
     <w:p>
       <w:pPr>
         <w:pStyle w:val="Default"/>
@@ -3526,7 +4133,16 @@
           <w:szCs w:val="23"/>
           <w:lang w:bidi="ar-SY"/>
         </w:rPr>
-        <w:t xml:space="preserve">2.2.1 </w:t>
+        <w:t>2</w:t>
+      </w:r>
+      <w:bookmarkStart w:id="10" w:name="childUseCase"/>
+      <w:r>
+        <w:rPr>
+          <w:sz w:val="23"/>
+          <w:szCs w:val="23"/>
+          <w:lang w:bidi="ar-SY"/>
+        </w:rPr>
+        <w:t xml:space="preserve">.2.1 </w:t>
       </w:r>
       <w:r>
         <w:rPr>
@@ -3544,6 +4160,7 @@
         </w:rPr>
         <w:t xml:space="preserve"> Use Case</w:t>
       </w:r>
+      <w:bookmarkEnd w:id="10"/>
     </w:p>
     <w:p>
       <w:pPr>
@@ -3556,13 +4173,23 @@
           <w:lang w:bidi="ar-SY"/>
         </w:rPr>
       </w:pPr>
+      <w:bookmarkStart w:id="11" w:name="cuc"/>
       <w:r>
         <w:rPr>
           <w:sz w:val="23"/>
           <w:szCs w:val="23"/>
           <w:lang w:bidi="ar-SY"/>
         </w:rPr>
-        <w:t xml:space="preserve">Use case: </w:t>
+        <w:t>Use case</w:t>
+      </w:r>
+      <w:bookmarkEnd w:id="11"/>
+      <w:r>
+        <w:rPr>
+          <w:sz w:val="23"/>
+          <w:szCs w:val="23"/>
+          <w:lang w:bidi="ar-SY"/>
+        </w:rPr>
+        <w:t xml:space="preserve">: </w:t>
       </w:r>
       <w:r>
         <w:rPr>
@@ -3682,7 +4309,7 @@
               </wp:anchor>
             </w:drawing>
           </mc:Choice>
-          <mc:Fallback xmlns:w15="http://schemas.microsoft.com/office/word/2012/wordml">
+          <mc:Fallback>
             <w:pict>
               <v:oval id="شكل بيضاوي 16" o:spid="_x0000_s1032" style="position:absolute;margin-left:131pt;margin-top:17.8pt;width:189.7pt;height:80.15pt;z-index:251669504;visibility:visible;mso-wrap-style:square;mso-width-percent:0;mso-height-percent:0;mso-wrap-distance-left:9pt;mso-wrap-distance-top:0;mso-wrap-distance-right:9pt;mso-wrap-distance-bottom:0;mso-position-horizontal:absolute;mso-position-horizontal-relative:text;mso-position-vertical:absolute;mso-position-vertical-relative:text;mso-width-percent:0;mso-height-percent:0;mso-width-relative:margin;mso-height-relative:margin;v-text-anchor:middle" o:gfxdata="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" fillcolor="white [3201]" strokecolor="black [3200]" strokeweight="2pt">
                 <v:textbox>
@@ -3830,7 +4457,7 @@
               </wp:anchor>
             </w:drawing>
           </mc:Choice>
-          <mc:Fallback xmlns:w15="http://schemas.microsoft.com/office/word/2012/wordml">
+          <mc:Fallback>
             <w:pict>
               <v:rect id="مستطيل 18" o:spid="_x0000_s1033" style="position:absolute;margin-left:-13.6pt;margin-top:60.85pt;width:47.6pt;height:18.15pt;z-index:251671552;visibility:visible;mso-wrap-style:square;mso-width-percent:0;mso-height-percent:0;mso-wrap-distance-left:9pt;mso-wrap-distance-top:0;mso-wrap-distance-right:9pt;mso-wrap-distance-bottom:0;mso-position-horizontal:absolute;mso-position-horizontal-relative:text;mso-position-vertical:absolute;mso-position-vertical-relative:text;mso-width-percent:0;mso-height-percent:0;mso-width-relative:margin;mso-height-relative:margin;v-text-anchor:middle" o:gfxdata="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" fillcolor="white [3201]" strokecolor="black [3200]" strokeweight="2pt">
                 <v:textbox>
@@ -3917,9 +4544,9 @@
               </wp:anchor>
             </w:drawing>
           </mc:Choice>
-          <mc:Fallback xmlns:w15="http://schemas.microsoft.com/office/word/2012/wordml">
+          <mc:Fallback>
             <w:pict>
-              <v:line w14:anchorId="729C51C5" id="رابط مستقيم 17" o:spid="_x0000_s1026" style="position:absolute;left:0;text-align:left;z-index:251670528;visibility:visible;mso-wrap-style:square;mso-wrap-distance-left:9pt;mso-wrap-distance-top:0;mso-wrap-distance-right:9pt;mso-wrap-distance-bottom:0;mso-position-horizontal:absolute;mso-position-horizontal-relative:text;mso-position-vertical:absolute;mso-position-vertical-relative:text" from="23.95pt,28.3pt" to="131pt,29.55pt" o:gfxdata="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" strokecolor="black [3200]" strokeweight="2pt">
+              <v:line w14:anchorId="0083581D" id="رابط مستقيم 17" o:spid="_x0000_s1026" style="position:absolute;left:0;text-align:left;z-index:251670528;visibility:visible;mso-wrap-style:square;mso-wrap-distance-left:9pt;mso-wrap-distance-top:0;mso-wrap-distance-right:9pt;mso-wrap-distance-bottom:0;mso-position-horizontal:absolute;mso-position-horizontal-relative:text;mso-position-vertical:absolute;mso-position-vertical-relative:text" from="23.95pt,28.3pt" to="131pt,29.55pt" o:gfxdata="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" strokecolor="black [3200]" strokeweight="2pt">
                 <v:shadow on="t" color="black" opacity="24903f" origin=",.5" offset="0,.55556mm"/>
               </v:line>
             </w:pict>
@@ -3957,7 +4584,7 @@
                     <pic:cNvPicPr/>
                   </pic:nvPicPr>
                   <pic:blipFill>
-                    <a:blip r:embed="rId7" cstate="print">
+                    <a:blip r:embed="rId6" cstate="print">
                       <a:extLst>
                         <a:ext uri="{28A0092B-C50C-407E-A947-70E740481C1C}">
                           <a14:useLocalDpi xmlns:a14="http://schemas.microsoft.com/office/drawing/2010/main" val="0"/>
@@ -4108,6 +4735,7 @@
           <w:lang w:bidi="ar-SY"/>
         </w:rPr>
       </w:pPr>
+      <w:bookmarkStart w:id="12" w:name="fatherUseCase"/>
       <w:r>
         <w:rPr>
           <w:lang w:bidi="ar-SY"/>
@@ -4138,13 +4766,24 @@
           <w:lang w:bidi="ar-SY"/>
         </w:rPr>
       </w:pPr>
-      <w:r>
-        <w:rPr>
-          <w:sz w:val="24"/>
-          <w:szCs w:val="24"/>
-          <w:lang w:bidi="ar-SY"/>
-        </w:rPr>
-        <w:t xml:space="preserve">Use case: </w:t>
+      <w:bookmarkStart w:id="13" w:name="fus1"/>
+      <w:bookmarkEnd w:id="12"/>
+      <w:r>
+        <w:rPr>
+          <w:sz w:val="24"/>
+          <w:szCs w:val="24"/>
+          <w:lang w:bidi="ar-SY"/>
+        </w:rPr>
+        <w:t>Use case</w:t>
+      </w:r>
+      <w:bookmarkEnd w:id="13"/>
+      <w:r>
+        <w:rPr>
+          <w:sz w:val="24"/>
+          <w:szCs w:val="24"/>
+          <w:lang w:bidi="ar-SY"/>
+        </w:rPr>
+        <w:t xml:space="preserve">: </w:t>
       </w:r>
       <w:r>
         <w:rPr>
@@ -4272,7 +4911,7 @@
               </wp:anchor>
             </w:drawing>
           </mc:Choice>
-          <mc:Fallback xmlns:w15="http://schemas.microsoft.com/office/word/2012/wordml">
+          <mc:Fallback>
             <w:pict>
               <v:oval id="شكل بيضاوي 19" o:spid="_x0000_s1034" style="position:absolute;margin-left:177.9pt;margin-top:22.7pt;width:149.6pt;height:75.75pt;z-index:251674624;visibility:visible;mso-wrap-style:square;mso-width-percent:0;mso-height-percent:0;mso-wrap-distance-left:9pt;mso-wrap-distance-top:0;mso-wrap-distance-right:9pt;mso-wrap-distance-bottom:0;mso-position-horizontal:absolute;mso-position-horizontal-relative:text;mso-position-vertical:absolute;mso-position-vertical-relative:text;mso-width-percent:0;mso-height-percent:0;mso-width-relative:margin;mso-height-relative:margin;v-text-anchor:middle" o:gfxdata="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" fillcolor="white [3201]" strokecolor="black [3200]" strokeweight="2pt">
                 <v:textbox>
@@ -4372,7 +5011,7 @@
                     <pic:cNvPicPr/>
                   </pic:nvPicPr>
                   <pic:blipFill>
-                    <a:blip r:embed="rId7" cstate="print">
+                    <a:blip r:embed="rId6" cstate="print">
                       <a:extLst>
                         <a:ext uri="{28A0092B-C50C-407E-A947-70E740481C1C}">
                           <a14:useLocalDpi xmlns:a14="http://schemas.microsoft.com/office/drawing/2010/main" val="0"/>
@@ -4469,9 +5108,9 @@
               </wp:anchor>
             </w:drawing>
           </mc:Choice>
-          <mc:Fallback xmlns:w15="http://schemas.microsoft.com/office/word/2012/wordml">
+          <mc:Fallback>
             <w:pict>
-              <v:line w14:anchorId="77991D0C" id="رابط مستقيم 21" o:spid="_x0000_s1026" style="position:absolute;left:0;text-align:left;flip:y;z-index:251676672;visibility:visible;mso-wrap-style:square;mso-width-percent:0;mso-height-percent:0;mso-wrap-distance-left:9pt;mso-wrap-distance-top:0;mso-wrap-distance-right:9pt;mso-wrap-distance-bottom:0;mso-position-horizontal:absolute;mso-position-horizontal-relative:text;mso-position-vertical:absolute;mso-position-vertical-relative:text;mso-width-percent:0;mso-height-percent:0;mso-width-relative:margin;mso-height-relative:margin" from="23.9pt,4.85pt" to="176.05pt,4.85pt" o:gfxdata="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" strokecolor="black [3200]" strokeweight="2pt">
+              <v:line w14:anchorId="3A9D1152" id="رابط مستقيم 21" o:spid="_x0000_s1026" style="position:absolute;left:0;text-align:left;flip:y;z-index:251676672;visibility:visible;mso-wrap-style:square;mso-width-percent:0;mso-height-percent:0;mso-wrap-distance-left:9pt;mso-wrap-distance-top:0;mso-wrap-distance-right:9pt;mso-wrap-distance-bottom:0;mso-position-horizontal:absolute;mso-position-horizontal-relative:text;mso-position-vertical:absolute;mso-position-vertical-relative:text;mso-width-percent:0;mso-height-percent:0;mso-width-relative:margin;mso-height-relative:margin" from="23.9pt,4.85pt" to="176.05pt,4.85pt" o:gfxdata="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" strokecolor="black [3200]" strokeweight="2pt">
                 <v:shadow on="t" color="black" opacity="24903f" origin=",.5" offset="0,.55556mm"/>
               </v:line>
             </w:pict>
@@ -4579,7 +5218,7 @@
               </wp:anchor>
             </w:drawing>
           </mc:Choice>
-          <mc:Fallback xmlns:w15="http://schemas.microsoft.com/office/word/2012/wordml">
+          <mc:Fallback>
             <w:pict>
               <v:rect id="مستطيل 23" o:spid="_x0000_s1035" style="position:absolute;margin-left:-16.65pt;margin-top:14.3pt;width:53.85pt;height:23.2pt;z-index:251678720;visibility:visible;mso-wrap-style:square;mso-wrap-distance-left:9pt;mso-wrap-distance-top:0;mso-wrap-distance-right:9pt;mso-wrap-distance-bottom:0;mso-position-horizontal:absolute;mso-position-horizontal-relative:text;mso-position-vertical:absolute;mso-position-vertical-relative:text;v-text-anchor:middle" o:gfxdata="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" fillcolor="white [3201]" strokecolor="black [3200]" strokeweight="2pt">
                 <v:textbox>
@@ -4752,6 +5391,7 @@
           <w:lang w:bidi="ar-SY"/>
         </w:rPr>
       </w:pPr>
+      <w:bookmarkStart w:id="14" w:name="fus2"/>
       <w:r>
         <w:rPr>
           <w:rFonts w:ascii="Times New Roman" w:hAnsi="Times New Roman" w:cs="Times New Roman"/>
@@ -4761,7 +5401,18 @@
           <w:lang w:bidi="ar-SY"/>
         </w:rPr>
         <w:lastRenderedPageBreak/>
-        <w:t>Use case: choose the allowed applications</w:t>
+        <w:t>Use case</w:t>
+      </w:r>
+      <w:bookmarkEnd w:id="14"/>
+      <w:r>
+        <w:rPr>
+          <w:rFonts w:ascii="Times New Roman" w:hAnsi="Times New Roman" w:cs="Times New Roman"/>
+          <w:color w:val="000000"/>
+          <w:sz w:val="24"/>
+          <w:szCs w:val="24"/>
+          <w:lang w:bidi="ar-SY"/>
+        </w:rPr>
+        <w:t>: choose the allowed applications</w:t>
       </w:r>
     </w:p>
     <w:p>
@@ -4899,7 +5550,7 @@
               </wp:anchor>
             </w:drawing>
           </mc:Choice>
-          <mc:Fallback xmlns:w15="http://schemas.microsoft.com/office/word/2012/wordml">
+          <mc:Fallback>
             <w:pict>
               <v:oval id="شكل بيضاوي 26" o:spid="_x0000_s1036" style="position:absolute;margin-left:149.15pt;margin-top:1.9pt;width:154.65pt;height:67pt;z-index:251681792;visibility:visible;mso-wrap-style:square;mso-width-percent:0;mso-height-percent:0;mso-wrap-distance-left:9pt;mso-wrap-distance-top:0;mso-wrap-distance-right:9pt;mso-wrap-distance-bottom:0;mso-position-horizontal:absolute;mso-position-horizontal-relative:text;mso-position-vertical:absolute;mso-position-vertical-relative:text;mso-width-percent:0;mso-height-percent:0;mso-width-relative:margin;mso-height-relative:margin;v-text-anchor:middle" o:gfxdata="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" fillcolor="white [3201]" strokecolor="black [3200]" strokeweight="2pt">
                 <v:textbox>
@@ -4908,7 +5559,6 @@
                       <w:pPr>
                         <w:jc w:val="center"/>
                         <w:rPr>
-                          <w:rFonts w:hint="cs"/>
                           <w:lang w:bidi="ar-SY"/>
                         </w:rPr>
                       </w:pPr>
@@ -4963,7 +5613,7 @@
                     <pic:cNvPicPr/>
                   </pic:nvPicPr>
                   <pic:blipFill>
-                    <a:blip r:embed="rId7" cstate="print">
+                    <a:blip r:embed="rId6" cstate="print">
                       <a:extLst>
                         <a:ext uri="{28A0092B-C50C-407E-A947-70E740481C1C}">
                           <a14:useLocalDpi xmlns:a14="http://schemas.microsoft.com/office/drawing/2010/main" val="0"/>
@@ -5065,9 +5715,9 @@
               </wp:anchor>
             </w:drawing>
           </mc:Choice>
-          <mc:Fallback xmlns:w15="http://schemas.microsoft.com/office/word/2012/wordml">
+          <mc:Fallback>
             <w:pict>
-              <v:line w14:anchorId="290A1FF9" id="رابط مستقيم 27" o:spid="_x0000_s1026" style="position:absolute;left:0;text-align:left;z-index:251682816;visibility:visible;mso-wrap-style:square;mso-width-percent:0;mso-height-percent:0;mso-wrap-distance-left:9pt;mso-wrap-distance-top:0;mso-wrap-distance-right:9pt;mso-wrap-distance-bottom:0;mso-position-horizontal:absolute;mso-position-horizontal-relative:text;mso-position-vertical:absolute;mso-position-vertical-relative:text;mso-width-percent:0;mso-height-percent:0;mso-width-relative:margin;mso-height-relative:margin" from="27.7pt,12.95pt" to="149.1pt,12.95pt" o:gfxdata="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" strokecolor="black [3200]" strokeweight="2pt">
+              <v:line w14:anchorId="51EDCEEB" id="رابط مستقيم 27" o:spid="_x0000_s1026" style="position:absolute;left:0;text-align:left;z-index:251682816;visibility:visible;mso-wrap-style:square;mso-width-percent:0;mso-height-percent:0;mso-wrap-distance-left:9pt;mso-wrap-distance-top:0;mso-wrap-distance-right:9pt;mso-wrap-distance-bottom:0;mso-position-horizontal:absolute;mso-position-horizontal-relative:text;mso-position-vertical:absolute;mso-position-vertical-relative:text;mso-width-percent:0;mso-height-percent:0;mso-width-relative:margin;mso-height-relative:margin" from="27.7pt,12.95pt" to="149.1pt,12.95pt" o:gfxdata="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" strokecolor="black [3200]" strokeweight="2pt">
                 <v:shadow on="t" color="black" opacity="24903f" origin=",.5" offset="0,.55556mm"/>
               </v:line>
             </w:pict>
@@ -5175,7 +5825,7 @@
               </wp:anchor>
             </w:drawing>
           </mc:Choice>
-          <mc:Fallback xmlns:w15="http://schemas.microsoft.com/office/word/2012/wordml">
+          <mc:Fallback>
             <w:pict>
               <v:rect id="مستطيل 28" o:spid="_x0000_s1037" style="position:absolute;margin-left:-21.1pt;margin-top:23.25pt;width:63.25pt;height:22.55pt;z-index:251683840;visibility:visible;mso-wrap-style:square;mso-wrap-distance-left:9pt;mso-wrap-distance-top:0;mso-wrap-distance-right:9pt;mso-wrap-distance-bottom:0;mso-position-horizontal:absolute;mso-position-horizontal-relative:text;mso-position-vertical:absolute;mso-position-vertical-relative:text;v-text-anchor:middle" o:gfxdata="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" fillcolor="white [3201]" strokecolor="black [3200]" strokeweight="2pt">
                 <v:textbox>
@@ -5184,7 +5834,6 @@
                       <w:pPr>
                         <w:jc w:val="center"/>
                         <w:rPr>
-                          <w:rFonts w:hint="cs"/>
                           <w:b/>
                           <w:bCs/>
                           <w:sz w:val="24"/>
@@ -5336,6 +5985,7 @@
           <w:lang w:bidi="ar-SY"/>
         </w:rPr>
       </w:pPr>
+      <w:bookmarkStart w:id="15" w:name="sysUseCase"/>
       <w:r>
         <w:rPr>
           <w:rFonts w:ascii="Times New Roman" w:hAnsi="Times New Roman" w:cs="Times New Roman"/>
@@ -5370,6 +6020,8 @@
           <w:lang w:bidi="ar-SY"/>
         </w:rPr>
       </w:pPr>
+      <w:bookmarkStart w:id="16" w:name="suc1"/>
+      <w:bookmarkEnd w:id="15"/>
       <w:r>
         <w:rPr>
           <w:rFonts w:ascii="Times New Roman" w:hAnsi="Times New Roman" w:cs="Times New Roman"/>
@@ -5378,7 +6030,18 @@
           <w:szCs w:val="24"/>
           <w:lang w:bidi="ar-SY"/>
         </w:rPr>
-        <w:t xml:space="preserve">Use case: </w:t>
+        <w:t>Use case</w:t>
+      </w:r>
+      <w:bookmarkEnd w:id="16"/>
+      <w:r>
+        <w:rPr>
+          <w:rFonts w:ascii="Times New Roman" w:hAnsi="Times New Roman" w:cs="Times New Roman"/>
+          <w:color w:val="000000"/>
+          <w:sz w:val="24"/>
+          <w:szCs w:val="24"/>
+          <w:lang w:bidi="ar-SY"/>
+        </w:rPr>
+        <w:t xml:space="preserve">: </w:t>
       </w:r>
       <w:r>
         <w:rPr>
@@ -5540,7 +6203,7 @@
               </wp:anchor>
             </w:drawing>
           </mc:Choice>
-          <mc:Fallback xmlns:w15="http://schemas.microsoft.com/office/word/2012/wordml">
+          <mc:Fallback>
             <w:pict>
               <v:rect id="مستطيل 32" o:spid="_x0000_s1038" style="position:absolute;margin-left:-21.15pt;margin-top:84.85pt;width:53.2pt;height:23.8pt;z-index:251688960;visibility:visible;mso-wrap-style:square;mso-width-percent:0;mso-height-percent:0;mso-wrap-distance-left:9pt;mso-wrap-distance-top:0;mso-wrap-distance-right:9pt;mso-wrap-distance-bottom:0;mso-position-horizontal:absolute;mso-position-horizontal-relative:text;mso-position-vertical:absolute;mso-position-vertical-relative:text;mso-width-percent:0;mso-height-percent:0;mso-width-relative:margin;mso-height-relative:margin;v-text-anchor:middle" o:gfxdata="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" fillcolor="white [3201]" strokecolor="black [3200]" strokeweight="2pt">
                 <v:textbox>
@@ -5549,7 +6212,6 @@
                       <w:pPr>
                         <w:jc w:val="center"/>
                         <w:rPr>
-                          <w:rFonts w:hint="cs"/>
                           <w:b/>
                           <w:bCs/>
                           <w:sz w:val="24"/>
@@ -5668,7 +6330,7 @@
               </wp:anchor>
             </w:drawing>
           </mc:Choice>
-          <mc:Fallback xmlns:w15="http://schemas.microsoft.com/office/word/2012/wordml">
+          <mc:Fallback>
             <w:pict>
               <v:oval id="شكل بيضاوي 30" o:spid="_x0000_s1039" style="position:absolute;margin-left:159.75pt;margin-top:21.5pt;width:148.4pt;height:58.85pt;z-index:251686912;visibility:visible;mso-wrap-style:square;mso-wrap-distance-left:9pt;mso-wrap-distance-top:0;mso-wrap-distance-right:9pt;mso-wrap-distance-bottom:0;mso-position-horizontal:absolute;mso-position-horizontal-relative:text;mso-position-vertical:absolute;mso-position-vertical-relative:text;v-text-anchor:middle" o:gfxdata="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" fillcolor="white [3201]" strokecolor="black [3200]" strokeweight="2pt">
                 <v:textbox>
@@ -5677,7 +6339,6 @@
                       <w:pPr>
                         <w:jc w:val="center"/>
                         <w:rPr>
-                          <w:rFonts w:hint="cs"/>
                           <w:rtl/>
                           <w:lang w:bidi="ar-SY"/>
                         </w:rPr>
@@ -5756,9 +6417,9 @@
               </wp:anchor>
             </w:drawing>
           </mc:Choice>
-          <mc:Fallback xmlns:w15="http://schemas.microsoft.com/office/word/2012/wordml">
+          <mc:Fallback>
             <w:pict>
-              <v:line w14:anchorId="70F92B3D" id="رابط مستقيم 31" o:spid="_x0000_s1026" style="position:absolute;left:0;text-align:left;z-index:251687936;visibility:visible;mso-wrap-style:square;mso-height-percent:0;mso-wrap-distance-left:9pt;mso-wrap-distance-top:0;mso-wrap-distance-right:9pt;mso-wrap-distance-bottom:0;mso-position-horizontal:absolute;mso-position-horizontal-relative:text;mso-position-vertical:absolute;mso-position-vertical-relative:text;mso-height-percent:0;mso-height-relative:margin" from="27.7pt,49.15pt" to="159.8pt,52.3pt" o:gfxdata="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" strokecolor="black [3200]" strokeweight="2pt">
+              <v:line w14:anchorId="0735B0D3" id="رابط مستقيم 31" o:spid="_x0000_s1026" style="position:absolute;left:0;text-align:left;z-index:251687936;visibility:visible;mso-wrap-style:square;mso-height-percent:0;mso-wrap-distance-left:9pt;mso-wrap-distance-top:0;mso-wrap-distance-right:9pt;mso-wrap-distance-bottom:0;mso-position-horizontal:absolute;mso-position-horizontal-relative:text;mso-position-vertical:absolute;mso-position-vertical-relative:text;mso-height-percent:0;mso-height-relative:margin" from="27.7pt,49.15pt" to="159.8pt,52.3pt" o:gfxdata="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" strokecolor="black [3200]" strokeweight="2pt">
                 <v:shadow on="t" color="black" opacity="24903f" origin=",.5" offset="0,.55556mm"/>
               </v:line>
             </w:pict>
@@ -5796,7 +6457,7 @@
                     <pic:cNvPicPr/>
                   </pic:nvPicPr>
                   <pic:blipFill>
-                    <a:blip r:embed="rId7" cstate="print">
+                    <a:blip r:embed="rId6" cstate="print">
                       <a:extLst>
                         <a:ext uri="{28A0092B-C50C-407E-A947-70E740481C1C}">
                           <a14:useLocalDpi xmlns:a14="http://schemas.microsoft.com/office/drawing/2010/main" val="0"/>
@@ -6009,6 +6670,7 @@
           <w:lang w:bidi="ar-SY"/>
         </w:rPr>
       </w:pPr>
+      <w:bookmarkStart w:id="17" w:name="suc2"/>
       <w:r>
         <w:rPr>
           <w:rFonts w:ascii="Times New Roman" w:hAnsi="Times New Roman" w:cs="Times New Roman"/>
@@ -6017,7 +6679,17 @@
           <w:lang w:bidi="ar-SY"/>
         </w:rPr>
         <w:lastRenderedPageBreak/>
-        <w:t xml:space="preserve">Use case: </w:t>
+        <w:t>Use case</w:t>
+      </w:r>
+      <w:bookmarkEnd w:id="17"/>
+      <w:r>
+        <w:rPr>
+          <w:rFonts w:ascii="Times New Roman" w:hAnsi="Times New Roman" w:cs="Times New Roman"/>
+          <w:sz w:val="24"/>
+          <w:szCs w:val="24"/>
+          <w:lang w:bidi="ar-SY"/>
+        </w:rPr>
+        <w:t xml:space="preserve">: </w:t>
       </w:r>
       <w:r>
         <w:rPr>
@@ -6149,7 +6821,7 @@
               </wp:anchor>
             </w:drawing>
           </mc:Choice>
-          <mc:Fallback xmlns:w15="http://schemas.microsoft.com/office/word/2012/wordml">
+          <mc:Fallback>
             <w:pict>
               <v:oval id="شكل بيضاوي 34" o:spid="_x0000_s1040" style="position:absolute;margin-left:161.65pt;margin-top:13.8pt;width:167.15pt;height:72.65pt;z-index:251692032;visibility:visible;mso-wrap-style:square;mso-width-percent:0;mso-height-percent:0;mso-wrap-distance-left:9pt;mso-wrap-distance-top:0;mso-wrap-distance-right:9pt;mso-wrap-distance-bottom:0;mso-position-horizontal:absolute;mso-position-horizontal-relative:text;mso-position-vertical:absolute;mso-position-vertical-relative:text;mso-width-percent:0;mso-height-percent:0;mso-width-relative:margin;mso-height-relative:margin;v-text-anchor:middle" o:gfxdata="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" fillcolor="white [3201]" strokecolor="black [3200]" strokeweight="2pt">
                 <v:textbox>
@@ -6200,7 +6872,7 @@
                     <pic:cNvPicPr/>
                   </pic:nvPicPr>
                   <pic:blipFill>
-                    <a:blip r:embed="rId7" cstate="print">
+                    <a:blip r:embed="rId6" cstate="print">
                       <a:extLst>
                         <a:ext uri="{28A0092B-C50C-407E-A947-70E740481C1C}">
                           <a14:useLocalDpi xmlns:a14="http://schemas.microsoft.com/office/drawing/2010/main" val="0"/>
@@ -6311,9 +6983,9 @@
               </wp:anchor>
             </w:drawing>
           </mc:Choice>
-          <mc:Fallback xmlns:w15="http://schemas.microsoft.com/office/word/2012/wordml">
+          <mc:Fallback>
             <w:pict>
-              <v:line w14:anchorId="31C49784" id="رابط مستقيم 35" o:spid="_x0000_s1026" style="position:absolute;left:0;text-align:left;flip:y;z-index:251693056;visibility:visible;mso-wrap-style:square;mso-width-percent:0;mso-height-percent:0;mso-wrap-distance-left:9pt;mso-wrap-distance-top:0;mso-wrap-distance-right:9pt;mso-wrap-distance-bottom:0;mso-position-horizontal:absolute;mso-position-horizontal-relative:text;mso-position-vertical:absolute;mso-position-vertical-relative:text;mso-width-percent:0;mso-height-percent:0;mso-width-relative:margin;mso-height-relative:margin" from="29.6pt,1.8pt" to="161.7pt,1.8pt" o:gfxdata="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" strokecolor="black [3200]" strokeweight="2pt">
+              <v:line w14:anchorId="0051A358" id="رابط مستقيم 35" o:spid="_x0000_s1026" style="position:absolute;left:0;text-align:left;flip:y;z-index:251693056;visibility:visible;mso-wrap-style:square;mso-width-percent:0;mso-height-percent:0;mso-wrap-distance-left:9pt;mso-wrap-distance-top:0;mso-wrap-distance-right:9pt;mso-wrap-distance-bottom:0;mso-position-horizontal:absolute;mso-position-horizontal-relative:text;mso-position-vertical:absolute;mso-position-vertical-relative:text;mso-width-percent:0;mso-height-percent:0;mso-width-relative:margin;mso-height-relative:margin" from="29.6pt,1.8pt" to="161.7pt,1.8pt" o:gfxdata="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" strokecolor="black [3200]" strokeweight="2pt">
                 <v:shadow on="t" color="black" opacity="24903f" origin=",.5" offset="0,.55556mm"/>
               </v:line>
             </w:pict>
@@ -6421,7 +7093,7 @@
               </wp:anchor>
             </w:drawing>
           </mc:Choice>
-          <mc:Fallback xmlns:w15="http://schemas.microsoft.com/office/word/2012/wordml">
+          <mc:Fallback>
             <w:pict>
               <v:rect id="مستطيل 36" o:spid="_x0000_s1041" style="position:absolute;margin-left:-24.9pt;margin-top:17.8pt;width:62pt;height:27.55pt;z-index:251694080;visibility:visible;mso-wrap-style:square;mso-width-percent:0;mso-wrap-distance-left:9pt;mso-wrap-distance-top:0;mso-wrap-distance-right:9pt;mso-wrap-distance-bottom:0;mso-position-horizontal:absolute;mso-position-horizontal-relative:text;mso-position-vertical:absolute;mso-position-vertical-relative:text;mso-width-percent:0;mso-width-relative:margin;v-text-anchor:middle" o:gfxdata="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" fillcolor="white [3201]" strokecolor="black [3200]" strokeweight="2pt">
                 <v:textbox>
@@ -6430,7 +7102,6 @@
                       <w:pPr>
                         <w:jc w:val="center"/>
                         <w:rPr>
-                          <w:rFonts w:hint="cs"/>
                           <w:b/>
                           <w:bCs/>
                           <w:sz w:val="24"/>
@@ -6633,6 +7304,7 @@
           <w:lang w:bidi="ar-SY"/>
         </w:rPr>
       </w:pPr>
+      <w:bookmarkStart w:id="18" w:name="character"/>
       <w:r>
         <w:rPr>
           <w:b/>
@@ -6654,6 +7326,7 @@
         <w:t>:</w:t>
       </w:r>
     </w:p>
+    <w:bookmarkEnd w:id="18"/>
     <w:p>
       <w:pPr>
         <w:bidi w:val="0"/>
@@ -6671,7 +7344,27 @@
           <w:szCs w:val="24"/>
           <w:lang w:bidi="ar-SY"/>
         </w:rPr>
-        <w:t>It is expected that the father will be able to use our application (kid care) and know how to adjust his settings and choose the applications that the child is allowed to use.</w:t>
+        <w:t xml:space="preserve">It </w:t>
+      </w:r>
+      <w:proofErr w:type="gramStart"/>
+      <w:r>
+        <w:rPr>
+          <w:rFonts w:ascii="Times New Roman" w:hAnsi="Times New Roman" w:cs="Times New Roman"/>
+          <w:sz w:val="24"/>
+          <w:szCs w:val="24"/>
+          <w:lang w:bidi="ar-SY"/>
+        </w:rPr>
+        <w:t>is expected</w:t>
+      </w:r>
+      <w:proofErr w:type="gramEnd"/>
+      <w:r>
+        <w:rPr>
+          <w:rFonts w:ascii="Times New Roman" w:hAnsi="Times New Roman" w:cs="Times New Roman"/>
+          <w:sz w:val="24"/>
+          <w:szCs w:val="24"/>
+          <w:lang w:bidi="ar-SY"/>
+        </w:rPr>
+        <w:t xml:space="preserve"> that the father will be able to use our application (kid care) and know how to adjust his settings and choose the applications that the child is allowed to use.</w:t>
       </w:r>
     </w:p>
     <w:p>
@@ -6691,7 +7384,27 @@
           <w:szCs w:val="24"/>
           <w:lang w:bidi="ar-SY"/>
         </w:rPr>
-        <w:t>It is also expected that the child will be able to use an Android device that can use its applications.</w:t>
+        <w:t xml:space="preserve">It </w:t>
+      </w:r>
+      <w:proofErr w:type="gramStart"/>
+      <w:r>
+        <w:rPr>
+          <w:rFonts w:ascii="Times New Roman" w:hAnsi="Times New Roman" w:cs="Times New Roman"/>
+          <w:sz w:val="24"/>
+          <w:szCs w:val="24"/>
+          <w:lang w:bidi="ar-SY"/>
+        </w:rPr>
+        <w:t>is also expected</w:t>
+      </w:r>
+      <w:proofErr w:type="gramEnd"/>
+      <w:r>
+        <w:rPr>
+          <w:rFonts w:ascii="Times New Roman" w:hAnsi="Times New Roman" w:cs="Times New Roman"/>
+          <w:sz w:val="24"/>
+          <w:szCs w:val="24"/>
+          <w:lang w:bidi="ar-SY"/>
+        </w:rPr>
+        <w:t xml:space="preserve"> that the child will be able to use an Android device that can use its applications.</w:t>
       </w:r>
     </w:p>
     <w:p>
@@ -6704,6 +7417,7 @@
           <w:lang w:bidi="ar-SY"/>
         </w:rPr>
       </w:pPr>
+      <w:bookmarkStart w:id="19" w:name="nonFR"/>
       <w:r>
         <w:rPr>
           <w:b/>
@@ -6725,6 +7439,7 @@
         <w:t>:</w:t>
       </w:r>
     </w:p>
+    <w:bookmarkEnd w:id="19"/>
     <w:p>
       <w:pPr>
         <w:bidi w:val="0"/>
@@ -6933,6 +7648,7 @@
           <w:u w:val="single"/>
         </w:rPr>
       </w:pPr>
+      <w:bookmarkStart w:id="20" w:name="reqspce"/>
     </w:p>
     <w:p>
       <w:pPr>
@@ -6966,6 +7682,7 @@
         <w:t>Requirements specification:</w:t>
       </w:r>
     </w:p>
+    <w:bookmarkEnd w:id="20"/>
     <w:p>
       <w:pPr>
         <w:jc w:val="right"/>
@@ -7000,13 +7717,16 @@
       <w:pPr>
         <w:jc w:val="right"/>
         <w:rPr>
-          <w:rFonts w:asciiTheme="majorBidi" w:hAnsiTheme="majorBidi" w:cstheme="majorBidi"/>
-          <w:b/>
-          <w:bCs/>
-          <w:sz w:val="24"/>
-          <w:szCs w:val="24"/>
-        </w:rPr>
-      </w:pPr>
+          <w:rFonts w:asciiTheme="majorBidi" w:hAnsiTheme="majorBidi" w:cstheme="majorBidi" w:hint="cs"/>
+          <w:b/>
+          <w:bCs/>
+          <w:sz w:val="24"/>
+          <w:szCs w:val="24"/>
+          <w:rtl/>
+          <w:lang w:bidi="ar-SY"/>
+        </w:rPr>
+      </w:pPr>
+      <w:bookmarkStart w:id="21" w:name="external"/>
       <w:r>
         <w:rPr>
           <w:rFonts w:asciiTheme="majorBidi" w:hAnsiTheme="majorBidi" w:cstheme="majorBidi"/>
@@ -7028,6 +7748,7 @@
         <w:t>External requirements:</w:t>
       </w:r>
     </w:p>
+    <w:bookmarkEnd w:id="21"/>
     <w:p>
       <w:pPr>
         <w:jc w:val="right"/>
@@ -7043,7 +7764,25 @@
           <w:sz w:val="24"/>
           <w:szCs w:val="24"/>
         </w:rPr>
-        <w:t>Our app contain 4 Activities , first activity contain 1 button and 2 edit text to register.</w:t>
+        <w:t xml:space="preserve">Our app contain 4 </w:t>
+      </w:r>
+      <w:proofErr w:type="gramStart"/>
+      <w:r>
+        <w:rPr>
+          <w:rFonts w:asciiTheme="majorBidi" w:hAnsiTheme="majorBidi" w:cstheme="majorBidi"/>
+          <w:sz w:val="24"/>
+          <w:szCs w:val="24"/>
+        </w:rPr>
+        <w:t>Activities ,</w:t>
+      </w:r>
+      <w:proofErr w:type="gramEnd"/>
+      <w:r>
+        <w:rPr>
+          <w:rFonts w:asciiTheme="majorBidi" w:hAnsiTheme="majorBidi" w:cstheme="majorBidi"/>
+          <w:sz w:val="24"/>
+          <w:szCs w:val="24"/>
+        </w:rPr>
+        <w:t xml:space="preserve"> first activity contain 1 button and 2 edit text to register.</w:t>
       </w:r>
     </w:p>
     <w:p>
@@ -7061,8 +7800,18 @@
           <w:sz w:val="24"/>
           <w:szCs w:val="24"/>
         </w:rPr>
-        <w:t>Second Activity contain 1 button to add the application which the kid allowed to use .</w:t>
-      </w:r>
+        <w:t xml:space="preserve">Second Activity contain 1 button to add the application which the kid allowed to </w:t>
+      </w:r>
+      <w:proofErr w:type="gramStart"/>
+      <w:r>
+        <w:rPr>
+          <w:rFonts w:asciiTheme="majorBidi" w:hAnsiTheme="majorBidi" w:cstheme="majorBidi"/>
+          <w:sz w:val="24"/>
+          <w:szCs w:val="24"/>
+        </w:rPr>
+        <w:t>use .</w:t>
+      </w:r>
+      <w:proofErr w:type="gramEnd"/>
     </w:p>
     <w:p>
       <w:pPr>
@@ -7079,7 +7828,25 @@
           <w:sz w:val="24"/>
           <w:szCs w:val="24"/>
         </w:rPr>
-        <w:t>Third Activity  contain the apps that kid can use.</w:t>
+        <w:t xml:space="preserve">Third </w:t>
+      </w:r>
+      <w:proofErr w:type="gramStart"/>
+      <w:r>
+        <w:rPr>
+          <w:rFonts w:asciiTheme="majorBidi" w:hAnsiTheme="majorBidi" w:cstheme="majorBidi"/>
+          <w:sz w:val="24"/>
+          <w:szCs w:val="24"/>
+        </w:rPr>
+        <w:t>Activity  contain</w:t>
+      </w:r>
+      <w:proofErr w:type="gramEnd"/>
+      <w:r>
+        <w:rPr>
+          <w:rFonts w:asciiTheme="majorBidi" w:hAnsiTheme="majorBidi" w:cstheme="majorBidi"/>
+          <w:sz w:val="24"/>
+          <w:szCs w:val="24"/>
+        </w:rPr>
+        <w:t xml:space="preserve"> the apps that kid can use.</w:t>
       </w:r>
     </w:p>
     <w:p>
@@ -7111,6 +7878,7 @@
           <w:szCs w:val="24"/>
         </w:rPr>
       </w:pPr>
+      <w:bookmarkStart w:id="22" w:name="funreq"/>
       <w:r>
         <w:rPr>
           <w:rFonts w:asciiTheme="majorBidi" w:hAnsiTheme="majorBidi" w:cstheme="majorBidi"/>
@@ -7152,6 +7920,7 @@
         <w:t>Functional requirements:</w:t>
       </w:r>
     </w:p>
+    <w:bookmarkEnd w:id="22"/>
     <w:p>
       <w:pPr>
         <w:jc w:val="right"/>
@@ -7167,7 +7936,43 @@
           <w:sz w:val="24"/>
           <w:szCs w:val="24"/>
         </w:rPr>
-        <w:t>First Activity: parent register kid name and age .. depending on kid age app determine how much time can he use the mobile:</w:t>
+        <w:t xml:space="preserve">First Activity: parent register kid name and </w:t>
+      </w:r>
+      <w:proofErr w:type="gramStart"/>
+      <w:r>
+        <w:rPr>
+          <w:rFonts w:asciiTheme="majorBidi" w:hAnsiTheme="majorBidi" w:cstheme="majorBidi"/>
+          <w:sz w:val="24"/>
+          <w:szCs w:val="24"/>
+        </w:rPr>
+        <w:t>age ..</w:t>
+      </w:r>
+      <w:proofErr w:type="gramEnd"/>
+      <w:r>
+        <w:rPr>
+          <w:rFonts w:asciiTheme="majorBidi" w:hAnsiTheme="majorBidi" w:cstheme="majorBidi"/>
+          <w:sz w:val="24"/>
+          <w:szCs w:val="24"/>
+        </w:rPr>
+        <w:t xml:space="preserve"> </w:t>
+      </w:r>
+      <w:proofErr w:type="gramStart"/>
+      <w:r>
+        <w:rPr>
+          <w:rFonts w:asciiTheme="majorBidi" w:hAnsiTheme="majorBidi" w:cstheme="majorBidi"/>
+          <w:sz w:val="24"/>
+          <w:szCs w:val="24"/>
+        </w:rPr>
+        <w:t>depending</w:t>
+      </w:r>
+      <w:proofErr w:type="gramEnd"/>
+      <w:r>
+        <w:rPr>
+          <w:rFonts w:asciiTheme="majorBidi" w:hAnsiTheme="majorBidi" w:cstheme="majorBidi"/>
+          <w:sz w:val="24"/>
+          <w:szCs w:val="24"/>
+        </w:rPr>
+        <w:t xml:space="preserve"> on kid age app determine how much time can he use the mobile:</w:t>
       </w:r>
     </w:p>
     <w:p>
@@ -7179,13 +7984,23 @@
           <w:szCs w:val="24"/>
         </w:rPr>
       </w:pPr>
-      <w:r>
-        <w:rPr>
-          <w:rFonts w:asciiTheme="majorBidi" w:hAnsiTheme="majorBidi" w:cstheme="majorBidi"/>
-          <w:sz w:val="24"/>
-          <w:szCs w:val="24"/>
-        </w:rPr>
-        <w:t>If  his age between 5-6 years then he can use it for 30 minutes.</w:t>
+      <w:proofErr w:type="gramStart"/>
+      <w:r>
+        <w:rPr>
+          <w:rFonts w:asciiTheme="majorBidi" w:hAnsiTheme="majorBidi" w:cstheme="majorBidi"/>
+          <w:sz w:val="24"/>
+          <w:szCs w:val="24"/>
+        </w:rPr>
+        <w:t>If  his</w:t>
+      </w:r>
+      <w:proofErr w:type="gramEnd"/>
+      <w:r>
+        <w:rPr>
+          <w:rFonts w:asciiTheme="majorBidi" w:hAnsiTheme="majorBidi" w:cstheme="majorBidi"/>
+          <w:sz w:val="24"/>
+          <w:szCs w:val="24"/>
+        </w:rPr>
+        <w:t xml:space="preserve"> age between 5-6 years then he can use it for 30 minutes.</w:t>
       </w:r>
     </w:p>
     <w:p>
@@ -7197,13 +8012,23 @@
           <w:szCs w:val="24"/>
         </w:rPr>
       </w:pPr>
-      <w:r>
-        <w:rPr>
-          <w:rFonts w:asciiTheme="majorBidi" w:hAnsiTheme="majorBidi" w:cstheme="majorBidi"/>
-          <w:sz w:val="24"/>
-          <w:szCs w:val="24"/>
-        </w:rPr>
-        <w:t>If  his age between 7-8 years then he can use it for 60 minutes.</w:t>
+      <w:proofErr w:type="gramStart"/>
+      <w:r>
+        <w:rPr>
+          <w:rFonts w:asciiTheme="majorBidi" w:hAnsiTheme="majorBidi" w:cstheme="majorBidi"/>
+          <w:sz w:val="24"/>
+          <w:szCs w:val="24"/>
+        </w:rPr>
+        <w:t>If  his</w:t>
+      </w:r>
+      <w:proofErr w:type="gramEnd"/>
+      <w:r>
+        <w:rPr>
+          <w:rFonts w:asciiTheme="majorBidi" w:hAnsiTheme="majorBidi" w:cstheme="majorBidi"/>
+          <w:sz w:val="24"/>
+          <w:szCs w:val="24"/>
+        </w:rPr>
+        <w:t xml:space="preserve"> age between 7-8 years then he can use it for 60 minutes.</w:t>
       </w:r>
     </w:p>
     <w:p>
@@ -7215,13 +8040,23 @@
           <w:szCs w:val="24"/>
         </w:rPr>
       </w:pPr>
-      <w:r>
-        <w:rPr>
-          <w:rFonts w:asciiTheme="majorBidi" w:hAnsiTheme="majorBidi" w:cstheme="majorBidi"/>
-          <w:sz w:val="24"/>
-          <w:szCs w:val="24"/>
-        </w:rPr>
-        <w:t>If  his age between 9-10 years then he can use it for 120 minutes.</w:t>
+      <w:proofErr w:type="gramStart"/>
+      <w:r>
+        <w:rPr>
+          <w:rFonts w:asciiTheme="majorBidi" w:hAnsiTheme="majorBidi" w:cstheme="majorBidi"/>
+          <w:sz w:val="24"/>
+          <w:szCs w:val="24"/>
+        </w:rPr>
+        <w:t>If  his</w:t>
+      </w:r>
+      <w:proofErr w:type="gramEnd"/>
+      <w:r>
+        <w:rPr>
+          <w:rFonts w:asciiTheme="majorBidi" w:hAnsiTheme="majorBidi" w:cstheme="majorBidi"/>
+          <w:sz w:val="24"/>
+          <w:szCs w:val="24"/>
+        </w:rPr>
+        <w:t xml:space="preserve"> age between 9-10 years then he can use it for 120 minutes.</w:t>
       </w:r>
     </w:p>
     <w:p>
@@ -7239,7 +8074,25 @@
           <w:sz w:val="24"/>
           <w:szCs w:val="24"/>
         </w:rPr>
-        <w:t>Second Activity: parent choose which apps can his kid use in his time then he give the mobile to his kid on the Third Activity which shows the apps that kid allow to use.</w:t>
+        <w:t xml:space="preserve">Second Activity: parent choose which apps can his kid use in his time then he give the mobile to his kid on the Third </w:t>
+      </w:r>
+      <w:proofErr w:type="gramStart"/>
+      <w:r>
+        <w:rPr>
+          <w:rFonts w:asciiTheme="majorBidi" w:hAnsiTheme="majorBidi" w:cstheme="majorBidi"/>
+          <w:sz w:val="24"/>
+          <w:szCs w:val="24"/>
+        </w:rPr>
+        <w:t>Activity which</w:t>
+      </w:r>
+      <w:proofErr w:type="gramEnd"/>
+      <w:r>
+        <w:rPr>
+          <w:rFonts w:asciiTheme="majorBidi" w:hAnsiTheme="majorBidi" w:cstheme="majorBidi"/>
+          <w:sz w:val="24"/>
+          <w:szCs w:val="24"/>
+        </w:rPr>
+        <w:t xml:space="preserve"> shows the apps that kid allow to use.</w:t>
       </w:r>
     </w:p>
     <w:p>
@@ -7257,23 +8110,7 @@
           <w:sz w:val="24"/>
           <w:szCs w:val="24"/>
         </w:rPr>
-        <w:t>Forth Activity: it shows after kid finish his time and it close all apps with message “Bye</w:t>
-      </w:r>
-      <w:r>
-        <w:rPr>
-          <w:rFonts w:asciiTheme="majorBidi" w:hAnsiTheme="majorBidi" w:cstheme="majorBidi"/>
-          <w:sz w:val="24"/>
-          <w:szCs w:val="24"/>
-        </w:rPr>
-        <w:t>,</w:t>
-      </w:r>
-      <w:r>
-        <w:rPr>
-          <w:rFonts w:asciiTheme="majorBidi" w:hAnsiTheme="majorBidi" w:cstheme="majorBidi"/>
-          <w:sz w:val="24"/>
-          <w:szCs w:val="24"/>
-        </w:rPr>
-        <w:t xml:space="preserve"> Bye” and an alarming sound.</w:t>
+        <w:t>Forth Activity: it shows after kid finish his time and it close all apps with message “Bye, Bye” and an alarming sound.</w:t>
       </w:r>
     </w:p>
     <w:p>
@@ -7317,6 +8154,7 @@
           <w:szCs w:val="24"/>
         </w:rPr>
       </w:pPr>
+      <w:bookmarkStart w:id="23" w:name="non2"/>
       <w:r>
         <w:rPr>
           <w:rFonts w:asciiTheme="majorBidi" w:hAnsiTheme="majorBidi" w:cstheme="majorBidi"/>
@@ -7333,19 +8171,42 @@
           <w:sz w:val="24"/>
           <w:szCs w:val="24"/>
         </w:rPr>
-        <w:t>3.3.</w:t>
-      </w:r>
-      <w:r>
-        <w:rPr>
-          <w:rFonts w:asciiTheme="majorBidi" w:hAnsiTheme="majorBidi" w:cstheme="majorBidi"/>
-          <w:b/>
-          <w:bCs/>
-          <w:sz w:val="24"/>
-          <w:szCs w:val="24"/>
-        </w:rPr>
-        <w:t>Non-Functional Requirements:</w:t>
-      </w:r>
-    </w:p>
+        <w:t>3.3</w:t>
+      </w:r>
+      <w:proofErr w:type="gramStart"/>
+      <w:r>
+        <w:rPr>
+          <w:rFonts w:asciiTheme="majorBidi" w:hAnsiTheme="majorBidi" w:cstheme="majorBidi"/>
+          <w:b/>
+          <w:bCs/>
+          <w:sz w:val="24"/>
+          <w:szCs w:val="24"/>
+        </w:rPr>
+        <w:t>.</w:t>
+      </w:r>
+      <w:r>
+        <w:rPr>
+          <w:rFonts w:asciiTheme="majorBidi" w:hAnsiTheme="majorBidi" w:cstheme="majorBidi"/>
+          <w:b/>
+          <w:bCs/>
+          <w:sz w:val="24"/>
+          <w:szCs w:val="24"/>
+        </w:rPr>
+        <w:t>Non</w:t>
+      </w:r>
+      <w:proofErr w:type="gramEnd"/>
+      <w:r>
+        <w:rPr>
+          <w:rFonts w:asciiTheme="majorBidi" w:hAnsiTheme="majorBidi" w:cstheme="majorBidi"/>
+          <w:b/>
+          <w:bCs/>
+          <w:sz w:val="24"/>
+          <w:szCs w:val="24"/>
+        </w:rPr>
+        <w:t>-Functional Requirements:</w:t>
+      </w:r>
+    </w:p>
+    <w:bookmarkEnd w:id="23"/>
     <w:p>
       <w:pPr>
         <w:jc w:val="right"/>
@@ -7519,7 +8380,7 @@
           </mc:Choice>
           <mc:Fallback>
             <w:pict>
-              <v:shapetype id="_x0000_t110" coordsize="21600,21600" o:spt="110" path="m10800,l,10800,10800,21600,21600,10800xe">
+              <v:shapetype w14:anchorId="0F59AE86" id="_x0000_t110" coordsize="21600,21600" o:spt="110" path="m10800,l,10800,10800,21600,21600,10800xe">
                 <v:stroke joinstyle="miter"/>
                 <v:path gradientshapeok="t" o:connecttype="rect" textboxrect="5400,5400,16200,16200"/>
               </v:shapetype>
@@ -7619,11 +8480,11 @@
           </mc:Choice>
           <mc:Fallback>
             <w:pict>
-              <v:shapetype id="_x0000_t32" coordsize="21600,21600" o:spt="32" o:oned="t" path="m,l21600,21600e" filled="f">
+              <v:shapetype w14:anchorId="3CC35F41" id="_x0000_t32" coordsize="21600,21600" o:spt="32" o:oned="t" path="m,l21600,21600e" filled="f">
                 <v:path arrowok="t" fillok="f" o:connecttype="none"/>
                 <o:lock v:ext="edit" shapetype="t"/>
               </v:shapetype>
-              <v:shape id="رابط كسهم مستقيم 20" o:spid="_x0000_s1026" type="#_x0000_t32" style="position:absolute;margin-left:350.1pt;margin-top:15.65pt;width:76.5pt;height:40.5pt;z-index:251707392;visibility:visible;mso-wrap-style:square;mso-wrap-distance-left:9pt;mso-wrap-distance-top:0;mso-wrap-distance-right:9pt;mso-wrap-distance-bottom:0;mso-position-horizontal:absolute;mso-position-horizontal-relative:text;mso-position-vertical:absolute;mso-position-vertical-relative:text" o:gfxdata="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" strokecolor="black [3200]" strokeweight="2pt">
+              <v:shape id="رابط كسهم مستقيم 20" o:spid="_x0000_s1026" type="#_x0000_t32" style="position:absolute;left:0;text-align:left;margin-left:350.1pt;margin-top:15.65pt;width:76.5pt;height:40.5pt;z-index:251707392;visibility:visible;mso-wrap-style:square;mso-wrap-distance-left:9pt;mso-wrap-distance-top:0;mso-wrap-distance-right:9pt;mso-wrap-distance-bottom:0;mso-position-horizontal:absolute;mso-position-horizontal-relative:text;mso-position-vertical:absolute;mso-position-vertical-relative:text" o:gfxdata="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" strokecolor="black [3200]" strokeweight="2pt">
                 <v:stroke endarrow="open"/>
                 <v:shadow on="t" color="black" opacity="24903f" origin=",.5" offset="0,.55556mm"/>
               </v:shape>
@@ -7736,7 +8597,7 @@
           </mc:Choice>
           <mc:Fallback>
             <w:pict>
-              <v:rect id="مستطيل 22" o:spid="_x0000_s1043" style="position:absolute;margin-left:6pt;margin-top:10.4pt;width:114pt;height:33.75pt;z-index:251697152;visibility:visible;mso-wrap-style:square;mso-width-percent:0;mso-height-percent:0;mso-wrap-distance-left:9pt;mso-wrap-distance-top:0;mso-wrap-distance-right:9pt;mso-wrap-distance-bottom:0;mso-position-horizontal:absolute;mso-position-horizontal-relative:text;mso-position-vertical:absolute;mso-position-vertical-relative:text;mso-width-percent:0;mso-height-percent:0;mso-width-relative:margin;mso-height-relative:margin;v-text-anchor:middle" o:gfxdata="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" fillcolor="white [3212]" strokecolor="black [3213]" strokeweight="2pt">
+              <v:rect w14:anchorId="789EF4DA" id="مستطيل 22" o:spid="_x0000_s1043" style="position:absolute;margin-left:6pt;margin-top:10.4pt;width:114pt;height:33.75pt;z-index:251697152;visibility:visible;mso-wrap-style:square;mso-width-percent:0;mso-height-percent:0;mso-wrap-distance-left:9pt;mso-wrap-distance-top:0;mso-wrap-distance-right:9pt;mso-wrap-distance-bottom:0;mso-position-horizontal:absolute;mso-position-horizontal-relative:text;mso-position-vertical:absolute;mso-position-vertical-relative:text;mso-width-percent:0;mso-height-percent:0;mso-width-relative:margin;mso-height-relative:margin;v-text-anchor:middle" o:gfxdata="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" fillcolor="white [3212]" strokecolor="black [3213]" strokeweight="2pt">
                 <v:textbox>
                   <w:txbxContent>
                     <w:p>
@@ -7842,7 +8703,7 @@
           </mc:Choice>
           <mc:Fallback>
             <w:pict>
-              <v:shape id="رابط كسهم مستقيم 37" o:spid="_x0000_s1026" type="#_x0000_t32" style="position:absolute;margin-left:225.45pt;margin-top:18.55pt;width:7.5pt;height:54.75pt;flip:y;z-index:251708416;visibility:visible;mso-wrap-style:square;mso-wrap-distance-left:9pt;mso-wrap-distance-top:0;mso-wrap-distance-right:9pt;mso-wrap-distance-bottom:0;mso-position-horizontal:absolute;mso-position-horizontal-relative:text;mso-position-vertical:absolute;mso-position-vertical-relative:text" o:gfxdata="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" strokecolor="black [3200]" strokeweight="2pt">
+              <v:shape w14:anchorId="68443ABA" id="رابط كسهم مستقيم 37" o:spid="_x0000_s1026" type="#_x0000_t32" style="position:absolute;left:0;text-align:left;margin-left:225.45pt;margin-top:18.55pt;width:7.5pt;height:54.75pt;flip:y;z-index:251708416;visibility:visible;mso-wrap-style:square;mso-wrap-distance-left:9pt;mso-wrap-distance-top:0;mso-wrap-distance-right:9pt;mso-wrap-distance-bottom:0;mso-position-horizontal:absolute;mso-position-horizontal-relative:text;mso-position-vertical:absolute;mso-position-vertical-relative:text" o:gfxdata="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" strokecolor="black [3200]" strokeweight="2pt">
                 <v:stroke endarrow="open"/>
                 <v:shadow on="t" color="black" opacity="24903f" origin=",.5" offset="0,.55556mm"/>
               </v:shape>
@@ -7945,7 +8806,7 @@
           </mc:Choice>
           <mc:Fallback>
             <w:pict>
-              <v:rect id="مستطيل 40" o:spid="_x0000_s1044" style="position:absolute;margin-left:188.25pt;margin-top:73pt;width:109.5pt;height:36.75pt;z-index:251703296;visibility:visible;mso-wrap-style:square;mso-height-percent:0;mso-wrap-distance-left:9pt;mso-wrap-distance-top:0;mso-wrap-distance-right:9pt;mso-wrap-distance-bottom:0;mso-position-horizontal:absolute;mso-position-horizontal-relative:text;mso-position-vertical:absolute;mso-position-vertical-relative:text;mso-height-percent:0;mso-height-relative:margin;v-text-anchor:middle" o:gfxdata="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" fillcolor="white [3212]" strokecolor="black [3213]" strokeweight="2pt">
+              <v:rect w14:anchorId="792FC1CD" id="مستطيل 40" o:spid="_x0000_s1044" style="position:absolute;margin-left:188.25pt;margin-top:73pt;width:109.5pt;height:36.75pt;z-index:251703296;visibility:visible;mso-wrap-style:square;mso-height-percent:0;mso-wrap-distance-left:9pt;mso-wrap-distance-top:0;mso-wrap-distance-right:9pt;mso-wrap-distance-bottom:0;mso-position-horizontal:absolute;mso-position-horizontal-relative:text;mso-position-vertical:absolute;mso-position-vertical-relative:text;mso-height-percent:0;mso-height-relative:margin;v-text-anchor:middle" o:gfxdata="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" fillcolor="white [3212]" strokecolor="black [3213]" strokeweight="2pt">
                 <v:textbox>
                   <w:txbxContent>
                     <w:p>
@@ -8031,7 +8892,7 @@
           </mc:Choice>
           <mc:Fallback>
             <w:pict>
-              <v:shape id="رابط كسهم مستقيم 42" o:spid="_x0000_s1026" type="#_x0000_t32" style="position:absolute;margin-left:65.25pt;margin-top:154pt;width:0;height:15pt;z-index:251701248;visibility:visible;mso-wrap-style:square;mso-wrap-distance-left:9pt;mso-wrap-distance-top:0;mso-wrap-distance-right:9pt;mso-wrap-distance-bottom:0;mso-position-horizontal:absolute;mso-position-horizontal-relative:text;mso-position-vertical:absolute;mso-position-vertical-relative:text" o:gfxdata="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" strokecolor="black [3200]" strokeweight="2pt">
+              <v:shape w14:anchorId="15C0A46A" id="رابط كسهم مستقيم 42" o:spid="_x0000_s1026" type="#_x0000_t32" style="position:absolute;left:0;text-align:left;margin-left:65.25pt;margin-top:154pt;width:0;height:15pt;z-index:251701248;visibility:visible;mso-wrap-style:square;mso-wrap-distance-left:9pt;mso-wrap-distance-top:0;mso-wrap-distance-right:9pt;mso-wrap-distance-bottom:0;mso-position-horizontal:absolute;mso-position-horizontal-relative:text;mso-position-vertical:absolute;mso-position-vertical-relative:text" o:gfxdata="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" strokecolor="black [3200]" strokeweight="2pt">
                 <v:stroke endarrow="open"/>
                 <v:shadow on="t" color="black" opacity="24903f" origin=",.5" offset="0,.55556mm"/>
               </v:shape>
@@ -8137,7 +8998,7 @@
           </mc:Choice>
           <mc:Fallback>
             <w:pict>
-              <v:rect id="مستطيل 43" o:spid="_x0000_s1045" style="position:absolute;margin-left:-1.5pt;margin-top:169pt;width:126.75pt;height:42.75pt;z-index:251699200;visibility:visible;mso-wrap-style:square;mso-width-percent:0;mso-height-percent:0;mso-wrap-distance-left:9pt;mso-wrap-distance-top:0;mso-wrap-distance-right:9pt;mso-wrap-distance-bottom:0;mso-position-horizontal:absolute;mso-position-horizontal-relative:text;mso-position-vertical:absolute;mso-position-vertical-relative:text;mso-width-percent:0;mso-height-percent:0;mso-width-relative:margin;mso-height-relative:margin;v-text-anchor:middle" o:gfxdata="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" fillcolor="white [3212]" strokecolor="black [3213]" strokeweight="2pt">
+              <v:rect w14:anchorId="44051050" id="مستطيل 43" o:spid="_x0000_s1045" style="position:absolute;margin-left:-1.5pt;margin-top:169pt;width:126.75pt;height:42.75pt;z-index:251699200;visibility:visible;mso-wrap-style:square;mso-width-percent:0;mso-height-percent:0;mso-wrap-distance-left:9pt;mso-wrap-distance-top:0;mso-wrap-distance-right:9pt;mso-wrap-distance-bottom:0;mso-position-horizontal:absolute;mso-position-horizontal-relative:text;mso-position-vertical:absolute;mso-position-vertical-relative:text;mso-width-percent:0;mso-height-percent:0;mso-width-relative:margin;mso-height-relative:margin;v-text-anchor:middle" o:gfxdata="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" fillcolor="white [3212]" strokecolor="black [3213]" strokeweight="2pt">
                 <v:textbox>
                   <w:txbxContent>
                     <w:p>
@@ -8223,7 +9084,7 @@
           </mc:Choice>
           <mc:Fallback>
             <w:pict>
-              <v:shape id="رابط كسهم مستقيم 44" o:spid="_x0000_s1026" type="#_x0000_t32" style="position:absolute;margin-left:63.75pt;margin-top:18.25pt;width:3pt;height:54.75pt;z-index:251698176;visibility:visible;mso-wrap-style:square;mso-wrap-distance-left:9pt;mso-wrap-distance-top:0;mso-wrap-distance-right:9pt;mso-wrap-distance-bottom:0;mso-position-horizontal:absolute;mso-position-horizontal-relative:text;mso-position-vertical:absolute;mso-position-vertical-relative:text" o:gfxdata="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" strokecolor="black [3200]" strokeweight="2pt">
+              <v:shape w14:anchorId="16AD9994" id="رابط كسهم مستقيم 44" o:spid="_x0000_s1026" type="#_x0000_t32" style="position:absolute;left:0;text-align:left;margin-left:63.75pt;margin-top:18.25pt;width:3pt;height:54.75pt;z-index:251698176;visibility:visible;mso-wrap-style:square;mso-wrap-distance-left:9pt;mso-wrap-distance-top:0;mso-wrap-distance-right:9pt;mso-wrap-distance-bottom:0;mso-position-horizontal:absolute;mso-position-horizontal-relative:text;mso-position-vertical:absolute;mso-position-vertical-relative:text" o:gfxdata="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" strokecolor="black [3200]" strokeweight="2pt">
                 <v:stroke endarrow="open"/>
                 <v:shadow on="t" color="black" opacity="24903f" origin=",.5" offset="0,.55556mm"/>
               </v:shape>
@@ -8329,7 +9190,7 @@
           </mc:Choice>
           <mc:Fallback>
             <w:pict>
-              <v:shape id="مخطط انسيابي: قرار 45" o:spid="_x0000_s1046" type="#_x0000_t110" style="position:absolute;margin-left:-1.5pt;margin-top:73pt;width:133.5pt;height:81pt;z-index:251696128;visibility:visible;mso-wrap-style:square;mso-width-percent:0;mso-height-percent:0;mso-wrap-distance-left:9pt;mso-wrap-distance-top:0;mso-wrap-distance-right:9pt;mso-wrap-distance-bottom:0;mso-position-horizontal:absolute;mso-position-horizontal-relative:text;mso-position-vertical:absolute;mso-position-vertical-relative:text;mso-width-percent:0;mso-height-percent:0;mso-width-relative:margin;mso-height-relative:margin;v-text-anchor:middle" o:gfxdata="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" fillcolor="white [3212]" strokecolor="black [3213]" strokeweight="2pt">
+              <v:shape w14:anchorId="33031C37" id="مخطط انسيابي: قرار 45" o:spid="_x0000_s1046" type="#_x0000_t110" style="position:absolute;margin-left:-1.5pt;margin-top:73pt;width:133.5pt;height:81pt;z-index:251696128;visibility:visible;mso-wrap-style:square;mso-width-percent:0;mso-height-percent:0;mso-wrap-distance-left:9pt;mso-wrap-distance-top:0;mso-wrap-distance-right:9pt;mso-wrap-distance-bottom:0;mso-position-horizontal:absolute;mso-position-horizontal-relative:text;mso-position-vertical:absolute;mso-position-vertical-relative:text;mso-width-percent:0;mso-height-percent:0;mso-width-relative:margin;mso-height-relative:margin;v-text-anchor:middle" o:gfxdata="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" fillcolor="white [3212]" strokecolor="black [3213]" strokeweight="2pt">
                 <v:textbox>
                   <w:txbxContent>
                     <w:p>
@@ -8458,7 +9319,7 @@
           </mc:Choice>
           <mc:Fallback>
             <w:pict>
-              <v:rect id="مستطيل 39" o:spid="_x0000_s1047" style="position:absolute;margin-left:381.75pt;margin-top:2.9pt;width:108.75pt;height:36.75pt;z-index:251705344;visibility:visible;mso-wrap-style:square;mso-wrap-distance-left:9pt;mso-wrap-distance-top:0;mso-wrap-distance-right:9pt;mso-wrap-distance-bottom:0;mso-position-horizontal:absolute;mso-position-horizontal-relative:text;mso-position-vertical:absolute;mso-position-vertical-relative:text;v-text-anchor:middle" o:gfxdata="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" fillcolor="white [3212]" strokecolor="black [3213]" strokeweight="2pt">
+              <v:rect w14:anchorId="4FDCAC7D" id="مستطيل 39" o:spid="_x0000_s1047" style="position:absolute;margin-left:381.75pt;margin-top:2.9pt;width:108.75pt;height:36.75pt;z-index:251705344;visibility:visible;mso-wrap-style:square;mso-wrap-distance-left:9pt;mso-wrap-distance-top:0;mso-wrap-distance-right:9pt;mso-wrap-distance-bottom:0;mso-position-horizontal:absolute;mso-position-horizontal-relative:text;mso-position-vertical:absolute;mso-position-vertical-relative:text;v-text-anchor:middle" o:gfxdata="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" fillcolor="white [3212]" strokecolor="black [3213]" strokeweight="2pt">
                 <v:textbox>
                   <w:txbxContent>
                     <w:p>
@@ -8573,7 +9434,7 @@
           </mc:Choice>
           <mc:Fallback>
             <w:pict>
-              <v:shape id="رابط كسهم مستقيم 47" o:spid="_x0000_s1026" type="#_x0000_t32" style="position:absolute;margin-left:233.05pt;margin-top:11.6pt;width:11.9pt;height:67.2pt;flip:y;z-index:251709440;visibility:visible;mso-wrap-style:square;mso-wrap-distance-left:9pt;mso-wrap-distance-top:0;mso-wrap-distance-right:9pt;mso-wrap-distance-bottom:0;mso-position-horizontal:absolute;mso-position-horizontal-relative:text;mso-position-vertical:absolute;mso-position-vertical-relative:text" o:gfxdata="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" strokecolor="black [3200]" strokeweight="2pt">
+              <v:shape w14:anchorId="565FA3A0" id="رابط كسهم مستقيم 47" o:spid="_x0000_s1026" type="#_x0000_t32" style="position:absolute;left:0;text-align:left;margin-left:233.05pt;margin-top:11.6pt;width:11.9pt;height:67.2pt;flip:y;z-index:251709440;visibility:visible;mso-wrap-style:square;mso-wrap-distance-left:9pt;mso-wrap-distance-top:0;mso-wrap-distance-right:9pt;mso-wrap-distance-bottom:0;mso-position-horizontal:absolute;mso-position-horizontal-relative:text;mso-position-vertical:absolute;mso-position-vertical-relative:text" o:gfxdata="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" strokecolor="black [3200]" strokeweight="2pt">
                 <v:stroke endarrow="open"/>
                 <v:shadow on="t" color="black" opacity="24903f" origin=",.5" offset="0,.55556mm"/>
               </v:shape>
@@ -8669,7 +9530,7 @@
           </mc:Choice>
           <mc:Fallback>
             <w:pict>
-              <v:shape id="رابط كسهم مستقيم 48" o:spid="_x0000_s1026" type="#_x0000_t32" style="position:absolute;margin-left:125.05pt;margin-top:21.9pt;width:43.55pt;height:25.85pt;z-index:251710464;visibility:visible;mso-wrap-style:square;mso-wrap-distance-left:9pt;mso-wrap-distance-top:0;mso-wrap-distance-right:9pt;mso-wrap-distance-bottom:0;mso-position-horizontal:absolute;mso-position-horizontal-relative:text;mso-position-vertical:absolute;mso-position-vertical-relative:text" o:gfxdata="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" strokecolor="black [3200]" strokeweight="2pt">
+              <v:shape w14:anchorId="24B025FF" id="رابط كسهم مستقيم 48" o:spid="_x0000_s1026" type="#_x0000_t32" style="position:absolute;left:0;text-align:left;margin-left:125.05pt;margin-top:21.9pt;width:43.55pt;height:25.85pt;z-index:251710464;visibility:visible;mso-wrap-style:square;mso-wrap-distance-left:9pt;mso-wrap-distance-top:0;mso-wrap-distance-right:9pt;mso-wrap-distance-bottom:0;mso-position-horizontal:absolute;mso-position-horizontal-relative:text;mso-position-vertical:absolute;mso-position-vertical-relative:text" o:gfxdata="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" strokecolor="black [3200]" strokeweight="2pt">
                 <v:stroke endarrow="open"/>
                 <v:shadow on="t" color="black" opacity="24903f" origin=",.5" offset="0,.55556mm"/>
               </v:shape>
@@ -8775,7 +9636,7 @@
           </mc:Choice>
           <mc:Fallback>
             <w:pict>
-              <v:shape id="مخطط انسيابي: قرار 24" o:spid="_x0000_s1048" type="#_x0000_t110" style="position:absolute;margin-left:163.35pt;margin-top:12.95pt;width:141.75pt;height:76.5pt;z-index:251700224;visibility:visible;mso-wrap-style:square;mso-width-percent:0;mso-height-percent:0;mso-wrap-distance-left:9pt;mso-wrap-distance-top:0;mso-wrap-distance-right:9pt;mso-wrap-distance-bottom:0;mso-position-horizontal:absolute;mso-position-horizontal-relative:text;mso-position-vertical:absolute;mso-position-vertical-relative:text;mso-width-percent:0;mso-height-percent:0;mso-width-relative:margin;mso-height-relative:margin;v-text-anchor:middle" o:gfxdata="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" fillcolor="white [3212]" strokecolor="black [3213]" strokeweight="2pt">
+              <v:shape w14:anchorId="0F141228" id="مخطط انسيابي: قرار 24" o:spid="_x0000_s1048" type="#_x0000_t110" style="position:absolute;margin-left:163.35pt;margin-top:12.95pt;width:141.75pt;height:76.5pt;z-index:251700224;visibility:visible;mso-wrap-style:square;mso-width-percent:0;mso-height-percent:0;mso-wrap-distance-left:9pt;mso-wrap-distance-top:0;mso-wrap-distance-right:9pt;mso-wrap-distance-bottom:0;mso-position-horizontal:absolute;mso-position-horizontal-relative:text;mso-position-vertical:absolute;mso-position-vertical-relative:text;mso-width-percent:0;mso-height-percent:0;mso-width-relative:margin;mso-height-relative:margin;v-text-anchor:middle" o:gfxdata="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" fillcolor="white [3212]" strokecolor="black [3213]" strokeweight="2pt">
                 <v:textbox>
                   <w:txbxContent>
                     <w:p>
@@ -8849,11 +9710,13 @@
       <w:pPr>
         <w:jc w:val="right"/>
         <w:rPr>
-          <w:rFonts w:asciiTheme="majorBidi" w:hAnsiTheme="majorBidi" w:cstheme="majorBidi"/>
+          <w:rFonts w:asciiTheme="majorBidi" w:hAnsiTheme="majorBidi" w:cstheme="majorBidi" w:hint="cs"/>
           <w:b/>
           <w:bCs/>
           <w:sz w:val="28"/>
           <w:szCs w:val="28"/>
+          <w:rtl/>
+          <w:lang w:bidi="ar-SY"/>
         </w:rPr>
       </w:pPr>
       <w:r>
@@ -8876,6 +9739,8 @@
         </w:rPr>
         <w:t>Security:</w:t>
       </w:r>
+      <w:bookmarkStart w:id="24" w:name="security"/>
+      <w:bookmarkEnd w:id="24"/>
     </w:p>
     <w:p>
       <w:pPr>
@@ -9125,7 +9990,7 @@
 </file>
 
 <file path=word/styles.xml><?xml version="1.0" encoding="utf-8"?>
-<w:styles xmlns:mc="http://schemas.openxmlformats.org/markup-compatibility/2006" xmlns:r="http://schemas.openxmlformats.org/officeDocument/2006/relationships" xmlns:w="http://schemas.openxmlformats.org/wordprocessingml/2006/main" xmlns:w14="http://schemas.microsoft.com/office/word/2010/wordml" mc:Ignorable="w14">
+<w:styles xmlns:mc="http://schemas.openxmlformats.org/markup-compatibility/2006" xmlns:r="http://schemas.openxmlformats.org/officeDocument/2006/relationships" xmlns:w="http://schemas.openxmlformats.org/wordprocessingml/2006/main" xmlns:w14="http://schemas.microsoft.com/office/word/2010/wordml" xmlns:w15="http://schemas.microsoft.com/office/word/2012/wordml" mc:Ignorable="w14 w15">
   <w:docDefaults>
     <w:rPrDefault>
       <w:rPr>
@@ -9141,144 +10006,378 @@
       </w:pPr>
     </w:pPrDefault>
   </w:docDefaults>
-  <w:latentStyles w:defLockedState="0" w:defUIPriority="99" w:defSemiHidden="1" w:defUnhideWhenUsed="1" w:defQFormat="0" w:count="267">
-    <w:lsdException w:name="Normal" w:semiHidden="0" w:uiPriority="0" w:unhideWhenUsed="0" w:qFormat="1"/>
-    <w:lsdException w:name="heading 1" w:semiHidden="0" w:uiPriority="9" w:unhideWhenUsed="0" w:qFormat="1"/>
-    <w:lsdException w:name="heading 2" w:uiPriority="9" w:qFormat="1"/>
-    <w:lsdException w:name="heading 3" w:uiPriority="9" w:qFormat="1"/>
-    <w:lsdException w:name="heading 4" w:uiPriority="9" w:qFormat="1"/>
-    <w:lsdException w:name="heading 5" w:uiPriority="9" w:qFormat="1"/>
-    <w:lsdException w:name="heading 6" w:uiPriority="9" w:qFormat="1"/>
-    <w:lsdException w:name="heading 7" w:uiPriority="9" w:qFormat="1"/>
-    <w:lsdException w:name="heading 8" w:uiPriority="9" w:qFormat="1"/>
-    <w:lsdException w:name="heading 9" w:uiPriority="9" w:qFormat="1"/>
-    <w:lsdException w:name="toc 1" w:uiPriority="39"/>
-    <w:lsdException w:name="toc 2" w:uiPriority="39"/>
-    <w:lsdException w:name="toc 3" w:uiPriority="39"/>
-    <w:lsdException w:name="toc 4" w:uiPriority="39"/>
-    <w:lsdException w:name="toc 5" w:uiPriority="39"/>
-    <w:lsdException w:name="toc 6" w:uiPriority="39"/>
-    <w:lsdException w:name="toc 7" w:uiPriority="39"/>
-    <w:lsdException w:name="toc 8" w:uiPriority="39"/>
-    <w:lsdException w:name="toc 9" w:uiPriority="39"/>
-    <w:lsdException w:name="caption" w:uiPriority="35" w:qFormat="1"/>
-    <w:lsdException w:name="Title" w:semiHidden="0" w:uiPriority="10" w:unhideWhenUsed="0" w:qFormat="1"/>
-    <w:lsdException w:name="Default Paragraph Font" w:uiPriority="1"/>
-    <w:lsdException w:name="Subtitle" w:semiHidden="0" w:uiPriority="11" w:unhideWhenUsed="0" w:qFormat="1"/>
-    <w:lsdException w:name="Strong" w:semiHidden="0" w:uiPriority="22" w:unhideWhenUsed="0" w:qFormat="1"/>
-    <w:lsdException w:name="Emphasis" w:semiHidden="0" w:uiPriority="20" w:unhideWhenUsed="0" w:qFormat="1"/>
-    <w:lsdException w:name="Table Grid" w:semiHidden="0" w:uiPriority="39" w:unhideWhenUsed="0"/>
-    <w:lsdException w:name="Placeholder Text" w:unhideWhenUsed="0"/>
-    <w:lsdException w:name="No Spacing" w:semiHidden="0" w:uiPriority="1" w:unhideWhenUsed="0" w:qFormat="1"/>
-    <w:lsdException w:name="Light Shading" w:semiHidden="0" w:uiPriority="60" w:unhideWhenUsed="0"/>
-    <w:lsdException w:name="Light List" w:semiHidden="0" w:uiPriority="61" w:unhideWhenUsed="0"/>
-    <w:lsdException w:name="Light Grid" w:semiHidden="0" w:uiPriority="62" w:unhideWhenUsed="0"/>
-    <w:lsdException w:name="Medium Shading 1" w:semiHidden="0" w:uiPriority="63" w:unhideWhenUsed="0"/>
-    <w:lsdException w:name="Medium Shading 2" w:semiHidden="0" w:uiPriority="64" w:unhideWhenUsed="0"/>
-    <w:lsdException w:name="Medium List 1" w:semiHidden="0" w:uiPriority="65" w:unhideWhenUsed="0"/>
-    <w:lsdException w:name="Medium List 2" w:semiHidden="0" w:uiPriority="66" w:unhideWhenUsed="0"/>
-    <w:lsdException w:name="Medium Grid 1" w:semiHidden="0" w:uiPriority="67" w:unhideWhenUsed="0"/>
-    <w:lsdException w:name="Medium Grid 2" w:semiHidden="0" w:uiPriority="68" w:unhideWhenUsed="0"/>
-    <w:lsdException w:name="Medium Grid 3" w:semiHidden="0" w:uiPriority="69" w:unhideWhenUsed="0"/>
-    <w:lsdException w:name="Dark List" w:semiHidden="0" w:uiPriority="70" w:unhideWhenUsed="0"/>
-    <w:lsdException w:name="Colorful Shading" w:semiHidden="0" w:uiPriority="71" w:unhideWhenUsed="0"/>
-    <w:lsdException w:name="Colorful List" w:semiHidden="0" w:uiPriority="72" w:unhideWhenUsed="0"/>
-    <w:lsdException w:name="Colorful Grid" w:semiHidden="0" w:uiPriority="73" w:unhideWhenUsed="0"/>
-    <w:lsdException w:name="Light Shading Accent 1" w:semiHidden="0" w:uiPriority="60" w:unhideWhenUsed="0"/>
-    <w:lsdException w:name="Light List Accent 1" w:semiHidden="0" w:uiPriority="61" w:unhideWhenUsed="0"/>
-    <w:lsdException w:name="Light Grid Accent 1" w:semiHidden="0" w:uiPriority="62" w:unhideWhenUsed="0"/>
-    <w:lsdException w:name="Medium Shading 1 Accent 1" w:semiHidden="0" w:uiPriority="63" w:unhideWhenUsed="0"/>
-    <w:lsdException w:name="Medium Shading 2 Accent 1" w:semiHidden="0" w:uiPriority="64" w:unhideWhenUsed="0"/>
-    <w:lsdException w:name="Medium List 1 Accent 1" w:semiHidden="0" w:uiPriority="65" w:unhideWhenUsed="0"/>
-    <w:lsdException w:name="Revision" w:unhideWhenUsed="0"/>
-    <w:lsdException w:name="List Paragraph" w:semiHidden="0" w:uiPriority="34" w:unhideWhenUsed="0" w:qFormat="1"/>
-    <w:lsdException w:name="Quote" w:semiHidden="0" w:uiPriority="29" w:unhideWhenUsed="0" w:qFormat="1"/>
-    <w:lsdException w:name="Intense Quote" w:semiHidden="0" w:uiPriority="30" w:unhideWhenUsed="0" w:qFormat="1"/>
-    <w:lsdException w:name="Medium List 2 Accent 1" w:semiHidden="0" w:uiPriority="66" w:unhideWhenUsed="0"/>
-    <w:lsdException w:name="Medium Grid 1 Accent 1" w:semiHidden="0" w:uiPriority="67" w:unhideWhenUsed="0"/>
-    <w:lsdException w:name="Medium Grid 2 Accent 1" w:semiHidden="0" w:uiPriority="68" w:unhideWhenUsed="0"/>
-    <w:lsdException w:name="Medium Grid 3 Accent 1" w:semiHidden="0" w:uiPriority="69" w:unhideWhenUsed="0"/>
-    <w:lsdException w:name="Dark List Accent 1" w:semiHidden="0" w:uiPriority="70" w:unhideWhenUsed="0"/>
-    <w:lsdException w:name="Colorful Shading Accent 1" w:semiHidden="0" w:uiPriority="71" w:unhideWhenUsed="0"/>
-    <w:lsdException w:name="Colorful List Accent 1" w:semiHidden="0" w:uiPriority="72" w:unhideWhenUsed="0"/>
-    <w:lsdException w:name="Colorful Grid Accent 1" w:semiHidden="0" w:uiPriority="73" w:unhideWhenUsed="0"/>
-    <w:lsdException w:name="Light Shading Accent 2" w:semiHidden="0" w:uiPriority="60" w:unhideWhenUsed="0"/>
-    <w:lsdException w:name="Light List Accent 2" w:semiHidden="0" w:uiPriority="61" w:unhideWhenUsed="0"/>
-    <w:lsdException w:name="Light Grid Accent 2" w:semiHidden="0" w:uiPriority="62" w:unhideWhenUsed="0"/>
-    <w:lsdException w:name="Medium Shading 1 Accent 2" w:semiHidden="0" w:uiPriority="63" w:unhideWhenUsed="0"/>
-    <w:lsdException w:name="Medium Shading 2 Accent 2" w:semiHidden="0" w:uiPriority="64" w:unhideWhenUsed="0"/>
-    <w:lsdException w:name="Medium List 1 Accent 2" w:semiHidden="0" w:uiPriority="65" w:unhideWhenUsed="0"/>
-    <w:lsdException w:name="Medium List 2 Accent 2" w:semiHidden="0" w:uiPriority="66" w:unhideWhenUsed="0"/>
-    <w:lsdException w:name="Medium Grid 1 Accent 2" w:semiHidden="0" w:uiPriority="67" w:unhideWhenUsed="0"/>
-    <w:lsdException w:name="Medium Grid 2 Accent 2" w:semiHidden="0" w:uiPriority="68" w:unhideWhenUsed="0"/>
-    <w:lsdException w:name="Medium Grid 3 Accent 2" w:semiHidden="0" w:uiPriority="69" w:unhideWhenUsed="0"/>
-    <w:lsdException w:name="Dark List Accent 2" w:semiHidden="0" w:uiPriority="70" w:unhideWhenUsed="0"/>
-    <w:lsdException w:name="Colorful Shading Accent 2" w:semiHidden="0" w:uiPriority="71" w:unhideWhenUsed="0"/>
-    <w:lsdException w:name="Colorful List Accent 2" w:semiHidden="0" w:uiPriority="72" w:unhideWhenUsed="0"/>
-    <w:lsdException w:name="Colorful Grid Accent 2" w:semiHidden="0" w:uiPriority="73" w:unhideWhenUsed="0"/>
-    <w:lsdException w:name="Light Shading Accent 3" w:semiHidden="0" w:uiPriority="60" w:unhideWhenUsed="0"/>
-    <w:lsdException w:name="Light List Accent 3" w:semiHidden="0" w:uiPriority="61" w:unhideWhenUsed="0"/>
-    <w:lsdException w:name="Light Grid Accent 3" w:semiHidden="0" w:uiPriority="62" w:unhideWhenUsed="0"/>
-    <w:lsdException w:name="Medium Shading 1 Accent 3" w:semiHidden="0" w:uiPriority="63" w:unhideWhenUsed="0"/>
-    <w:lsdException w:name="Medium Shading 2 Accent 3" w:semiHidden="0" w:uiPriority="64" w:unhideWhenUsed="0"/>
-    <w:lsdException w:name="Medium List 1 Accent 3" w:semiHidden="0" w:uiPriority="65" w:unhideWhenUsed="0"/>
-    <w:lsdException w:name="Medium List 2 Accent 3" w:semiHidden="0" w:uiPriority="66" w:unhideWhenUsed="0"/>
-    <w:lsdException w:name="Medium Grid 1 Accent 3" w:semiHidden="0" w:uiPriority="67" w:unhideWhenUsed="0"/>
-    <w:lsdException w:name="Medium Grid 2 Accent 3" w:semiHidden="0" w:uiPriority="68" w:unhideWhenUsed="0"/>
-    <w:lsdException w:name="Medium Grid 3 Accent 3" w:semiHidden="0" w:uiPriority="69" w:unhideWhenUsed="0"/>
-    <w:lsdException w:name="Dark List Accent 3" w:semiHidden="0" w:uiPriority="70" w:unhideWhenUsed="0"/>
-    <w:lsdException w:name="Colorful Shading Accent 3" w:semiHidden="0" w:uiPriority="71" w:unhideWhenUsed="0"/>
-    <w:lsdException w:name="Colorful List Accent 3" w:semiHidden="0" w:uiPriority="72" w:unhideWhenUsed="0"/>
-    <w:lsdException w:name="Colorful Grid Accent 3" w:semiHidden="0" w:uiPriority="73" w:unhideWhenUsed="0"/>
-    <w:lsdException w:name="Light Shading Accent 4" w:semiHidden="0" w:uiPriority="60" w:unhideWhenUsed="0"/>
-    <w:lsdException w:name="Light List Accent 4" w:semiHidden="0" w:uiPriority="61" w:unhideWhenUsed="0"/>
-    <w:lsdException w:name="Light Grid Accent 4" w:semiHidden="0" w:uiPriority="62" w:unhideWhenUsed="0"/>
-    <w:lsdException w:name="Medium Shading 1 Accent 4" w:semiHidden="0" w:uiPriority="63" w:unhideWhenUsed="0"/>
-    <w:lsdException w:name="Medium Shading 2 Accent 4" w:semiHidden="0" w:uiPriority="64" w:unhideWhenUsed="0"/>
-    <w:lsdException w:name="Medium List 1 Accent 4" w:semiHidden="0" w:uiPriority="65" w:unhideWhenUsed="0"/>
-    <w:lsdException w:name="Medium List 2 Accent 4" w:semiHidden="0" w:uiPriority="66" w:unhideWhenUsed="0"/>
-    <w:lsdException w:name="Medium Grid 1 Accent 4" w:semiHidden="0" w:uiPriority="67" w:unhideWhenUsed="0"/>
-    <w:lsdException w:name="Medium Grid 2 Accent 4" w:semiHidden="0" w:uiPriority="68" w:unhideWhenUsed="0"/>
-    <w:lsdException w:name="Medium Grid 3 Accent 4" w:semiHidden="0" w:uiPriority="69" w:unhideWhenUsed="0"/>
-    <w:lsdException w:name="Dark List Accent 4" w:semiHidden="0" w:uiPriority="70" w:unhideWhenUsed="0"/>
-    <w:lsdException w:name="Colorful Shading Accent 4" w:semiHidden="0" w:uiPriority="71" w:unhideWhenUsed="0"/>
-    <w:lsdException w:name="Colorful List Accent 4" w:semiHidden="0" w:uiPriority="72" w:unhideWhenUsed="0"/>
-    <w:lsdException w:name="Colorful Grid Accent 4" w:semiHidden="0" w:uiPriority="73" w:unhideWhenUsed="0"/>
-    <w:lsdException w:name="Light Shading Accent 5" w:semiHidden="0" w:uiPriority="60" w:unhideWhenUsed="0"/>
-    <w:lsdException w:name="Light List Accent 5" w:semiHidden="0" w:uiPriority="61" w:unhideWhenUsed="0"/>
-    <w:lsdException w:name="Light Grid Accent 5" w:semiHidden="0" w:uiPriority="62" w:unhideWhenUsed="0"/>
-    <w:lsdException w:name="Medium Shading 1 Accent 5" w:semiHidden="0" w:uiPriority="63" w:unhideWhenUsed="0"/>
-    <w:lsdException w:name="Medium Shading 2 Accent 5" w:semiHidden="0" w:uiPriority="64" w:unhideWhenUsed="0"/>
-    <w:lsdException w:name="Medium List 1 Accent 5" w:semiHidden="0" w:uiPriority="65" w:unhideWhenUsed="0"/>
-    <w:lsdException w:name="Medium List 2 Accent 5" w:semiHidden="0" w:uiPriority="66" w:unhideWhenUsed="0"/>
-    <w:lsdException w:name="Medium Grid 1 Accent 5" w:semiHidden="0" w:uiPriority="67" w:unhideWhenUsed="0"/>
-    <w:lsdException w:name="Medium Grid 2 Accent 5" w:semiHidden="0" w:uiPriority="68" w:unhideWhenUsed="0"/>
-    <w:lsdException w:name="Medium Grid 3 Accent 5" w:semiHidden="0" w:uiPriority="69" w:unhideWhenUsed="0"/>
-    <w:lsdException w:name="Dark List Accent 5" w:semiHidden="0" w:uiPriority="70" w:unhideWhenUsed="0"/>
-    <w:lsdException w:name="Colorful Shading Accent 5" w:semiHidden="0" w:uiPriority="71" w:unhideWhenUsed="0"/>
-    <w:lsdException w:name="Colorful List Accent 5" w:semiHidden="0" w:uiPriority="72" w:unhideWhenUsed="0"/>
-    <w:lsdException w:name="Colorful Grid Accent 5" w:semiHidden="0" w:uiPriority="73" w:unhideWhenUsed="0"/>
-    <w:lsdException w:name="Light Shading Accent 6" w:semiHidden="0" w:uiPriority="60" w:unhideWhenUsed="0"/>
-    <w:lsdException w:name="Light List Accent 6" w:semiHidden="0" w:uiPriority="61" w:unhideWhenUsed="0"/>
-    <w:lsdException w:name="Light Grid Accent 6" w:semiHidden="0" w:uiPriority="62" w:unhideWhenUsed="0"/>
-    <w:lsdException w:name="Medium Shading 1 Accent 6" w:semiHidden="0" w:uiPriority="63" w:unhideWhenUsed="0"/>
-    <w:lsdException w:name="Medium Shading 2 Accent 6" w:semiHidden="0" w:uiPriority="64" w:unhideWhenUsed="0"/>
-    <w:lsdException w:name="Medium List 1 Accent 6" w:semiHidden="0" w:uiPriority="65" w:unhideWhenUsed="0"/>
-    <w:lsdException w:name="Medium List 2 Accent 6" w:semiHidden="0" w:uiPriority="66" w:unhideWhenUsed="0"/>
-    <w:lsdException w:name="Medium Grid 1 Accent 6" w:semiHidden="0" w:uiPriority="67" w:unhideWhenUsed="0"/>
-    <w:lsdException w:name="Medium Grid 2 Accent 6" w:semiHidden="0" w:uiPriority="68" w:unhideWhenUsed="0"/>
-    <w:lsdException w:name="Medium Grid 3 Accent 6" w:semiHidden="0" w:uiPriority="69" w:unhideWhenUsed="0"/>
-    <w:lsdException w:name="Dark List Accent 6" w:semiHidden="0" w:uiPriority="70" w:unhideWhenUsed="0"/>
-    <w:lsdException w:name="Colorful Shading Accent 6" w:semiHidden="0" w:uiPriority="71" w:unhideWhenUsed="0"/>
-    <w:lsdException w:name="Colorful List Accent 6" w:semiHidden="0" w:uiPriority="72" w:unhideWhenUsed="0"/>
-    <w:lsdException w:name="Colorful Grid Accent 6" w:semiHidden="0" w:uiPriority="73" w:unhideWhenUsed="0"/>
-    <w:lsdException w:name="Subtle Emphasis" w:semiHidden="0" w:uiPriority="19" w:unhideWhenUsed="0" w:qFormat="1"/>
-    <w:lsdException w:name="Intense Emphasis" w:semiHidden="0" w:uiPriority="21" w:unhideWhenUsed="0" w:qFormat="1"/>
-    <w:lsdException w:name="Subtle Reference" w:semiHidden="0" w:uiPriority="31" w:unhideWhenUsed="0" w:qFormat="1"/>
-    <w:lsdException w:name="Intense Reference" w:semiHidden="0" w:uiPriority="32" w:unhideWhenUsed="0" w:qFormat="1"/>
-    <w:lsdException w:name="Book Title" w:semiHidden="0" w:uiPriority="33" w:unhideWhenUsed="0" w:qFormat="1"/>
-    <w:lsdException w:name="Bibliography" w:uiPriority="37"/>
-    <w:lsdException w:name="TOC Heading" w:uiPriority="39" w:qFormat="1"/>
+  <w:latentStyles w:defLockedState="0" w:defUIPriority="99" w:defSemiHidden="0" w:defUnhideWhenUsed="0" w:defQFormat="0" w:count="371">
+    <w:lsdException w:name="Normal" w:uiPriority="0" w:qFormat="1"/>
+    <w:lsdException w:name="heading 1" w:uiPriority="9" w:qFormat="1"/>
+    <w:lsdException w:name="heading 2" w:semiHidden="1" w:uiPriority="9" w:unhideWhenUsed="1" w:qFormat="1"/>
+    <w:lsdException w:name="heading 3" w:semiHidden="1" w:uiPriority="9" w:unhideWhenUsed="1" w:qFormat="1"/>
+    <w:lsdException w:name="heading 4" w:semiHidden="1" w:uiPriority="9" w:unhideWhenUsed="1" w:qFormat="1"/>
+    <w:lsdException w:name="heading 5" w:semiHidden="1" w:uiPriority="9" w:unhideWhenUsed="1" w:qFormat="1"/>
+    <w:lsdException w:name="heading 6" w:semiHidden="1" w:uiPriority="9" w:unhideWhenUsed="1" w:qFormat="1"/>
+    <w:lsdException w:name="heading 7" w:semiHidden="1" w:uiPriority="9" w:unhideWhenUsed="1" w:qFormat="1"/>
+    <w:lsdException w:name="heading 8" w:semiHidden="1" w:uiPriority="9" w:unhideWhenUsed="1" w:qFormat="1"/>
+    <w:lsdException w:name="heading 9" w:semiHidden="1" w:uiPriority="9" w:unhideWhenUsed="1" w:qFormat="1"/>
+    <w:lsdException w:name="index 1" w:semiHidden="1" w:unhideWhenUsed="1"/>
+    <w:lsdException w:name="index 2" w:semiHidden="1" w:unhideWhenUsed="1"/>
+    <w:lsdException w:name="index 3" w:semiHidden="1" w:unhideWhenUsed="1"/>
+    <w:lsdException w:name="index 4" w:semiHidden="1" w:unhideWhenUsed="1"/>
+    <w:lsdException w:name="index 5" w:semiHidden="1" w:unhideWhenUsed="1"/>
+    <w:lsdException w:name="index 6" w:semiHidden="1" w:unhideWhenUsed="1"/>
+    <w:lsdException w:name="index 7" w:semiHidden="1" w:unhideWhenUsed="1"/>
+    <w:lsdException w:name="index 8" w:semiHidden="1" w:unhideWhenUsed="1"/>
+    <w:lsdException w:name="index 9" w:semiHidden="1" w:unhideWhenUsed="1"/>
+    <w:lsdException w:name="toc 1" w:semiHidden="1" w:uiPriority="39" w:unhideWhenUsed="1"/>
+    <w:lsdException w:name="toc 2" w:semiHidden="1" w:uiPriority="39" w:unhideWhenUsed="1"/>
+    <w:lsdException w:name="toc 3" w:semiHidden="1" w:uiPriority="39" w:unhideWhenUsed="1"/>
+    <w:lsdException w:name="toc 4" w:semiHidden="1" w:uiPriority="39" w:unhideWhenUsed="1"/>
+    <w:lsdException w:name="toc 5" w:semiHidden="1" w:uiPriority="39" w:unhideWhenUsed="1"/>
+    <w:lsdException w:name="toc 6" w:semiHidden="1" w:uiPriority="39" w:unhideWhenUsed="1"/>
+    <w:lsdException w:name="toc 7" w:semiHidden="1" w:uiPriority="39" w:unhideWhenUsed="1"/>
+    <w:lsdException w:name="toc 8" w:semiHidden="1" w:uiPriority="39" w:unhideWhenUsed="1"/>
+    <w:lsdException w:name="toc 9" w:semiHidden="1" w:uiPriority="39" w:unhideWhenUsed="1"/>
+    <w:lsdException w:name="Normal Indent" w:semiHidden="1" w:unhideWhenUsed="1"/>
+    <w:lsdException w:name="footnote text" w:semiHidden="1" w:unhideWhenUsed="1"/>
+    <w:lsdException w:name="annotation text" w:semiHidden="1" w:unhideWhenUsed="1"/>
+    <w:lsdException w:name="header" w:semiHidden="1" w:unhideWhenUsed="1"/>
+    <w:lsdException w:name="footer" w:semiHidden="1" w:unhideWhenUsed="1"/>
+    <w:lsdException w:name="index heading" w:semiHidden="1" w:unhideWhenUsed="1"/>
+    <w:lsdException w:name="caption" w:semiHidden="1" w:uiPriority="35" w:unhideWhenUsed="1" w:qFormat="1"/>
+    <w:lsdException w:name="table of figures" w:semiHidden="1" w:unhideWhenUsed="1"/>
+    <w:lsdException w:name="envelope address" w:semiHidden="1" w:unhideWhenUsed="1"/>
+    <w:lsdException w:name="envelope return" w:semiHidden="1" w:unhideWhenUsed="1"/>
+    <w:lsdException w:name="footnote reference" w:semiHidden="1" w:unhideWhenUsed="1"/>
+    <w:lsdException w:name="annotation reference" w:semiHidden="1" w:unhideWhenUsed="1"/>
+    <w:lsdException w:name="line number" w:semiHidden="1" w:unhideWhenUsed="1"/>
+    <w:lsdException w:name="page number" w:semiHidden="1" w:unhideWhenUsed="1"/>
+    <w:lsdException w:name="endnote reference" w:semiHidden="1" w:unhideWhenUsed="1"/>
+    <w:lsdException w:name="endnote text" w:semiHidden="1" w:unhideWhenUsed="1"/>
+    <w:lsdException w:name="table of authorities" w:semiHidden="1" w:unhideWhenUsed="1"/>
+    <w:lsdException w:name="macro" w:semiHidden="1" w:unhideWhenUsed="1"/>
+    <w:lsdException w:name="toa heading" w:semiHidden="1" w:unhideWhenUsed="1"/>
+    <w:lsdException w:name="List" w:semiHidden="1" w:unhideWhenUsed="1"/>
+    <w:lsdException w:name="List Bullet" w:semiHidden="1" w:unhideWhenUsed="1"/>
+    <w:lsdException w:name="List Number" w:semiHidden="1" w:unhideWhenUsed="1"/>
+    <w:lsdException w:name="List 2" w:semiHidden="1" w:unhideWhenUsed="1"/>
+    <w:lsdException w:name="List 3" w:semiHidden="1" w:unhideWhenUsed="1"/>
+    <w:lsdException w:name="List 4" w:semiHidden="1" w:unhideWhenUsed="1"/>
+    <w:lsdException w:name="List 5" w:semiHidden="1" w:unhideWhenUsed="1"/>
+    <w:lsdException w:name="List Bullet 2" w:semiHidden="1" w:unhideWhenUsed="1"/>
+    <w:lsdException w:name="List Bullet 3" w:semiHidden="1" w:unhideWhenUsed="1"/>
+    <w:lsdException w:name="List Bullet 4" w:semiHidden="1" w:unhideWhenUsed="1"/>
+    <w:lsdException w:name="List Bullet 5" w:semiHidden="1" w:unhideWhenUsed="1"/>
+    <w:lsdException w:name="List Number 2" w:semiHidden="1" w:unhideWhenUsed="1"/>
+    <w:lsdException w:name="List Number 3" w:semiHidden="1" w:unhideWhenUsed="1"/>
+    <w:lsdException w:name="List Number 4" w:semiHidden="1" w:unhideWhenUsed="1"/>
+    <w:lsdException w:name="List Number 5" w:semiHidden="1" w:unhideWhenUsed="1"/>
+    <w:lsdException w:name="Title" w:uiPriority="10" w:qFormat="1"/>
+    <w:lsdException w:name="Closing" w:semiHidden="1" w:unhideWhenUsed="1"/>
+    <w:lsdException w:name="Signature" w:semiHidden="1" w:unhideWhenUsed="1"/>
+    <w:lsdException w:name="Default Paragraph Font" w:semiHidden="1" w:uiPriority="1" w:unhideWhenUsed="1"/>
+    <w:lsdException w:name="Body Text" w:semiHidden="1" w:unhideWhenUsed="1"/>
+    <w:lsdException w:name="Body Text Indent" w:semiHidden="1" w:unhideWhenUsed="1"/>
+    <w:lsdException w:name="List Continue" w:semiHidden="1" w:unhideWhenUsed="1"/>
+    <w:lsdException w:name="List Continue 2" w:semiHidden="1" w:unhideWhenUsed="1"/>
+    <w:lsdException w:name="List Continue 3" w:semiHidden="1" w:unhideWhenUsed="1"/>
+    <w:lsdException w:name="List Continue 4" w:semiHidden="1" w:unhideWhenUsed="1"/>
+    <w:lsdException w:name="List Continue 5" w:semiHidden="1" w:unhideWhenUsed="1"/>
+    <w:lsdException w:name="Message Header" w:semiHidden="1" w:unhideWhenUsed="1"/>
+    <w:lsdException w:name="Subtitle" w:uiPriority="11" w:qFormat="1"/>
+    <w:lsdException w:name="Salutation" w:semiHidden="1" w:unhideWhenUsed="1"/>
+    <w:lsdException w:name="Date" w:semiHidden="1" w:unhideWhenUsed="1"/>
+    <w:lsdException w:name="Body Text First Indent" w:semiHidden="1" w:unhideWhenUsed="1"/>
+    <w:lsdException w:name="Body Text First Indent 2" w:semiHidden="1" w:unhideWhenUsed="1"/>
+    <w:lsdException w:name="Note Heading" w:semiHidden="1" w:unhideWhenUsed="1"/>
+    <w:lsdException w:name="Body Text 2" w:semiHidden="1" w:unhideWhenUsed="1"/>
+    <w:lsdException w:name="Body Text 3" w:semiHidden="1" w:unhideWhenUsed="1"/>
+    <w:lsdException w:name="Body Text Indent 2" w:semiHidden="1" w:unhideWhenUsed="1"/>
+    <w:lsdException w:name="Body Text Indent 3" w:semiHidden="1" w:unhideWhenUsed="1"/>
+    <w:lsdException w:name="Block Text" w:semiHidden="1" w:unhideWhenUsed="1"/>
+    <w:lsdException w:name="Hyperlink" w:semiHidden="1" w:unhideWhenUsed="1"/>
+    <w:lsdException w:name="FollowedHyperlink" w:semiHidden="1" w:unhideWhenUsed="1"/>
+    <w:lsdException w:name="Strong" w:uiPriority="22" w:qFormat="1"/>
+    <w:lsdException w:name="Emphasis" w:uiPriority="20" w:qFormat="1"/>
+    <w:lsdException w:name="Document Map" w:semiHidden="1" w:unhideWhenUsed="1"/>
+    <w:lsdException w:name="Plain Text" w:semiHidden="1" w:unhideWhenUsed="1"/>
+    <w:lsdException w:name="E-mail Signature" w:semiHidden="1" w:unhideWhenUsed="1"/>
+    <w:lsdException w:name="HTML Top of Form" w:semiHidden="1" w:unhideWhenUsed="1"/>
+    <w:lsdException w:name="HTML Bottom of Form" w:semiHidden="1" w:unhideWhenUsed="1"/>
+    <w:lsdException w:name="Normal (Web)" w:semiHidden="1" w:unhideWhenUsed="1"/>
+    <w:lsdException w:name="HTML Acronym" w:semiHidden="1" w:unhideWhenUsed="1"/>
+    <w:lsdException w:name="HTML Address" w:semiHidden="1" w:unhideWhenUsed="1"/>
+    <w:lsdException w:name="HTML Cite" w:semiHidden="1" w:unhideWhenUsed="1"/>
+    <w:lsdException w:name="HTML Code" w:semiHidden="1" w:unhideWhenUsed="1"/>
+    <w:lsdException w:name="HTML Definition" w:semiHidden="1" w:unhideWhenUsed="1"/>
+    <w:lsdException w:name="HTML Keyboard" w:semiHidden="1" w:unhideWhenUsed="1"/>
+    <w:lsdException w:name="HTML Preformatted" w:semiHidden="1" w:unhideWhenUsed="1"/>
+    <w:lsdException w:name="HTML Sample" w:semiHidden="1" w:unhideWhenUsed="1"/>
+    <w:lsdException w:name="HTML Typewriter" w:semiHidden="1" w:unhideWhenUsed="1"/>
+    <w:lsdException w:name="HTML Variable" w:semiHidden="1" w:unhideWhenUsed="1"/>
+    <w:lsdException w:name="Normal Table" w:semiHidden="1" w:unhideWhenUsed="1"/>
+    <w:lsdException w:name="annotation subject" w:semiHidden="1" w:unhideWhenUsed="1"/>
+    <w:lsdException w:name="No List" w:semiHidden="1" w:unhideWhenUsed="1"/>
+    <w:lsdException w:name="Outline List 1" w:semiHidden="1" w:unhideWhenUsed="1"/>
+    <w:lsdException w:name="Outline List 2" w:semiHidden="1" w:unhideWhenUsed="1"/>
+    <w:lsdException w:name="Outline List 3" w:semiHidden="1" w:unhideWhenUsed="1"/>
+    <w:lsdException w:name="Table Simple 1" w:semiHidden="1" w:unhideWhenUsed="1"/>
+    <w:lsdException w:name="Table Simple 2" w:semiHidden="1" w:unhideWhenUsed="1"/>
+    <w:lsdException w:name="Table Simple 3" w:semiHidden="1" w:unhideWhenUsed="1"/>
+    <w:lsdException w:name="Table Classic 1" w:semiHidden="1" w:unhideWhenUsed="1"/>
+    <w:lsdException w:name="Table Classic 2" w:semiHidden="1" w:unhideWhenUsed="1"/>
+    <w:lsdException w:name="Table Classic 3" w:semiHidden="1" w:unhideWhenUsed="1"/>
+    <w:lsdException w:name="Table Classic 4" w:semiHidden="1" w:unhideWhenUsed="1"/>
+    <w:lsdException w:name="Table Colorful 1" w:semiHidden="1" w:unhideWhenUsed="1"/>
+    <w:lsdException w:name="Table Colorful 2" w:semiHidden="1" w:unhideWhenUsed="1"/>
+    <w:lsdException w:name="Table Colorful 3" w:semiHidden="1" w:unhideWhenUsed="1"/>
+    <w:lsdException w:name="Table Columns 1" w:semiHidden="1" w:unhideWhenUsed="1"/>
+    <w:lsdException w:name="Table Columns 2" w:semiHidden="1" w:unhideWhenUsed="1"/>
+    <w:lsdException w:name="Table Columns 3" w:semiHidden="1" w:unhideWhenUsed="1"/>
+    <w:lsdException w:name="Table Columns 4" w:semiHidden="1" w:unhideWhenUsed="1"/>
+    <w:lsdException w:name="Table Columns 5" w:semiHidden="1" w:unhideWhenUsed="1"/>
+    <w:lsdException w:name="Table Grid 1" w:semiHidden="1" w:unhideWhenUsed="1"/>
+    <w:lsdException w:name="Table Grid 2" w:semiHidden="1" w:unhideWhenUsed="1"/>
+    <w:lsdException w:name="Table Grid 3" w:semiHidden="1" w:unhideWhenUsed="1"/>
+    <w:lsdException w:name="Table Grid 4" w:semiHidden="1" w:unhideWhenUsed="1"/>
+    <w:lsdException w:name="Table Grid 5" w:semiHidden="1" w:unhideWhenUsed="1"/>
+    <w:lsdException w:name="Table Grid 6" w:semiHidden="1" w:unhideWhenUsed="1"/>
+    <w:lsdException w:name="Table Grid 7" w:semiHidden="1" w:unhideWhenUsed="1"/>
+    <w:lsdException w:name="Table Grid 8" w:semiHidden="1" w:unhideWhenUsed="1"/>
+    <w:lsdException w:name="Table List 1" w:semiHidden="1" w:unhideWhenUsed="1"/>
+    <w:lsdException w:name="Table List 2" w:semiHidden="1" w:unhideWhenUsed="1"/>
+    <w:lsdException w:name="Table List 3" w:semiHidden="1" w:unhideWhenUsed="1"/>
+    <w:lsdException w:name="Table List 4" w:semiHidden="1" w:unhideWhenUsed="1"/>
+    <w:lsdException w:name="Table List 5" w:semiHidden="1" w:unhideWhenUsed="1"/>
+    <w:lsdException w:name="Table List 6" w:semiHidden="1" w:unhideWhenUsed="1"/>
+    <w:lsdException w:name="Table List 7" w:semiHidden="1" w:unhideWhenUsed="1"/>
+    <w:lsdException w:name="Table List 8" w:semiHidden="1" w:unhideWhenUsed="1"/>
+    <w:lsdException w:name="Table 3D effects 1" w:semiHidden="1" w:unhideWhenUsed="1"/>
+    <w:lsdException w:name="Table 3D effects 2" w:semiHidden="1" w:unhideWhenUsed="1"/>
+    <w:lsdException w:name="Table 3D effects 3" w:semiHidden="1" w:unhideWhenUsed="1"/>
+    <w:lsdException w:name="Table Contemporary" w:semiHidden="1" w:unhideWhenUsed="1"/>
+    <w:lsdException w:name="Table Elegant" w:semiHidden="1" w:unhideWhenUsed="1"/>
+    <w:lsdException w:name="Table Professional" w:semiHidden="1" w:unhideWhenUsed="1"/>
+    <w:lsdException w:name="Table Subtle 1" w:semiHidden="1" w:unhideWhenUsed="1"/>
+    <w:lsdException w:name="Table Subtle 2" w:semiHidden="1" w:unhideWhenUsed="1"/>
+    <w:lsdException w:name="Table Web 1" w:semiHidden="1" w:unhideWhenUsed="1"/>
+    <w:lsdException w:name="Table Web 2" w:semiHidden="1" w:unhideWhenUsed="1"/>
+    <w:lsdException w:name="Table Web 3" w:semiHidden="1" w:unhideWhenUsed="1"/>
+    <w:lsdException w:name="Balloon Text" w:semiHidden="1" w:unhideWhenUsed="1"/>
+    <w:lsdException w:name="Table Grid" w:uiPriority="39"/>
+    <w:lsdException w:name="Table Theme" w:semiHidden="1" w:unhideWhenUsed="1"/>
+    <w:lsdException w:name="Placeholder Text" w:semiHidden="1"/>
+    <w:lsdException w:name="No Spacing" w:uiPriority="1" w:qFormat="1"/>
+    <w:lsdException w:name="Light Shading" w:uiPriority="60"/>
+    <w:lsdException w:name="Light List" w:uiPriority="61"/>
+    <w:lsdException w:name="Light Grid" w:uiPriority="62"/>
+    <w:lsdException w:name="Medium Shading 1" w:uiPriority="63"/>
+    <w:lsdException w:name="Medium Shading 2" w:uiPriority="64"/>
+    <w:lsdException w:name="Medium List 1" w:uiPriority="65"/>
+    <w:lsdException w:name="Medium List 2" w:uiPriority="66"/>
+    <w:lsdException w:name="Medium Grid 1" w:uiPriority="67"/>
+    <w:lsdException w:name="Medium Grid 2" w:uiPriority="68"/>
+    <w:lsdException w:name="Medium Grid 3" w:uiPriority="69"/>
+    <w:lsdException w:name="Dark List" w:uiPriority="70"/>
+    <w:lsdException w:name="Colorful Shading" w:uiPriority="71"/>
+    <w:lsdException w:name="Colorful List" w:uiPriority="72"/>
+    <w:lsdException w:name="Colorful Grid" w:uiPriority="73"/>
+    <w:lsdException w:name="Light Shading Accent 1" w:uiPriority="60"/>
+    <w:lsdException w:name="Light List Accent 1" w:uiPriority="61"/>
+    <w:lsdException w:name="Light Grid Accent 1" w:uiPriority="62"/>
+    <w:lsdException w:name="Medium Shading 1 Accent 1" w:uiPriority="63"/>
+    <w:lsdException w:name="Medium Shading 2 Accent 1" w:uiPriority="64"/>
+    <w:lsdException w:name="Medium List 1 Accent 1" w:uiPriority="65"/>
+    <w:lsdException w:name="Revision" w:semiHidden="1"/>
+    <w:lsdException w:name="List Paragraph" w:uiPriority="34" w:qFormat="1"/>
+    <w:lsdException w:name="Quote" w:uiPriority="29" w:qFormat="1"/>
+    <w:lsdException w:name="Intense Quote" w:uiPriority="30" w:qFormat="1"/>
+    <w:lsdException w:name="Medium List 2 Accent 1" w:uiPriority="66"/>
+    <w:lsdException w:name="Medium Grid 1 Accent 1" w:uiPriority="67"/>
+    <w:lsdException w:name="Medium Grid 2 Accent 1" w:uiPriority="68"/>
+    <w:lsdException w:name="Medium Grid 3 Accent 1" w:uiPriority="69"/>
+    <w:lsdException w:name="Dark List Accent 1" w:uiPriority="70"/>
+    <w:lsdException w:name="Colorful Shading Accent 1" w:uiPriority="71"/>
+    <w:lsdException w:name="Colorful List Accent 1" w:uiPriority="72"/>
+    <w:lsdException w:name="Colorful Grid Accent 1" w:uiPriority="73"/>
+    <w:lsdException w:name="Light Shading Accent 2" w:uiPriority="60"/>
+    <w:lsdException w:name="Light List Accent 2" w:uiPriority="61"/>
+    <w:lsdException w:name="Light Grid Accent 2" w:uiPriority="62"/>
+    <w:lsdException w:name="Medium Shading 1 Accent 2" w:uiPriority="63"/>
+    <w:lsdException w:name="Medium Shading 2 Accent 2" w:uiPriority="64"/>
+    <w:lsdException w:name="Medium List 1 Accent 2" w:uiPriority="65"/>
+    <w:lsdException w:name="Medium List 2 Accent 2" w:uiPriority="66"/>
+    <w:lsdException w:name="Medium Grid 1 Accent 2" w:uiPriority="67"/>
+    <w:lsdException w:name="Medium Grid 2 Accent 2" w:uiPriority="68"/>
+    <w:lsdException w:name="Medium Grid 3 Accent 2" w:uiPriority="69"/>
+    <w:lsdException w:name="Dark List Accent 2" w:uiPriority="70"/>
+    <w:lsdException w:name="Colorful Shading Accent 2" w:uiPriority="71"/>
+    <w:lsdException w:name="Colorful List Accent 2" w:uiPriority="72"/>
+    <w:lsdException w:name="Colorful Grid Accent 2" w:uiPriority="73"/>
+    <w:lsdException w:name="Light Shading Accent 3" w:uiPriority="60"/>
+    <w:lsdException w:name="Light List Accent 3" w:uiPriority="61"/>
+    <w:lsdException w:name="Light Grid Accent 3" w:uiPriority="62"/>
+    <w:lsdException w:name="Medium Shading 1 Accent 3" w:uiPriority="63"/>
+    <w:lsdException w:name="Medium Shading 2 Accent 3" w:uiPriority="64"/>
+    <w:lsdException w:name="Medium List 1 Accent 3" w:uiPriority="65"/>
+    <w:lsdException w:name="Medium List 2 Accent 3" w:uiPriority="66"/>
+    <w:lsdException w:name="Medium Grid 1 Accent 3" w:uiPriority="67"/>
+    <w:lsdException w:name="Medium Grid 2 Accent 3" w:uiPriority="68"/>
+    <w:lsdException w:name="Medium Grid 3 Accent 3" w:uiPriority="69"/>
+    <w:lsdException w:name="Dark List Accent 3" w:uiPriority="70"/>
+    <w:lsdException w:name="Colorful Shading Accent 3" w:uiPriority="71"/>
+    <w:lsdException w:name="Colorful List Accent 3" w:uiPriority="72"/>
+    <w:lsdException w:name="Colorful Grid Accent 3" w:uiPriority="73"/>
+    <w:lsdException w:name="Light Shading Accent 4" w:uiPriority="60"/>
+    <w:lsdException w:name="Light List Accent 4" w:uiPriority="61"/>
+    <w:lsdException w:name="Light Grid Accent 4" w:uiPriority="62"/>
+    <w:lsdException w:name="Medium Shading 1 Accent 4" w:uiPriority="63"/>
+    <w:lsdException w:name="Medium Shading 2 Accent 4" w:uiPriority="64"/>
+    <w:lsdException w:name="Medium List 1 Accent 4" w:uiPriority="65"/>
+    <w:lsdException w:name="Medium List 2 Accent 4" w:uiPriority="66"/>
+    <w:lsdException w:name="Medium Grid 1 Accent 4" w:uiPriority="67"/>
+    <w:lsdException w:name="Medium Grid 2 Accent 4" w:uiPriority="68"/>
+    <w:lsdException w:name="Medium Grid 3 Accent 4" w:uiPriority="69"/>
+    <w:lsdException w:name="Dark List Accent 4" w:uiPriority="70"/>
+    <w:lsdException w:name="Colorful Shading Accent 4" w:uiPriority="71"/>
+    <w:lsdException w:name="Colorful List Accent 4" w:uiPriority="72"/>
+    <w:lsdException w:name="Colorful Grid Accent 4" w:uiPriority="73"/>
+    <w:lsdException w:name="Light Shading Accent 5" w:uiPriority="60"/>
+    <w:lsdException w:name="Light List Accent 5" w:uiPriority="61"/>
+    <w:lsdException w:name="Light Grid Accent 5" w:uiPriority="62"/>
+    <w:lsdException w:name="Medium Shading 1 Accent 5" w:uiPriority="63"/>
+    <w:lsdException w:name="Medium Shading 2 Accent 5" w:uiPriority="64"/>
+    <w:lsdException w:name="Medium List 1 Accent 5" w:uiPriority="65"/>
+    <w:lsdException w:name="Medium List 2 Accent 5" w:uiPriority="66"/>
+    <w:lsdException w:name="Medium Grid 1 Accent 5" w:uiPriority="67"/>
+    <w:lsdException w:name="Medium Grid 2 Accent 5" w:uiPriority="68"/>
+    <w:lsdException w:name="Medium Grid 3 Accent 5" w:uiPriority="69"/>
+    <w:lsdException w:name="Dark List Accent 5" w:uiPriority="70"/>
+    <w:lsdException w:name="Colorful Shading Accent 5" w:uiPriority="71"/>
+    <w:lsdException w:name="Colorful List Accent 5" w:uiPriority="72"/>
+    <w:lsdException w:name="Colorful Grid Accent 5" w:uiPriority="73"/>
+    <w:lsdException w:name="Light Shading Accent 6" w:uiPriority="60"/>
+    <w:lsdException w:name="Light List Accent 6" w:uiPriority="61"/>
+    <w:lsdException w:name="Light Grid Accent 6" w:uiPriority="62"/>
+    <w:lsdException w:name="Medium Shading 1 Accent 6" w:uiPriority="63"/>
+    <w:lsdException w:name="Medium Shading 2 Accent 6" w:uiPriority="64"/>
+    <w:lsdException w:name="Medium List 1 Accent 6" w:uiPriority="65"/>
+    <w:lsdException w:name="Medium List 2 Accent 6" w:uiPriority="66"/>
+    <w:lsdException w:name="Medium Grid 1 Accent 6" w:uiPriority="67"/>
+    <w:lsdException w:name="Medium Grid 2 Accent 6" w:uiPriority="68"/>
+    <w:lsdException w:name="Medium Grid 3 Accent 6" w:uiPriority="69"/>
+    <w:lsdException w:name="Dark List Accent 6" w:uiPriority="70"/>
+    <w:lsdException w:name="Colorful Shading Accent 6" w:uiPriority="71"/>
+    <w:lsdException w:name="Colorful List Accent 6" w:uiPriority="72"/>
+    <w:lsdException w:name="Colorful Grid Accent 6" w:uiPriority="73"/>
+    <w:lsdException w:name="Subtle Emphasis" w:uiPriority="19" w:qFormat="1"/>
+    <w:lsdException w:name="Intense Emphasis" w:uiPriority="21" w:qFormat="1"/>
+    <w:lsdException w:name="Subtle Reference" w:uiPriority="31" w:qFormat="1"/>
+    <w:lsdException w:name="Intense Reference" w:uiPriority="32" w:qFormat="1"/>
+    <w:lsdException w:name="Book Title" w:uiPriority="33" w:qFormat="1"/>
+    <w:lsdException w:name="Bibliography" w:semiHidden="1" w:uiPriority="37" w:unhideWhenUsed="1"/>
+    <w:lsdException w:name="TOC Heading" w:semiHidden="1" w:uiPriority="39" w:unhideWhenUsed="1" w:qFormat="1"/>
+    <w:lsdException w:name="Plain Table 1" w:uiPriority="41"/>
+    <w:lsdException w:name="Plain Table 2" w:uiPriority="42"/>
+    <w:lsdException w:name="Plain Table 3" w:uiPriority="43"/>
+    <w:lsdException w:name="Plain Table 4" w:uiPriority="44"/>
+    <w:lsdException w:name="Plain Table 5" w:uiPriority="45"/>
+    <w:lsdException w:name="Grid Table Light" w:uiPriority="40"/>
+    <w:lsdException w:name="Grid Table 1 Light" w:uiPriority="46"/>
+    <w:lsdException w:name="Grid Table 2" w:uiPriority="47"/>
+    <w:lsdException w:name="Grid Table 3" w:uiPriority="48"/>
+    <w:lsdException w:name="Grid Table 4" w:uiPriority="49"/>
+    <w:lsdException w:name="Grid Table 5 Dark" w:uiPriority="50"/>
+    <w:lsdException w:name="Grid Table 6 Colorful" w:uiPriority="51"/>
+    <w:lsdException w:name="Grid Table 7 Colorful" w:uiPriority="52"/>
+    <w:lsdException w:name="Grid Table 1 Light Accent 1" w:uiPriority="46"/>
+    <w:lsdException w:name="Grid Table 2 Accent 1" w:uiPriority="47"/>
+    <w:lsdException w:name="Grid Table 3 Accent 1" w:uiPriority="48"/>
+    <w:lsdException w:name="Grid Table 4 Accent 1" w:uiPriority="49"/>
+    <w:lsdException w:name="Grid Table 5 Dark Accent 1" w:uiPriority="50"/>
+    <w:lsdException w:name="Grid Table 6 Colorful Accent 1" w:uiPriority="51"/>
+    <w:lsdException w:name="Grid Table 7 Colorful Accent 1" w:uiPriority="52"/>
+    <w:lsdException w:name="Grid Table 1 Light Accent 2" w:uiPriority="46"/>
+    <w:lsdException w:name="Grid Table 2 Accent 2" w:uiPriority="47"/>
+    <w:lsdException w:name="Grid Table 3 Accent 2" w:uiPriority="48"/>
+    <w:lsdException w:name="Grid Table 4 Accent 2" w:uiPriority="49"/>
+    <w:lsdException w:name="Grid Table 5 Dark Accent 2" w:uiPriority="50"/>
+    <w:lsdException w:name="Grid Table 6 Colorful Accent 2" w:uiPriority="51"/>
+    <w:lsdException w:name="Grid Table 7 Colorful Accent 2" w:uiPriority="52"/>
+    <w:lsdException w:name="Grid Table 1 Light Accent 3" w:uiPriority="46"/>
+    <w:lsdException w:name="Grid Table 2 Accent 3" w:uiPriority="47"/>
+    <w:lsdException w:name="Grid Table 3 Accent 3" w:uiPriority="48"/>
+    <w:lsdException w:name="Grid Table 4 Accent 3" w:uiPriority="49"/>
+    <w:lsdException w:name="Grid Table 5 Dark Accent 3" w:uiPriority="50"/>
+    <w:lsdException w:name="Grid Table 6 Colorful Accent 3" w:uiPriority="51"/>
+    <w:lsdException w:name="Grid Table 7 Colorful Accent 3" w:uiPriority="52"/>
+    <w:lsdException w:name="Grid Table 1 Light Accent 4" w:uiPriority="46"/>
+    <w:lsdException w:name="Grid Table 2 Accent 4" w:uiPriority="47"/>
+    <w:lsdException w:name="Grid Table 3 Accent 4" w:uiPriority="48"/>
+    <w:lsdException w:name="Grid Table 4 Accent 4" w:uiPriority="49"/>
+    <w:lsdException w:name="Grid Table 5 Dark Accent 4" w:uiPriority="50"/>
+    <w:lsdException w:name="Grid Table 6 Colorful Accent 4" w:uiPriority="51"/>
+    <w:lsdException w:name="Grid Table 7 Colorful Accent 4" w:uiPriority="52"/>
+    <w:lsdException w:name="Grid Table 1 Light Accent 5" w:uiPriority="46"/>
+    <w:lsdException w:name="Grid Table 2 Accent 5" w:uiPriority="47"/>
+    <w:lsdException w:name="Grid Table 3 Accent 5" w:uiPriority="48"/>
+    <w:lsdException w:name="Grid Table 4 Accent 5" w:uiPriority="49"/>
+    <w:lsdException w:name="Grid Table 5 Dark Accent 5" w:uiPriority="50"/>
+    <w:lsdException w:name="Grid Table 6 Colorful Accent 5" w:uiPriority="51"/>
+    <w:lsdException w:name="Grid Table 7 Colorful Accent 5" w:uiPriority="52"/>
+    <w:lsdException w:name="Grid Table 1 Light Accent 6" w:uiPriority="46"/>
+    <w:lsdException w:name="Grid Table 2 Accent 6" w:uiPriority="47"/>
+    <w:lsdException w:name="Grid Table 3 Accent 6" w:uiPriority="48"/>
+    <w:lsdException w:name="Grid Table 4 Accent 6" w:uiPriority="49"/>
+    <w:lsdException w:name="Grid Table 5 Dark Accent 6" w:uiPriority="50"/>
+    <w:lsdException w:name="Grid Table 6 Colorful Accent 6" w:uiPriority="51"/>
+    <w:lsdException w:name="Grid Table 7 Colorful Accent 6" w:uiPriority="52"/>
+    <w:lsdException w:name="List Table 1 Light" w:uiPriority="46"/>
+    <w:lsdException w:name="List Table 2" w:uiPriority="47"/>
+    <w:lsdException w:name="List Table 3" w:uiPriority="48"/>
+    <w:lsdException w:name="List Table 4" w:uiPriority="49"/>
+    <w:lsdException w:name="List Table 5 Dark" w:uiPriority="50"/>
+    <w:lsdException w:name="List Table 6 Colorful" w:uiPriority="51"/>
+    <w:lsdException w:name="List Table 7 Colorful" w:uiPriority="52"/>
+    <w:lsdException w:name="List Table 1 Light Accent 1" w:uiPriority="46"/>
+    <w:lsdException w:name="List Table 2 Accent 1" w:uiPriority="47"/>
+    <w:lsdException w:name="List Table 3 Accent 1" w:uiPriority="48"/>
+    <w:lsdException w:name="List Table 4 Accent 1" w:uiPriority="49"/>
+    <w:lsdException w:name="List Table 5 Dark Accent 1" w:uiPriority="50"/>
+    <w:lsdException w:name="List Table 6 Colorful Accent 1" w:uiPriority="51"/>
+    <w:lsdException w:name="List Table 7 Colorful Accent 1" w:uiPriority="52"/>
+    <w:lsdException w:name="List Table 1 Light Accent 2" w:uiPriority="46"/>
+    <w:lsdException w:name="List Table 2 Accent 2" w:uiPriority="47"/>
+    <w:lsdException w:name="List Table 3 Accent 2" w:uiPriority="48"/>
+    <w:lsdException w:name="List Table 4 Accent 2" w:uiPriority="49"/>
+    <w:lsdException w:name="List Table 5 Dark Accent 2" w:uiPriority="50"/>
+    <w:lsdException w:name="List Table 6 Colorful Accent 2" w:uiPriority="51"/>
+    <w:lsdException w:name="List Table 7 Colorful Accent 2" w:uiPriority="52"/>
+    <w:lsdException w:name="List Table 1 Light Accent 3" w:uiPriority="46"/>
+    <w:lsdException w:name="List Table 2 Accent 3" w:uiPriority="47"/>
+    <w:lsdException w:name="List Table 3 Accent 3" w:uiPriority="48"/>
+    <w:lsdException w:name="List Table 4 Accent 3" w:uiPriority="49"/>
+    <w:lsdException w:name="List Table 5 Dark Accent 3" w:uiPriority="50"/>
+    <w:lsdException w:name="List Table 6 Colorful Accent 3" w:uiPriority="51"/>
+    <w:lsdException w:name="List Table 7 Colorful Accent 3" w:uiPriority="52"/>
+    <w:lsdException w:name="List Table 1 Light Accent 4" w:uiPriority="46"/>
+    <w:lsdException w:name="List Table 2 Accent 4" w:uiPriority="47"/>
+    <w:lsdException w:name="List Table 3 Accent 4" w:uiPriority="48"/>
+    <w:lsdException w:name="List Table 4 Accent 4" w:uiPriority="49"/>
+    <w:lsdException w:name="List Table 5 Dark Accent 4" w:uiPriority="50"/>
+    <w:lsdException w:name="List Table 6 Colorful Accent 4" w:uiPriority="51"/>
+    <w:lsdException w:name="List Table 7 Colorful Accent 4" w:uiPriority="52"/>
+    <w:lsdException w:name="List Table 1 Light Accent 5" w:uiPriority="46"/>
+    <w:lsdException w:name="List Table 2 Accent 5" w:uiPriority="47"/>
+    <w:lsdException w:name="List Table 3 Accent 5" w:uiPriority="48"/>
+    <w:lsdException w:name="List Table 4 Accent 5" w:uiPriority="49"/>
+    <w:lsdException w:name="List Table 5 Dark Accent 5" w:uiPriority="50"/>
+    <w:lsdException w:name="List Table 6 Colorful Accent 5" w:uiPriority="51"/>
+    <w:lsdException w:name="List Table 7 Colorful Accent 5" w:uiPriority="52"/>
+    <w:lsdException w:name="List Table 1 Light Accent 6" w:uiPriority="46"/>
+    <w:lsdException w:name="List Table 2 Accent 6" w:uiPriority="47"/>
+    <w:lsdException w:name="List Table 3 Accent 6" w:uiPriority="48"/>
+    <w:lsdException w:name="List Table 4 Accent 6" w:uiPriority="49"/>
+    <w:lsdException w:name="List Table 5 Dark Accent 6" w:uiPriority="50"/>
+    <w:lsdException w:name="List Table 6 Colorful Accent 6" w:uiPriority="51"/>
+    <w:lsdException w:name="List Table 7 Colorful Accent 6" w:uiPriority="52"/>
   </w:latentStyles>
   <w:style w:type="paragraph" w:default="1" w:styleId="a">
     <w:name w:val="Normal"/>
@@ -9349,8 +10448,8 @@
       </w:tblBorders>
     </w:tblPr>
   </w:style>
-  <w:style w:type="table" w:customStyle="1" w:styleId="GridTableLight">
-    <w:name w:val="Grid Table Light"/>
+  <w:style w:type="table" w:customStyle="1" w:styleId="1">
+    <w:name w:val="شبكة جدول فاتح1"/>
     <w:basedOn w:val="a1"/>
     <w:uiPriority w:val="40"/>
     <w:rsid w:val="00D97EF1"/>
@@ -9368,8 +10467,8 @@
       </w:tblBorders>
     </w:tblPr>
   </w:style>
-  <w:style w:type="table" w:customStyle="1" w:styleId="PlainTable1">
-    <w:name w:val="Plain Table 1"/>
+  <w:style w:type="table" w:customStyle="1" w:styleId="11">
+    <w:name w:val="جدول عادي 11"/>
     <w:basedOn w:val="a1"/>
     <w:uiPriority w:val="41"/>
     <w:rsid w:val="00D97EF1"/>
@@ -9431,8 +10530,8 @@
       </w:tcPr>
     </w:tblStylePr>
   </w:style>
-  <w:style w:type="table" w:customStyle="1" w:styleId="PlainTable2">
-    <w:name w:val="Plain Table 2"/>
+  <w:style w:type="table" w:customStyle="1" w:styleId="21">
+    <w:name w:val="جدول عادي 21"/>
     <w:basedOn w:val="a1"/>
     <w:uiPriority w:val="42"/>
     <w:rsid w:val="00D97EF1"/>
@@ -9541,424 +10640,27 @@
       <w:szCs w:val="16"/>
     </w:rPr>
   </w:style>
-</w:styles>
-</file>
-
-<file path=word/stylesWithEffects.xml><?xml version="1.0" encoding="utf-8"?>
-<w:styles xmlns:wpc="http://schemas.microsoft.com/office/word/2010/wordprocessingCanvas" xmlns:mc="http://schemas.openxmlformats.org/markup-compatibility/2006" xmlns:o="urn:schemas-microsoft-com:office:office" xmlns:r="http://schemas.openxmlformats.org/officeDocument/2006/relationships" xmlns:m="http://schemas.openxmlformats.org/officeDocument/2006/math" xmlns:v="urn:schemas-microsoft-com:vml" xmlns:wp14="http://schemas.microsoft.com/office/word/2010/wordprocessingDrawing" xmlns:wp="http://schemas.openxmlformats.org/drawingml/2006/wordprocessingDrawing" xmlns:w10="urn:schemas-microsoft-com:office:word" xmlns:w="http://schemas.openxmlformats.org/wordprocessingml/2006/main" xmlns:w14="http://schemas.microsoft.com/office/word/2010/wordml" xmlns:wpg="http://schemas.microsoft.com/office/word/2010/wordprocessingGroup" xmlns:wpi="http://schemas.microsoft.com/office/word/2010/wordprocessingInk" xmlns:wne="http://schemas.microsoft.com/office/word/2006/wordml" xmlns:wps="http://schemas.microsoft.com/office/word/2010/wordprocessingShape" mc:Ignorable="w14 wp14">
-  <w:docDefaults>
-    <w:rPrDefault>
-      <w:rPr>
-        <w:rFonts w:asciiTheme="minorHAnsi" w:eastAsiaTheme="minorHAnsi" w:hAnsiTheme="minorHAnsi" w:cstheme="minorBidi"/>
-        <w:sz w:val="22"/>
-        <w:szCs w:val="22"/>
-        <w:lang w:val="en-US" w:eastAsia="en-US" w:bidi="ar-SA"/>
-      </w:rPr>
-    </w:rPrDefault>
-    <w:pPrDefault>
-      <w:pPr>
-        <w:spacing w:after="160" w:line="259" w:lineRule="auto"/>
-      </w:pPr>
-    </w:pPrDefault>
-  </w:docDefaults>
-  <w:latentStyles w:defLockedState="0" w:defUIPriority="99" w:defSemiHidden="1" w:defUnhideWhenUsed="1" w:defQFormat="0" w:count="267">
-    <w:lsdException w:name="Normal" w:semiHidden="0" w:uiPriority="0" w:unhideWhenUsed="0" w:qFormat="1"/>
-    <w:lsdException w:name="heading 1" w:semiHidden="0" w:uiPriority="9" w:unhideWhenUsed="0" w:qFormat="1"/>
-    <w:lsdException w:name="heading 2" w:uiPriority="9" w:qFormat="1"/>
-    <w:lsdException w:name="heading 3" w:uiPriority="9" w:qFormat="1"/>
-    <w:lsdException w:name="heading 4" w:uiPriority="9" w:qFormat="1"/>
-    <w:lsdException w:name="heading 5" w:uiPriority="9" w:qFormat="1"/>
-    <w:lsdException w:name="heading 6" w:uiPriority="9" w:qFormat="1"/>
-    <w:lsdException w:name="heading 7" w:uiPriority="9" w:qFormat="1"/>
-    <w:lsdException w:name="heading 8" w:uiPriority="9" w:qFormat="1"/>
-    <w:lsdException w:name="heading 9" w:uiPriority="9" w:qFormat="1"/>
-    <w:lsdException w:name="toc 1" w:uiPriority="39"/>
-    <w:lsdException w:name="toc 2" w:uiPriority="39"/>
-    <w:lsdException w:name="toc 3" w:uiPriority="39"/>
-    <w:lsdException w:name="toc 4" w:uiPriority="39"/>
-    <w:lsdException w:name="toc 5" w:uiPriority="39"/>
-    <w:lsdException w:name="toc 6" w:uiPriority="39"/>
-    <w:lsdException w:name="toc 7" w:uiPriority="39"/>
-    <w:lsdException w:name="toc 8" w:uiPriority="39"/>
-    <w:lsdException w:name="toc 9" w:uiPriority="39"/>
-    <w:lsdException w:name="caption" w:uiPriority="35" w:qFormat="1"/>
-    <w:lsdException w:name="Title" w:semiHidden="0" w:uiPriority="10" w:unhideWhenUsed="0" w:qFormat="1"/>
-    <w:lsdException w:name="Default Paragraph Font" w:uiPriority="1"/>
-    <w:lsdException w:name="Subtitle" w:semiHidden="0" w:uiPriority="11" w:unhideWhenUsed="0" w:qFormat="1"/>
-    <w:lsdException w:name="Strong" w:semiHidden="0" w:uiPriority="22" w:unhideWhenUsed="0" w:qFormat="1"/>
-    <w:lsdException w:name="Emphasis" w:semiHidden="0" w:uiPriority="20" w:unhideWhenUsed="0" w:qFormat="1"/>
-    <w:lsdException w:name="Table Grid" w:semiHidden="0" w:uiPriority="39" w:unhideWhenUsed="0"/>
-    <w:lsdException w:name="Placeholder Text" w:unhideWhenUsed="0"/>
-    <w:lsdException w:name="No Spacing" w:semiHidden="0" w:uiPriority="1" w:unhideWhenUsed="0" w:qFormat="1"/>
-    <w:lsdException w:name="Light Shading" w:semiHidden="0" w:uiPriority="60" w:unhideWhenUsed="0"/>
-    <w:lsdException w:name="Light List" w:semiHidden="0" w:uiPriority="61" w:unhideWhenUsed="0"/>
-    <w:lsdException w:name="Light Grid" w:semiHidden="0" w:uiPriority="62" w:unhideWhenUsed="0"/>
-    <w:lsdException w:name="Medium Shading 1" w:semiHidden="0" w:uiPriority="63" w:unhideWhenUsed="0"/>
-    <w:lsdException w:name="Medium Shading 2" w:semiHidden="0" w:uiPriority="64" w:unhideWhenUsed="0"/>
-    <w:lsdException w:name="Medium List 1" w:semiHidden="0" w:uiPriority="65" w:unhideWhenUsed="0"/>
-    <w:lsdException w:name="Medium List 2" w:semiHidden="0" w:uiPriority="66" w:unhideWhenUsed="0"/>
-    <w:lsdException w:name="Medium Grid 1" w:semiHidden="0" w:uiPriority="67" w:unhideWhenUsed="0"/>
-    <w:lsdException w:name="Medium Grid 2" w:semiHidden="0" w:uiPriority="68" w:unhideWhenUsed="0"/>
-    <w:lsdException w:name="Medium Grid 3" w:semiHidden="0" w:uiPriority="69" w:unhideWhenUsed="0"/>
-    <w:lsdException w:name="Dark List" w:semiHidden="0" w:uiPriority="70" w:unhideWhenUsed="0"/>
-    <w:lsdException w:name="Colorful Shading" w:semiHidden="0" w:uiPriority="71" w:unhideWhenUsed="0"/>
-    <w:lsdException w:name="Colorful List" w:semiHidden="0" w:uiPriority="72" w:unhideWhenUsed="0"/>
-    <w:lsdException w:name="Colorful Grid" w:semiHidden="0" w:uiPriority="73" w:unhideWhenUsed="0"/>
-    <w:lsdException w:name="Light Shading Accent 1" w:semiHidden="0" w:uiPriority="60" w:unhideWhenUsed="0"/>
-    <w:lsdException w:name="Light List Accent 1" w:semiHidden="0" w:uiPriority="61" w:unhideWhenUsed="0"/>
-    <w:lsdException w:name="Light Grid Accent 1" w:semiHidden="0" w:uiPriority="62" w:unhideWhenUsed="0"/>
-    <w:lsdException w:name="Medium Shading 1 Accent 1" w:semiHidden="0" w:uiPriority="63" w:unhideWhenUsed="0"/>
-    <w:lsdException w:name="Medium Shading 2 Accent 1" w:semiHidden="0" w:uiPriority="64" w:unhideWhenUsed="0"/>
-    <w:lsdException w:name="Medium List 1 Accent 1" w:semiHidden="0" w:uiPriority="65" w:unhideWhenUsed="0"/>
-    <w:lsdException w:name="Revision" w:unhideWhenUsed="0"/>
-    <w:lsdException w:name="List Paragraph" w:semiHidden="0" w:uiPriority="34" w:unhideWhenUsed="0" w:qFormat="1"/>
-    <w:lsdException w:name="Quote" w:semiHidden="0" w:uiPriority="29" w:unhideWhenUsed="0" w:qFormat="1"/>
-    <w:lsdException w:name="Intense Quote" w:semiHidden="0" w:uiPriority="30" w:unhideWhenUsed="0" w:qFormat="1"/>
-    <w:lsdException w:name="Medium List 2 Accent 1" w:semiHidden="0" w:uiPriority="66" w:unhideWhenUsed="0"/>
-    <w:lsdException w:name="Medium Grid 1 Accent 1" w:semiHidden="0" w:uiPriority="67" w:unhideWhenUsed="0"/>
-    <w:lsdException w:name="Medium Grid 2 Accent 1" w:semiHidden="0" w:uiPriority="68" w:unhideWhenUsed="0"/>
-    <w:lsdException w:name="Medium Grid 3 Accent 1" w:semiHidden="0" w:uiPriority="69" w:unhideWhenUsed="0"/>
-    <w:lsdException w:name="Dark List Accent 1" w:semiHidden="0" w:uiPriority="70" w:unhideWhenUsed="0"/>
-    <w:lsdException w:name="Colorful Shading Accent 1" w:semiHidden="0" w:uiPriority="71" w:unhideWhenUsed="0"/>
-    <w:lsdException w:name="Colorful List Accent 1" w:semiHidden="0" w:uiPriority="72" w:unhideWhenUsed="0"/>
-    <w:lsdException w:name="Colorful Grid Accent 1" w:semiHidden="0" w:uiPriority="73" w:unhideWhenUsed="0"/>
-    <w:lsdException w:name="Light Shading Accent 2" w:semiHidden="0" w:uiPriority="60" w:unhideWhenUsed="0"/>
-    <w:lsdException w:name="Light List Accent 2" w:semiHidden="0" w:uiPriority="61" w:unhideWhenUsed="0"/>
-    <w:lsdException w:name="Light Grid Accent 2" w:semiHidden="0" w:uiPriority="62" w:unhideWhenUsed="0"/>
-    <w:lsdException w:name="Medium Shading 1 Accent 2" w:semiHidden="0" w:uiPriority="63" w:unhideWhenUsed="0"/>
-    <w:lsdException w:name="Medium Shading 2 Accent 2" w:semiHidden="0" w:uiPriority="64" w:unhideWhenUsed="0"/>
-    <w:lsdException w:name="Medium List 1 Accent 2" w:semiHidden="0" w:uiPriority="65" w:unhideWhenUsed="0"/>
-    <w:lsdException w:name="Medium List 2 Accent 2" w:semiHidden="0" w:uiPriority="66" w:unhideWhenUsed="0"/>
-    <w:lsdException w:name="Medium Grid 1 Accent 2" w:semiHidden="0" w:uiPriority="67" w:unhideWhenUsed="0"/>
-    <w:lsdException w:name="Medium Grid 2 Accent 2" w:semiHidden="0" w:uiPriority="68" w:unhideWhenUsed="0"/>
-    <w:lsdException w:name="Medium Grid 3 Accent 2" w:semiHidden="0" w:uiPriority="69" w:unhideWhenUsed="0"/>
-    <w:lsdException w:name="Dark List Accent 2" w:semiHidden="0" w:uiPriority="70" w:unhideWhenUsed="0"/>
-    <w:lsdException w:name="Colorful Shading Accent 2" w:semiHidden="0" w:uiPriority="71" w:unhideWhenUsed="0"/>
-    <w:lsdException w:name="Colorful List Accent 2" w:semiHidden="0" w:uiPriority="72" w:unhideWhenUsed="0"/>
-    <w:lsdException w:name="Colorful Grid Accent 2" w:semiHidden="0" w:uiPriority="73" w:unhideWhenUsed="0"/>
-    <w:lsdException w:name="Light Shading Accent 3" w:semiHidden="0" w:uiPriority="60" w:unhideWhenUsed="0"/>
-    <w:lsdException w:name="Light List Accent 3" w:semiHidden="0" w:uiPriority="61" w:unhideWhenUsed="0"/>
-    <w:lsdException w:name="Light Grid Accent 3" w:semiHidden="0" w:uiPriority="62" w:unhideWhenUsed="0"/>
-    <w:lsdException w:name="Medium Shading 1 Accent 3" w:semiHidden="0" w:uiPriority="63" w:unhideWhenUsed="0"/>
-    <w:lsdException w:name="Medium Shading 2 Accent 3" w:semiHidden="0" w:uiPriority="64" w:unhideWhenUsed="0"/>
-    <w:lsdException w:name="Medium List 1 Accent 3" w:semiHidden="0" w:uiPriority="65" w:unhideWhenUsed="0"/>
-    <w:lsdException w:name="Medium List 2 Accent 3" w:semiHidden="0" w:uiPriority="66" w:unhideWhenUsed="0"/>
-    <w:lsdException w:name="Medium Grid 1 Accent 3" w:semiHidden="0" w:uiPriority="67" w:unhideWhenUsed="0"/>
-    <w:lsdException w:name="Medium Grid 2 Accent 3" w:semiHidden="0" w:uiPriority="68" w:unhideWhenUsed="0"/>
-    <w:lsdException w:name="Medium Grid 3 Accent 3" w:semiHidden="0" w:uiPriority="69" w:unhideWhenUsed="0"/>
-    <w:lsdException w:name="Dark List Accent 3" w:semiHidden="0" w:uiPriority="70" w:unhideWhenUsed="0"/>
-    <w:lsdException w:name="Colorful Shading Accent 3" w:semiHidden="0" w:uiPriority="71" w:unhideWhenUsed="0"/>
-    <w:lsdException w:name="Colorful List Accent 3" w:semiHidden="0" w:uiPriority="72" w:unhideWhenUsed="0"/>
-    <w:lsdException w:name="Colorful Grid Accent 3" w:semiHidden="0" w:uiPriority="73" w:unhideWhenUsed="0"/>
-    <w:lsdException w:name="Light Shading Accent 4" w:semiHidden="0" w:uiPriority="60" w:unhideWhenUsed="0"/>
-    <w:lsdException w:name="Light List Accent 4" w:semiHidden="0" w:uiPriority="61" w:unhideWhenUsed="0"/>
-    <w:lsdException w:name="Light Grid Accent 4" w:semiHidden="0" w:uiPriority="62" w:unhideWhenUsed="0"/>
-    <w:lsdException w:name="Medium Shading 1 Accent 4" w:semiHidden="0" w:uiPriority="63" w:unhideWhenUsed="0"/>
-    <w:lsdException w:name="Medium Shading 2 Accent 4" w:semiHidden="0" w:uiPriority="64" w:unhideWhenUsed="0"/>
-    <w:lsdException w:name="Medium List 1 Accent 4" w:semiHidden="0" w:uiPriority="65" w:unhideWhenUsed="0"/>
-    <w:lsdException w:name="Medium List 2 Accent 4" w:semiHidden="0" w:uiPriority="66" w:unhideWhenUsed="0"/>
-    <w:lsdException w:name="Medium Grid 1 Accent 4" w:semiHidden="0" w:uiPriority="67" w:unhideWhenUsed="0"/>
-    <w:lsdException w:name="Medium Grid 2 Accent 4" w:semiHidden="0" w:uiPriority="68" w:unhideWhenUsed="0"/>
-    <w:lsdException w:name="Medium Grid 3 Accent 4" w:semiHidden="0" w:uiPriority="69" w:unhideWhenUsed="0"/>
-    <w:lsdException w:name="Dark List Accent 4" w:semiHidden="0" w:uiPriority="70" w:unhideWhenUsed="0"/>
-    <w:lsdException w:name="Colorful Shading Accent 4" w:semiHidden="0" w:uiPriority="71" w:unhideWhenUsed="0"/>
-    <w:lsdException w:name="Colorful List Accent 4" w:semiHidden="0" w:uiPriority="72" w:unhideWhenUsed="0"/>
-    <w:lsdException w:name="Colorful Grid Accent 4" w:semiHidden="0" w:uiPriority="73" w:unhideWhenUsed="0"/>
-    <w:lsdException w:name="Light Shading Accent 5" w:semiHidden="0" w:uiPriority="60" w:unhideWhenUsed="0"/>
-    <w:lsdException w:name="Light List Accent 5" w:semiHidden="0" w:uiPriority="61" w:unhideWhenUsed="0"/>
-    <w:lsdException w:name="Light Grid Accent 5" w:semiHidden="0" w:uiPriority="62" w:unhideWhenUsed="0"/>
-    <w:lsdException w:name="Medium Shading 1 Accent 5" w:semiHidden="0" w:uiPriority="63" w:unhideWhenUsed="0"/>
-    <w:lsdException w:name="Medium Shading 2 Accent 5" w:semiHidden="0" w:uiPriority="64" w:unhideWhenUsed="0"/>
-    <w:lsdException w:name="Medium List 1 Accent 5" w:semiHidden="0" w:uiPriority="65" w:unhideWhenUsed="0"/>
-    <w:lsdException w:name="Medium List 2 Accent 5" w:semiHidden="0" w:uiPriority="66" w:unhideWhenUsed="0"/>
-    <w:lsdException w:name="Medium Grid 1 Accent 5" w:semiHidden="0" w:uiPriority="67" w:unhideWhenUsed="0"/>
-    <w:lsdException w:name="Medium Grid 2 Accent 5" w:semiHidden="0" w:uiPriority="68" w:unhideWhenUsed="0"/>
-    <w:lsdException w:name="Medium Grid 3 Accent 5" w:semiHidden="0" w:uiPriority="69" w:unhideWhenUsed="0"/>
-    <w:lsdException w:name="Dark List Accent 5" w:semiHidden="0" w:uiPriority="70" w:unhideWhenUsed="0"/>
-    <w:lsdException w:name="Colorful Shading Accent 5" w:semiHidden="0" w:uiPriority="71" w:unhideWhenUsed="0"/>
-    <w:lsdException w:name="Colorful List Accent 5" w:semiHidden="0" w:uiPriority="72" w:unhideWhenUsed="0"/>
-    <w:lsdException w:name="Colorful Grid Accent 5" w:semiHidden="0" w:uiPriority="73" w:unhideWhenUsed="0"/>
-    <w:lsdException w:name="Light Shading Accent 6" w:semiHidden="0" w:uiPriority="60" w:unhideWhenUsed="0"/>
-    <w:lsdException w:name="Light List Accent 6" w:semiHidden="0" w:uiPriority="61" w:unhideWhenUsed="0"/>
-    <w:lsdException w:name="Light Grid Accent 6" w:semiHidden="0" w:uiPriority="62" w:unhideWhenUsed="0"/>
-    <w:lsdException w:name="Medium Shading 1 Accent 6" w:semiHidden="0" w:uiPriority="63" w:unhideWhenUsed="0"/>
-    <w:lsdException w:name="Medium Shading 2 Accent 6" w:semiHidden="0" w:uiPriority="64" w:unhideWhenUsed="0"/>
-    <w:lsdException w:name="Medium List 1 Accent 6" w:semiHidden="0" w:uiPriority="65" w:unhideWhenUsed="0"/>
-    <w:lsdException w:name="Medium List 2 Accent 6" w:semiHidden="0" w:uiPriority="66" w:unhideWhenUsed="0"/>
-    <w:lsdException w:name="Medium Grid 1 Accent 6" w:semiHidden="0" w:uiPriority="67" w:unhideWhenUsed="0"/>
-    <w:lsdException w:name="Medium Grid 2 Accent 6" w:semiHidden="0" w:uiPriority="68" w:unhideWhenUsed="0"/>
-    <w:lsdException w:name="Medium Grid 3 Accent 6" w:semiHidden="0" w:uiPriority="69" w:unhideWhenUsed="0"/>
-    <w:lsdException w:name="Dark List Accent 6" w:semiHidden="0" w:uiPriority="70" w:unhideWhenUsed="0"/>
-    <w:lsdException w:name="Colorful Shading Accent 6" w:semiHidden="0" w:uiPriority="71" w:unhideWhenUsed="0"/>
-    <w:lsdException w:name="Colorful List Accent 6" w:semiHidden="0" w:uiPriority="72" w:unhideWhenUsed="0"/>
-    <w:lsdException w:name="Colorful Grid Accent 6" w:semiHidden="0" w:uiPriority="73" w:unhideWhenUsed="0"/>
-    <w:lsdException w:name="Subtle Emphasis" w:semiHidden="0" w:uiPriority="19" w:unhideWhenUsed="0" w:qFormat="1"/>
-    <w:lsdException w:name="Intense Emphasis" w:semiHidden="0" w:uiPriority="21" w:unhideWhenUsed="0" w:qFormat="1"/>
-    <w:lsdException w:name="Subtle Reference" w:semiHidden="0" w:uiPriority="31" w:unhideWhenUsed="0" w:qFormat="1"/>
-    <w:lsdException w:name="Intense Reference" w:semiHidden="0" w:uiPriority="32" w:unhideWhenUsed="0" w:qFormat="1"/>
-    <w:lsdException w:name="Book Title" w:semiHidden="0" w:uiPriority="33" w:unhideWhenUsed="0" w:qFormat="1"/>
-    <w:lsdException w:name="Bibliography" w:uiPriority="37"/>
-    <w:lsdException w:name="TOC Heading" w:uiPriority="39" w:qFormat="1"/>
-  </w:latentStyles>
-  <w:style w:type="paragraph" w:default="1" w:styleId="a">
-    <w:name w:val="Normal"/>
-    <w:qFormat/>
-    <w:pPr>
-      <w:bidi/>
-    </w:pPr>
+  <w:style w:type="character" w:styleId="Hyperlink">
+    <w:name w:val="Hyperlink"/>
+    <w:basedOn w:val="a0"/>
+    <w:uiPriority w:val="99"/>
+    <w:unhideWhenUsed/>
+    <w:rsid w:val="00630EC6"/>
+    <w:rPr>
+      <w:color w:val="0563C1" w:themeColor="hyperlink"/>
+      <w:u w:val="single"/>
+    </w:rPr>
   </w:style>
-  <w:style w:type="character" w:default="1" w:styleId="a0">
-    <w:name w:val="Default Paragraph Font"/>
-    <w:uiPriority w:val="1"/>
-    <w:semiHidden/>
-    <w:unhideWhenUsed/>
-  </w:style>
-  <w:style w:type="table" w:default="1" w:styleId="a1">
-    <w:name w:val="Normal Table"/>
+  <w:style w:type="character" w:styleId="a5">
+    <w:name w:val="FollowedHyperlink"/>
+    <w:basedOn w:val="a0"/>
     <w:uiPriority w:val="99"/>
     <w:semiHidden/>
     <w:unhideWhenUsed/>
-    <w:tblPr>
-      <w:tblInd w:w="0" w:type="dxa"/>
-      <w:tblCellMar>
-        <w:top w:w="0" w:type="dxa"/>
-        <w:left w:w="108" w:type="dxa"/>
-        <w:bottom w:w="0" w:type="dxa"/>
-        <w:right w:w="108" w:type="dxa"/>
-      </w:tblCellMar>
-    </w:tblPr>
-  </w:style>
-  <w:style w:type="numbering" w:default="1" w:styleId="a2">
-    <w:name w:val="No List"/>
-    <w:uiPriority w:val="99"/>
-    <w:semiHidden/>
-    <w:unhideWhenUsed/>
-  </w:style>
-  <w:style w:type="paragraph" w:customStyle="1" w:styleId="Default">
-    <w:name w:val="Default"/>
-    <w:rsid w:val="0039538B"/>
-    <w:pPr>
-      <w:autoSpaceDE w:val="0"/>
-      <w:autoSpaceDN w:val="0"/>
-      <w:adjustRightInd w:val="0"/>
-      <w:spacing w:after="0" w:line="240" w:lineRule="auto"/>
-    </w:pPr>
+    <w:rsid w:val="00D63278"/>
     <w:rPr>
-      <w:rFonts w:ascii="Times New Roman" w:hAnsi="Times New Roman" w:cs="Times New Roman"/>
-      <w:color w:val="000000"/>
-      <w:sz w:val="24"/>
-      <w:szCs w:val="24"/>
-    </w:rPr>
-  </w:style>
-  <w:style w:type="table" w:styleId="a3">
-    <w:name w:val="Table Grid"/>
-    <w:basedOn w:val="a1"/>
-    <w:uiPriority w:val="39"/>
-    <w:rsid w:val="00D97EF1"/>
-    <w:pPr>
-      <w:spacing w:after="0" w:line="240" w:lineRule="auto"/>
-    </w:pPr>
-    <w:tblPr>
-      <w:tblBorders>
-        <w:top w:val="single" w:sz="4" w:space="0" w:color="auto"/>
-        <w:left w:val="single" w:sz="4" w:space="0" w:color="auto"/>
-        <w:bottom w:val="single" w:sz="4" w:space="0" w:color="auto"/>
-        <w:right w:val="single" w:sz="4" w:space="0" w:color="auto"/>
-        <w:insideH w:val="single" w:sz="4" w:space="0" w:color="auto"/>
-        <w:insideV w:val="single" w:sz="4" w:space="0" w:color="auto"/>
-      </w:tblBorders>
-    </w:tblPr>
-  </w:style>
-  <w:style w:type="table" w:customStyle="1" w:styleId="GridTableLight">
-    <w:name w:val="Grid Table Light"/>
-    <w:basedOn w:val="a1"/>
-    <w:uiPriority w:val="40"/>
-    <w:rsid w:val="00D97EF1"/>
-    <w:pPr>
-      <w:spacing w:after="0" w:line="240" w:lineRule="auto"/>
-    </w:pPr>
-    <w:tblPr>
-      <w:tblBorders>
-        <w:top w:val="single" w:sz="4" w:space="0" w:color="BFBFBF" w:themeColor="background1" w:themeShade="BF"/>
-        <w:left w:val="single" w:sz="4" w:space="0" w:color="BFBFBF" w:themeColor="background1" w:themeShade="BF"/>
-        <w:bottom w:val="single" w:sz="4" w:space="0" w:color="BFBFBF" w:themeColor="background1" w:themeShade="BF"/>
-        <w:right w:val="single" w:sz="4" w:space="0" w:color="BFBFBF" w:themeColor="background1" w:themeShade="BF"/>
-        <w:insideH w:val="single" w:sz="4" w:space="0" w:color="BFBFBF" w:themeColor="background1" w:themeShade="BF"/>
-        <w:insideV w:val="single" w:sz="4" w:space="0" w:color="BFBFBF" w:themeColor="background1" w:themeShade="BF"/>
-      </w:tblBorders>
-    </w:tblPr>
-  </w:style>
-  <w:style w:type="table" w:customStyle="1" w:styleId="PlainTable1">
-    <w:name w:val="Plain Table 1"/>
-    <w:basedOn w:val="a1"/>
-    <w:uiPriority w:val="41"/>
-    <w:rsid w:val="00D97EF1"/>
-    <w:pPr>
-      <w:spacing w:after="0" w:line="240" w:lineRule="auto"/>
-    </w:pPr>
-    <w:tblPr>
-      <w:tblStyleRowBandSize w:val="1"/>
-      <w:tblStyleColBandSize w:val="1"/>
-      <w:tblBorders>
-        <w:top w:val="single" w:sz="4" w:space="0" w:color="BFBFBF" w:themeColor="background1" w:themeShade="BF"/>
-        <w:left w:val="single" w:sz="4" w:space="0" w:color="BFBFBF" w:themeColor="background1" w:themeShade="BF"/>
-        <w:bottom w:val="single" w:sz="4" w:space="0" w:color="BFBFBF" w:themeColor="background1" w:themeShade="BF"/>
-        <w:right w:val="single" w:sz="4" w:space="0" w:color="BFBFBF" w:themeColor="background1" w:themeShade="BF"/>
-        <w:insideH w:val="single" w:sz="4" w:space="0" w:color="BFBFBF" w:themeColor="background1" w:themeShade="BF"/>
-        <w:insideV w:val="single" w:sz="4" w:space="0" w:color="BFBFBF" w:themeColor="background1" w:themeShade="BF"/>
-      </w:tblBorders>
-    </w:tblPr>
-    <w:tblStylePr w:type="firstRow">
-      <w:rPr>
-        <w:b/>
-        <w:bCs/>
-      </w:rPr>
-    </w:tblStylePr>
-    <w:tblStylePr w:type="lastRow">
-      <w:rPr>
-        <w:b/>
-        <w:bCs/>
-      </w:rPr>
-      <w:tblPr/>
-      <w:tcPr>
-        <w:tcBorders>
-          <w:top w:val="double" w:sz="4" w:space="0" w:color="BFBFBF" w:themeColor="background1" w:themeShade="BF"/>
-        </w:tcBorders>
-      </w:tcPr>
-    </w:tblStylePr>
-    <w:tblStylePr w:type="firstCol">
-      <w:rPr>
-        <w:b/>
-        <w:bCs/>
-      </w:rPr>
-    </w:tblStylePr>
-    <w:tblStylePr w:type="lastCol">
-      <w:rPr>
-        <w:b/>
-        <w:bCs/>
-      </w:rPr>
-    </w:tblStylePr>
-    <w:tblStylePr w:type="band1Vert">
-      <w:tblPr/>
-      <w:tcPr>
-        <w:shd w:val="clear" w:color="auto" w:fill="F2F2F2" w:themeFill="background1" w:themeFillShade="F2"/>
-      </w:tcPr>
-    </w:tblStylePr>
-    <w:tblStylePr w:type="band1Horz">
-      <w:tblPr/>
-      <w:tcPr>
-        <w:shd w:val="clear" w:color="auto" w:fill="F2F2F2" w:themeFill="background1" w:themeFillShade="F2"/>
-      </w:tcPr>
-    </w:tblStylePr>
-  </w:style>
-  <w:style w:type="table" w:customStyle="1" w:styleId="PlainTable2">
-    <w:name w:val="Plain Table 2"/>
-    <w:basedOn w:val="a1"/>
-    <w:uiPriority w:val="42"/>
-    <w:rsid w:val="00D97EF1"/>
-    <w:pPr>
-      <w:spacing w:after="0" w:line="240" w:lineRule="auto"/>
-    </w:pPr>
-    <w:tblPr>
-      <w:tblStyleRowBandSize w:val="1"/>
-      <w:tblStyleColBandSize w:val="1"/>
-      <w:tblBorders>
-        <w:top w:val="single" w:sz="4" w:space="0" w:color="7F7F7F" w:themeColor="text1" w:themeTint="80"/>
-        <w:bottom w:val="single" w:sz="4" w:space="0" w:color="7F7F7F" w:themeColor="text1" w:themeTint="80"/>
-      </w:tblBorders>
-    </w:tblPr>
-    <w:tblStylePr w:type="firstRow">
-      <w:rPr>
-        <w:b/>
-        <w:bCs/>
-      </w:rPr>
-      <w:tblPr/>
-      <w:tcPr>
-        <w:tcBorders>
-          <w:bottom w:val="single" w:sz="4" w:space="0" w:color="7F7F7F" w:themeColor="text1" w:themeTint="80"/>
-        </w:tcBorders>
-      </w:tcPr>
-    </w:tblStylePr>
-    <w:tblStylePr w:type="lastRow">
-      <w:rPr>
-        <w:b/>
-        <w:bCs/>
-      </w:rPr>
-      <w:tblPr/>
-      <w:tcPr>
-        <w:tcBorders>
-          <w:top w:val="single" w:sz="4" w:space="0" w:color="7F7F7F" w:themeColor="text1" w:themeTint="80"/>
-        </w:tcBorders>
-      </w:tcPr>
-    </w:tblStylePr>
-    <w:tblStylePr w:type="firstCol">
-      <w:rPr>
-        <w:b/>
-        <w:bCs/>
-      </w:rPr>
-    </w:tblStylePr>
-    <w:tblStylePr w:type="lastCol">
-      <w:rPr>
-        <w:b/>
-        <w:bCs/>
-      </w:rPr>
-    </w:tblStylePr>
-    <w:tblStylePr w:type="band1Vert">
-      <w:tblPr/>
-      <w:tcPr>
-        <w:tcBorders>
-          <w:left w:val="single" w:sz="4" w:space="0" w:color="7F7F7F" w:themeColor="text1" w:themeTint="80"/>
-          <w:right w:val="single" w:sz="4" w:space="0" w:color="7F7F7F" w:themeColor="text1" w:themeTint="80"/>
-        </w:tcBorders>
-      </w:tcPr>
-    </w:tblStylePr>
-    <w:tblStylePr w:type="band2Vert">
-      <w:tblPr/>
-      <w:tcPr>
-        <w:tcBorders>
-          <w:left w:val="single" w:sz="4" w:space="0" w:color="7F7F7F" w:themeColor="text1" w:themeTint="80"/>
-          <w:right w:val="single" w:sz="4" w:space="0" w:color="7F7F7F" w:themeColor="text1" w:themeTint="80"/>
-        </w:tcBorders>
-      </w:tcPr>
-    </w:tblStylePr>
-    <w:tblStylePr w:type="band1Horz">
-      <w:tblPr/>
-      <w:tcPr>
-        <w:tcBorders>
-          <w:top w:val="single" w:sz="4" w:space="0" w:color="7F7F7F" w:themeColor="text1" w:themeTint="80"/>
-          <w:bottom w:val="single" w:sz="4" w:space="0" w:color="7F7F7F" w:themeColor="text1" w:themeTint="80"/>
-        </w:tcBorders>
-      </w:tcPr>
-    </w:tblStylePr>
-  </w:style>
-  <w:style w:type="paragraph" w:styleId="a4">
-    <w:name w:val="Balloon Text"/>
-    <w:basedOn w:val="a"/>
-    <w:link w:val="Char"/>
-    <w:uiPriority w:val="99"/>
-    <w:semiHidden/>
-    <w:unhideWhenUsed/>
-    <w:rsid w:val="00FE62FB"/>
-    <w:pPr>
-      <w:spacing w:after="0" w:line="240" w:lineRule="auto"/>
-    </w:pPr>
-    <w:rPr>
-      <w:rFonts w:ascii="Tahoma" w:hAnsi="Tahoma" w:cs="Tahoma"/>
-      <w:sz w:val="16"/>
-      <w:szCs w:val="16"/>
-    </w:rPr>
-  </w:style>
-  <w:style w:type="character" w:customStyle="1" w:styleId="Char">
-    <w:name w:val="نص في بالون Char"/>
-    <w:basedOn w:val="a0"/>
-    <w:link w:val="a4"/>
-    <w:uiPriority w:val="99"/>
-    <w:semiHidden/>
-    <w:rsid w:val="00FE62FB"/>
-    <w:rPr>
-      <w:rFonts w:ascii="Tahoma" w:hAnsi="Tahoma" w:cs="Tahoma"/>
-      <w:sz w:val="16"/>
-      <w:szCs w:val="16"/>
+      <w:color w:val="954F72" w:themeColor="followedHyperlink"/>
+      <w:u w:val="single"/>
     </w:rPr>
   </w:style>
 </w:styles>
@@ -10236,7 +10938,7 @@
   <a:extraClrSchemeLst/>
   <a:extLst>
     <a:ext uri="{05A4C25C-085E-4340-85A3-A5531E510DB2}">
-      <thm15:themeFamily xmlns:thm15="http://schemas.microsoft.com/office/thememl/2012/main" xmlns="" name="Office Theme" id="{62F939B6-93AF-4DB8-9C6B-D6C7DFDC589F}" vid="{4A3C46E8-61CC-4603-A589-7422A47A8E4A}"/>
+      <thm15:themeFamily xmlns:thm15="http://schemas.microsoft.com/office/thememl/2012/main" name="Office Theme" id="{62F939B6-93AF-4DB8-9C6B-D6C7DFDC589F}" vid="{4A3C46E8-61CC-4603-A589-7422A47A8E4A}"/>
     </a:ext>
   </a:extLst>
 </a:theme>
@@ -10247,7 +10949,7 @@
 </file>
 
 <file path=customXml/itemProps1.xml><?xml version="1.0" encoding="utf-8"?>
-<ds:datastoreItem xmlns:ds="http://schemas.openxmlformats.org/officeDocument/2006/customXml" ds:itemID="{F85BE281-F348-4C51-A65E-FE37C2BF848F}">
+<ds:datastoreItem xmlns:ds="http://schemas.openxmlformats.org/officeDocument/2006/customXml" ds:itemID="{80D45417-6A81-413C-85BA-736B0789DE8B}">
   <ds:schemaRefs>
     <ds:schemaRef ds:uri="http://schemas.openxmlformats.org/officeDocument/2006/bibliography"/>
   </ds:schemaRefs>
